--- a/TermPaper_Text/TermPaper_EditedFormulas.docx
+++ b/TermPaper_Text/TermPaper_EditedFormulas.docx
@@ -2,6 +2,7 @@
 <file path=word/document.xml><?xml version="1.0" encoding="utf-8"?>
 <w:document xmlns:wpc="http://schemas.microsoft.com/office/word/2010/wordprocessingCanvas" xmlns:cx="http://schemas.microsoft.com/office/drawing/2014/chartex" xmlns:cx1="http://schemas.microsoft.com/office/drawing/2015/9/8/chartex" xmlns:cx2="http://schemas.microsoft.com/office/drawing/2015/10/21/chartex" xmlns:cx3="http://schemas.microsoft.com/office/drawing/2016/5/9/chartex" xmlns:cx4="http://schemas.microsoft.com/office/drawing/2016/5/10/chartex" xmlns:cx5="http://schemas.microsoft.com/office/drawing/2016/5/11/chartex" xmlns:cx6="http://schemas.microsoft.com/office/drawing/2016/5/12/chartex" xmlns:cx7="http://schemas.microsoft.com/office/drawing/2016/5/13/chartex" xmlns:cx8="http://schemas.microsoft.com/office/drawing/2016/5/14/chartex" xmlns:mc="http://schemas.openxmlformats.org/markup-compatibility/2006" xmlns:aink="http://schemas.microsoft.com/office/drawing/2016/ink" xmlns:am3d="http://schemas.microsoft.com/office/drawing/2017/model3d" xmlns:o="urn:schemas-microsoft-com:office:office" xmlns:r="http://schemas.openxmlformats.org/officeDocument/2006/relationships" xmlns:m="http://schemas.openxmlformats.org/officeDocument/2006/math" xmlns:v="urn:schemas-microsoft-com:vml" xmlns:wp14="http://schemas.microsoft.com/office/word/2010/wordprocessingDrawing" xmlns:wp="http://schemas.openxmlformats.org/drawingml/2006/wordprocessingDrawing" xmlns:w10="urn:schemas-microsoft-com:office:word" xmlns:w="http://schemas.openxmlformats.org/wordprocessingml/2006/main" xmlns:w14="http://schemas.microsoft.com/office/word/2010/wordml" xmlns:w15="http://schemas.microsoft.com/office/word/2012/wordml" xmlns:w16cex="http://schemas.microsoft.com/office/word/2018/wordml/cex" xmlns:w16cid="http://schemas.microsoft.com/office/word/2016/wordml/cid" xmlns:w16="http://schemas.microsoft.com/office/word/2018/wordml" xmlns:w16sdtdh="http://schemas.microsoft.com/office/word/2020/wordml/sdtdatahash" xmlns:w16se="http://schemas.microsoft.com/office/word/2015/wordml/symex" xmlns:wpg="http://schemas.microsoft.com/office/word/2010/wordprocessingGroup" xmlns:wpi="http://schemas.microsoft.com/office/word/2010/wordprocessingInk" xmlns:wne="http://schemas.microsoft.com/office/word/2006/wordml" xmlns:wps="http://schemas.microsoft.com/office/word/2010/wordprocessingShape" mc:Ignorable="w14 w15 w16se w16cid w16 w16cex w16sdtdh wp14">
   <w:body>
+    <w:bookmarkStart w:id="0" w:name="введение"/>
     <w:p>
       <w:pPr>
         <w:spacing w:after="0"/>
@@ -16,7 +17,132 @@
           <w:lang w:val="ru-RU"/>
         </w:rPr>
       </w:pPr>
-      <w:bookmarkStart w:id="0" w:name="введение"/>
+      <w:r>
+        <w:rPr>
+          <w:rFonts w:ascii="Times New Roman" w:eastAsia="Times New Roman" w:hAnsi="Times New Roman" w:cs="Times New Roman"/>
+          <w:color w:val="000000" w:themeColor="text1"/>
+          <w:sz w:val="28"/>
+          <w:szCs w:val="28"/>
+          <w:lang w:val="ru-RU" w:eastAsia="ru-RU"/>
+        </w:rPr>
+        <w:fldChar w:fldCharType="begin"/>
+      </w:r>
+      <w:r>
+        <w:rPr>
+          <w:rFonts w:ascii="Times New Roman" w:eastAsia="Times New Roman" w:hAnsi="Times New Roman" w:cs="Times New Roman"/>
+          <w:color w:val="000000" w:themeColor="text1"/>
+          <w:sz w:val="28"/>
+          <w:szCs w:val="28"/>
+          <w:lang w:val="ru-RU" w:eastAsia="ru-RU"/>
+        </w:rPr>
+        <w:instrText xml:space="preserve"> MACROBUTTON MTEditEquationSection2 </w:instrText>
+      </w:r>
+      <w:r>
+        <w:rPr>
+          <w:rStyle w:val="MTEquationSection"/>
+        </w:rPr>
+        <w:instrText>Equation Chapter 1 Section 1</w:instrText>
+      </w:r>
+      <w:r>
+        <w:rPr>
+          <w:rFonts w:ascii="Times New Roman" w:eastAsia="Times New Roman" w:hAnsi="Times New Roman" w:cs="Times New Roman"/>
+          <w:color w:val="000000" w:themeColor="text1"/>
+          <w:sz w:val="28"/>
+          <w:szCs w:val="28"/>
+          <w:lang w:val="ru-RU" w:eastAsia="ru-RU"/>
+        </w:rPr>
+        <w:fldChar w:fldCharType="begin"/>
+      </w:r>
+      <w:r>
+        <w:rPr>
+          <w:rFonts w:ascii="Times New Roman" w:eastAsia="Times New Roman" w:hAnsi="Times New Roman" w:cs="Times New Roman"/>
+          <w:color w:val="000000" w:themeColor="text1"/>
+          <w:sz w:val="28"/>
+          <w:szCs w:val="28"/>
+          <w:lang w:val="ru-RU" w:eastAsia="ru-RU"/>
+        </w:rPr>
+        <w:instrText xml:space="preserve"> SEQ MTEqn \r \h \* MERGEFORMAT </w:instrText>
+      </w:r>
+      <w:r>
+        <w:rPr>
+          <w:rFonts w:ascii="Times New Roman" w:eastAsia="Times New Roman" w:hAnsi="Times New Roman" w:cs="Times New Roman"/>
+          <w:color w:val="000000" w:themeColor="text1"/>
+          <w:sz w:val="28"/>
+          <w:szCs w:val="28"/>
+          <w:lang w:val="ru-RU" w:eastAsia="ru-RU"/>
+        </w:rPr>
+        <w:fldChar w:fldCharType="end"/>
+      </w:r>
+      <w:r>
+        <w:rPr>
+          <w:rFonts w:ascii="Times New Roman" w:eastAsia="Times New Roman" w:hAnsi="Times New Roman" w:cs="Times New Roman"/>
+          <w:color w:val="000000" w:themeColor="text1"/>
+          <w:sz w:val="28"/>
+          <w:szCs w:val="28"/>
+          <w:lang w:val="ru-RU" w:eastAsia="ru-RU"/>
+        </w:rPr>
+        <w:fldChar w:fldCharType="begin"/>
+      </w:r>
+      <w:r>
+        <w:rPr>
+          <w:rFonts w:ascii="Times New Roman" w:eastAsia="Times New Roman" w:hAnsi="Times New Roman" w:cs="Times New Roman"/>
+          <w:color w:val="000000" w:themeColor="text1"/>
+          <w:sz w:val="28"/>
+          <w:szCs w:val="28"/>
+          <w:lang w:val="ru-RU" w:eastAsia="ru-RU"/>
+        </w:rPr>
+        <w:instrText xml:space="preserve"> SEQ MTSec \r 1 \h \* MERGEFORMAT </w:instrText>
+      </w:r>
+      <w:r>
+        <w:rPr>
+          <w:rFonts w:ascii="Times New Roman" w:eastAsia="Times New Roman" w:hAnsi="Times New Roman" w:cs="Times New Roman"/>
+          <w:color w:val="000000" w:themeColor="text1"/>
+          <w:sz w:val="28"/>
+          <w:szCs w:val="28"/>
+          <w:lang w:val="ru-RU" w:eastAsia="ru-RU"/>
+        </w:rPr>
+        <w:fldChar w:fldCharType="end"/>
+      </w:r>
+      <w:r>
+        <w:rPr>
+          <w:rFonts w:ascii="Times New Roman" w:eastAsia="Times New Roman" w:hAnsi="Times New Roman" w:cs="Times New Roman"/>
+          <w:color w:val="000000" w:themeColor="text1"/>
+          <w:sz w:val="28"/>
+          <w:szCs w:val="28"/>
+          <w:lang w:val="ru-RU" w:eastAsia="ru-RU"/>
+        </w:rPr>
+        <w:fldChar w:fldCharType="begin"/>
+      </w:r>
+      <w:r>
+        <w:rPr>
+          <w:rFonts w:ascii="Times New Roman" w:eastAsia="Times New Roman" w:hAnsi="Times New Roman" w:cs="Times New Roman"/>
+          <w:color w:val="000000" w:themeColor="text1"/>
+          <w:sz w:val="28"/>
+          <w:szCs w:val="28"/>
+          <w:lang w:val="ru-RU" w:eastAsia="ru-RU"/>
+        </w:rPr>
+        <w:instrText xml:space="preserve"> SEQ MTChap \r 1 \h \* MERGEFORMAT </w:instrText>
+      </w:r>
+      <w:r>
+        <w:rPr>
+          <w:rFonts w:ascii="Times New Roman" w:eastAsia="Times New Roman" w:hAnsi="Times New Roman" w:cs="Times New Roman"/>
+          <w:color w:val="000000" w:themeColor="text1"/>
+          <w:sz w:val="28"/>
+          <w:szCs w:val="28"/>
+          <w:lang w:val="ru-RU" w:eastAsia="ru-RU"/>
+        </w:rPr>
+        <w:fldChar w:fldCharType="end"/>
+      </w:r>
+      <w:r>
+        <w:rPr>
+          <w:rFonts w:ascii="Times New Roman" w:eastAsia="Times New Roman" w:hAnsi="Times New Roman" w:cs="Times New Roman"/>
+          <w:color w:val="000000" w:themeColor="text1"/>
+          <w:sz w:val="28"/>
+          <w:szCs w:val="28"/>
+          <w:lang w:val="ru-RU" w:eastAsia="ru-RU"/>
+        </w:rPr>
+        <w:fldChar w:fldCharType="end"/>
+      </w:r>
       <w:r>
         <w:rPr>
           <w:rFonts w:ascii="Times New Roman" w:eastAsia="Times New Roman" w:hAnsi="Times New Roman" w:cs="Times New Roman"/>
@@ -1072,7 +1198,7 @@
                 <w:sz w:val="28"/>
                 <w:szCs w:val="28"/>
               </w:rPr>
-              <w:t>2</w:t>
+              <w:t>3</w:t>
             </w:r>
             <w:r>
               <w:rPr>
@@ -1169,7 +1295,7 @@
                 <w:sz w:val="28"/>
                 <w:szCs w:val="28"/>
               </w:rPr>
-              <w:t>2</w:t>
+              <w:t>3</w:t>
             </w:r>
             <w:r>
               <w:rPr>
@@ -1266,7 +1392,7 @@
                 <w:sz w:val="28"/>
                 <w:szCs w:val="28"/>
               </w:rPr>
-              <w:t>2</w:t>
+              <w:t>3</w:t>
             </w:r>
             <w:r>
               <w:rPr>
@@ -1460,7 +1586,7 @@
                 <w:sz w:val="28"/>
                 <w:szCs w:val="28"/>
               </w:rPr>
-              <w:t>3</w:t>
+              <w:t>4</w:t>
             </w:r>
             <w:r>
               <w:rPr>
@@ -1557,7 +1683,7 @@
                 <w:sz w:val="28"/>
                 <w:szCs w:val="28"/>
               </w:rPr>
-              <w:t>3</w:t>
+              <w:t>4</w:t>
             </w:r>
             <w:r>
               <w:rPr>
@@ -1654,7 +1780,7 @@
                 <w:sz w:val="28"/>
                 <w:szCs w:val="28"/>
               </w:rPr>
-              <w:t>3</w:t>
+              <w:t>4</w:t>
             </w:r>
             <w:r>
               <w:rPr>
@@ -1751,7 +1877,7 @@
                 <w:sz w:val="28"/>
                 <w:szCs w:val="28"/>
               </w:rPr>
-              <w:t>4</w:t>
+              <w:t>5</w:t>
             </w:r>
             <w:r>
               <w:rPr>
@@ -1848,7 +1974,7 @@
                 <w:sz w:val="28"/>
                 <w:szCs w:val="28"/>
               </w:rPr>
-              <w:t>4</w:t>
+              <w:t>5</w:t>
             </w:r>
             <w:r>
               <w:rPr>
@@ -1945,7 +2071,7 @@
                 <w:sz w:val="28"/>
                 <w:szCs w:val="28"/>
               </w:rPr>
-              <w:t>4</w:t>
+              <w:t>5</w:t>
             </w:r>
             <w:r>
               <w:rPr>
@@ -2138,7 +2264,7 @@
                 <w:sz w:val="28"/>
                 <w:szCs w:val="28"/>
               </w:rPr>
-              <w:t>5</w:t>
+              <w:t>6</w:t>
             </w:r>
             <w:r>
               <w:rPr>
@@ -2235,7 +2361,7 @@
                 <w:sz w:val="28"/>
                 <w:szCs w:val="28"/>
               </w:rPr>
-              <w:t>6</w:t>
+              <w:t>7</w:t>
             </w:r>
             <w:r>
               <w:rPr>
@@ -2332,7 +2458,7 @@
                 <w:sz w:val="28"/>
                 <w:szCs w:val="28"/>
               </w:rPr>
-              <w:t>10</w:t>
+              <w:t>12</w:t>
             </w:r>
             <w:r>
               <w:rPr>
@@ -2429,7 +2555,7 @@
                 <w:sz w:val="28"/>
                 <w:szCs w:val="28"/>
               </w:rPr>
-              <w:t>11</w:t>
+              <w:t>14</w:t>
             </w:r>
             <w:r>
               <w:rPr>
@@ -2526,7 +2652,7 @@
                 <w:sz w:val="28"/>
                 <w:szCs w:val="28"/>
               </w:rPr>
-              <w:t>12</w:t>
+              <w:t>14</w:t>
             </w:r>
             <w:r>
               <w:rPr>
@@ -2623,7 +2749,7 @@
                 <w:sz w:val="28"/>
                 <w:szCs w:val="28"/>
               </w:rPr>
-              <w:t>12</w:t>
+              <w:t>14</w:t>
             </w:r>
             <w:r>
               <w:rPr>
@@ -2720,7 +2846,7 @@
                 <w:sz w:val="28"/>
                 <w:szCs w:val="28"/>
               </w:rPr>
-              <w:t>12</w:t>
+              <w:t>15</w:t>
             </w:r>
             <w:r>
               <w:rPr>
@@ -2817,7 +2943,7 @@
                 <w:sz w:val="28"/>
                 <w:szCs w:val="28"/>
               </w:rPr>
-              <w:t>14</w:t>
+              <w:t>17</w:t>
             </w:r>
             <w:r>
               <w:rPr>
@@ -2913,7 +3039,7 @@
                 <w:sz w:val="28"/>
                 <w:szCs w:val="28"/>
               </w:rPr>
-              <w:t>15</w:t>
+              <w:t>17</w:t>
             </w:r>
             <w:r>
               <w:rPr>
@@ -4280,7 +4406,10 @@
     <w:p>
       <w:pPr>
         <w:pStyle w:val="Heading3"/>
-        <w:ind w:firstLine="709"/>
+        <w:numPr>
+          <w:ilvl w:val="2"/>
+          <w:numId w:val="28"/>
+        </w:numPr>
         <w:rPr>
           <w:rFonts w:ascii="Times New Roman" w:hAnsi="Times New Roman" w:cs="Times New Roman"/>
           <w:color w:val="000000" w:themeColor="text1"/>
@@ -4289,15 +4418,6 @@
         </w:rPr>
       </w:pPr>
       <w:bookmarkStart w:id="22" w:name="_Toc158408060"/>
-      <w:r>
-        <w:rPr>
-          <w:rFonts w:ascii="Times New Roman" w:hAnsi="Times New Roman" w:cs="Times New Roman"/>
-          <w:color w:val="000000" w:themeColor="text1"/>
-          <w:sz w:val="28"/>
-          <w:szCs w:val="28"/>
-        </w:rPr>
-        <w:t xml:space="preserve">2.3.1 </w:t>
-      </w:r>
       <w:proofErr w:type="spellStart"/>
       <w:r>
         <w:rPr>
@@ -4356,13 +4476,43 @@
           <w:szCs w:val="28"/>
           <w:lang w:val="ru-RU"/>
         </w:rPr>
-        <w:t xml:space="preserve">Необходимо учесть факт, что сеть соавторства является ненаправленной: </w:t>
-      </w:r>
+        <w:t>Необходимо учесть факт, что сеть соавторства является ненаправленной:</w:t>
+      </w:r>
+    </w:p>
+    <w:p>
+      <w:pPr>
+        <w:rPr>
+          <w:rFonts w:ascii="Times New Roman" w:hAnsi="Times New Roman" w:cs="Times New Roman"/>
+          <w:color w:val="000000" w:themeColor="text1"/>
+          <w:sz w:val="28"/>
+          <w:szCs w:val="28"/>
+          <w:lang w:val="ru-RU"/>
+        </w:rPr>
+      </w:pPr>
+      <w:r>
+        <w:rPr>
+          <w:rFonts w:ascii="Times New Roman" w:hAnsi="Times New Roman" w:cs="Times New Roman"/>
+          <w:color w:val="000000" w:themeColor="text1"/>
+          <w:sz w:val="28"/>
+          <w:szCs w:val="28"/>
+          <w:lang w:val="ru-RU"/>
+        </w:rPr>
+        <w:t xml:space="preserve"> </w:t>
+      </w:r>
+    </w:p>
+    <w:p>
+      <w:pPr>
+        <w:ind w:left="709"/>
+        <w:jc w:val="center"/>
+        <w:rPr>
+          <w:lang w:val="ru-RU"/>
+        </w:rPr>
+      </w:pPr>
       <w:r>
         <w:rPr>
           <w:position w:val="-14"/>
         </w:rPr>
-        <w:object w:dxaOrig="1040" w:dyaOrig="380" w14:anchorId="77669679">
+        <w:object w:dxaOrig="1060" w:dyaOrig="380" w14:anchorId="77669679">
           <v:shapetype id="_x0000_t75" coordsize="21600,21600" o:spt="75" o:preferrelative="t" path="m@4@5l@4@11@9@11@9@5xe" filled="f" stroked="f">
             <v:stroke joinstyle="miter"/>
             <v:formulas>
@@ -4382,14 +4532,32 @@
             <v:path o:extrusionok="f" gradientshapeok="t" o:connecttype="rect"/>
             <o:lock v:ext="edit" aspectratio="t"/>
           </v:shapetype>
-          <v:shape id="_x0000_i1025" type="#_x0000_t75" style="width:52.5pt;height:18.75pt" o:ole="">
+          <v:shape id="_x0000_i3504" type="#_x0000_t75" style="width:53.25pt;height:18.75pt" o:ole="">
             <v:imagedata r:id="rId8" o:title=""/>
           </v:shape>
-          <o:OLEObject Type="Embed" ProgID="Equation.DSMT4" ShapeID="_x0000_i1025" DrawAspect="Content" ObjectID="_1770666917" r:id="rId9"/>
+          <o:OLEObject Type="Embed" ProgID="Equation.DSMT4" ShapeID="_x0000_i3504" DrawAspect="Content" ObjectID="_1770751226" r:id="rId9"/>
         </w:object>
       </w:r>
       <w:r>
         <w:rPr>
+          <w:lang w:val="ru-RU"/>
+        </w:rPr>
+        <w:t>,</w:t>
+      </w:r>
+    </w:p>
+    <w:p>
+      <w:pPr>
+        <w:ind w:left="709"/>
+        <w:rPr>
+          <w:rFonts w:ascii="Times New Roman" w:hAnsi="Times New Roman" w:cs="Times New Roman"/>
+          <w:color w:val="000000" w:themeColor="text1"/>
+          <w:sz w:val="28"/>
+          <w:szCs w:val="28"/>
+          <w:lang w:val="ru-RU"/>
+        </w:rPr>
+      </w:pPr>
+      <w:r>
+        <w:rPr>
           <w:rFonts w:ascii="Times New Roman" w:hAnsi="Times New Roman" w:cs="Times New Roman"/>
           <w:color w:val="000000" w:themeColor="text1"/>
           <w:sz w:val="28"/>
@@ -4403,10 +4571,10 @@
           <w:position w:val="-14"/>
         </w:rPr>
         <w:object w:dxaOrig="960" w:dyaOrig="380" w14:anchorId="0A02A7D9">
-          <v:shape id="_x0000_i1186" type="#_x0000_t75" style="width:48pt;height:18.75pt" o:ole="">
+          <v:shape id="_x0000_i1231" type="#_x0000_t75" style="width:48pt;height:18.75pt" o:ole="">
             <v:imagedata r:id="rId10" o:title=""/>
           </v:shape>
-          <o:OLEObject Type="Embed" ProgID="Equation.DSMT4" ShapeID="_x0000_i1186" DrawAspect="Content" ObjectID="_1770666918" r:id="rId11"/>
+          <o:OLEObject Type="Embed" ProgID="Equation.DSMT4" ShapeID="_x0000_i1231" DrawAspect="Content" ObjectID="_1770751227" r:id="rId11"/>
         </w:object>
       </w:r>
       <w:r>
@@ -4419,24 +4587,22 @@
         </w:rPr>
         <w:t xml:space="preserve"> является элементом графа и обозначает связь </w:t>
       </w:r>
-    </w:p>
-    <w:p>
-      <w:pPr>
-        <w:pStyle w:val="MTDisplayEquation"/>
-      </w:pPr>
-      <w:r>
-        <w:tab/>
-      </w:r>
-      <w:r>
-        <w:rPr>
-          <w:position w:val="-4"/>
-        </w:rPr>
-        <w:object w:dxaOrig="180" w:dyaOrig="279" w14:anchorId="2C62C962">
-          <v:shape id="_x0000_i1182" type="#_x0000_t75" style="width:9pt;height:14.25pt" o:ole="">
+      <w:r>
+        <w:rPr>
+          <w:position w:val="-10"/>
+        </w:rPr>
+        <w:object w:dxaOrig="620" w:dyaOrig="300" w14:anchorId="0F114CB7">
+          <v:shape id="_x0000_i1233" type="#_x0000_t75" style="width:31.5pt;height:15pt" o:ole="">
             <v:imagedata r:id="rId12" o:title=""/>
           </v:shape>
-          <o:OLEObject Type="Embed" ProgID="Equation.DSMT4" ShapeID="_x0000_i1182" DrawAspect="Content" ObjectID="_1770666919" r:id="rId13"/>
+          <o:OLEObject Type="Embed" ProgID="Equation.DSMT4" ShapeID="_x0000_i1233" DrawAspect="Content" ObjectID="_1770751228" r:id="rId13"/>
         </w:object>
+      </w:r>
+      <w:r>
+        <w:rPr>
+          <w:lang w:val="ru-RU"/>
+        </w:rPr>
+        <w:t>.</w:t>
       </w:r>
     </w:p>
     <w:p>
@@ -4456,30 +4622,17 @@
       </w:pPr>
       <w:r>
         <w:rPr>
-          <w:position w:val="-10"/>
-        </w:rPr>
-        <w:object w:dxaOrig="620" w:dyaOrig="300" w14:anchorId="43564625">
-          <v:shape id="_x0000_i1027" type="#_x0000_t75" style="width:31.5pt;height:15pt" o:ole="">
-            <v:imagedata r:id="rId14" o:title=""/>
-          </v:shape>
-          <o:OLEObject Type="Embed" ProgID="Equation.DSMT4" ShapeID="_x0000_i1027" DrawAspect="Content" ObjectID="_1770666920" r:id="rId15"/>
-        </w:object>
-      </w:r>
-      <w:r>
-        <w:rPr>
-          <w:rFonts w:ascii="Times New Roman" w:hAnsi="Times New Roman" w:cs="Times New Roman"/>
-          <w:color w:val="000000" w:themeColor="text1"/>
-          <w:sz w:val="28"/>
-          <w:szCs w:val="28"/>
-          <w:lang w:val="ru-RU"/>
-        </w:rPr>
-        <w:t>. В силу ненаправленности сети формирование или разрушение связи между акторами происходит по одному из двух сценариев:</w:t>
+          <w:rFonts w:ascii="Times New Roman" w:hAnsi="Times New Roman" w:cs="Times New Roman"/>
+          <w:sz w:val="28"/>
+          <w:szCs w:val="28"/>
+          <w:lang w:val="ru-RU"/>
+        </w:rPr>
+        <w:t>В силу ненаправленности сети формирование или разрушение связи между акторами происходит по одному из двух сценариев:</w:t>
       </w:r>
       <w:bookmarkEnd w:id="24"/>
       <w:r>
         <w:rPr>
           <w:rFonts w:ascii="Times New Roman" w:hAnsi="Times New Roman" w:cs="Times New Roman"/>
-          <w:color w:val="000000" w:themeColor="text1"/>
           <w:sz w:val="28"/>
           <w:szCs w:val="28"/>
           <w:lang w:val="ru-RU"/>
@@ -4517,10 +4670,10 @@
           <w:position w:val="-6"/>
         </w:rPr>
         <w:object w:dxaOrig="139" w:dyaOrig="260" w14:anchorId="5AF72938">
-          <v:shape id="_x0000_i1028" type="#_x0000_t75" style="width:6.75pt;height:12.75pt" o:ole="">
-            <v:imagedata r:id="rId16" o:title=""/>
+          <v:shape id="_x0000_i1029" type="#_x0000_t75" style="width:6.75pt;height:12.75pt" o:ole="">
+            <v:imagedata r:id="rId14" o:title=""/>
           </v:shape>
-          <o:OLEObject Type="Embed" ProgID="Equation.DSMT4" ShapeID="_x0000_i1028" DrawAspect="Content" ObjectID="_1770666921" r:id="rId17"/>
+          <o:OLEObject Type="Embed" ProgID="Equation.DSMT4" ShapeID="_x0000_i1029" DrawAspect="Content" ObjectID="_1770751229" r:id="rId15"/>
         </w:object>
       </w:r>
       <w:r>
@@ -4564,41 +4717,41 @@
           <w:position w:val="-10"/>
         </w:rPr>
         <w:object w:dxaOrig="520" w:dyaOrig="320" w14:anchorId="2771C8DD">
-          <v:shape id="_x0000_i1029" type="#_x0000_t75" style="width:25.5pt;height:16.5pt" o:ole="">
+          <v:shape id="_x0000_i1030" type="#_x0000_t75" style="width:25.5pt;height:16.5pt" o:ole="">
+            <v:imagedata r:id="rId16" o:title=""/>
+          </v:shape>
+          <o:OLEObject Type="Embed" ProgID="Equation.DSMT4" ShapeID="_x0000_i1030" DrawAspect="Content" ObjectID="_1770751230" r:id="rId17"/>
+        </w:object>
+      </w:r>
+      <w:r>
+        <w:rPr>
+          <w:rFonts w:ascii="Times New Roman" w:hAnsi="Times New Roman" w:cs="Times New Roman"/>
+          <w:color w:val="000000" w:themeColor="text1"/>
+          <w:sz w:val="28"/>
+          <w:szCs w:val="28"/>
+          <w:lang w:val="ru-RU"/>
+        </w:rPr>
+        <w:t xml:space="preserve">, </w:t>
+      </w:r>
+      <w:r>
+        <w:rPr>
+          <w:rFonts w:ascii="Times New Roman" w:hAnsi="Times New Roman" w:cs="Times New Roman"/>
+          <w:color w:val="000000" w:themeColor="text1"/>
+          <w:sz w:val="28"/>
+          <w:szCs w:val="28"/>
+          <w:lang w:val="ru-RU"/>
+        </w:rPr>
+        <w:t xml:space="preserve">при и получает возможность принять новое решение о связи </w:t>
+      </w:r>
+      <w:r>
+        <w:rPr>
+          <w:position w:val="-10"/>
+        </w:rPr>
+        <w:object w:dxaOrig="620" w:dyaOrig="300" w14:anchorId="04C2C184">
+          <v:shape id="_x0000_i1031" type="#_x0000_t75" style="width:31.5pt;height:15pt" o:ole="">
             <v:imagedata r:id="rId18" o:title=""/>
           </v:shape>
-          <o:OLEObject Type="Embed" ProgID="Equation.DSMT4" ShapeID="_x0000_i1029" DrawAspect="Content" ObjectID="_1770666922" r:id="rId19"/>
-        </w:object>
-      </w:r>
-      <w:r>
-        <w:rPr>
-          <w:rFonts w:ascii="Times New Roman" w:hAnsi="Times New Roman" w:cs="Times New Roman"/>
-          <w:color w:val="000000" w:themeColor="text1"/>
-          <w:sz w:val="28"/>
-          <w:szCs w:val="28"/>
-          <w:lang w:val="ru-RU"/>
-        </w:rPr>
-        <w:t xml:space="preserve">, </w:t>
-      </w:r>
-      <w:r>
-        <w:rPr>
-          <w:rFonts w:ascii="Times New Roman" w:hAnsi="Times New Roman" w:cs="Times New Roman"/>
-          <w:color w:val="000000" w:themeColor="text1"/>
-          <w:sz w:val="28"/>
-          <w:szCs w:val="28"/>
-          <w:lang w:val="ru-RU"/>
-        </w:rPr>
-        <w:t xml:space="preserve">при и получает возможность принять новое решение о связи </w:t>
-      </w:r>
-      <w:r>
-        <w:rPr>
-          <w:position w:val="-10"/>
-        </w:rPr>
-        <w:object w:dxaOrig="620" w:dyaOrig="300" w14:anchorId="04C2C184">
-          <v:shape id="_x0000_i1030" type="#_x0000_t75" style="width:31.5pt;height:15pt" o:ole="">
-            <v:imagedata r:id="rId20" o:title=""/>
-          </v:shape>
-          <o:OLEObject Type="Embed" ProgID="Equation.DSMT4" ShapeID="_x0000_i1030" DrawAspect="Content" ObjectID="_1770666923" r:id="rId21"/>
+          <o:OLEObject Type="Embed" ProgID="Equation.DSMT4" ShapeID="_x0000_i1031" DrawAspect="Content" ObjectID="_1770751231" r:id="rId19"/>
         </w:object>
       </w:r>
       <w:r>
@@ -4635,6 +4788,7 @@
           <w:szCs w:val="28"/>
           <w:lang w:val="ru-RU"/>
         </w:rPr>
+        <w:lastRenderedPageBreak/>
         <w:t>Процесс выбора моделируется по одному из двух сценариев:</w:t>
       </w:r>
     </w:p>
@@ -4660,7 +4814,6 @@
           <w:sz w:val="28"/>
           <w:szCs w:val="28"/>
         </w:rPr>
-        <w:lastRenderedPageBreak/>
         <w:t>D</w:t>
       </w:r>
       <w:r>
@@ -4927,7 +5080,87 @@
           <w:sz w:val="28"/>
           <w:szCs w:val="28"/>
         </w:rPr>
-        <w:t>: создание или уничтожение связи.</w:t>
+        <w:t xml:space="preserve">: </w:t>
+      </w:r>
+      <w:proofErr w:type="spellStart"/>
+      <w:r>
+        <w:rPr>
+          <w:rFonts w:ascii="Times New Roman" w:hAnsi="Times New Roman" w:cs="Times New Roman"/>
+          <w:color w:val="000000" w:themeColor="text1"/>
+          <w:sz w:val="28"/>
+          <w:szCs w:val="28"/>
+        </w:rPr>
+        <w:t>создание</w:t>
+      </w:r>
+      <w:proofErr w:type="spellEnd"/>
+      <w:r>
+        <w:rPr>
+          <w:rFonts w:ascii="Times New Roman" w:hAnsi="Times New Roman" w:cs="Times New Roman"/>
+          <w:color w:val="000000" w:themeColor="text1"/>
+          <w:sz w:val="28"/>
+          <w:szCs w:val="28"/>
+        </w:rPr>
+        <w:t xml:space="preserve"> </w:t>
+      </w:r>
+      <w:proofErr w:type="spellStart"/>
+      <w:r>
+        <w:rPr>
+          <w:rFonts w:ascii="Times New Roman" w:hAnsi="Times New Roman" w:cs="Times New Roman"/>
+          <w:color w:val="000000" w:themeColor="text1"/>
+          <w:sz w:val="28"/>
+          <w:szCs w:val="28"/>
+        </w:rPr>
+        <w:t>или</w:t>
+      </w:r>
+      <w:proofErr w:type="spellEnd"/>
+      <w:r>
+        <w:rPr>
+          <w:rFonts w:ascii="Times New Roman" w:hAnsi="Times New Roman" w:cs="Times New Roman"/>
+          <w:color w:val="000000" w:themeColor="text1"/>
+          <w:sz w:val="28"/>
+          <w:szCs w:val="28"/>
+        </w:rPr>
+        <w:t xml:space="preserve"> </w:t>
+      </w:r>
+      <w:proofErr w:type="spellStart"/>
+      <w:r>
+        <w:rPr>
+          <w:rFonts w:ascii="Times New Roman" w:hAnsi="Times New Roman" w:cs="Times New Roman"/>
+          <w:color w:val="000000" w:themeColor="text1"/>
+          <w:sz w:val="28"/>
+          <w:szCs w:val="28"/>
+        </w:rPr>
+        <w:t>уничтожение</w:t>
+      </w:r>
+      <w:proofErr w:type="spellEnd"/>
+      <w:r>
+        <w:rPr>
+          <w:rFonts w:ascii="Times New Roman" w:hAnsi="Times New Roman" w:cs="Times New Roman"/>
+          <w:color w:val="000000" w:themeColor="text1"/>
+          <w:sz w:val="28"/>
+          <w:szCs w:val="28"/>
+        </w:rPr>
+        <w:t xml:space="preserve"> </w:t>
+      </w:r>
+      <w:proofErr w:type="spellStart"/>
+      <w:r>
+        <w:rPr>
+          <w:rFonts w:ascii="Times New Roman" w:hAnsi="Times New Roman" w:cs="Times New Roman"/>
+          <w:color w:val="000000" w:themeColor="text1"/>
+          <w:sz w:val="28"/>
+          <w:szCs w:val="28"/>
+        </w:rPr>
+        <w:t>связи</w:t>
+      </w:r>
+      <w:proofErr w:type="spellEnd"/>
+      <w:r>
+        <w:rPr>
+          <w:rFonts w:ascii="Times New Roman" w:hAnsi="Times New Roman" w:cs="Times New Roman"/>
+          <w:color w:val="000000" w:themeColor="text1"/>
+          <w:sz w:val="28"/>
+          <w:szCs w:val="28"/>
+        </w:rPr>
+        <w:t>.</w:t>
       </w:r>
     </w:p>
     <w:p>
@@ -5007,10 +5240,31 @@
           <w:position w:val="-10"/>
         </w:rPr>
         <w:object w:dxaOrig="520" w:dyaOrig="320" w14:anchorId="037E735D">
-          <v:shape id="_x0000_i1031" type="#_x0000_t75" style="width:25.5pt;height:16.5pt" o:ole="">
+          <v:shape id="_x0000_i1032" type="#_x0000_t75" style="width:25.5pt;height:16.5pt" o:ole="">
+            <v:imagedata r:id="rId20" o:title=""/>
+          </v:shape>
+          <o:OLEObject Type="Embed" ProgID="Equation.DSMT4" ShapeID="_x0000_i1032" DrawAspect="Content" ObjectID="_1770751232" r:id="rId21"/>
+        </w:object>
+      </w:r>
+      <w:r>
+        <w:rPr>
+          <w:rFonts w:ascii="Times New Roman" w:hAnsi="Times New Roman" w:cs="Times New Roman"/>
+          <w:color w:val="000000" w:themeColor="text1"/>
+          <w:sz w:val="28"/>
+          <w:szCs w:val="28"/>
+          <w:lang w:val="ru-RU"/>
+        </w:rPr>
+        <w:t xml:space="preserve">. Частота принятия решений актором </w:t>
+      </w:r>
+      <w:r>
+        <w:rPr>
+          <w:position w:val="-6"/>
+        </w:rPr>
+        <w:object w:dxaOrig="139" w:dyaOrig="260" w14:anchorId="39E9EBDF">
+          <v:shape id="_x0000_i1033" type="#_x0000_t75" style="width:6.75pt;height:12.75pt" o:ole="">
             <v:imagedata r:id="rId22" o:title=""/>
           </v:shape>
-          <o:OLEObject Type="Embed" ProgID="Equation.DSMT4" ShapeID="_x0000_i1031" DrawAspect="Content" ObjectID="_1770666924" r:id="rId23"/>
+          <o:OLEObject Type="Embed" ProgID="Equation.DSMT4" ShapeID="_x0000_i1033" DrawAspect="Content" ObjectID="_1770751233" r:id="rId23"/>
         </w:object>
       </w:r>
       <w:r>
@@ -5021,38 +5275,17 @@
           <w:szCs w:val="28"/>
           <w:lang w:val="ru-RU"/>
         </w:rPr>
-        <w:t xml:space="preserve">. Частота принятия решений актором </w:t>
-      </w:r>
-      <w:r>
-        <w:rPr>
-          <w:position w:val="-6"/>
-        </w:rPr>
-        <w:object w:dxaOrig="139" w:dyaOrig="260" w14:anchorId="39E9EBDF">
-          <v:shape id="_x0000_i1032" type="#_x0000_t75" style="width:6.75pt;height:12.75pt" o:ole="">
+        <w:t xml:space="preserve"> зависит от параметра </w:t>
+      </w:r>
+      <w:r>
+        <w:rPr>
+          <w:position w:val="-12"/>
+        </w:rPr>
+        <w:object w:dxaOrig="240" w:dyaOrig="360" w14:anchorId="280C34D7">
+          <v:shape id="_x0000_i1034" type="#_x0000_t75" style="width:12pt;height:18pt" o:ole="">
             <v:imagedata r:id="rId24" o:title=""/>
           </v:shape>
-          <o:OLEObject Type="Embed" ProgID="Equation.DSMT4" ShapeID="_x0000_i1032" DrawAspect="Content" ObjectID="_1770666925" r:id="rId25"/>
-        </w:object>
-      </w:r>
-      <w:r>
-        <w:rPr>
-          <w:rFonts w:ascii="Times New Roman" w:hAnsi="Times New Roman" w:cs="Times New Roman"/>
-          <w:color w:val="000000" w:themeColor="text1"/>
-          <w:sz w:val="28"/>
-          <w:szCs w:val="28"/>
-          <w:lang w:val="ru-RU"/>
-        </w:rPr>
-        <w:t xml:space="preserve"> зависит от параметра </w:t>
-      </w:r>
-      <w:r>
-        <w:rPr>
-          <w:position w:val="-12"/>
-        </w:rPr>
-        <w:object w:dxaOrig="240" w:dyaOrig="360" w14:anchorId="280C34D7">
-          <v:shape id="_x0000_i1033" type="#_x0000_t75" style="width:12pt;height:18pt" o:ole="">
-            <v:imagedata r:id="rId26" o:title=""/>
-          </v:shape>
-          <o:OLEObject Type="Embed" ProgID="Equation.DSMT4" ShapeID="_x0000_i1033" DrawAspect="Content" ObjectID="_1770666926" r:id="rId27"/>
+          <o:OLEObject Type="Embed" ProgID="Equation.DSMT4" ShapeID="_x0000_i1034" DrawAspect="Content" ObjectID="_1770751234" r:id="rId25"/>
         </w:object>
       </w:r>
       <w:r>
@@ -5627,6 +5860,7 @@
           <w:szCs w:val="28"/>
           <w:lang w:val="ru-RU"/>
         </w:rPr>
+        <w:lastRenderedPageBreak/>
         <w:t xml:space="preserve">Совокупность выборов </w:t>
       </w:r>
       <w:r>
@@ -5634,10 +5868,31 @@
           <w:position w:val="-6"/>
         </w:rPr>
         <w:object w:dxaOrig="139" w:dyaOrig="260" w14:anchorId="73E6FB84">
-          <v:shape id="_x0000_i1034" type="#_x0000_t75" style="width:6.75pt;height:12.75pt" o:ole="">
+          <v:shape id="_x0000_i1035" type="#_x0000_t75" style="width:6.75pt;height:12.75pt" o:ole="">
+            <v:imagedata r:id="rId26" o:title=""/>
+          </v:shape>
+          <o:OLEObject Type="Embed" ProgID="Equation.DSMT4" ShapeID="_x0000_i1035" DrawAspect="Content" ObjectID="_1770751235" r:id="rId27"/>
+        </w:object>
+      </w:r>
+      <w:r>
+        <w:rPr>
+          <w:rFonts w:ascii="Times New Roman" w:hAnsi="Times New Roman" w:cs="Times New Roman"/>
+          <w:color w:val="000000" w:themeColor="text1"/>
+          <w:sz w:val="28"/>
+          <w:szCs w:val="28"/>
+          <w:lang w:val="ru-RU"/>
+        </w:rPr>
+        <w:t xml:space="preserve"> актора образуют собой поток Пуассона </w:t>
+      </w:r>
+      <w:r>
+        <w:rPr>
+          <w:position w:val="-12"/>
+        </w:rPr>
+        <w:object w:dxaOrig="240" w:dyaOrig="360" w14:anchorId="03FAC6FA">
+          <v:shape id="_x0000_i1036" type="#_x0000_t75" style="width:12pt;height:18pt" o:ole="">
             <v:imagedata r:id="rId28" o:title=""/>
           </v:shape>
-          <o:OLEObject Type="Embed" ProgID="Equation.DSMT4" ShapeID="_x0000_i1034" DrawAspect="Content" ObjectID="_1770666927" r:id="rId29"/>
+          <o:OLEObject Type="Embed" ProgID="Equation.DSMT4" ShapeID="_x0000_i1036" DrawAspect="Content" ObjectID="_1770751236" r:id="rId29"/>
         </w:object>
       </w:r>
       <w:r>
@@ -5648,38 +5903,17 @@
           <w:szCs w:val="28"/>
           <w:lang w:val="ru-RU"/>
         </w:rPr>
-        <w:t xml:space="preserve"> актора образуют собой поток Пуассона </w:t>
+        <w:t xml:space="preserve"> с параметром </w:t>
       </w:r>
       <w:r>
         <w:rPr>
           <w:position w:val="-12"/>
         </w:rPr>
-        <w:object w:dxaOrig="240" w:dyaOrig="360" w14:anchorId="03FAC6FA">
-          <v:shape id="_x0000_i1035" type="#_x0000_t75" style="width:12pt;height:18pt" o:ole="">
+        <w:object w:dxaOrig="240" w:dyaOrig="360" w14:anchorId="14483E35">
+          <v:shape id="_x0000_i1037" type="#_x0000_t75" style="width:12pt;height:18pt" o:ole="">
             <v:imagedata r:id="rId30" o:title=""/>
           </v:shape>
-          <o:OLEObject Type="Embed" ProgID="Equation.DSMT4" ShapeID="_x0000_i1035" DrawAspect="Content" ObjectID="_1770666928" r:id="rId31"/>
-        </w:object>
-      </w:r>
-      <w:r>
-        <w:rPr>
-          <w:rFonts w:ascii="Times New Roman" w:hAnsi="Times New Roman" w:cs="Times New Roman"/>
-          <w:color w:val="000000" w:themeColor="text1"/>
-          <w:sz w:val="28"/>
-          <w:szCs w:val="28"/>
-          <w:lang w:val="ru-RU"/>
-        </w:rPr>
-        <w:t xml:space="preserve"> с параметром </w:t>
-      </w:r>
-      <w:r>
-        <w:rPr>
-          <w:position w:val="-12"/>
-        </w:rPr>
-        <w:object w:dxaOrig="240" w:dyaOrig="360" w14:anchorId="14483E35">
-          <v:shape id="_x0000_i1036" type="#_x0000_t75" style="width:12pt;height:18pt" o:ole="">
-            <v:imagedata r:id="rId32" o:title=""/>
-          </v:shape>
-          <o:OLEObject Type="Embed" ProgID="Equation.DSMT4" ShapeID="_x0000_i1036" DrawAspect="Content" ObjectID="_1770666929" r:id="rId33"/>
+          <o:OLEObject Type="Embed" ProgID="Equation.DSMT4" ShapeID="_x0000_i1037" DrawAspect="Content" ObjectID="_1770751237" r:id="rId31"/>
         </w:object>
       </w:r>
       <w:r>
@@ -5713,7 +5947,6 @@
           <w:szCs w:val="28"/>
           <w:lang w:val="ru-RU"/>
         </w:rPr>
-        <w:lastRenderedPageBreak/>
         <w:t>Пример:</w:t>
       </w:r>
       <w:r>
@@ -5855,10 +6088,10 @@
           <w:szCs w:val="28"/>
         </w:rPr>
         <w:object w:dxaOrig="6632" w:dyaOrig="1360" w14:anchorId="6D441CE5">
-          <v:shape id="_x0000_i1259" type="#_x0000_t75" style="width:331.5pt;height:68.25pt" o:ole="">
-            <v:imagedata r:id="rId34" o:title=""/>
+          <v:shape id="_x0000_i1038" type="#_x0000_t75" style="width:331.5pt;height:68.25pt" o:ole="">
+            <v:imagedata r:id="rId32" o:title=""/>
           </v:shape>
-          <o:OLEObject Type="Embed" ProgID="asc.{DB38923B-A8C0-4DE9-8AEE-A61BB5C901A5}" ShapeID="_x0000_i1259" DrawAspect="Content" ObjectID="_1770666930" r:id="rId35"/>
+          <o:OLEObject Type="Embed" ProgID="asc.{DB38923B-A8C0-4DE9-8AEE-A61BB5C901A5}" ShapeID="_x0000_i1038" DrawAspect="Content" ObjectID="_1770751238" r:id="rId33"/>
         </w:object>
       </w:r>
     </w:p>
@@ -6003,10 +6236,10 @@
           <w:szCs w:val="28"/>
         </w:rPr>
         <w:object w:dxaOrig="6632" w:dyaOrig="1360" w14:anchorId="691577B2">
-          <v:shape id="_x0000_i1260" type="#_x0000_t75" style="width:331.5pt;height:68.25pt" o:ole="">
-            <v:imagedata r:id="rId36" o:title=""/>
+          <v:shape id="_x0000_i1039" type="#_x0000_t75" style="width:331.5pt;height:68.25pt" o:ole="">
+            <v:imagedata r:id="rId34" o:title=""/>
           </v:shape>
-          <o:OLEObject Type="Embed" ProgID="asc.{DB38923B-A8C0-4DE9-8AEE-A61BB5C901A5}" ShapeID="_x0000_i1260" DrawAspect="Content" ObjectID="_1770666931" r:id="rId37"/>
+          <o:OLEObject Type="Embed" ProgID="asc.{DB38923B-A8C0-4DE9-8AEE-A61BB5C901A5}" ShapeID="_x0000_i1039" DrawAspect="Content" ObjectID="_1770751239" r:id="rId35"/>
         </w:object>
       </w:r>
     </w:p>
@@ -6151,10 +6384,10 @@
           <w:szCs w:val="28"/>
         </w:rPr>
         <w:object w:dxaOrig="6632" w:dyaOrig="1360" w14:anchorId="779DE744">
-          <v:shape id="_x0000_i1261" type="#_x0000_t75" style="width:331.5pt;height:68.25pt" o:ole="">
-            <v:imagedata r:id="rId38" o:title=""/>
+          <v:shape id="_x0000_i1040" type="#_x0000_t75" style="width:331.5pt;height:68.25pt" o:ole="">
+            <v:imagedata r:id="rId36" o:title=""/>
           </v:shape>
-          <o:OLEObject Type="Embed" ProgID="asc.{DB38923B-A8C0-4DE9-8AEE-A61BB5C901A5}" ShapeID="_x0000_i1261" DrawAspect="Content" ObjectID="_1770666932" r:id="rId39"/>
+          <o:OLEObject Type="Embed" ProgID="asc.{DB38923B-A8C0-4DE9-8AEE-A61BB5C901A5}" ShapeID="_x0000_i1040" DrawAspect="Content" ObjectID="_1770751240" r:id="rId37"/>
         </w:object>
       </w:r>
     </w:p>
@@ -6297,10 +6530,10 @@
           <w:szCs w:val="28"/>
         </w:rPr>
         <w:object w:dxaOrig="6632" w:dyaOrig="1360" w14:anchorId="7FBE025A">
-          <v:shape id="_x0000_i1262" type="#_x0000_t75" style="width:331.5pt;height:68.25pt" o:ole="">
-            <v:imagedata r:id="rId40" o:title=""/>
+          <v:shape id="_x0000_i1041" type="#_x0000_t75" style="width:331.5pt;height:68.25pt" o:ole="">
+            <v:imagedata r:id="rId38" o:title=""/>
           </v:shape>
-          <o:OLEObject Type="Embed" ProgID="asc.{DB38923B-A8C0-4DE9-8AEE-A61BB5C901A5}" ShapeID="_x0000_i1262" DrawAspect="Content" ObjectID="_1770666933" r:id="rId41"/>
+          <o:OLEObject Type="Embed" ProgID="asc.{DB38923B-A8C0-4DE9-8AEE-A61BB5C901A5}" ShapeID="_x0000_i1041" DrawAspect="Content" ObjectID="_1770751241" r:id="rId39"/>
         </w:object>
       </w:r>
     </w:p>
@@ -6423,32 +6656,77 @@
           <w:szCs w:val="28"/>
         </w:rPr>
         <w:object w:dxaOrig="6632" w:dyaOrig="1360" w14:anchorId="376D3134">
-          <v:shape id="_x0000_i1263" type="#_x0000_t75" style="width:331.5pt;height:68.25pt" o:ole="">
+          <v:shape id="_x0000_i1042" type="#_x0000_t75" style="width:331.5pt;height:68.25pt" o:ole="">
+            <v:imagedata r:id="rId40" o:title=""/>
+          </v:shape>
+          <o:OLEObject Type="Embed" ProgID="asc.{DB38923B-A8C0-4DE9-8AEE-A61BB5C901A5}" ShapeID="_x0000_i1042" DrawAspect="Content" ObjectID="_1770751242" r:id="rId41"/>
+        </w:object>
+      </w:r>
+    </w:p>
+    <w:p>
+      <w:pPr>
+        <w:spacing w:after="0" w:line="360" w:lineRule="auto"/>
+        <w:jc w:val="center"/>
+        <w:rPr>
+          <w:rFonts w:ascii="Times New Roman" w:hAnsi="Times New Roman"/>
+          <w:sz w:val="28"/>
+          <w:szCs w:val="28"/>
+          <w:lang w:val="ru-RU"/>
+        </w:rPr>
+      </w:pPr>
+      <w:r>
+        <w:rPr>
+          <w:rFonts w:ascii="Times New Roman" w:eastAsia="Times New Roman" w:hAnsi="Times New Roman" w:cs="Times New Roman"/>
+          <w:sz w:val="28"/>
+          <w:szCs w:val="28"/>
+          <w:lang w:val="ru-RU"/>
+        </w:rPr>
+        <w:t>Рисунок 5 – Совокупный поток выборов всех акторов.</w:t>
+      </w:r>
+    </w:p>
+    <w:p>
+      <w:pPr>
+        <w:pStyle w:val="BodyText"/>
+        <w:ind w:firstLine="709"/>
+        <w:rPr>
+          <w:rFonts w:ascii="Times New Roman" w:hAnsi="Times New Roman" w:cs="Times New Roman"/>
+          <w:color w:val="000000" w:themeColor="text1"/>
+          <w:sz w:val="28"/>
+          <w:szCs w:val="28"/>
+          <w:lang w:val="ru-RU"/>
+        </w:rPr>
+      </w:pPr>
+      <w:r>
+        <w:rPr>
+          <w:rFonts w:ascii="Times New Roman" w:hAnsi="Times New Roman" w:cs="Times New Roman"/>
+          <w:color w:val="000000" w:themeColor="text1"/>
+          <w:sz w:val="28"/>
+          <w:szCs w:val="28"/>
+          <w:lang w:val="ru-RU"/>
+        </w:rPr>
+        <w:lastRenderedPageBreak/>
+        <w:t xml:space="preserve">Сумма всех потоков – есть так же поток Пуассона с параметром </w:t>
+      </w:r>
+      <w:r>
+        <w:rPr>
+          <w:position w:val="-6"/>
+        </w:rPr>
+        <w:object w:dxaOrig="220" w:dyaOrig="279" w14:anchorId="42C21DB1">
+          <v:shape id="_x0000_i1043" type="#_x0000_t75" style="width:10.5pt;height:14.25pt" o:ole="">
             <v:imagedata r:id="rId42" o:title=""/>
           </v:shape>
-          <o:OLEObject Type="Embed" ProgID="asc.{DB38923B-A8C0-4DE9-8AEE-A61BB5C901A5}" ShapeID="_x0000_i1263" DrawAspect="Content" ObjectID="_1770666934" r:id="rId43"/>
+          <o:OLEObject Type="Embed" ProgID="Equation.DSMT4" ShapeID="_x0000_i1043" DrawAspect="Content" ObjectID="_1770751243" r:id="rId43"/>
         </w:object>
       </w:r>
-    </w:p>
-    <w:p>
-      <w:pPr>
-        <w:spacing w:after="0" w:line="360" w:lineRule="auto"/>
-        <w:jc w:val="center"/>
-        <w:rPr>
-          <w:rFonts w:ascii="Times New Roman" w:hAnsi="Times New Roman"/>
-          <w:sz w:val="28"/>
-          <w:szCs w:val="28"/>
-          <w:lang w:val="ru-RU"/>
-        </w:rPr>
-      </w:pPr>
-      <w:r>
-        <w:rPr>
-          <w:rFonts w:ascii="Times New Roman" w:eastAsia="Times New Roman" w:hAnsi="Times New Roman" w:cs="Times New Roman"/>
-          <w:sz w:val="28"/>
-          <w:szCs w:val="28"/>
-          <w:lang w:val="ru-RU"/>
-        </w:rPr>
-        <w:t>Рисунок 5 – Совокупный поток выборов всех акторов.</w:t>
+      <w:r>
+        <w:rPr>
+          <w:rFonts w:ascii="Times New Roman" w:hAnsi="Times New Roman" w:cs="Times New Roman"/>
+          <w:color w:val="000000" w:themeColor="text1"/>
+          <w:sz w:val="28"/>
+          <w:szCs w:val="28"/>
+          <w:lang w:val="ru-RU"/>
+        </w:rPr>
+        <w:t>, где времена между моментами скачков независимы и распределены экспоненциально.</w:t>
       </w:r>
     </w:p>
     <w:p>
@@ -6471,17 +6749,31 @@
           <w:szCs w:val="28"/>
           <w:lang w:val="ru-RU"/>
         </w:rPr>
-        <w:t xml:space="preserve">Сумма всех потоков – есть так же поток Пуассона с параметром </w:t>
-      </w:r>
-      <w:r>
-        <w:rPr>
-          <w:position w:val="-6"/>
-        </w:rPr>
-        <w:object w:dxaOrig="220" w:dyaOrig="279" w14:anchorId="42C21DB1">
-          <v:shape id="_x0000_i1047" type="#_x0000_t75" style="width:10.5pt;height:14.25pt" o:ole="">
+        <w:t>Вероятность того, что актор актор в выбранный промежуток времени примет решение о изменении сети:</w:t>
+      </w:r>
+    </w:p>
+    <w:p>
+      <w:pPr>
+        <w:pStyle w:val="BodyText"/>
+        <w:ind w:firstLine="709"/>
+        <w:jc w:val="center"/>
+        <w:rPr>
+          <w:rFonts w:ascii="Times New Roman" w:hAnsi="Times New Roman" w:cs="Times New Roman"/>
+          <w:color w:val="000000" w:themeColor="text1"/>
+          <w:sz w:val="28"/>
+          <w:szCs w:val="28"/>
+          <w:lang w:val="ru-RU"/>
+        </w:rPr>
+      </w:pPr>
+      <w:r>
+        <w:rPr>
+          <w:position w:val="-12"/>
+        </w:rPr>
+        <w:object w:dxaOrig="2920" w:dyaOrig="360" w14:anchorId="0B619B44">
+          <v:shape id="_x0000_i1044" type="#_x0000_t75" style="width:146.25pt;height:18pt" o:ole="">
             <v:imagedata r:id="rId44" o:title=""/>
           </v:shape>
-          <o:OLEObject Type="Embed" ProgID="Equation.DSMT4" ShapeID="_x0000_i1047" DrawAspect="Content" ObjectID="_1770666935" r:id="rId45"/>
+          <o:OLEObject Type="Embed" ProgID="Equation.DSMT4" ShapeID="_x0000_i1044" DrawAspect="Content" ObjectID="_1770751244" r:id="rId45"/>
         </w:object>
       </w:r>
       <w:r>
@@ -6492,7 +6784,7 @@
           <w:szCs w:val="28"/>
           <w:lang w:val="ru-RU"/>
         </w:rPr>
-        <w:t>, где времена между моментами скачков независимы и распределены экспоненциально.</w:t>
+        <w:t>,</w:t>
       </w:r>
     </w:p>
     <w:p>
@@ -6515,8 +6807,28 @@
           <w:szCs w:val="28"/>
           <w:lang w:val="ru-RU"/>
         </w:rPr>
-        <w:lastRenderedPageBreak/>
-        <w:t>Вероятность того, что актор актор в выбранный промежуток времени примет решение о изменении сети:</w:t>
+        <w:t xml:space="preserve">где </w:t>
+      </w:r>
+      <w:r>
+        <w:rPr>
+          <w:position w:val="-10"/>
+        </w:rPr>
+        <w:object w:dxaOrig="600" w:dyaOrig="320" w14:anchorId="6F0CBC44">
+          <v:shape id="_x0000_i1045" type="#_x0000_t75" style="width:30pt;height:16.5pt" o:ole="">
+            <v:imagedata r:id="rId46" o:title=""/>
+          </v:shape>
+          <o:OLEObject Type="Embed" ProgID="Equation.DSMT4" ShapeID="_x0000_i1045" DrawAspect="Content" ObjectID="_1770751245" r:id="rId47"/>
+        </w:object>
+      </w:r>
+      <w:r>
+        <w:rPr>
+          <w:rFonts w:ascii="Times New Roman" w:hAnsi="Times New Roman" w:cs="Times New Roman"/>
+          <w:color w:val="000000" w:themeColor="text1"/>
+          <w:sz w:val="28"/>
+          <w:szCs w:val="28"/>
+          <w:lang w:val="ru-RU"/>
+        </w:rPr>
+        <w:t xml:space="preserve"> остаточный член высшего порядка.</w:t>
       </w:r>
     </w:p>
     <w:p>
@@ -6533,13 +6845,23 @@
       </w:pPr>
       <w:r>
         <w:rPr>
+          <w:rFonts w:ascii="Times New Roman" w:hAnsi="Times New Roman" w:cs="Times New Roman"/>
+          <w:color w:val="000000" w:themeColor="text1"/>
+          <w:sz w:val="28"/>
+          <w:szCs w:val="28"/>
+          <w:lang w:val="ru-RU"/>
+        </w:rPr>
+        <w:t xml:space="preserve">Вероятность того, что какой то актор в выбранный промежуток времени совокупного потока </w:t>
+      </w:r>
+      <w:r>
+        <w:rPr>
           <w:position w:val="-12"/>
         </w:rPr>
-        <w:object w:dxaOrig="2920" w:dyaOrig="360" w14:anchorId="0B619B44">
-          <v:shape id="_x0000_i1048" type="#_x0000_t75" style="width:146.25pt;height:18pt" o:ole="">
-            <v:imagedata r:id="rId46" o:title=""/>
+        <w:object w:dxaOrig="580" w:dyaOrig="360" w14:anchorId="0D7318D8">
+          <v:shape id="_x0000_i1046" type="#_x0000_t75" style="width:29.25pt;height:18pt" o:ole="">
+            <v:imagedata r:id="rId48" o:title=""/>
           </v:shape>
-          <o:OLEObject Type="Embed" ProgID="Equation.DSMT4" ShapeID="_x0000_i1048" DrawAspect="Content" ObjectID="_1770666936" r:id="rId47"/>
+          <o:OLEObject Type="Embed" ProgID="Equation.DSMT4" ShapeID="_x0000_i1046" DrawAspect="Content" ObjectID="_1770751246" r:id="rId49"/>
         </w:object>
       </w:r>
       <w:r>
@@ -6550,40 +6872,52 @@
           <w:szCs w:val="28"/>
           <w:lang w:val="ru-RU"/>
         </w:rPr>
-        <w:t>,</w:t>
+        <w:t xml:space="preserve">, где </w:t>
+      </w:r>
+      <w:r>
+        <w:rPr>
+          <w:position w:val="-12"/>
+        </w:rPr>
+        <w:object w:dxaOrig="1140" w:dyaOrig="360" w14:anchorId="1A011C45">
+          <v:shape id="_x0000_i1047" type="#_x0000_t75" style="width:57pt;height:18pt" o:ole="">
+            <v:imagedata r:id="rId50" o:title=""/>
+          </v:shape>
+          <o:OLEObject Type="Embed" ProgID="Equation.DSMT4" ShapeID="_x0000_i1047" DrawAspect="Content" ObjectID="_1770751247" r:id="rId51"/>
+        </w:object>
+      </w:r>
+      <w:r>
+        <w:rPr>
+          <w:rFonts w:ascii="Times New Roman" w:hAnsi="Times New Roman" w:cs="Times New Roman"/>
+          <w:color w:val="000000" w:themeColor="text1"/>
+          <w:sz w:val="28"/>
+          <w:szCs w:val="28"/>
+          <w:lang w:val="ru-RU"/>
+        </w:rPr>
+        <w:t xml:space="preserve"> примет решение о изменении сети :</w:t>
       </w:r>
     </w:p>
     <w:p>
       <w:pPr>
         <w:pStyle w:val="BodyText"/>
         <w:ind w:firstLine="709"/>
-        <w:rPr>
-          <w:rFonts w:ascii="Times New Roman" w:hAnsi="Times New Roman" w:cs="Times New Roman"/>
-          <w:color w:val="000000" w:themeColor="text1"/>
-          <w:sz w:val="28"/>
-          <w:szCs w:val="28"/>
-          <w:lang w:val="ru-RU"/>
-        </w:rPr>
-      </w:pPr>
-      <w:r>
-        <w:rPr>
-          <w:rFonts w:ascii="Times New Roman" w:hAnsi="Times New Roman" w:cs="Times New Roman"/>
-          <w:color w:val="000000" w:themeColor="text1"/>
-          <w:sz w:val="28"/>
-          <w:szCs w:val="28"/>
-          <w:lang w:val="ru-RU"/>
-        </w:rPr>
-        <w:t xml:space="preserve">где </w:t>
-      </w:r>
-      <w:r>
-        <w:rPr>
-          <w:position w:val="-10"/>
-        </w:rPr>
-        <w:object w:dxaOrig="600" w:dyaOrig="320" w14:anchorId="6F0CBC44">
-          <v:shape id="_x0000_i1049" type="#_x0000_t75" style="width:30pt;height:16.5pt" o:ole="">
-            <v:imagedata r:id="rId48" o:title=""/>
+        <w:jc w:val="center"/>
+        <w:rPr>
+          <w:rFonts w:ascii="Times New Roman" w:hAnsi="Times New Roman" w:cs="Times New Roman"/>
+          <w:color w:val="000000" w:themeColor="text1"/>
+          <w:sz w:val="28"/>
+          <w:szCs w:val="28"/>
+          <w:lang w:val="ru-RU"/>
+        </w:rPr>
+      </w:pPr>
+      <w:r>
+        <w:rPr>
+          <w:position w:val="-12"/>
+        </w:rPr>
+        <w:object w:dxaOrig="2880" w:dyaOrig="360" w14:anchorId="6BB88B64">
+          <v:shape id="_x0000_i1048" type="#_x0000_t75" style="width:2in;height:18pt" o:ole="">
+            <v:imagedata r:id="rId52" o:title=""/>
           </v:shape>
-          <o:OLEObject Type="Embed" ProgID="Equation.DSMT4" ShapeID="_x0000_i1049" DrawAspect="Content" ObjectID="_1770666937" r:id="rId49"/>
+          <o:OLEObject Type="Embed" ProgID="Equation.DSMT4" ShapeID="_x0000_i1048" DrawAspect="Content" ObjectID="_1770751248" r:id="rId53"/>
         </w:object>
       </w:r>
       <w:r>
@@ -6594,7 +6928,7 @@
           <w:szCs w:val="28"/>
           <w:lang w:val="ru-RU"/>
         </w:rPr>
-        <w:t xml:space="preserve"> остаточный член высшего порядка.</w:t>
+        <w:t>.</w:t>
       </w:r>
     </w:p>
     <w:p>
@@ -6617,17 +6951,17 @@
           <w:szCs w:val="28"/>
           <w:lang w:val="ru-RU"/>
         </w:rPr>
-        <w:t xml:space="preserve">Вероятность того, что какой то актор в выбранный промежуток времени совокупного потока </w:t>
-      </w:r>
-      <w:r>
-        <w:rPr>
-          <w:position w:val="-12"/>
-        </w:rPr>
-        <w:object w:dxaOrig="580" w:dyaOrig="360" w14:anchorId="0D7318D8">
-          <v:shape id="_x0000_i1050" type="#_x0000_t75" style="width:29.25pt;height:18pt" o:ole="">
-            <v:imagedata r:id="rId50" o:title=""/>
+        <w:t xml:space="preserve">У каждого актора есть </w:t>
+      </w:r>
+      <w:r>
+        <w:rPr>
+          <w:position w:val="-6"/>
+        </w:rPr>
+        <w:object w:dxaOrig="200" w:dyaOrig="220" w14:anchorId="049D999D">
+          <v:shape id="_x0000_i1049" type="#_x0000_t75" style="width:10.5pt;height:10.5pt" o:ole="">
+            <v:imagedata r:id="rId54" o:title=""/>
           </v:shape>
-          <o:OLEObject Type="Embed" ProgID="Equation.DSMT4" ShapeID="_x0000_i1050" DrawAspect="Content" ObjectID="_1770666938" r:id="rId51"/>
+          <o:OLEObject Type="Embed" ProgID="Equation.DSMT4" ShapeID="_x0000_i1049" DrawAspect="Content" ObjectID="_1770751249" r:id="rId55"/>
         </w:object>
       </w:r>
       <w:r>
@@ -6638,17 +6972,17 @@
           <w:szCs w:val="28"/>
           <w:lang w:val="ru-RU"/>
         </w:rPr>
-        <w:t xml:space="preserve">, где </w:t>
-      </w:r>
-      <w:r>
-        <w:rPr>
-          <w:position w:val="-12"/>
-        </w:rPr>
-        <w:object w:dxaOrig="1140" w:dyaOrig="360" w14:anchorId="1A011C45">
-          <v:shape id="_x0000_i1051" type="#_x0000_t75" style="width:57pt;height:18pt" o:ole="">
-            <v:imagedata r:id="rId52" o:title=""/>
+        <w:t xml:space="preserve"> вариантов выбора, и всего </w:t>
+      </w:r>
+      <w:r>
+        <w:rPr>
+          <w:position w:val="-6"/>
+        </w:rPr>
+        <w:object w:dxaOrig="480" w:dyaOrig="279" w14:anchorId="06B6F29D">
+          <v:shape id="_x0000_i1050" type="#_x0000_t75" style="width:24pt;height:14.25pt" o:ole="">
+            <v:imagedata r:id="rId56" o:title=""/>
           </v:shape>
-          <o:OLEObject Type="Embed" ProgID="Equation.DSMT4" ShapeID="_x0000_i1051" DrawAspect="Content" ObjectID="_1770666939" r:id="rId53"/>
+          <o:OLEObject Type="Embed" ProgID="Equation.DSMT4" ShapeID="_x0000_i1050" DrawAspect="Content" ObjectID="_1770751250" r:id="rId57"/>
         </w:object>
       </w:r>
       <w:r>
@@ -6659,7 +6993,70 @@
           <w:szCs w:val="28"/>
           <w:lang w:val="ru-RU"/>
         </w:rPr>
-        <w:t xml:space="preserve"> примет решение о изменении сети :</w:t>
+        <w:t xml:space="preserve"> вариантов изменения сети. Построить\разрушить связь с кем то из других вершин, или ничего не делать. Для выбранного актора строится функция полезности для оценки вероятности выбора каждого из </w:t>
+      </w:r>
+      <w:r>
+        <w:rPr>
+          <w:position w:val="-6"/>
+        </w:rPr>
+        <w:object w:dxaOrig="200" w:dyaOrig="220" w14:anchorId="61B5689E">
+          <v:shape id="_x0000_i1051" type="#_x0000_t75" style="width:10.5pt;height:10.5pt" o:ole="">
+            <v:imagedata r:id="rId58" o:title=""/>
+          </v:shape>
+          <o:OLEObject Type="Embed" ProgID="Equation.DSMT4" ShapeID="_x0000_i1051" DrawAspect="Content" ObjectID="_1770751251" r:id="rId59"/>
+        </w:object>
+      </w:r>
+      <w:r>
+        <w:rPr>
+          <w:rFonts w:ascii="Times New Roman" w:hAnsi="Times New Roman" w:cs="Times New Roman"/>
+          <w:color w:val="000000" w:themeColor="text1"/>
+          <w:sz w:val="28"/>
+          <w:szCs w:val="28"/>
+          <w:lang w:val="ru-RU"/>
+        </w:rPr>
+        <w:t xml:space="preserve"> вариантов. Функция полезности определяет вероятности того, что при следующей смене связей данный актор перейдет из состояния </w:t>
+      </w:r>
+      <w:r>
+        <w:rPr>
+          <w:position w:val="-6"/>
+        </w:rPr>
+        <w:object w:dxaOrig="380" w:dyaOrig="320" w14:anchorId="34686587">
+          <v:shape id="_x0000_i1052" type="#_x0000_t75" style="width:18.75pt;height:16.5pt" o:ole="">
+            <v:imagedata r:id="rId60" o:title=""/>
+          </v:shape>
+          <o:OLEObject Type="Embed" ProgID="Equation.DSMT4" ShapeID="_x0000_i1052" DrawAspect="Content" ObjectID="_1770751252" r:id="rId61"/>
+        </w:object>
+      </w:r>
+      <w:r>
+        <w:rPr>
+          <w:rFonts w:ascii="Times New Roman" w:hAnsi="Times New Roman" w:cs="Times New Roman"/>
+          <w:color w:val="000000" w:themeColor="text1"/>
+          <w:sz w:val="28"/>
+          <w:szCs w:val="28"/>
+          <w:lang w:val="ru-RU"/>
+        </w:rPr>
+        <w:t xml:space="preserve"> в </w:t>
+      </w:r>
+      <w:r>
+        <w:rPr>
+          <w:position w:val="-6"/>
+        </w:rPr>
+        <w:object w:dxaOrig="200" w:dyaOrig="220" w14:anchorId="3AE48B12">
+          <v:shape id="_x0000_i1053" type="#_x0000_t75" style="width:10.5pt;height:10.5pt" o:ole="">
+            <v:imagedata r:id="rId62" o:title=""/>
+          </v:shape>
+          <o:OLEObject Type="Embed" ProgID="Equation.DSMT4" ShapeID="_x0000_i1053" DrawAspect="Content" ObjectID="_1770751253" r:id="rId63"/>
+        </w:object>
+      </w:r>
+      <w:r>
+        <w:rPr>
+          <w:rFonts w:ascii="Times New Roman" w:hAnsi="Times New Roman" w:cs="Times New Roman"/>
+          <w:color w:val="000000" w:themeColor="text1"/>
+          <w:sz w:val="28"/>
+          <w:szCs w:val="28"/>
+          <w:lang w:val="ru-RU"/>
+        </w:rPr>
+        <w:t>.</w:t>
       </w:r>
     </w:p>
     <w:p>
@@ -6676,141 +7073,37 @@
       </w:pPr>
       <w:r>
         <w:rPr>
-          <w:position w:val="-12"/>
-        </w:rPr>
-        <w:object w:dxaOrig="2880" w:dyaOrig="360" w14:anchorId="6BB88B64">
-          <v:shape id="_x0000_i1052" type="#_x0000_t75" style="width:2in;height:18pt" o:ole="">
-            <v:imagedata r:id="rId54" o:title=""/>
-          </v:shape>
-          <o:OLEObject Type="Embed" ProgID="Equation.DSMT4" ShapeID="_x0000_i1052" DrawAspect="Content" ObjectID="_1770666940" r:id="rId55"/>
-        </w:object>
-      </w:r>
-      <w:r>
-        <w:rPr>
-          <w:rFonts w:ascii="Times New Roman" w:hAnsi="Times New Roman" w:cs="Times New Roman"/>
-          <w:color w:val="000000" w:themeColor="text1"/>
-          <w:sz w:val="28"/>
-          <w:szCs w:val="28"/>
-          <w:lang w:val="ru-RU"/>
-        </w:rPr>
-        <w:t>.</w:t>
+          <w:rFonts w:ascii="Times New Roman" w:hAnsi="Times New Roman" w:cs="Times New Roman"/>
+          <w:color w:val="000000" w:themeColor="text1"/>
+          <w:sz w:val="28"/>
+          <w:szCs w:val="28"/>
+          <w:lang w:val="ru-RU"/>
+        </w:rPr>
+        <w:t>Функция полезности:</w:t>
       </w:r>
     </w:p>
     <w:p>
       <w:pPr>
         <w:pStyle w:val="BodyText"/>
         <w:ind w:firstLine="709"/>
-        <w:rPr>
-          <w:rFonts w:ascii="Times New Roman" w:hAnsi="Times New Roman" w:cs="Times New Roman"/>
-          <w:color w:val="000000" w:themeColor="text1"/>
-          <w:sz w:val="28"/>
-          <w:szCs w:val="28"/>
-          <w:lang w:val="ru-RU"/>
-        </w:rPr>
-      </w:pPr>
-      <w:r>
-        <w:rPr>
-          <w:rFonts w:ascii="Times New Roman" w:hAnsi="Times New Roman" w:cs="Times New Roman"/>
-          <w:color w:val="000000" w:themeColor="text1"/>
-          <w:sz w:val="28"/>
-          <w:szCs w:val="28"/>
-          <w:lang w:val="ru-RU"/>
-        </w:rPr>
-        <w:t xml:space="preserve">У каждого актора есть </w:t>
-      </w:r>
-      <w:r>
-        <w:rPr>
-          <w:position w:val="-6"/>
-        </w:rPr>
-        <w:object w:dxaOrig="200" w:dyaOrig="220" w14:anchorId="049D999D">
-          <v:shape id="_x0000_i1053" type="#_x0000_t75" style="width:10.5pt;height:10.5pt" o:ole="">
-            <v:imagedata r:id="rId56" o:title=""/>
-          </v:shape>
-          <o:OLEObject Type="Embed" ProgID="Equation.DSMT4" ShapeID="_x0000_i1053" DrawAspect="Content" ObjectID="_1770666941" r:id="rId57"/>
-        </w:object>
-      </w:r>
-      <w:r>
-        <w:rPr>
-          <w:rFonts w:ascii="Times New Roman" w:hAnsi="Times New Roman" w:cs="Times New Roman"/>
-          <w:color w:val="000000" w:themeColor="text1"/>
-          <w:sz w:val="28"/>
-          <w:szCs w:val="28"/>
-          <w:lang w:val="ru-RU"/>
-        </w:rPr>
-        <w:t xml:space="preserve"> вариантов выбора, и всего </w:t>
-      </w:r>
-      <w:r>
-        <w:rPr>
-          <w:position w:val="-6"/>
-        </w:rPr>
-        <w:object w:dxaOrig="480" w:dyaOrig="279" w14:anchorId="06B6F29D">
-          <v:shape id="_x0000_i1054" type="#_x0000_t75" style="width:24pt;height:14.25pt" o:ole="">
-            <v:imagedata r:id="rId58" o:title=""/>
-          </v:shape>
-          <o:OLEObject Type="Embed" ProgID="Equation.DSMT4" ShapeID="_x0000_i1054" DrawAspect="Content" ObjectID="_1770666942" r:id="rId59"/>
-        </w:object>
-      </w:r>
-      <w:r>
-        <w:rPr>
-          <w:rFonts w:ascii="Times New Roman" w:hAnsi="Times New Roman" w:cs="Times New Roman"/>
-          <w:color w:val="000000" w:themeColor="text1"/>
-          <w:sz w:val="28"/>
-          <w:szCs w:val="28"/>
-          <w:lang w:val="ru-RU"/>
-        </w:rPr>
-        <w:t xml:space="preserve"> вариантов изменения сети. Построить\разрушить связь с кем то из других вершин, или ничего не делать. Для выбранного актора строится функция полезности для оценки вероятности выбора каждого из </w:t>
-      </w:r>
-      <w:r>
-        <w:rPr>
-          <w:position w:val="-6"/>
-        </w:rPr>
-        <w:object w:dxaOrig="200" w:dyaOrig="220" w14:anchorId="61B5689E">
-          <v:shape id="_x0000_i1055" type="#_x0000_t75" style="width:10.5pt;height:10.5pt" o:ole="">
-            <v:imagedata r:id="rId60" o:title=""/>
-          </v:shape>
-          <o:OLEObject Type="Embed" ProgID="Equation.DSMT4" ShapeID="_x0000_i1055" DrawAspect="Content" ObjectID="_1770666943" r:id="rId61"/>
-        </w:object>
-      </w:r>
-      <w:r>
-        <w:rPr>
-          <w:rFonts w:ascii="Times New Roman" w:hAnsi="Times New Roman" w:cs="Times New Roman"/>
-          <w:color w:val="000000" w:themeColor="text1"/>
-          <w:sz w:val="28"/>
-          <w:szCs w:val="28"/>
-          <w:lang w:val="ru-RU"/>
-        </w:rPr>
-        <w:t xml:space="preserve"> вариантов. Функция полезности определяет вероятности того, что при следующей смене связей данный актор перейдет из состояния </w:t>
-      </w:r>
-      <w:r>
-        <w:rPr>
-          <w:position w:val="-6"/>
-        </w:rPr>
-        <w:object w:dxaOrig="380" w:dyaOrig="320" w14:anchorId="34686587">
-          <v:shape id="_x0000_i1056" type="#_x0000_t75" style="width:18.75pt;height:16.5pt" o:ole="">
-            <v:imagedata r:id="rId62" o:title=""/>
-          </v:shape>
-          <o:OLEObject Type="Embed" ProgID="Equation.DSMT4" ShapeID="_x0000_i1056" DrawAspect="Content" ObjectID="_1770666944" r:id="rId63"/>
-        </w:object>
-      </w:r>
-      <w:r>
-        <w:rPr>
-          <w:rFonts w:ascii="Times New Roman" w:hAnsi="Times New Roman" w:cs="Times New Roman"/>
-          <w:color w:val="000000" w:themeColor="text1"/>
-          <w:sz w:val="28"/>
-          <w:szCs w:val="28"/>
-          <w:lang w:val="ru-RU"/>
-        </w:rPr>
-        <w:t xml:space="preserve"> в </w:t>
-      </w:r>
-      <w:r>
-        <w:rPr>
-          <w:position w:val="-6"/>
-        </w:rPr>
-        <w:object w:dxaOrig="200" w:dyaOrig="220" w14:anchorId="3AE48B12">
-          <v:shape id="_x0000_i1057" type="#_x0000_t75" style="width:10.5pt;height:10.5pt" o:ole="">
+        <w:jc w:val="center"/>
+        <w:rPr>
+          <w:rFonts w:ascii="Times New Roman" w:hAnsi="Times New Roman" w:cs="Times New Roman"/>
+          <w:color w:val="000000" w:themeColor="text1"/>
+          <w:sz w:val="28"/>
+          <w:szCs w:val="28"/>
+          <w:lang w:val="ru-RU"/>
+        </w:rPr>
+      </w:pPr>
+      <w:r>
+        <w:rPr>
+          <w:position w:val="-12"/>
+        </w:rPr>
+        <w:object w:dxaOrig="1540" w:dyaOrig="380" w14:anchorId="3323A977">
+          <v:shape id="_x0000_i1054" type="#_x0000_t75" style="width:76.5pt;height:18.75pt" o:ole="">
             <v:imagedata r:id="rId64" o:title=""/>
           </v:shape>
-          <o:OLEObject Type="Embed" ProgID="Equation.DSMT4" ShapeID="_x0000_i1057" DrawAspect="Content" ObjectID="_1770666945" r:id="rId65"/>
+          <o:OLEObject Type="Embed" ProgID="Equation.DSMT4" ShapeID="_x0000_i1054" DrawAspect="Content" ObjectID="_1770751254" r:id="rId65"/>
         </w:object>
       </w:r>
       <w:r>
@@ -6821,7 +7114,7 @@
           <w:szCs w:val="28"/>
           <w:lang w:val="ru-RU"/>
         </w:rPr>
-        <w:t>.</w:t>
+        <w:t>,</w:t>
       </w:r>
     </w:p>
     <w:p>
@@ -6844,7 +7137,38 @@
           <w:szCs w:val="28"/>
           <w:lang w:val="ru-RU"/>
         </w:rPr>
-        <w:t>Функция полезности:</w:t>
+        <w:t xml:space="preserve">где </w:t>
+      </w:r>
+      <w:r>
+        <w:rPr>
+          <w:position w:val="-6"/>
+        </w:rPr>
+        <w:object w:dxaOrig="139" w:dyaOrig="260" w14:anchorId="4AEADA44">
+          <v:shape id="_x0000_i1055" type="#_x0000_t75" style="width:6.75pt;height:12.75pt" o:ole="">
+            <v:imagedata r:id="rId66" o:title=""/>
+          </v:shape>
+          <o:OLEObject Type="Embed" ProgID="Equation.DSMT4" ShapeID="_x0000_i1055" DrawAspect="Content" ObjectID="_1770751255" r:id="rId67"/>
+        </w:object>
+      </w:r>
+      <w:r>
+        <w:rPr>
+          <w:rFonts w:ascii="Times New Roman" w:hAnsi="Times New Roman" w:cs="Times New Roman"/>
+          <w:color w:val="000000" w:themeColor="text1"/>
+          <w:sz w:val="28"/>
+          <w:szCs w:val="28"/>
+          <w:lang w:val="ru-RU"/>
+        </w:rPr>
+        <w:t xml:space="preserve"> – итератор актора</w:t>
+      </w:r>
+      <w:r>
+        <w:rPr>
+          <w:rFonts w:ascii="Times New Roman" w:hAnsi="Times New Roman" w:cs="Times New Roman"/>
+          <w:color w:val="000000" w:themeColor="text1"/>
+          <w:sz w:val="28"/>
+          <w:szCs w:val="28"/>
+          <w:lang w:val="ru-RU"/>
+        </w:rPr>
+        <w:t>;</w:t>
       </w:r>
     </w:p>
     <w:p>
@@ -6861,69 +7185,13 @@
       </w:pPr>
       <w:r>
         <w:rPr>
-          <w:position w:val="-12"/>
-        </w:rPr>
-        <w:object w:dxaOrig="1540" w:dyaOrig="380" w14:anchorId="3323A977">
-          <v:shape id="_x0000_i1058" type="#_x0000_t75" style="width:76.5pt;height:18.75pt" o:ole="">
-            <v:imagedata r:id="rId66" o:title=""/>
-          </v:shape>
-          <o:OLEObject Type="Embed" ProgID="Equation.DSMT4" ShapeID="_x0000_i1058" DrawAspect="Content" ObjectID="_1770666946" r:id="rId67"/>
-        </w:object>
-      </w:r>
-      <w:r>
-        <w:rPr>
-          <w:rFonts w:ascii="Times New Roman" w:hAnsi="Times New Roman" w:cs="Times New Roman"/>
-          <w:color w:val="000000" w:themeColor="text1"/>
-          <w:sz w:val="28"/>
-          <w:szCs w:val="28"/>
-          <w:lang w:val="ru-RU"/>
-        </w:rPr>
-        <w:t>,</w:t>
-      </w:r>
-    </w:p>
-    <w:p>
-      <w:pPr>
-        <w:numPr>
-          <w:ilvl w:val="0"/>
-          <w:numId w:val="7"/>
-        </w:numPr>
-        <w:ind w:left="0" w:firstLine="709"/>
-        <w:rPr>
-          <w:rFonts w:ascii="Times New Roman" w:hAnsi="Times New Roman" w:cs="Times New Roman"/>
-          <w:color w:val="000000" w:themeColor="text1"/>
-          <w:sz w:val="28"/>
-          <w:szCs w:val="28"/>
-        </w:rPr>
-      </w:pPr>
-      <w:proofErr w:type="spellStart"/>
-      <w:r>
-        <w:rPr>
-          <w:rFonts w:ascii="Times New Roman" w:hAnsi="Times New Roman" w:cs="Times New Roman"/>
-          <w:color w:val="000000" w:themeColor="text1"/>
-          <w:sz w:val="28"/>
-          <w:szCs w:val="28"/>
-        </w:rPr>
-        <w:t>где</w:t>
-      </w:r>
-      <w:proofErr w:type="spellEnd"/>
-      <w:r>
-        <w:rPr>
-          <w:rFonts w:ascii="Times New Roman" w:hAnsi="Times New Roman" w:cs="Times New Roman"/>
-          <w:color w:val="000000" w:themeColor="text1"/>
-          <w:sz w:val="28"/>
-          <w:szCs w:val="28"/>
-        </w:rPr>
-        <w:t xml:space="preserve"> </w:t>
-      </w:r>
-      <w:r>
-        <w:rPr>
           <w:position w:val="-6"/>
         </w:rPr>
-        <w:object w:dxaOrig="139" w:dyaOrig="260" w14:anchorId="4AEADA44">
-          <v:shape id="_x0000_i1059" type="#_x0000_t75" style="width:6.75pt;height:12.75pt" o:ole="">
+        <w:object w:dxaOrig="380" w:dyaOrig="320" w14:anchorId="79C2DEA8">
+          <v:shape id="_x0000_i1056" type="#_x0000_t75" style="width:18.75pt;height:16.5pt" o:ole="">
             <v:imagedata r:id="rId68" o:title=""/>
           </v:shape>
-          <o:OLEObject Type="Embed" ProgID="Equation.DSMT4" ShapeID="_x0000_i1059" DrawAspect="Content" ObjectID="_1770666947" r:id="rId69"/>
+          <o:OLEObject Type="Embed" ProgID="Equation.DSMT4" ShapeID="_x0000_i1056" DrawAspect="Content" ObjectID="_1770751256" r:id="rId69"/>
         </w:object>
       </w:r>
       <w:r>
@@ -6932,74 +7200,19 @@
           <w:color w:val="000000" w:themeColor="text1"/>
           <w:sz w:val="28"/>
           <w:szCs w:val="28"/>
-        </w:rPr>
-        <w:t xml:space="preserve"> – </w:t>
-      </w:r>
-      <w:proofErr w:type="spellStart"/>
-      <w:r>
-        <w:rPr>
-          <w:rFonts w:ascii="Times New Roman" w:hAnsi="Times New Roman" w:cs="Times New Roman"/>
-          <w:color w:val="000000" w:themeColor="text1"/>
-          <w:sz w:val="28"/>
-          <w:szCs w:val="28"/>
-        </w:rPr>
-        <w:t>итератор</w:t>
-      </w:r>
-      <w:proofErr w:type="spellEnd"/>
-      <w:r>
-        <w:rPr>
-          <w:rFonts w:ascii="Times New Roman" w:hAnsi="Times New Roman" w:cs="Times New Roman"/>
-          <w:color w:val="000000" w:themeColor="text1"/>
-          <w:sz w:val="28"/>
-          <w:szCs w:val="28"/>
-        </w:rPr>
-        <w:t xml:space="preserve"> </w:t>
-      </w:r>
-      <w:proofErr w:type="spellStart"/>
-      <w:r>
-        <w:rPr>
-          <w:rFonts w:ascii="Times New Roman" w:hAnsi="Times New Roman" w:cs="Times New Roman"/>
-          <w:color w:val="000000" w:themeColor="text1"/>
-          <w:sz w:val="28"/>
-          <w:szCs w:val="28"/>
-        </w:rPr>
-        <w:t>актора</w:t>
-      </w:r>
-      <w:proofErr w:type="spellEnd"/>
-      <w:r>
-        <w:rPr>
-          <w:rFonts w:ascii="Times New Roman" w:hAnsi="Times New Roman" w:cs="Times New Roman"/>
-          <w:color w:val="000000" w:themeColor="text1"/>
-          <w:sz w:val="28"/>
-          <w:szCs w:val="28"/>
-        </w:rPr>
-        <w:t>,</w:t>
-      </w:r>
-    </w:p>
-    <w:p>
-      <w:pPr>
-        <w:numPr>
-          <w:ilvl w:val="0"/>
-          <w:numId w:val="7"/>
-        </w:numPr>
-        <w:ind w:left="0" w:firstLine="709"/>
-        <w:rPr>
-          <w:rFonts w:ascii="Times New Roman" w:hAnsi="Times New Roman" w:cs="Times New Roman"/>
-          <w:color w:val="000000" w:themeColor="text1"/>
-          <w:sz w:val="28"/>
-          <w:szCs w:val="28"/>
-          <w:lang w:val="ru-RU"/>
-        </w:rPr>
-      </w:pPr>
-      <w:r>
-        <w:rPr>
-          <w:position w:val="-6"/>
-        </w:rPr>
-        <w:object w:dxaOrig="380" w:dyaOrig="320" w14:anchorId="79C2DEA8">
-          <v:shape id="_x0000_i1060" type="#_x0000_t75" style="width:18.75pt;height:16.5pt" o:ole="">
+          <w:lang w:val="ru-RU"/>
+        </w:rPr>
+        <w:t xml:space="preserve"> – текущее состояние сети, для графа и </w:t>
+      </w:r>
+      <w:r>
+        <w:rPr>
+          <w:position w:val="-10"/>
+        </w:rPr>
+        <w:object w:dxaOrig="499" w:dyaOrig="300" w14:anchorId="4CE8B82A">
+          <v:shape id="_x0000_i1057" type="#_x0000_t75" style="width:25.5pt;height:15pt" o:ole="">
             <v:imagedata r:id="rId70" o:title=""/>
           </v:shape>
-          <o:OLEObject Type="Embed" ProgID="Equation.DSMT4" ShapeID="_x0000_i1060" DrawAspect="Content" ObjectID="_1770666948" r:id="rId71"/>
+          <o:OLEObject Type="Embed" ProgID="Equation.DSMT4" ShapeID="_x0000_i1057" DrawAspect="Content" ObjectID="_1770751257" r:id="rId71"/>
         </w:object>
       </w:r>
       <w:r>
@@ -7010,17 +7223,30 @@
           <w:szCs w:val="28"/>
           <w:lang w:val="ru-RU"/>
         </w:rPr>
-        <w:t xml:space="preserve"> – текущее состояние сети, для графа и </w:t>
-      </w:r>
-      <w:r>
-        <w:rPr>
-          <w:position w:val="-10"/>
-        </w:rPr>
-        <w:object w:dxaOrig="499" w:dyaOrig="300" w14:anchorId="4CE8B82A">
-          <v:shape id="_x0000_i1061" type="#_x0000_t75" style="width:25.5pt;height:15pt" o:ole="">
+        <w:t>;</w:t>
+      </w:r>
+    </w:p>
+    <w:p>
+      <w:pPr>
+        <w:pStyle w:val="BodyText"/>
+        <w:ind w:firstLine="709"/>
+        <w:rPr>
+          <w:rFonts w:ascii="Times New Roman" w:hAnsi="Times New Roman" w:cs="Times New Roman"/>
+          <w:color w:val="000000" w:themeColor="text1"/>
+          <w:sz w:val="28"/>
+          <w:szCs w:val="28"/>
+          <w:lang w:val="ru-RU"/>
+        </w:rPr>
+      </w:pPr>
+      <w:r>
+        <w:rPr>
+          <w:position w:val="-6"/>
+        </w:rPr>
+        <w:object w:dxaOrig="499" w:dyaOrig="320" w14:anchorId="5DE55FD8">
+          <v:shape id="_x0000_i1058" type="#_x0000_t75" style="width:25.5pt;height:16.5pt" o:ole="">
             <v:imagedata r:id="rId72" o:title=""/>
           </v:shape>
-          <o:OLEObject Type="Embed" ProgID="Equation.DSMT4" ShapeID="_x0000_i1061" DrawAspect="Content" ObjectID="_1770666949" r:id="rId73"/>
+          <o:OLEObject Type="Embed" ProgID="Equation.DSMT4" ShapeID="_x0000_i1058" DrawAspect="Content" ObjectID="_1770751258" r:id="rId73"/>
         </w:object>
       </w:r>
       <w:r>
@@ -7031,33 +7257,27 @@
           <w:szCs w:val="28"/>
           <w:lang w:val="ru-RU"/>
         </w:rPr>
+        <w:t xml:space="preserve"> – граф, который идентичен по всем ребрам, кроме пары </w:t>
+      </w:r>
+      <w:r>
+        <w:rPr>
+          <w:rFonts w:ascii="Times New Roman" w:hAnsi="Times New Roman" w:cs="Times New Roman"/>
+          <w:color w:val="000000" w:themeColor="text1"/>
+          <w:sz w:val="28"/>
+          <w:szCs w:val="28"/>
+          <w:lang w:val="ru-RU"/>
+        </w:rPr>
         <w:t xml:space="preserve"> </w:t>
       </w:r>
-    </w:p>
-    <w:p>
-      <w:pPr>
-        <w:numPr>
-          <w:ilvl w:val="0"/>
-          <w:numId w:val="7"/>
-        </w:numPr>
-        <w:ind w:left="0" w:firstLine="709"/>
-        <w:rPr>
-          <w:rFonts w:ascii="Times New Roman" w:hAnsi="Times New Roman" w:cs="Times New Roman"/>
-          <w:color w:val="000000" w:themeColor="text1"/>
-          <w:sz w:val="28"/>
-          <w:szCs w:val="28"/>
-          <w:lang w:val="ru-RU"/>
-        </w:rPr>
-      </w:pPr>
-      <w:r>
-        <w:rPr>
-          <w:position w:val="-6"/>
-        </w:rPr>
-        <w:object w:dxaOrig="499" w:dyaOrig="320" w14:anchorId="5DE55FD8">
-          <v:shape id="_x0000_i1062" type="#_x0000_t75" style="width:25.5pt;height:16.5pt" o:ole="">
+      <w:r>
+        <w:rPr>
+          <w:position w:val="-10"/>
+        </w:rPr>
+        <w:object w:dxaOrig="520" w:dyaOrig="320" w14:anchorId="28057261">
+          <v:shape id="_x0000_i1059" type="#_x0000_t75" style="width:25.5pt;height:16.5pt" o:ole="">
             <v:imagedata r:id="rId74" o:title=""/>
           </v:shape>
-          <o:OLEObject Type="Embed" ProgID="Equation.DSMT4" ShapeID="_x0000_i1062" DrawAspect="Content" ObjectID="_1770666950" r:id="rId75"/>
+          <o:OLEObject Type="Embed" ProgID="Equation.DSMT4" ShapeID="_x0000_i1059" DrawAspect="Content" ObjectID="_1770751259" r:id="rId75"/>
         </w:object>
       </w:r>
       <w:r>
@@ -7068,27 +7288,17 @@
           <w:szCs w:val="28"/>
           <w:lang w:val="ru-RU"/>
         </w:rPr>
-        <w:t xml:space="preserve"> – граф, который идентичен по всем ребрам, кроме пары </w:t>
-      </w:r>
-      <w:r>
-        <w:rPr>
-          <w:rFonts w:ascii="Times New Roman" w:hAnsi="Times New Roman" w:cs="Times New Roman"/>
-          <w:color w:val="000000" w:themeColor="text1"/>
-          <w:sz w:val="28"/>
-          <w:szCs w:val="28"/>
-          <w:lang w:val="ru-RU"/>
-        </w:rPr>
-        <w:t xml:space="preserve"> </w:t>
-      </w:r>
-      <w:r>
-        <w:rPr>
-          <w:position w:val="-10"/>
-        </w:rPr>
-        <w:object w:dxaOrig="520" w:dyaOrig="320" w14:anchorId="28057261">
-          <v:shape id="_x0000_i1063" type="#_x0000_t75" style="width:25.5pt;height:16.5pt" o:ole="">
+        <w:t xml:space="preserve">, для которой существование связи является переключателем </w:t>
+      </w:r>
+      <w:r>
+        <w:rPr>
+          <w:position w:val="-14"/>
+        </w:rPr>
+        <w:object w:dxaOrig="1240" w:dyaOrig="400" w14:anchorId="03F62145">
+          <v:shape id="_x0000_i1060" type="#_x0000_t75" style="width:61.5pt;height:19.5pt" o:ole="">
             <v:imagedata r:id="rId76" o:title=""/>
           </v:shape>
-          <o:OLEObject Type="Embed" ProgID="Equation.DSMT4" ShapeID="_x0000_i1063" DrawAspect="Content" ObjectID="_1770666951" r:id="rId77"/>
+          <o:OLEObject Type="Embed" ProgID="Equation.DSMT4" ShapeID="_x0000_i1060" DrawAspect="Content" ObjectID="_1770751260" r:id="rId77"/>
         </w:object>
       </w:r>
       <w:r>
@@ -7099,17 +7309,17 @@
           <w:szCs w:val="28"/>
           <w:lang w:val="ru-RU"/>
         </w:rPr>
-        <w:t xml:space="preserve">, для которой существование связи является переключателем </w:t>
-      </w:r>
-      <w:r>
-        <w:rPr>
-          <w:position w:val="-14"/>
-        </w:rPr>
-        <w:object w:dxaOrig="1240" w:dyaOrig="400" w14:anchorId="03F62145">
-          <v:shape id="_x0000_i1064" type="#_x0000_t75" style="width:61.5pt;height:19.5pt" o:ole="">
+        <w:t xml:space="preserve">, причем возможен случай когда </w:t>
+      </w:r>
+      <w:r>
+        <w:rPr>
+          <w:position w:val="-10"/>
+        </w:rPr>
+        <w:object w:dxaOrig="499" w:dyaOrig="300" w14:anchorId="2275C142">
+          <v:shape id="_x0000_i1061" type="#_x0000_t75" style="width:25.5pt;height:15pt" o:ole="">
             <v:imagedata r:id="rId78" o:title=""/>
           </v:shape>
-          <o:OLEObject Type="Embed" ProgID="Equation.DSMT4" ShapeID="_x0000_i1064" DrawAspect="Content" ObjectID="_1770666952" r:id="rId79"/>
+          <o:OLEObject Type="Embed" ProgID="Equation.DSMT4" ShapeID="_x0000_i1061" DrawAspect="Content" ObjectID="_1770751261" r:id="rId79"/>
         </w:object>
       </w:r>
       <w:r>
@@ -7120,51 +7330,30 @@
           <w:szCs w:val="28"/>
           <w:lang w:val="ru-RU"/>
         </w:rPr>
-        <w:t xml:space="preserve">, причем возможен случай когда </w:t>
-      </w:r>
-      <w:r>
-        <w:rPr>
-          <w:position w:val="-10"/>
-        </w:rPr>
-        <w:object w:dxaOrig="499" w:dyaOrig="300" w14:anchorId="2275C142">
-          <v:shape id="_x0000_i1065" type="#_x0000_t75" style="width:25.5pt;height:15pt" o:ole="">
+        <w:t xml:space="preserve"> это значит, что актор не изменит текущее состояние сети.</w:t>
+      </w:r>
+    </w:p>
+    <w:p>
+      <w:pPr>
+        <w:pStyle w:val="FirstParagraph"/>
+        <w:ind w:firstLine="709"/>
+        <w:rPr>
+          <w:rFonts w:ascii="Times New Roman" w:hAnsi="Times New Roman" w:cs="Times New Roman"/>
+          <w:color w:val="000000" w:themeColor="text1"/>
+          <w:sz w:val="28"/>
+          <w:szCs w:val="28"/>
+          <w:lang w:val="ru-RU"/>
+        </w:rPr>
+      </w:pPr>
+      <w:r>
+        <w:rPr>
+          <w:position w:val="-12"/>
+        </w:rPr>
+        <w:object w:dxaOrig="1540" w:dyaOrig="380" w14:anchorId="66C77232">
+          <v:shape id="_x0000_i1062" type="#_x0000_t75" style="width:76.5pt;height:18.75pt" o:ole="">
             <v:imagedata r:id="rId80" o:title=""/>
           </v:shape>
-          <o:OLEObject Type="Embed" ProgID="Equation.DSMT4" ShapeID="_x0000_i1065" DrawAspect="Content" ObjectID="_1770666953" r:id="rId81"/>
-        </w:object>
-      </w:r>
-      <w:r>
-        <w:rPr>
-          <w:rFonts w:ascii="Times New Roman" w:hAnsi="Times New Roman" w:cs="Times New Roman"/>
-          <w:color w:val="000000" w:themeColor="text1"/>
-          <w:sz w:val="28"/>
-          <w:szCs w:val="28"/>
-          <w:lang w:val="ru-RU"/>
-        </w:rPr>
-        <w:t xml:space="preserve"> это значит, что актор не изменит текущее состояние сети.</w:t>
-      </w:r>
-    </w:p>
-    <w:p>
-      <w:pPr>
-        <w:pStyle w:val="FirstParagraph"/>
-        <w:ind w:firstLine="709"/>
-        <w:rPr>
-          <w:rFonts w:ascii="Times New Roman" w:hAnsi="Times New Roman" w:cs="Times New Roman"/>
-          <w:color w:val="000000" w:themeColor="text1"/>
-          <w:sz w:val="28"/>
-          <w:szCs w:val="28"/>
-          <w:lang w:val="ru-RU"/>
-        </w:rPr>
-      </w:pPr>
-      <w:r>
-        <w:rPr>
-          <w:position w:val="-12"/>
-        </w:rPr>
-        <w:object w:dxaOrig="1540" w:dyaOrig="380" w14:anchorId="66C77232">
-          <v:shape id="_x0000_i1066" type="#_x0000_t75" style="width:76.5pt;height:18.75pt" o:ole="">
-            <v:imagedata r:id="rId82" o:title=""/>
-          </v:shape>
-          <o:OLEObject Type="Embed" ProgID="Equation.DSMT4" ShapeID="_x0000_i1066" DrawAspect="Content" ObjectID="_1770666954" r:id="rId83"/>
+          <o:OLEObject Type="Embed" ProgID="Equation.DSMT4" ShapeID="_x0000_i1062" DrawAspect="Content" ObjectID="_1770751262" r:id="rId81"/>
         </w:object>
       </w:r>
       <w:r>
@@ -7260,10 +7449,51 @@
           <w:position w:val="-6"/>
         </w:rPr>
         <w:object w:dxaOrig="780" w:dyaOrig="320" w14:anchorId="3A582512">
-          <v:shape id="_x0000_i1067" type="#_x0000_t75" style="width:39pt;height:16.5pt" o:ole="">
+          <v:shape id="_x0000_i1063" type="#_x0000_t75" style="width:39pt;height:16.5pt" o:ole="">
+            <v:imagedata r:id="rId82" o:title=""/>
+          </v:shape>
+          <o:OLEObject Type="Embed" ProgID="Equation.DSMT4" ShapeID="_x0000_i1063" DrawAspect="Content" ObjectID="_1770751263" r:id="rId83"/>
+        </w:object>
+      </w:r>
+      <w:r>
+        <w:rPr>
+          <w:rFonts w:ascii="Times New Roman" w:hAnsi="Times New Roman" w:cs="Times New Roman"/>
+          <w:color w:val="000000" w:themeColor="text1"/>
+          <w:sz w:val="28"/>
+          <w:szCs w:val="28"/>
+          <w:lang w:val="ru-RU"/>
+        </w:rPr>
+        <w:t>. В интерпретации полезности функция полезности может рассматриваться как чистая полезность,</w:t>
+      </w:r>
+      <w:r>
+        <w:rPr>
+          <w:rFonts w:ascii="Times New Roman" w:hAnsi="Times New Roman" w:cs="Times New Roman"/>
+          <w:color w:val="000000" w:themeColor="text1"/>
+          <w:sz w:val="28"/>
+          <w:szCs w:val="28"/>
+          <w:lang w:val="ru-RU"/>
+        </w:rPr>
+        <w:t xml:space="preserve"> </w:t>
+      </w:r>
+      <w:r>
+        <w:rPr>
+          <w:rFonts w:ascii="Times New Roman" w:hAnsi="Times New Roman" w:cs="Times New Roman"/>
+          <w:color w:val="000000" w:themeColor="text1"/>
+          <w:sz w:val="28"/>
+          <w:szCs w:val="28"/>
+          <w:lang w:val="ru-RU"/>
+        </w:rPr>
+        <w:t xml:space="preserve">которую получает актор от перехода из состояния </w:t>
+      </w:r>
+      <w:r>
+        <w:rPr>
+          <w:position w:val="-6"/>
+        </w:rPr>
+        <w:object w:dxaOrig="380" w:dyaOrig="320" w14:anchorId="3911DB02">
+          <v:shape id="_x0000_i1064" type="#_x0000_t75" style="width:18.75pt;height:16.5pt" o:ole="">
             <v:imagedata r:id="rId84" o:title=""/>
           </v:shape>
-          <o:OLEObject Type="Embed" ProgID="Equation.DSMT4" ShapeID="_x0000_i1067" DrawAspect="Content" ObjectID="_1770666955" r:id="rId85"/>
+          <o:OLEObject Type="Embed" ProgID="Equation.DSMT4" ShapeID="_x0000_i1064" DrawAspect="Content" ObjectID="_1770751264" r:id="rId85"/>
         </w:object>
       </w:r>
       <w:r>
@@ -7274,37 +7504,17 @@
           <w:szCs w:val="28"/>
           <w:lang w:val="ru-RU"/>
         </w:rPr>
-        <w:t>. В интерпретации полезности функция полезности может рассматриваться как чистая полезность,</w:t>
-      </w:r>
-      <w:r>
-        <w:rPr>
-          <w:rFonts w:ascii="Times New Roman" w:hAnsi="Times New Roman" w:cs="Times New Roman"/>
-          <w:color w:val="000000" w:themeColor="text1"/>
-          <w:sz w:val="28"/>
-          <w:szCs w:val="28"/>
-          <w:lang w:val="ru-RU"/>
-        </w:rPr>
-        <w:t xml:space="preserve"> </w:t>
-      </w:r>
-      <w:r>
-        <w:rPr>
-          <w:rFonts w:ascii="Times New Roman" w:hAnsi="Times New Roman" w:cs="Times New Roman"/>
-          <w:color w:val="000000" w:themeColor="text1"/>
-          <w:sz w:val="28"/>
-          <w:szCs w:val="28"/>
-          <w:lang w:val="ru-RU"/>
-        </w:rPr>
-        <w:t xml:space="preserve">которую получает актор от перехода из состояния </w:t>
+        <w:t xml:space="preserve"> в </w:t>
       </w:r>
       <w:r>
         <w:rPr>
           <w:position w:val="-6"/>
         </w:rPr>
-        <w:object w:dxaOrig="380" w:dyaOrig="320" w14:anchorId="3911DB02">
-          <v:shape id="_x0000_i1068" type="#_x0000_t75" style="width:18.75pt;height:16.5pt" o:ole="">
+        <w:object w:dxaOrig="200" w:dyaOrig="220" w14:anchorId="40DBC0E2">
+          <v:shape id="_x0000_i1065" type="#_x0000_t75" style="width:10.5pt;height:10.5pt" o:ole="">
             <v:imagedata r:id="rId86" o:title=""/>
           </v:shape>
-          <o:OLEObject Type="Embed" ProgID="Equation.DSMT4" ShapeID="_x0000_i1068" DrawAspect="Content" ObjectID="_1770666956" r:id="rId87"/>
+          <o:OLEObject Type="Embed" ProgID="Equation.DSMT4" ShapeID="_x0000_i1065" DrawAspect="Content" ObjectID="_1770751265" r:id="rId87"/>
         </w:object>
       </w:r>
       <w:r>
@@ -7315,71 +7525,50 @@
           <w:szCs w:val="28"/>
           <w:lang w:val="ru-RU"/>
         </w:rPr>
-        <w:t xml:space="preserve"> в </w:t>
+        <w:t>.</w:t>
+      </w:r>
+    </w:p>
+    <w:p>
+      <w:pPr>
+        <w:pStyle w:val="BodyText"/>
+        <w:ind w:firstLine="709"/>
+        <w:rPr>
+          <w:rFonts w:ascii="Times New Roman" w:hAnsi="Times New Roman" w:cs="Times New Roman"/>
+          <w:color w:val="000000" w:themeColor="text1"/>
+          <w:sz w:val="28"/>
+          <w:szCs w:val="28"/>
+          <w:lang w:val="ru-RU"/>
+        </w:rPr>
+      </w:pPr>
+      <w:r>
+        <w:rPr>
+          <w:rFonts w:ascii="Times New Roman" w:hAnsi="Times New Roman" w:cs="Times New Roman"/>
+          <w:color w:val="000000" w:themeColor="text1"/>
+          <w:sz w:val="28"/>
+          <w:szCs w:val="28"/>
+          <w:lang w:val="ru-RU"/>
+        </w:rPr>
+        <w:t>П</w:t>
+      </w:r>
+      <w:r>
+        <w:rPr>
+          <w:rFonts w:ascii="Times New Roman" w:hAnsi="Times New Roman" w:cs="Times New Roman"/>
+          <w:color w:val="000000" w:themeColor="text1"/>
+          <w:sz w:val="28"/>
+          <w:szCs w:val="28"/>
+          <w:lang w:val="ru-RU"/>
+        </w:rPr>
+        <w:t xml:space="preserve">редположим, что в момент времени </w:t>
       </w:r>
       <w:r>
         <w:rPr>
           <w:position w:val="-6"/>
         </w:rPr>
-        <w:object w:dxaOrig="200" w:dyaOrig="220" w14:anchorId="40DBC0E2">
-          <v:shape id="_x0000_i1069" type="#_x0000_t75" style="width:10.5pt;height:10.5pt" o:ole="">
+        <w:object w:dxaOrig="600" w:dyaOrig="279" w14:anchorId="273C204C">
+          <v:shape id="_x0000_i1066" type="#_x0000_t75" style="width:30pt;height:14.25pt" o:ole="">
             <v:imagedata r:id="rId88" o:title=""/>
           </v:shape>
-          <o:OLEObject Type="Embed" ProgID="Equation.DSMT4" ShapeID="_x0000_i1069" DrawAspect="Content" ObjectID="_1770666957" r:id="rId89"/>
-        </w:object>
-      </w:r>
-      <w:r>
-        <w:rPr>
-          <w:rFonts w:ascii="Times New Roman" w:hAnsi="Times New Roman" w:cs="Times New Roman"/>
-          <w:color w:val="000000" w:themeColor="text1"/>
-          <w:sz w:val="28"/>
-          <w:szCs w:val="28"/>
-          <w:lang w:val="ru-RU"/>
-        </w:rPr>
-        <w:t>.</w:t>
-      </w:r>
-    </w:p>
-    <w:p>
-      <w:pPr>
-        <w:pStyle w:val="BodyText"/>
-        <w:ind w:firstLine="709"/>
-        <w:rPr>
-          <w:rFonts w:ascii="Times New Roman" w:hAnsi="Times New Roman" w:cs="Times New Roman"/>
-          <w:color w:val="000000" w:themeColor="text1"/>
-          <w:sz w:val="28"/>
-          <w:szCs w:val="28"/>
-          <w:lang w:val="ru-RU"/>
-        </w:rPr>
-      </w:pPr>
-      <w:r>
-        <w:rPr>
-          <w:rFonts w:ascii="Times New Roman" w:hAnsi="Times New Roman" w:cs="Times New Roman"/>
-          <w:color w:val="000000" w:themeColor="text1"/>
-          <w:sz w:val="28"/>
-          <w:szCs w:val="28"/>
-          <w:lang w:val="ru-RU"/>
-        </w:rPr>
-        <w:t>П</w:t>
-      </w:r>
-      <w:r>
-        <w:rPr>
-          <w:rFonts w:ascii="Times New Roman" w:hAnsi="Times New Roman" w:cs="Times New Roman"/>
-          <w:color w:val="000000" w:themeColor="text1"/>
-          <w:sz w:val="28"/>
-          <w:szCs w:val="28"/>
-          <w:lang w:val="ru-RU"/>
-        </w:rPr>
-        <w:t xml:space="preserve">редположим, что в момент времени </w:t>
-      </w:r>
-      <w:r>
-        <w:rPr>
-          <w:position w:val="-6"/>
-        </w:rPr>
-        <w:object w:dxaOrig="600" w:dyaOrig="279" w14:anchorId="273C204C">
-          <v:shape id="_x0000_i1070" type="#_x0000_t75" style="width:30pt;height:14.25pt" o:ole="">
-            <v:imagedata r:id="rId90" o:title=""/>
-          </v:shape>
-          <o:OLEObject Type="Embed" ProgID="Equation.DSMT4" ShapeID="_x0000_i1070" DrawAspect="Content" ObjectID="_1770666958" r:id="rId91"/>
+          <o:OLEObject Type="Embed" ProgID="Equation.DSMT4" ShapeID="_x0000_i1066" DrawAspect="Content" ObjectID="_1770751266" r:id="rId89"/>
         </w:object>
       </w:r>
       <w:r>
@@ -7547,6 +7736,7 @@
       <w:pPr>
         <w:pStyle w:val="BodyText"/>
         <w:ind w:firstLine="709"/>
+        <w:jc w:val="center"/>
         <w:rPr>
           <w:rFonts w:ascii="Times New Roman" w:hAnsi="Times New Roman" w:cs="Times New Roman"/>
           <w:color w:val="000000" w:themeColor="text1"/>
@@ -7560,11 +7750,136 @@
           <w:position w:val="-46"/>
         </w:rPr>
         <w:object w:dxaOrig="2420" w:dyaOrig="880" w14:anchorId="33A87C5E">
-          <v:shape id="_x0000_i1071" type="#_x0000_t75" style="width:120.75pt;height:44.25pt" o:ole="">
+          <v:shape id="_x0000_i1067" type="#_x0000_t75" style="width:120.75pt;height:44.25pt" o:ole="">
+            <v:imagedata r:id="rId90" o:title=""/>
+          </v:shape>
+          <o:OLEObject Type="Embed" ProgID="Equation.DSMT4" ShapeID="_x0000_i1067" DrawAspect="Content" ObjectID="_1770751267" r:id="rId91"/>
+        </w:object>
+      </w:r>
+    </w:p>
+    <w:p>
+      <w:pPr>
+        <w:pStyle w:val="BodyText"/>
+        <w:ind w:firstLine="709"/>
+        <w:rPr>
+          <w:rFonts w:ascii="Times New Roman" w:hAnsi="Times New Roman" w:cs="Times New Roman"/>
+          <w:color w:val="000000" w:themeColor="text1"/>
+          <w:sz w:val="28"/>
+          <w:szCs w:val="28"/>
+          <w:lang w:val="ru-RU"/>
+        </w:rPr>
+      </w:pPr>
+      <w:r>
+        <w:rPr>
+          <w:rFonts w:ascii="Times New Roman" w:hAnsi="Times New Roman" w:cs="Times New Roman"/>
+          <w:color w:val="000000" w:themeColor="text1"/>
+          <w:sz w:val="28"/>
+          <w:szCs w:val="28"/>
+          <w:lang w:val="ru-RU"/>
+        </w:rPr>
+        <w:lastRenderedPageBreak/>
+        <w:t xml:space="preserve">Это распределение вероятностей выборов актора представляет собой модель множественного выбора при </w:t>
+      </w:r>
+      <w:r>
+        <w:rPr>
+          <w:rFonts w:ascii="Times New Roman" w:hAnsi="Times New Roman" w:cs="Times New Roman"/>
+          <w:color w:val="000000" w:themeColor="text1"/>
+          <w:sz w:val="28"/>
+          <w:szCs w:val="28"/>
+        </w:rPr>
+        <w:t>n</w:t>
+      </w:r>
+      <w:r>
+        <w:rPr>
+          <w:rFonts w:ascii="Times New Roman" w:hAnsi="Times New Roman" w:cs="Times New Roman"/>
+          <w:color w:val="000000" w:themeColor="text1"/>
+          <w:sz w:val="28"/>
+          <w:szCs w:val="28"/>
+          <w:lang w:val="ru-RU"/>
+        </w:rPr>
+        <w:t xml:space="preserve"> вариантов решений у вершины.</w:t>
+      </w:r>
+      <w:r>
+        <w:rPr>
+          <w:rFonts w:ascii="Times New Roman" w:hAnsi="Times New Roman" w:cs="Times New Roman"/>
+          <w:color w:val="000000" w:themeColor="text1"/>
+          <w:sz w:val="28"/>
+          <w:szCs w:val="28"/>
+          <w:lang w:val="ru-RU"/>
+        </w:rPr>
+        <w:t xml:space="preserve"> </w:t>
+      </w:r>
+      <w:r>
+        <w:rPr>
+          <w:rFonts w:ascii="Times New Roman" w:hAnsi="Times New Roman" w:cs="Times New Roman"/>
+          <w:color w:val="000000" w:themeColor="text1"/>
+          <w:sz w:val="28"/>
+          <w:szCs w:val="28"/>
+          <w:lang w:val="ru-RU"/>
+        </w:rPr>
+        <w:t>Подробнее про построение функции полезности:</w:t>
+      </w:r>
+      <w:r>
+        <w:rPr>
+          <w:rFonts w:ascii="Times New Roman" w:hAnsi="Times New Roman" w:cs="Times New Roman"/>
+          <w:color w:val="000000" w:themeColor="text1"/>
+          <w:sz w:val="28"/>
+          <w:szCs w:val="28"/>
+          <w:lang w:val="ru-RU"/>
+        </w:rPr>
+        <w:t xml:space="preserve"> </w:t>
+      </w:r>
+      <w:r>
+        <w:rPr>
+          <w:rFonts w:ascii="Times New Roman" w:hAnsi="Times New Roman" w:cs="Times New Roman"/>
+          <w:color w:val="000000" w:themeColor="text1"/>
+          <w:sz w:val="28"/>
+          <w:szCs w:val="28"/>
+          <w:lang w:val="ru-RU"/>
+        </w:rPr>
+        <w:t xml:space="preserve">В рассматриваемой модели функция полезности – есть линейная комбинация параметров </w:t>
+      </w:r>
+      <w:r>
+        <w:rPr>
+          <w:position w:val="-10"/>
+        </w:rPr>
+        <w:object w:dxaOrig="240" w:dyaOrig="320" w14:anchorId="7220F40B">
+          <v:shape id="_x0000_i1068" type="#_x0000_t75" style="width:12pt;height:16.5pt" o:ole="">
             <v:imagedata r:id="rId92" o:title=""/>
           </v:shape>
-          <o:OLEObject Type="Embed" ProgID="Equation.DSMT4" ShapeID="_x0000_i1071" DrawAspect="Content" ObjectID="_1770666959" r:id="rId93"/>
+          <o:OLEObject Type="Embed" ProgID="Equation.DSMT4" ShapeID="_x0000_i1068" DrawAspect="Content" ObjectID="_1770751268" r:id="rId93"/>
         </w:object>
+      </w:r>
+      <w:r>
+        <w:rPr>
+          <w:rFonts w:ascii="Times New Roman" w:hAnsi="Times New Roman" w:cs="Times New Roman"/>
+          <w:color w:val="000000" w:themeColor="text1"/>
+          <w:sz w:val="28"/>
+          <w:szCs w:val="28"/>
+          <w:lang w:val="ru-RU"/>
+        </w:rPr>
+        <w:t xml:space="preserve"> и функции сети, где функция сети описывает то, как выглядит изменение сети из текущего состоянии в состояние новое с точки зрения актора </w:t>
+      </w:r>
+      <w:r>
+        <w:rPr>
+          <w:position w:val="-6"/>
+        </w:rPr>
+        <w:object w:dxaOrig="139" w:dyaOrig="260" w14:anchorId="54AE31E8">
+          <v:shape id="_x0000_i1069" type="#_x0000_t75" style="width:6.75pt;height:12.75pt" o:ole="">
+            <v:imagedata r:id="rId94" o:title=""/>
+          </v:shape>
+          <o:OLEObject Type="Embed" ProgID="Equation.DSMT4" ShapeID="_x0000_i1069" DrawAspect="Content" ObjectID="_1770751269" r:id="rId95"/>
+        </w:object>
+      </w:r>
+      <w:r>
+        <w:rPr>
+          <w:rFonts w:ascii="Times New Roman" w:hAnsi="Times New Roman" w:cs="Times New Roman"/>
+          <w:color w:val="000000" w:themeColor="text1"/>
+          <w:sz w:val="28"/>
+          <w:szCs w:val="28"/>
+          <w:lang w:val="ru-RU"/>
+        </w:rPr>
+        <w:t>.</w:t>
       </w:r>
     </w:p>
     <w:p>
@@ -7587,108 +7902,31 @@
           <w:szCs w:val="28"/>
           <w:lang w:val="ru-RU"/>
         </w:rPr>
-        <w:t xml:space="preserve">Это распределение вероятностей выборов актора представляет собой модель множественного выбора при </w:t>
-      </w:r>
-      <w:r>
-        <w:rPr>
-          <w:rFonts w:ascii="Times New Roman" w:hAnsi="Times New Roman" w:cs="Times New Roman"/>
-          <w:color w:val="000000" w:themeColor="text1"/>
-          <w:sz w:val="28"/>
-          <w:szCs w:val="28"/>
-        </w:rPr>
-        <w:t>n</w:t>
-      </w:r>
-      <w:r>
-        <w:rPr>
-          <w:rFonts w:ascii="Times New Roman" w:hAnsi="Times New Roman" w:cs="Times New Roman"/>
-          <w:color w:val="000000" w:themeColor="text1"/>
-          <w:sz w:val="28"/>
-          <w:szCs w:val="28"/>
-          <w:lang w:val="ru-RU"/>
-        </w:rPr>
-        <w:t xml:space="preserve"> вариантов решений у вершины.</w:t>
-      </w:r>
-      <w:r>
-        <w:rPr>
-          <w:rFonts w:ascii="Times New Roman" w:hAnsi="Times New Roman" w:cs="Times New Roman"/>
-          <w:color w:val="000000" w:themeColor="text1"/>
-          <w:sz w:val="28"/>
-          <w:szCs w:val="28"/>
-          <w:lang w:val="ru-RU"/>
-        </w:rPr>
-        <w:t xml:space="preserve"> </w:t>
-      </w:r>
-      <w:r>
-        <w:rPr>
-          <w:rFonts w:ascii="Times New Roman" w:hAnsi="Times New Roman" w:cs="Times New Roman"/>
-          <w:color w:val="000000" w:themeColor="text1"/>
-          <w:sz w:val="28"/>
-          <w:szCs w:val="28"/>
-          <w:lang w:val="ru-RU"/>
-        </w:rPr>
-        <w:t>Подробнее про построение функции полезности:</w:t>
-      </w:r>
-      <w:r>
-        <w:rPr>
-          <w:rFonts w:ascii="Times New Roman" w:hAnsi="Times New Roman" w:cs="Times New Roman"/>
-          <w:color w:val="000000" w:themeColor="text1"/>
-          <w:sz w:val="28"/>
-          <w:szCs w:val="28"/>
-          <w:lang w:val="ru-RU"/>
-        </w:rPr>
-        <w:t xml:space="preserve"> </w:t>
-      </w:r>
-      <w:r>
-        <w:rPr>
-          <w:rFonts w:ascii="Times New Roman" w:hAnsi="Times New Roman" w:cs="Times New Roman"/>
-          <w:color w:val="000000" w:themeColor="text1"/>
-          <w:sz w:val="28"/>
-          <w:szCs w:val="28"/>
-          <w:lang w:val="ru-RU"/>
-        </w:rPr>
-        <w:t xml:space="preserve">В рассматриваемой модели функция полезности – есть линейная комбинация параметров </w:t>
-      </w:r>
-      <w:r>
-        <w:rPr>
-          <w:position w:val="-10"/>
-        </w:rPr>
-        <w:object w:dxaOrig="240" w:dyaOrig="320" w14:anchorId="7220F40B">
-          <v:shape id="_x0000_i1072" type="#_x0000_t75" style="width:12pt;height:16.5pt" o:ole="">
-            <v:imagedata r:id="rId94" o:title=""/>
-          </v:shape>
-          <o:OLEObject Type="Embed" ProgID="Equation.DSMT4" ShapeID="_x0000_i1072" DrawAspect="Content" ObjectID="_1770666960" r:id="rId95"/>
-        </w:object>
-      </w:r>
-      <w:r>
-        <w:rPr>
-          <w:rFonts w:ascii="Times New Roman" w:hAnsi="Times New Roman" w:cs="Times New Roman"/>
-          <w:color w:val="000000" w:themeColor="text1"/>
-          <w:sz w:val="28"/>
-          <w:szCs w:val="28"/>
-          <w:lang w:val="ru-RU"/>
-        </w:rPr>
-        <w:t xml:space="preserve"> и функции </w:t>
-      </w:r>
-      <w:r>
-        <w:rPr>
-          <w:rFonts w:ascii="Times New Roman" w:hAnsi="Times New Roman" w:cs="Times New Roman"/>
-          <w:color w:val="000000" w:themeColor="text1"/>
-          <w:sz w:val="28"/>
-          <w:szCs w:val="28"/>
-          <w:lang w:val="ru-RU"/>
-        </w:rPr>
-        <w:lastRenderedPageBreak/>
-        <w:t xml:space="preserve">сети, где функция сети описывает то, как выглядит изменение сети из текущего состоянии в состояние новое с точки зрения актора </w:t>
-      </w:r>
-      <w:r>
-        <w:rPr>
-          <w:position w:val="-6"/>
-        </w:rPr>
-        <w:object w:dxaOrig="139" w:dyaOrig="260" w14:anchorId="54AE31E8">
-          <v:shape id="_x0000_i1073" type="#_x0000_t75" style="width:6.75pt;height:12.75pt" o:ole="">
+        <w:t>Функция сети:</w:t>
+      </w:r>
+    </w:p>
+    <w:p>
+      <w:pPr>
+        <w:pStyle w:val="BodyText"/>
+        <w:ind w:firstLine="709"/>
+        <w:jc w:val="center"/>
+        <w:rPr>
+          <w:rFonts w:ascii="Times New Roman" w:hAnsi="Times New Roman" w:cs="Times New Roman"/>
+          <w:color w:val="000000" w:themeColor="text1"/>
+          <w:sz w:val="28"/>
+          <w:szCs w:val="28"/>
+          <w:lang w:val="ru-RU"/>
+        </w:rPr>
+      </w:pPr>
+      <w:r>
+        <w:rPr>
+          <w:position w:val="-12"/>
+        </w:rPr>
+        <w:object w:dxaOrig="1020" w:dyaOrig="380" w14:anchorId="6710F9B0">
+          <v:shape id="_x0000_i1070" type="#_x0000_t75" style="width:51pt;height:18.75pt" o:ole="">
             <v:imagedata r:id="rId96" o:title=""/>
           </v:shape>
-          <o:OLEObject Type="Embed" ProgID="Equation.DSMT4" ShapeID="_x0000_i1073" DrawAspect="Content" ObjectID="_1770666961" r:id="rId97"/>
+          <o:OLEObject Type="Embed" ProgID="Equation.DSMT4" ShapeID="_x0000_i1070" DrawAspect="Content" ObjectID="_1770751270" r:id="rId97"/>
         </w:object>
       </w:r>
       <w:r>
@@ -7699,7 +7937,7 @@
           <w:szCs w:val="28"/>
           <w:lang w:val="ru-RU"/>
         </w:rPr>
-        <w:t>.</w:t>
+        <w:t>,</w:t>
       </w:r>
     </w:p>
     <w:p>
@@ -7711,61 +7949,27 @@
           <w:color w:val="000000" w:themeColor="text1"/>
           <w:sz w:val="28"/>
           <w:szCs w:val="28"/>
-          <w:lang w:val="ru-RU"/>
-        </w:rPr>
-      </w:pPr>
-      <w:r>
-        <w:rPr>
-          <w:rFonts w:ascii="Times New Roman" w:hAnsi="Times New Roman" w:cs="Times New Roman"/>
-          <w:color w:val="000000" w:themeColor="text1"/>
-          <w:sz w:val="28"/>
-          <w:szCs w:val="28"/>
-          <w:lang w:val="ru-RU"/>
-        </w:rPr>
-        <w:t>Функция сети:</w:t>
-      </w:r>
-    </w:p>
-    <w:p>
-      <w:pPr>
-        <w:pStyle w:val="BodyText"/>
-        <w:ind w:firstLine="709"/>
-        <w:rPr>
-          <w:rFonts w:ascii="Times New Roman" w:hAnsi="Times New Roman" w:cs="Times New Roman"/>
-          <w:color w:val="000000" w:themeColor="text1"/>
-          <w:sz w:val="28"/>
-          <w:szCs w:val="28"/>
-        </w:rPr>
-      </w:pPr>
-      <w:r>
-        <w:rPr>
-          <w:position w:val="-12"/>
-        </w:rPr>
-        <w:object w:dxaOrig="1020" w:dyaOrig="380" w14:anchorId="6710F9B0">
-          <v:shape id="_x0000_i1074" type="#_x0000_t75" style="width:51pt;height:18.75pt" o:ole="">
+        </w:rPr>
+      </w:pPr>
+      <w:r>
+        <w:rPr>
+          <w:rFonts w:ascii="Times New Roman" w:hAnsi="Times New Roman" w:cs="Times New Roman"/>
+          <w:color w:val="000000" w:themeColor="text1"/>
+          <w:sz w:val="28"/>
+          <w:szCs w:val="28"/>
+          <w:lang w:val="ru-RU"/>
+        </w:rPr>
+        <w:t xml:space="preserve"> где </w:t>
+      </w:r>
+      <w:r>
+        <w:rPr>
+          <w:position w:val="-6"/>
+        </w:rPr>
+        <w:object w:dxaOrig="200" w:dyaOrig="279" w14:anchorId="7A791EE4">
+          <v:shape id="_x0000_i1071" type="#_x0000_t75" style="width:10.5pt;height:14.25pt" o:ole="">
             <v:imagedata r:id="rId98" o:title=""/>
           </v:shape>
-          <o:OLEObject Type="Embed" ProgID="Equation.DSMT4" ShapeID="_x0000_i1074" DrawAspect="Content" ObjectID="_1770666962" r:id="rId99"/>
-        </w:object>
-      </w:r>
-      <w:r>
-        <w:rPr>
-          <w:rFonts w:ascii="Times New Roman" w:hAnsi="Times New Roman" w:cs="Times New Roman"/>
-          <w:color w:val="000000" w:themeColor="text1"/>
-          <w:sz w:val="28"/>
-          <w:szCs w:val="28"/>
-          <w:lang w:val="ru-RU"/>
-        </w:rPr>
-        <w:t xml:space="preserve"> , где </w:t>
-      </w:r>
-      <w:r>
-        <w:rPr>
-          <w:position w:val="-6"/>
-        </w:rPr>
-        <w:object w:dxaOrig="200" w:dyaOrig="279" w14:anchorId="7A791EE4">
-          <v:shape id="_x0000_i1075" type="#_x0000_t75" style="width:10.5pt;height:14.25pt" o:ole="">
-            <v:imagedata r:id="rId100" o:title=""/>
-          </v:shape>
-          <o:OLEObject Type="Embed" ProgID="Equation.DSMT4" ShapeID="_x0000_i1075" DrawAspect="Content" ObjectID="_1770666963" r:id="rId101"/>
+          <o:OLEObject Type="Embed" ProgID="Equation.DSMT4" ShapeID="_x0000_i1071" DrawAspect="Content" ObjectID="_1770751271" r:id="rId99"/>
         </w:object>
       </w:r>
       <w:r>
@@ -7823,15 +8027,80 @@
         </w:rPr>
         <w:t xml:space="preserve">Базовый компонент исходящих степеней: </w:t>
       </w:r>
+    </w:p>
+    <w:p>
+      <w:pPr>
+        <w:jc w:val="center"/>
+        <w:rPr>
+          <w:rFonts w:ascii="Times New Roman" w:hAnsi="Times New Roman" w:cs="Times New Roman"/>
+          <w:color w:val="000000" w:themeColor="text1"/>
+          <w:sz w:val="28"/>
+          <w:szCs w:val="28"/>
+          <w:lang w:val="ru-RU"/>
+        </w:rPr>
+      </w:pPr>
       <w:r>
         <w:rPr>
           <w:position w:val="-30"/>
         </w:rPr>
         <w:object w:dxaOrig="1060" w:dyaOrig="560" w14:anchorId="3F4C1D1A">
-          <v:shape id="_x0000_i1076" type="#_x0000_t75" style="width:53.25pt;height:27.75pt" o:ole="">
+          <v:shape id="_x0000_i1492" type="#_x0000_t75" style="width:53.25pt;height:27.75pt" o:ole="">
+            <v:imagedata r:id="rId100" o:title=""/>
+          </v:shape>
+          <o:OLEObject Type="Embed" ProgID="Equation.DSMT4" ShapeID="_x0000_i1492" DrawAspect="Content" ObjectID="_1770751272" r:id="rId101"/>
+        </w:object>
+      </w:r>
+      <w:r>
+        <w:rPr>
+          <w:rFonts w:ascii="Times New Roman" w:hAnsi="Times New Roman" w:cs="Times New Roman"/>
+          <w:color w:val="000000" w:themeColor="text1"/>
+          <w:sz w:val="28"/>
+          <w:szCs w:val="28"/>
+          <w:lang w:val="ru-RU"/>
+        </w:rPr>
+        <w:t>.</w:t>
+      </w:r>
+    </w:p>
+    <w:p>
+      <w:pPr>
+        <w:rPr>
+          <w:rFonts w:ascii="Times New Roman" w:hAnsi="Times New Roman" w:cs="Times New Roman"/>
+          <w:color w:val="000000" w:themeColor="text1"/>
+          <w:sz w:val="28"/>
+          <w:szCs w:val="28"/>
+          <w:lang w:val="ru-RU"/>
+        </w:rPr>
+      </w:pPr>
+      <w:r>
+        <w:rPr>
+          <w:rFonts w:ascii="Times New Roman" w:hAnsi="Times New Roman" w:cs="Times New Roman"/>
+          <w:color w:val="000000" w:themeColor="text1"/>
+          <w:sz w:val="28"/>
+          <w:szCs w:val="28"/>
+          <w:lang w:val="ru-RU"/>
+        </w:rPr>
+        <w:t>Он подобен постоянному члену в регрессионных моделях и всегда включается. Этот компонент балансирует между созданием и прерыванием</w:t>
+      </w:r>
+      <w:r>
+        <w:rPr>
+          <w:rFonts w:ascii="Times New Roman" w:hAnsi="Times New Roman" w:cs="Times New Roman"/>
+          <w:color w:val="000000" w:themeColor="text1"/>
+          <w:sz w:val="28"/>
+          <w:szCs w:val="28"/>
+          <w:lang w:val="ru-RU"/>
+        </w:rPr>
+        <w:br/>
+        <w:t xml:space="preserve">связей. Учитывая предыдущее состояние </w:t>
+      </w:r>
+      <w:r>
+        <w:rPr>
+          <w:position w:val="-10"/>
+        </w:rPr>
+        <w:object w:dxaOrig="480" w:dyaOrig="320" w14:anchorId="3D51ABCA">
+          <v:shape id="_x0000_i1502" type="#_x0000_t75" style="width:24pt;height:16.5pt" o:ole="">
             <v:imagedata r:id="rId102" o:title=""/>
           </v:shape>
-          <o:OLEObject Type="Embed" ProgID="Equation.DSMT4" ShapeID="_x0000_i1076" DrawAspect="Content" ObjectID="_1770666964" r:id="rId103"/>
+          <o:OLEObject Type="Embed" ProgID="Equation.DSMT4" ShapeID="_x0000_i1502" DrawAspect="Content" ObjectID="_1770751273" r:id="rId103"/>
         </w:object>
       </w:r>
       <w:r>
@@ -7842,17 +8111,7 @@
           <w:szCs w:val="28"/>
           <w:lang w:val="ru-RU"/>
         </w:rPr>
-        <w:t>.</w:t>
-      </w:r>
-      <w:r>
-        <w:rPr>
-          <w:rFonts w:ascii="Times New Roman" w:hAnsi="Times New Roman" w:cs="Times New Roman"/>
-          <w:color w:val="000000" w:themeColor="text1"/>
-          <w:sz w:val="28"/>
-          <w:szCs w:val="28"/>
-          <w:lang w:val="ru-RU"/>
-        </w:rPr>
-        <w:t>Он подобен постоянному члену в регрессионных моделях и всегда включается. Этот компонент балансирует между созданием и прерыванием</w:t>
+        <w:t>, следующее состояние либо</w:t>
       </w:r>
       <w:r>
         <w:rPr>
@@ -7863,17 +8122,39 @@
           <w:lang w:val="ru-RU"/>
         </w:rPr>
         <w:br/>
-        <w:t xml:space="preserve">связей. Учитывая предыдущее состояние </w:t>
-      </w:r>
-      <w:r>
-        <w:rPr>
-          <w:position w:val="-10"/>
-        </w:rPr>
-        <w:object w:dxaOrig="480" w:dyaOrig="320" w14:anchorId="3D51ABCA">
-          <v:shape id="_x0000_i1077" type="#_x0000_t75" style="width:24pt;height:16.5pt" o:ole="">
+        <w:t>имеет на одну связь больше, либо на одну связь меньше, или они идентичны.</w:t>
+      </w:r>
+      <w:r>
+        <w:rPr>
+          <w:rFonts w:ascii="Times New Roman" w:hAnsi="Times New Roman" w:cs="Times New Roman"/>
+          <w:color w:val="000000" w:themeColor="text1"/>
+          <w:sz w:val="28"/>
+          <w:szCs w:val="28"/>
+          <w:lang w:val="ru-RU"/>
+        </w:rPr>
+        <w:br/>
+        <w:t>Если имеет параметр то для создания связи имеет вклад в функцию</w:t>
+      </w:r>
+      <w:r>
+        <w:rPr>
+          <w:rFonts w:ascii="Times New Roman" w:hAnsi="Times New Roman" w:cs="Times New Roman"/>
+          <w:color w:val="000000" w:themeColor="text1"/>
+          <w:sz w:val="28"/>
+          <w:szCs w:val="28"/>
+          <w:lang w:val="ru-RU"/>
+        </w:rPr>
+        <w:br/>
+        <w:t xml:space="preserve">полезности </w:t>
+      </w:r>
+      <w:r>
+        <w:rPr>
+          <w:position w:val="-12"/>
+        </w:rPr>
+        <w:object w:dxaOrig="260" w:dyaOrig="360" w14:anchorId="7C83C4FD">
+          <v:shape id="_x0000_i1503" type="#_x0000_t75" style="width:12.75pt;height:18pt" o:ole="">
             <v:imagedata r:id="rId104" o:title=""/>
           </v:shape>
-          <o:OLEObject Type="Embed" ProgID="Equation.DSMT4" ShapeID="_x0000_i1077" DrawAspect="Content" ObjectID="_1770666965" r:id="rId105"/>
+          <o:OLEObject Type="Embed" ProgID="Equation.DSMT4" ShapeID="_x0000_i1503" DrawAspect="Content" ObjectID="_1770751274" r:id="rId105"/>
         </w:object>
       </w:r>
       <w:r>
@@ -7884,71 +8165,17 @@
           <w:szCs w:val="28"/>
           <w:lang w:val="ru-RU"/>
         </w:rPr>
-        <w:t>, следующее состояние либо</w:t>
-      </w:r>
-      <w:r>
-        <w:rPr>
-          <w:rFonts w:ascii="Times New Roman" w:hAnsi="Times New Roman" w:cs="Times New Roman"/>
-          <w:color w:val="000000" w:themeColor="text1"/>
-          <w:sz w:val="28"/>
-          <w:szCs w:val="28"/>
-          <w:lang w:val="ru-RU"/>
-        </w:rPr>
-        <w:br/>
-        <w:t>имеет на одну связь больше, либо на одну связь меньше, или они идентичны.</w:t>
-      </w:r>
-      <w:r>
-        <w:rPr>
-          <w:rFonts w:ascii="Times New Roman" w:hAnsi="Times New Roman" w:cs="Times New Roman"/>
-          <w:color w:val="000000" w:themeColor="text1"/>
-          <w:sz w:val="28"/>
-          <w:szCs w:val="28"/>
-          <w:lang w:val="ru-RU"/>
-        </w:rPr>
-        <w:br/>
-        <w:t>Если имеет параметр то для создания связи имеет вклад в функцию</w:t>
-      </w:r>
-      <w:r>
-        <w:rPr>
-          <w:rFonts w:ascii="Times New Roman" w:hAnsi="Times New Roman" w:cs="Times New Roman"/>
-          <w:color w:val="000000" w:themeColor="text1"/>
-          <w:sz w:val="28"/>
-          <w:szCs w:val="28"/>
-          <w:lang w:val="ru-RU"/>
-        </w:rPr>
-        <w:br/>
-        <w:t xml:space="preserve">полезности </w:t>
+        <w:t xml:space="preserve">, для разрушения связи </w:t>
       </w:r>
       <w:r>
         <w:rPr>
           <w:position w:val="-12"/>
         </w:rPr>
-        <w:object w:dxaOrig="260" w:dyaOrig="360" w14:anchorId="7C83C4FD">
-          <v:shape id="_x0000_i1078" type="#_x0000_t75" style="width:12.75pt;height:18pt" o:ole="">
+        <w:object w:dxaOrig="400" w:dyaOrig="360" w14:anchorId="4A612222">
+          <v:shape id="_x0000_i1504" type="#_x0000_t75" style="width:19.5pt;height:18pt" o:ole="">
             <v:imagedata r:id="rId106" o:title=""/>
           </v:shape>
-          <o:OLEObject Type="Embed" ProgID="Equation.DSMT4" ShapeID="_x0000_i1078" DrawAspect="Content" ObjectID="_1770666966" r:id="rId107"/>
-        </w:object>
-      </w:r>
-      <w:r>
-        <w:rPr>
-          <w:rFonts w:ascii="Times New Roman" w:hAnsi="Times New Roman" w:cs="Times New Roman"/>
-          <w:color w:val="000000" w:themeColor="text1"/>
-          <w:sz w:val="28"/>
-          <w:szCs w:val="28"/>
-          <w:lang w:val="ru-RU"/>
-        </w:rPr>
-        <w:t xml:space="preserve">, для разрушения связи </w:t>
-      </w:r>
-      <w:r>
-        <w:rPr>
-          <w:position w:val="-12"/>
-        </w:rPr>
-        <w:object w:dxaOrig="400" w:dyaOrig="360" w14:anchorId="4A612222">
-          <v:shape id="_x0000_i1079" type="#_x0000_t75" style="width:19.5pt;height:18pt" o:ole="">
-            <v:imagedata r:id="rId108" o:title=""/>
-          </v:shape>
-          <o:OLEObject Type="Embed" ProgID="Equation.DSMT4" ShapeID="_x0000_i1079" DrawAspect="Content" ObjectID="_1770666967" r:id="rId109"/>
+          <o:OLEObject Type="Embed" ProgID="Equation.DSMT4" ShapeID="_x0000_i1504" DrawAspect="Content" ObjectID="_1770751275" r:id="rId107"/>
         </w:object>
       </w:r>
       <w:r>
@@ -8029,15 +8256,112 @@
         </w:rPr>
         <w:t xml:space="preserve">Взаимный выбор: </w:t>
       </w:r>
+    </w:p>
+    <w:p>
+      <w:pPr>
+        <w:ind w:left="709"/>
+        <w:jc w:val="center"/>
+      </w:pPr>
+      <w:r>
+        <w:rPr>
+          <w:rFonts w:ascii="Times New Roman" w:hAnsi="Times New Roman" w:cs="Times New Roman"/>
+          <w:color w:val="000000" w:themeColor="text1"/>
+          <w:sz w:val="28"/>
+          <w:szCs w:val="28"/>
+          <w:lang w:val="ru-RU"/>
+        </w:rPr>
+        <w:br/>
+      </w:r>
       <w:r>
         <w:rPr>
           <w:position w:val="-30"/>
         </w:rPr>
         <w:object w:dxaOrig="1280" w:dyaOrig="560" w14:anchorId="24DFAF7D">
-          <v:shape id="_x0000_i1080" type="#_x0000_t75" style="width:63.75pt;height:27.75pt" o:ole="">
+          <v:shape id="_x0000_i1522" type="#_x0000_t75" style="width:63.75pt;height:27.75pt" o:ole="">
+            <v:imagedata r:id="rId108" o:title=""/>
+          </v:shape>
+          <o:OLEObject Type="Embed" ProgID="Equation.DSMT4" ShapeID="_x0000_i1522" DrawAspect="Content" ObjectID="_1770751276" r:id="rId109"/>
+        </w:object>
+      </w:r>
+    </w:p>
+    <w:p>
+      <w:pPr>
+        <w:ind w:left="709"/>
+        <w:rPr>
+          <w:rFonts w:ascii="Times New Roman" w:hAnsi="Times New Roman" w:cs="Times New Roman"/>
+          <w:color w:val="000000" w:themeColor="text1"/>
+          <w:sz w:val="28"/>
+          <w:szCs w:val="28"/>
+          <w:lang w:val="ru-RU"/>
+        </w:rPr>
+      </w:pPr>
+      <w:r>
+        <w:rPr>
+          <w:rFonts w:ascii="Times New Roman" w:hAnsi="Times New Roman" w:cs="Times New Roman"/>
+          <w:color w:val="000000" w:themeColor="text1"/>
+          <w:sz w:val="28"/>
+          <w:szCs w:val="28"/>
+          <w:lang w:val="ru-RU"/>
+        </w:rPr>
+        <w:t xml:space="preserve"> Фундаментальный аспект почти всех направленных социальных сетей, потому что почти всегда существует некий обмен или другая</w:t>
+      </w:r>
+      <w:r>
+        <w:rPr>
+          <w:rFonts w:ascii="Times New Roman" w:hAnsi="Times New Roman" w:cs="Times New Roman"/>
+          <w:color w:val="000000" w:themeColor="text1"/>
+          <w:sz w:val="28"/>
+          <w:szCs w:val="28"/>
+          <w:lang w:val="ru-RU"/>
+        </w:rPr>
+        <w:br/>
+        <w:t>взаимная зависимость. Это отражается в степени взаимности.</w:t>
+      </w:r>
+    </w:p>
+    <w:p>
+      <w:pPr>
+        <w:pStyle w:val="FirstParagraph"/>
+        <w:ind w:firstLine="709"/>
+        <w:rPr>
+          <w:rFonts w:ascii="Times New Roman" w:hAnsi="Times New Roman" w:cs="Times New Roman"/>
+          <w:color w:val="000000" w:themeColor="text1"/>
+          <w:sz w:val="28"/>
+          <w:szCs w:val="28"/>
+          <w:lang w:val="ru-RU"/>
+        </w:rPr>
+      </w:pPr>
+      <w:r>
+        <w:rPr>
+          <w:rFonts w:ascii="Times New Roman" w:hAnsi="Times New Roman" w:cs="Times New Roman"/>
+          <w:color w:val="000000" w:themeColor="text1"/>
+          <w:sz w:val="28"/>
+          <w:szCs w:val="28"/>
+          <w:lang w:val="ru-RU"/>
+        </w:rPr>
+        <w:t>Функция полезности:</w:t>
+      </w:r>
+    </w:p>
+    <w:p>
+      <w:pPr>
+        <w:pStyle w:val="BodyText"/>
+        <w:ind w:firstLine="709"/>
+        <w:jc w:val="center"/>
+        <w:rPr>
+          <w:rFonts w:ascii="Times New Roman" w:hAnsi="Times New Roman" w:cs="Times New Roman"/>
+          <w:color w:val="000000" w:themeColor="text1"/>
+          <w:sz w:val="28"/>
+          <w:szCs w:val="28"/>
+          <w:lang w:val="ru-RU"/>
+        </w:rPr>
+      </w:pPr>
+      <w:r>
+        <w:rPr>
+          <w:position w:val="-14"/>
+        </w:rPr>
+        <w:object w:dxaOrig="3500" w:dyaOrig="400" w14:anchorId="6388B2FD">
+          <v:shape id="_x0000_i1077" type="#_x0000_t75" style="width:175.5pt;height:19.5pt" o:ole="">
             <v:imagedata r:id="rId110" o:title=""/>
           </v:shape>
-          <o:OLEObject Type="Embed" ProgID="Equation.DSMT4" ShapeID="_x0000_i1080" DrawAspect="Content" ObjectID="_1770666968" r:id="rId111"/>
+          <o:OLEObject Type="Embed" ProgID="Equation.DSMT4" ShapeID="_x0000_i1077" DrawAspect="Content" ObjectID="_1770751277" r:id="rId111"/>
         </w:object>
       </w:r>
       <w:r>
@@ -8048,7 +8372,51 @@
           <w:szCs w:val="28"/>
           <w:lang w:val="ru-RU"/>
         </w:rPr>
-        <w:t xml:space="preserve"> Фундаментальный аспект почти всех направленных социальных сетей, потому что почти всегда существует некий обмен или другая</w:t>
+        <w:t>.</w:t>
+      </w:r>
+    </w:p>
+    <w:p>
+      <w:pPr>
+        <w:pStyle w:val="BodyText"/>
+        <w:ind w:firstLine="709"/>
+        <w:rPr>
+          <w:rFonts w:ascii="Times New Roman" w:hAnsi="Times New Roman" w:cs="Times New Roman"/>
+          <w:color w:val="000000" w:themeColor="text1"/>
+          <w:sz w:val="28"/>
+          <w:szCs w:val="28"/>
+          <w:lang w:val="ru-RU"/>
+        </w:rPr>
+      </w:pPr>
+      <w:r>
+        <w:rPr>
+          <w:rFonts w:ascii="Times New Roman" w:hAnsi="Times New Roman" w:cs="Times New Roman"/>
+          <w:color w:val="000000" w:themeColor="text1"/>
+          <w:sz w:val="28"/>
+          <w:szCs w:val="28"/>
+          <w:lang w:val="ru-RU"/>
+        </w:rPr>
+        <w:t xml:space="preserve">Функция полезности описывает полезность для </w:t>
+      </w:r>
+      <w:r>
+        <w:rPr>
+          <w:position w:val="-6"/>
+        </w:rPr>
+        <w:object w:dxaOrig="139" w:dyaOrig="260" w14:anchorId="7B389968">
+          <v:shape id="_x0000_i1078" type="#_x0000_t75" style="width:6.75pt;height:12.75pt" o:ole="">
+            <v:imagedata r:id="rId112" o:title=""/>
+          </v:shape>
+          <o:OLEObject Type="Embed" ProgID="Equation.DSMT4" ShapeID="_x0000_i1078" DrawAspect="Content" ObjectID="_1770751278" r:id="rId113"/>
+        </w:object>
+      </w:r>
+      <w:r>
+        <w:rPr>
+          <w:rFonts w:ascii="Times New Roman" w:hAnsi="Times New Roman" w:cs="Times New Roman"/>
+          <w:color w:val="000000" w:themeColor="text1"/>
+          <w:sz w:val="28"/>
+          <w:szCs w:val="28"/>
+          <w:lang w:val="ru-RU"/>
+        </w:rPr>
+        <w:t xml:space="preserve"> актора перехода из</w:t>
       </w:r>
       <w:r>
         <w:rPr>
@@ -8059,7 +8427,233 @@
           <w:lang w:val="ru-RU"/>
         </w:rPr>
         <w:br/>
-        <w:t>взаимная зависимость. Это отражается в степени взаимности.</w:t>
+        <w:t xml:space="preserve">состояния </w:t>
+      </w:r>
+      <w:r>
+        <w:rPr>
+          <w:position w:val="-6"/>
+        </w:rPr>
+        <w:object w:dxaOrig="380" w:dyaOrig="320" w14:anchorId="1338A335">
+          <v:shape id="_x0000_i1079" type="#_x0000_t75" style="width:18.75pt;height:16.5pt" o:ole="">
+            <v:imagedata r:id="rId114" o:title=""/>
+          </v:shape>
+          <o:OLEObject Type="Embed" ProgID="Equation.DSMT4" ShapeID="_x0000_i1079" DrawAspect="Content" ObjectID="_1770751279" r:id="rId115"/>
+        </w:object>
+      </w:r>
+      <w:r>
+        <w:rPr>
+          <w:rFonts w:ascii="Times New Roman" w:hAnsi="Times New Roman" w:cs="Times New Roman"/>
+          <w:color w:val="000000" w:themeColor="text1"/>
+          <w:sz w:val="28"/>
+          <w:szCs w:val="28"/>
+          <w:lang w:val="ru-RU"/>
+        </w:rPr>
+        <w:t xml:space="preserve">в </w:t>
+      </w:r>
+      <w:r>
+        <w:rPr>
+          <w:position w:val="-6"/>
+        </w:rPr>
+        <w:object w:dxaOrig="200" w:dyaOrig="220" w14:anchorId="3627AA03">
+          <v:shape id="_x0000_i1080" type="#_x0000_t75" style="width:10.5pt;height:10.5pt" o:ole="">
+            <v:imagedata r:id="rId116" o:title=""/>
+          </v:shape>
+          <o:OLEObject Type="Embed" ProgID="Equation.DSMT4" ShapeID="_x0000_i1080" DrawAspect="Content" ObjectID="_1770751280" r:id="rId117"/>
+        </w:object>
+      </w:r>
+      <w:r>
+        <w:rPr>
+          <w:rFonts w:ascii="Times New Roman" w:hAnsi="Times New Roman" w:cs="Times New Roman"/>
+          <w:color w:val="000000" w:themeColor="text1"/>
+          <w:sz w:val="28"/>
+          <w:szCs w:val="28"/>
+          <w:lang w:val="ru-RU"/>
+        </w:rPr>
+        <w:t>.</w:t>
+      </w:r>
+    </w:p>
+    <w:p>
+      <w:pPr>
+        <w:pStyle w:val="BodyText"/>
+        <w:ind w:firstLine="709"/>
+        <w:rPr>
+          <w:rFonts w:ascii="Times New Roman" w:hAnsi="Times New Roman" w:cs="Times New Roman"/>
+          <w:color w:val="000000" w:themeColor="text1"/>
+          <w:sz w:val="28"/>
+          <w:szCs w:val="28"/>
+          <w:lang w:val="ru-RU"/>
+        </w:rPr>
+      </w:pPr>
+      <w:r>
+        <w:rPr>
+          <w:rFonts w:ascii="Times New Roman" w:hAnsi="Times New Roman" w:cs="Times New Roman"/>
+          <w:color w:val="000000" w:themeColor="text1"/>
+          <w:sz w:val="28"/>
+          <w:szCs w:val="28"/>
+          <w:lang w:val="ru-RU"/>
+        </w:rPr>
+        <w:t xml:space="preserve">Вероятность изменения связи </w:t>
+      </w:r>
+      <w:r>
+        <w:rPr>
+          <w:position w:val="-10"/>
+        </w:rPr>
+        <w:object w:dxaOrig="620" w:dyaOrig="300" w14:anchorId="0F026862">
+          <v:shape id="_x0000_i1081" type="#_x0000_t75" style="width:31.5pt;height:15pt" o:ole="">
+            <v:imagedata r:id="rId118" o:title=""/>
+          </v:shape>
+          <o:OLEObject Type="Embed" ProgID="Equation.DSMT4" ShapeID="_x0000_i1081" DrawAspect="Content" ObjectID="_1770751281" r:id="rId119"/>
+        </w:object>
+      </w:r>
+      <w:r>
+        <w:rPr>
+          <w:rFonts w:ascii="Times New Roman" w:hAnsi="Times New Roman" w:cs="Times New Roman"/>
+          <w:color w:val="000000" w:themeColor="text1"/>
+          <w:sz w:val="28"/>
+          <w:szCs w:val="28"/>
+          <w:lang w:val="ru-RU"/>
+        </w:rPr>
+        <w:t>:</w:t>
+      </w:r>
+    </w:p>
+    <w:p>
+      <w:pPr>
+        <w:pStyle w:val="BodyText"/>
+        <w:ind w:firstLine="709"/>
+        <w:rPr>
+          <w:rFonts w:ascii="Times New Roman" w:hAnsi="Times New Roman" w:cs="Times New Roman"/>
+          <w:color w:val="000000" w:themeColor="text1"/>
+          <w:sz w:val="28"/>
+          <w:szCs w:val="28"/>
+          <w:lang w:val="ru-RU"/>
+        </w:rPr>
+      </w:pPr>
+      <w:r>
+        <w:rPr>
+          <w:position w:val="-60"/>
+        </w:rPr>
+        <w:object w:dxaOrig="5640" w:dyaOrig="1020" w14:anchorId="3DFB5E68">
+          <v:shape id="_x0000_i1082" type="#_x0000_t75" style="width:282pt;height:51pt" o:ole="">
+            <v:imagedata r:id="rId120" o:title=""/>
+          </v:shape>
+          <o:OLEObject Type="Embed" ProgID="Equation.DSMT4" ShapeID="_x0000_i1082" DrawAspect="Content" ObjectID="_1770751282" r:id="rId121"/>
+        </w:object>
+      </w:r>
+      <w:r>
+        <w:rPr>
+          <w:rFonts w:ascii="Times New Roman" w:hAnsi="Times New Roman" w:cs="Times New Roman"/>
+          <w:color w:val="000000" w:themeColor="text1"/>
+          <w:sz w:val="28"/>
+          <w:szCs w:val="28"/>
+          <w:lang w:val="ru-RU"/>
+        </w:rPr>
+        <w:t>,</w:t>
+      </w:r>
+    </w:p>
+    <w:p>
+      <w:pPr>
+        <w:pStyle w:val="BodyText"/>
+        <w:ind w:firstLine="709"/>
+        <w:rPr>
+          <w:rFonts w:ascii="Times New Roman" w:hAnsi="Times New Roman" w:cs="Times New Roman"/>
+          <w:color w:val="000000" w:themeColor="text1"/>
+          <w:sz w:val="28"/>
+          <w:szCs w:val="28"/>
+          <w:lang w:val="ru-RU"/>
+        </w:rPr>
+      </w:pPr>
+      <w:r>
+        <w:rPr>
+          <w:rFonts w:ascii="Times New Roman" w:hAnsi="Times New Roman" w:cs="Times New Roman"/>
+          <w:color w:val="000000" w:themeColor="text1"/>
+          <w:sz w:val="28"/>
+          <w:szCs w:val="28"/>
+          <w:lang w:val="ru-RU"/>
+        </w:rPr>
+        <w:t xml:space="preserve">где </w:t>
+      </w:r>
+      <w:r>
+        <w:rPr>
+          <w:position w:val="-10"/>
+        </w:rPr>
+        <w:object w:dxaOrig="520" w:dyaOrig="320" w14:anchorId="22CD3D62">
+          <v:shape id="_x0000_i1083" type="#_x0000_t75" style="width:25.5pt;height:16.5pt" o:ole="">
+            <v:imagedata r:id="rId122" o:title=""/>
+          </v:shape>
+          <o:OLEObject Type="Embed" ProgID="Equation.DSMT4" ShapeID="_x0000_i1083" DrawAspect="Content" ObjectID="_1770751283" r:id="rId123"/>
+        </w:object>
+      </w:r>
+      <w:r>
+        <w:rPr>
+          <w:rFonts w:ascii="Times New Roman" w:hAnsi="Times New Roman" w:cs="Times New Roman"/>
+          <w:color w:val="000000" w:themeColor="text1"/>
+          <w:sz w:val="28"/>
+          <w:szCs w:val="28"/>
+          <w:lang w:val="ru-RU"/>
+        </w:rPr>
+        <w:t xml:space="preserve"> – матрица смежности с элементами </w:t>
+      </w:r>
+      <w:r>
+        <w:rPr>
+          <w:position w:val="-14"/>
+        </w:rPr>
+        <w:object w:dxaOrig="279" w:dyaOrig="380" w14:anchorId="053A05B7">
+          <v:shape id="_x0000_i1084" type="#_x0000_t75" style="width:14.25pt;height:18.75pt" o:ole="">
+            <v:imagedata r:id="rId124" o:title=""/>
+          </v:shape>
+          <o:OLEObject Type="Embed" ProgID="Equation.DSMT4" ShapeID="_x0000_i1084" DrawAspect="Content" ObjectID="_1770751284" r:id="rId125"/>
+        </w:object>
+      </w:r>
+      <w:r>
+        <w:rPr>
+          <w:rFonts w:ascii="Times New Roman" w:hAnsi="Times New Roman" w:cs="Times New Roman"/>
+          <w:color w:val="000000" w:themeColor="text1"/>
+          <w:sz w:val="28"/>
+          <w:szCs w:val="28"/>
+          <w:lang w:val="ru-RU"/>
+        </w:rPr>
+        <w:t>представляющая сеть в</w:t>
+      </w:r>
+      <w:r>
+        <w:rPr>
+          <w:rFonts w:ascii="Times New Roman" w:hAnsi="Times New Roman" w:cs="Times New Roman"/>
+          <w:color w:val="000000" w:themeColor="text1"/>
+          <w:sz w:val="28"/>
+          <w:szCs w:val="28"/>
+          <w:lang w:val="ru-RU"/>
+        </w:rPr>
+        <w:t xml:space="preserve"> </w:t>
+      </w:r>
+      <w:r>
+        <w:rPr>
+          <w:rFonts w:ascii="Times New Roman" w:hAnsi="Times New Roman" w:cs="Times New Roman"/>
+          <w:color w:val="000000" w:themeColor="text1"/>
+          <w:sz w:val="28"/>
+          <w:szCs w:val="28"/>
+          <w:lang w:val="ru-RU"/>
+        </w:rPr>
+        <w:t xml:space="preserve">момент времени </w:t>
+      </w:r>
+      <w:r>
+        <w:rPr>
+          <w:position w:val="-6"/>
+        </w:rPr>
+        <w:object w:dxaOrig="139" w:dyaOrig="240" w14:anchorId="7984411B">
+          <v:shape id="_x0000_i1085" type="#_x0000_t75" style="width:6.75pt;height:12pt" o:ole="">
+            <v:imagedata r:id="rId126" o:title=""/>
+          </v:shape>
+          <o:OLEObject Type="Embed" ProgID="Equation.DSMT4" ShapeID="_x0000_i1085" DrawAspect="Content" ObjectID="_1770751285" r:id="rId127"/>
+        </w:object>
+      </w:r>
+      <w:r>
+        <w:rPr>
+          <w:rFonts w:ascii="Times New Roman" w:hAnsi="Times New Roman" w:cs="Times New Roman"/>
+          <w:color w:val="000000" w:themeColor="text1"/>
+          <w:sz w:val="28"/>
+          <w:szCs w:val="28"/>
+          <w:lang w:val="ru-RU"/>
+        </w:rPr>
+        <w:t>.</w:t>
       </w:r>
     </w:p>
     <w:p>
@@ -8082,7 +8676,51 @@
           <w:szCs w:val="28"/>
           <w:lang w:val="ru-RU"/>
         </w:rPr>
-        <w:t>Функция полезности:</w:t>
+        <w:t>Учитывая факт того, что в рамках этой работы рассматривается</w:t>
+      </w:r>
+      <w:r>
+        <w:rPr>
+          <w:rFonts w:ascii="Times New Roman" w:hAnsi="Times New Roman" w:cs="Times New Roman"/>
+          <w:color w:val="000000" w:themeColor="text1"/>
+          <w:sz w:val="28"/>
+          <w:szCs w:val="28"/>
+          <w:lang w:val="ru-RU"/>
+        </w:rPr>
+        <w:br/>
+        <w:t>ненаправленная сеть то создание связи может быть как односторонней</w:t>
+      </w:r>
+      <w:r>
+        <w:rPr>
+          <w:rFonts w:ascii="Times New Roman" w:hAnsi="Times New Roman" w:cs="Times New Roman"/>
+          <w:color w:val="000000" w:themeColor="text1"/>
+          <w:sz w:val="28"/>
+          <w:szCs w:val="28"/>
+          <w:lang w:val="ru-RU"/>
+        </w:rPr>
+        <w:br/>
+        <w:t>инициативой, так и совместной, в отличии от разрушения связи. Разрушение</w:t>
+      </w:r>
+      <w:r>
+        <w:rPr>
+          <w:rFonts w:ascii="Times New Roman" w:hAnsi="Times New Roman" w:cs="Times New Roman"/>
+          <w:color w:val="000000" w:themeColor="text1"/>
+          <w:sz w:val="28"/>
+          <w:szCs w:val="28"/>
+          <w:lang w:val="ru-RU"/>
+        </w:rPr>
+        <w:br/>
+        <w:t>связи происходит в одностороннем порядке. Рассмотрим разные варианты</w:t>
+      </w:r>
+      <w:r>
+        <w:rPr>
+          <w:rFonts w:ascii="Times New Roman" w:hAnsi="Times New Roman" w:cs="Times New Roman"/>
+          <w:color w:val="000000" w:themeColor="text1"/>
+          <w:sz w:val="28"/>
+          <w:szCs w:val="28"/>
+          <w:lang w:val="ru-RU"/>
+        </w:rPr>
+        <w:br/>
+        <w:t>моделирования возникновения связи.</w:t>
       </w:r>
     </w:p>
     <w:p>
@@ -8101,396 +8739,11 @@
         <w:rPr>
           <w:position w:val="-14"/>
         </w:rPr>
-        <w:object w:dxaOrig="3500" w:dyaOrig="400" w14:anchorId="6388B2FD">
-          <v:shape id="_x0000_i1081" type="#_x0000_t75" style="width:175.5pt;height:19.5pt" o:ole="">
-            <v:imagedata r:id="rId112" o:title=""/>
-          </v:shape>
-          <o:OLEObject Type="Embed" ProgID="Equation.DSMT4" ShapeID="_x0000_i1081" DrawAspect="Content" ObjectID="_1770666969" r:id="rId113"/>
-        </w:object>
-      </w:r>
-      <w:r>
-        <w:rPr>
-          <w:rFonts w:ascii="Times New Roman" w:hAnsi="Times New Roman" w:cs="Times New Roman"/>
-          <w:color w:val="000000" w:themeColor="text1"/>
-          <w:sz w:val="28"/>
-          <w:szCs w:val="28"/>
-          <w:lang w:val="ru-RU"/>
-        </w:rPr>
-        <w:t>.</w:t>
-      </w:r>
-    </w:p>
-    <w:p>
-      <w:pPr>
-        <w:pStyle w:val="BodyText"/>
-        <w:ind w:firstLine="709"/>
-        <w:rPr>
-          <w:rFonts w:ascii="Times New Roman" w:hAnsi="Times New Roman" w:cs="Times New Roman"/>
-          <w:color w:val="000000" w:themeColor="text1"/>
-          <w:sz w:val="28"/>
-          <w:szCs w:val="28"/>
-          <w:lang w:val="ru-RU"/>
-        </w:rPr>
-      </w:pPr>
-      <w:r>
-        <w:rPr>
-          <w:rFonts w:ascii="Times New Roman" w:hAnsi="Times New Roman" w:cs="Times New Roman"/>
-          <w:color w:val="000000" w:themeColor="text1"/>
-          <w:sz w:val="28"/>
-          <w:szCs w:val="28"/>
-          <w:lang w:val="ru-RU"/>
-        </w:rPr>
-        <w:t xml:space="preserve">Функция полезности описывает полезность для </w:t>
-      </w:r>
-      <w:r>
-        <w:rPr>
-          <w:position w:val="-6"/>
-        </w:rPr>
-        <w:object w:dxaOrig="139" w:dyaOrig="260" w14:anchorId="7B389968">
-          <v:shape id="_x0000_i1082" type="#_x0000_t75" style="width:6.75pt;height:12.75pt" o:ole="">
-            <v:imagedata r:id="rId114" o:title=""/>
-          </v:shape>
-          <o:OLEObject Type="Embed" ProgID="Equation.DSMT4" ShapeID="_x0000_i1082" DrawAspect="Content" ObjectID="_1770666970" r:id="rId115"/>
-        </w:object>
-      </w:r>
-      <w:r>
-        <w:rPr>
-          <w:rFonts w:ascii="Times New Roman" w:hAnsi="Times New Roman" w:cs="Times New Roman"/>
-          <w:color w:val="000000" w:themeColor="text1"/>
-          <w:sz w:val="28"/>
-          <w:szCs w:val="28"/>
-          <w:lang w:val="ru-RU"/>
-        </w:rPr>
-        <w:t xml:space="preserve"> актора перехода из</w:t>
-      </w:r>
-      <w:r>
-        <w:rPr>
-          <w:rFonts w:ascii="Times New Roman" w:hAnsi="Times New Roman" w:cs="Times New Roman"/>
-          <w:color w:val="000000" w:themeColor="text1"/>
-          <w:sz w:val="28"/>
-          <w:szCs w:val="28"/>
-          <w:lang w:val="ru-RU"/>
-        </w:rPr>
-        <w:br/>
-        <w:t xml:space="preserve">состояния </w:t>
-      </w:r>
-      <w:r>
-        <w:rPr>
-          <w:position w:val="-6"/>
-        </w:rPr>
-        <w:object w:dxaOrig="380" w:dyaOrig="320" w14:anchorId="1338A335">
-          <v:shape id="_x0000_i1083" type="#_x0000_t75" style="width:18.75pt;height:16.5pt" o:ole="">
-            <v:imagedata r:id="rId116" o:title=""/>
-          </v:shape>
-          <o:OLEObject Type="Embed" ProgID="Equation.DSMT4" ShapeID="_x0000_i1083" DrawAspect="Content" ObjectID="_1770666971" r:id="rId117"/>
-        </w:object>
-      </w:r>
-      <w:r>
-        <w:rPr>
-          <w:rFonts w:ascii="Times New Roman" w:hAnsi="Times New Roman" w:cs="Times New Roman"/>
-          <w:color w:val="000000" w:themeColor="text1"/>
-          <w:sz w:val="28"/>
-          <w:szCs w:val="28"/>
-          <w:lang w:val="ru-RU"/>
-        </w:rPr>
-        <w:t xml:space="preserve">в </w:t>
-      </w:r>
-      <w:r>
-        <w:rPr>
-          <w:position w:val="-6"/>
-        </w:rPr>
-        <w:object w:dxaOrig="200" w:dyaOrig="220" w14:anchorId="3627AA03">
-          <v:shape id="_x0000_i1084" type="#_x0000_t75" style="width:10.5pt;height:10.5pt" o:ole="">
-            <v:imagedata r:id="rId118" o:title=""/>
-          </v:shape>
-          <o:OLEObject Type="Embed" ProgID="Equation.DSMT4" ShapeID="_x0000_i1084" DrawAspect="Content" ObjectID="_1770666972" r:id="rId119"/>
-        </w:object>
-      </w:r>
-      <w:r>
-        <w:rPr>
-          <w:rFonts w:ascii="Times New Roman" w:hAnsi="Times New Roman" w:cs="Times New Roman"/>
-          <w:color w:val="000000" w:themeColor="text1"/>
-          <w:sz w:val="28"/>
-          <w:szCs w:val="28"/>
-          <w:lang w:val="ru-RU"/>
-        </w:rPr>
-        <w:t>.</w:t>
-      </w:r>
-    </w:p>
-    <w:p>
-      <w:pPr>
-        <w:pStyle w:val="BodyText"/>
-        <w:ind w:firstLine="709"/>
-        <w:rPr>
-          <w:rFonts w:ascii="Times New Roman" w:hAnsi="Times New Roman" w:cs="Times New Roman"/>
-          <w:color w:val="000000" w:themeColor="text1"/>
-          <w:sz w:val="28"/>
-          <w:szCs w:val="28"/>
-          <w:lang w:val="ru-RU"/>
-        </w:rPr>
-      </w:pPr>
-      <w:r>
-        <w:rPr>
-          <w:rFonts w:ascii="Times New Roman" w:hAnsi="Times New Roman" w:cs="Times New Roman"/>
-          <w:color w:val="000000" w:themeColor="text1"/>
-          <w:sz w:val="28"/>
-          <w:szCs w:val="28"/>
-          <w:lang w:val="ru-RU"/>
-        </w:rPr>
-        <w:t xml:space="preserve">Вероятность изменения связи </w:t>
-      </w:r>
-      <w:r>
-        <w:rPr>
-          <w:position w:val="-10"/>
-        </w:rPr>
-        <w:object w:dxaOrig="620" w:dyaOrig="300" w14:anchorId="0F026862">
-          <v:shape id="_x0000_i1085" type="#_x0000_t75" style="width:31.5pt;height:15pt" o:ole="">
-            <v:imagedata r:id="rId120" o:title=""/>
-          </v:shape>
-          <o:OLEObject Type="Embed" ProgID="Equation.DSMT4" ShapeID="_x0000_i1085" DrawAspect="Content" ObjectID="_1770666973" r:id="rId121"/>
-        </w:object>
-      </w:r>
-      <w:r>
-        <w:rPr>
-          <w:rFonts w:ascii="Times New Roman" w:hAnsi="Times New Roman" w:cs="Times New Roman"/>
-          <w:color w:val="000000" w:themeColor="text1"/>
-          <w:sz w:val="28"/>
-          <w:szCs w:val="28"/>
-          <w:lang w:val="ru-RU"/>
-        </w:rPr>
-        <w:t>:</w:t>
-      </w:r>
-    </w:p>
-    <w:p>
-      <w:pPr>
-        <w:pStyle w:val="BodyText"/>
-        <w:ind w:firstLine="709"/>
-        <w:rPr>
-          <w:rFonts w:ascii="Times New Roman" w:hAnsi="Times New Roman" w:cs="Times New Roman"/>
-          <w:color w:val="000000" w:themeColor="text1"/>
-          <w:sz w:val="28"/>
-          <w:szCs w:val="28"/>
-          <w:lang w:val="ru-RU"/>
-        </w:rPr>
-      </w:pPr>
-      <w:r>
-        <w:rPr>
-          <w:position w:val="-60"/>
-        </w:rPr>
-        <w:object w:dxaOrig="5640" w:dyaOrig="1020" w14:anchorId="3DFB5E68">
-          <v:shape id="_x0000_i1200" type="#_x0000_t75" style="width:282pt;height:51pt" o:ole="">
-            <v:imagedata r:id="rId122" o:title=""/>
-          </v:shape>
-          <o:OLEObject Type="Embed" ProgID="Equation.DSMT4" ShapeID="_x0000_i1200" DrawAspect="Content" ObjectID="_1770666974" r:id="rId123"/>
-        </w:object>
-      </w:r>
-      <w:r>
-        <w:rPr>
-          <w:rFonts w:ascii="Times New Roman" w:hAnsi="Times New Roman" w:cs="Times New Roman"/>
-          <w:color w:val="000000" w:themeColor="text1"/>
-          <w:sz w:val="28"/>
-          <w:szCs w:val="28"/>
-          <w:lang w:val="ru-RU"/>
-        </w:rPr>
-        <w:t>, где</w:t>
-      </w:r>
-    </w:p>
-    <w:p>
-      <w:pPr>
-        <w:numPr>
-          <w:ilvl w:val="0"/>
-          <w:numId w:val="9"/>
-        </w:numPr>
-        <w:ind w:left="0" w:firstLine="709"/>
-        <w:rPr>
-          <w:rFonts w:ascii="Times New Roman" w:hAnsi="Times New Roman" w:cs="Times New Roman"/>
-          <w:color w:val="000000" w:themeColor="text1"/>
-          <w:sz w:val="28"/>
-          <w:szCs w:val="28"/>
-          <w:lang w:val="ru-RU"/>
-        </w:rPr>
-      </w:pPr>
-      <w:r>
-        <w:rPr>
-          <w:rFonts w:ascii="Times New Roman" w:hAnsi="Times New Roman" w:cs="Times New Roman"/>
-          <w:color w:val="000000" w:themeColor="text1"/>
-          <w:sz w:val="28"/>
-          <w:szCs w:val="28"/>
-          <w:lang w:val="ru-RU"/>
-        </w:rPr>
-        <w:t xml:space="preserve">где </w:t>
-      </w:r>
-      <w:r>
-        <w:rPr>
-          <w:position w:val="-10"/>
-        </w:rPr>
-        <w:object w:dxaOrig="520" w:dyaOrig="320" w14:anchorId="22CD3D62">
-          <v:shape id="_x0000_i1087" type="#_x0000_t75" style="width:25.5pt;height:16.5pt" o:ole="">
-            <v:imagedata r:id="rId124" o:title=""/>
-          </v:shape>
-          <o:OLEObject Type="Embed" ProgID="Equation.DSMT4" ShapeID="_x0000_i1087" DrawAspect="Content" ObjectID="_1770666975" r:id="rId125"/>
-        </w:object>
-      </w:r>
-      <w:r>
-        <w:rPr>
-          <w:rFonts w:ascii="Times New Roman" w:hAnsi="Times New Roman" w:cs="Times New Roman"/>
-          <w:color w:val="000000" w:themeColor="text1"/>
-          <w:sz w:val="28"/>
-          <w:szCs w:val="28"/>
-          <w:lang w:val="ru-RU"/>
-        </w:rPr>
-        <w:t xml:space="preserve"> – матрица смежности с элементами </w:t>
-      </w:r>
-      <w:r>
-        <w:rPr>
-          <w:position w:val="-14"/>
-        </w:rPr>
-        <w:object w:dxaOrig="279" w:dyaOrig="380" w14:anchorId="053A05B7">
-          <v:shape id="_x0000_i1088" type="#_x0000_t75" style="width:14.25pt;height:18.75pt" o:ole="">
-            <v:imagedata r:id="rId126" o:title=""/>
-          </v:shape>
-          <o:OLEObject Type="Embed" ProgID="Equation.DSMT4" ShapeID="_x0000_i1088" DrawAspect="Content" ObjectID="_1770666976" r:id="rId127"/>
-        </w:object>
-      </w:r>
-      <w:r>
-        <w:rPr>
-          <w:rFonts w:ascii="Times New Roman" w:hAnsi="Times New Roman" w:cs="Times New Roman"/>
-          <w:color w:val="000000" w:themeColor="text1"/>
-          <w:sz w:val="28"/>
-          <w:szCs w:val="28"/>
-          <w:lang w:val="ru-RU"/>
-        </w:rPr>
-        <w:t>представляющая сеть в</w:t>
-      </w:r>
-      <w:r>
-        <w:rPr>
-          <w:rFonts w:ascii="Times New Roman" w:hAnsi="Times New Roman" w:cs="Times New Roman"/>
-          <w:color w:val="000000" w:themeColor="text1"/>
-          <w:sz w:val="28"/>
-          <w:szCs w:val="28"/>
-          <w:lang w:val="ru-RU"/>
-        </w:rPr>
-        <w:t xml:space="preserve"> </w:t>
-      </w:r>
-      <w:r>
-        <w:rPr>
-          <w:rFonts w:ascii="Times New Roman" w:hAnsi="Times New Roman" w:cs="Times New Roman"/>
-          <w:color w:val="000000" w:themeColor="text1"/>
-          <w:sz w:val="28"/>
-          <w:szCs w:val="28"/>
-          <w:lang w:val="ru-RU"/>
-        </w:rPr>
-        <w:t xml:space="preserve">момент времени </w:t>
-      </w:r>
-      <w:r>
-        <w:rPr>
-          <w:position w:val="-6"/>
-        </w:rPr>
-        <w:object w:dxaOrig="139" w:dyaOrig="240" w14:anchorId="7984411B">
-          <v:shape id="_x0000_i1089" type="#_x0000_t75" style="width:6.75pt;height:12pt" o:ole="">
+        <w:object w:dxaOrig="880" w:dyaOrig="380" w14:anchorId="1347F3D2">
+          <v:shape id="_x0000_i1086" type="#_x0000_t75" style="width:44.25pt;height:18.75pt" o:ole="">
             <v:imagedata r:id="rId128" o:title=""/>
           </v:shape>
-          <o:OLEObject Type="Embed" ProgID="Equation.DSMT4" ShapeID="_x0000_i1089" DrawAspect="Content" ObjectID="_1770666977" r:id="rId129"/>
-        </w:object>
-      </w:r>
-      <w:r>
-        <w:rPr>
-          <w:rFonts w:ascii="Times New Roman" w:hAnsi="Times New Roman" w:cs="Times New Roman"/>
-          <w:color w:val="000000" w:themeColor="text1"/>
-          <w:sz w:val="28"/>
-          <w:szCs w:val="28"/>
-          <w:lang w:val="ru-RU"/>
-        </w:rPr>
-        <w:t>.</w:t>
-      </w:r>
-    </w:p>
-    <w:p>
-      <w:pPr>
-        <w:pStyle w:val="FirstParagraph"/>
-        <w:ind w:firstLine="709"/>
-        <w:rPr>
-          <w:rFonts w:ascii="Times New Roman" w:hAnsi="Times New Roman" w:cs="Times New Roman"/>
-          <w:color w:val="000000" w:themeColor="text1"/>
-          <w:sz w:val="28"/>
-          <w:szCs w:val="28"/>
-          <w:lang w:val="ru-RU"/>
-        </w:rPr>
-      </w:pPr>
-      <w:r>
-        <w:rPr>
-          <w:rFonts w:ascii="Times New Roman" w:hAnsi="Times New Roman" w:cs="Times New Roman"/>
-          <w:color w:val="000000" w:themeColor="text1"/>
-          <w:sz w:val="28"/>
-          <w:szCs w:val="28"/>
-          <w:lang w:val="ru-RU"/>
-        </w:rPr>
-        <w:t>Учитывая факт того, что в рамках этой работы рассматривается</w:t>
-      </w:r>
-      <w:r>
-        <w:rPr>
-          <w:rFonts w:ascii="Times New Roman" w:hAnsi="Times New Roman" w:cs="Times New Roman"/>
-          <w:color w:val="000000" w:themeColor="text1"/>
-          <w:sz w:val="28"/>
-          <w:szCs w:val="28"/>
-          <w:lang w:val="ru-RU"/>
-        </w:rPr>
-        <w:br/>
-        <w:t>ненаправленная сеть то создание связи может быть как односторонней</w:t>
-      </w:r>
-      <w:r>
-        <w:rPr>
-          <w:rFonts w:ascii="Times New Roman" w:hAnsi="Times New Roman" w:cs="Times New Roman"/>
-          <w:color w:val="000000" w:themeColor="text1"/>
-          <w:sz w:val="28"/>
-          <w:szCs w:val="28"/>
-          <w:lang w:val="ru-RU"/>
-        </w:rPr>
-        <w:br/>
-        <w:t>инициативой, так и совместной, в отличии от разрушения связи. Разрушение</w:t>
-      </w:r>
-      <w:r>
-        <w:rPr>
-          <w:rFonts w:ascii="Times New Roman" w:hAnsi="Times New Roman" w:cs="Times New Roman"/>
-          <w:color w:val="000000" w:themeColor="text1"/>
-          <w:sz w:val="28"/>
-          <w:szCs w:val="28"/>
-          <w:lang w:val="ru-RU"/>
-        </w:rPr>
-        <w:br/>
-        <w:t>связи происходит в одностороннем порядке. Рассмотрим разные варианты</w:t>
-      </w:r>
-      <w:r>
-        <w:rPr>
-          <w:rFonts w:ascii="Times New Roman" w:hAnsi="Times New Roman" w:cs="Times New Roman"/>
-          <w:color w:val="000000" w:themeColor="text1"/>
-          <w:sz w:val="28"/>
-          <w:szCs w:val="28"/>
-          <w:lang w:val="ru-RU"/>
-        </w:rPr>
-        <w:br/>
-        <w:t>моделирования возникновения связи.</w:t>
-      </w:r>
-    </w:p>
-    <w:p>
-      <w:pPr>
-        <w:pStyle w:val="BodyText"/>
-        <w:ind w:firstLine="709"/>
-        <w:rPr>
-          <w:rFonts w:ascii="Times New Roman" w:hAnsi="Times New Roman" w:cs="Times New Roman"/>
-          <w:color w:val="000000" w:themeColor="text1"/>
-          <w:sz w:val="28"/>
-          <w:szCs w:val="28"/>
-          <w:lang w:val="ru-RU"/>
-        </w:rPr>
-      </w:pPr>
-      <w:r>
-        <w:rPr>
-          <w:position w:val="-14"/>
-        </w:rPr>
-        <w:object w:dxaOrig="880" w:dyaOrig="380" w14:anchorId="1347F3D2">
-          <v:shape id="_x0000_i1090" type="#_x0000_t75" style="width:44.25pt;height:18.75pt" o:ole="">
-            <v:imagedata r:id="rId130" o:title=""/>
-          </v:shape>
-          <o:OLEObject Type="Embed" ProgID="Equation.DSMT4" ShapeID="_x0000_i1090" DrawAspect="Content" ObjectID="_1770666978" r:id="rId131"/>
+          <o:OLEObject Type="Embed" ProgID="Equation.DSMT4" ShapeID="_x0000_i1086" DrawAspect="Content" ObjectID="_1770751286" r:id="rId129"/>
         </w:object>
       </w:r>
       <w:r>
@@ -8602,17 +8855,35 @@
           <w:sz w:val="28"/>
           <w:szCs w:val="28"/>
         </w:rPr>
-        <w:t xml:space="preserve">: </w:t>
+        <w:t>:</w:t>
+      </w:r>
+      <w:r>
+        <w:rPr>
+          <w:rFonts w:ascii="Times New Roman" w:hAnsi="Times New Roman" w:cs="Times New Roman"/>
+          <w:color w:val="000000" w:themeColor="text1"/>
+          <w:sz w:val="28"/>
+          <w:szCs w:val="28"/>
+        </w:rPr>
+        <w:br/>
+      </w:r>
+      <w:r>
+        <w:rPr>
+          <w:rFonts w:ascii="Times New Roman" w:hAnsi="Times New Roman" w:cs="Times New Roman"/>
+          <w:color w:val="000000" w:themeColor="text1"/>
+          <w:sz w:val="28"/>
+          <w:szCs w:val="28"/>
+        </w:rPr>
+        <w:t xml:space="preserve"> </w:t>
       </w:r>
       <w:r>
         <w:rPr>
           <w:position w:val="-32"/>
         </w:rPr>
         <w:object w:dxaOrig="3860" w:dyaOrig="740" w14:anchorId="28698313">
-          <v:shape id="_x0000_i1234" type="#_x0000_t75" style="width:192.75pt;height:36.75pt" o:ole="">
-            <v:imagedata r:id="rId132" o:title=""/>
+          <v:shape id="_x0000_i1530" type="#_x0000_t75" style="width:192.75pt;height:36.75pt" o:ole="">
+            <v:imagedata r:id="rId130" o:title=""/>
           </v:shape>
-          <o:OLEObject Type="Embed" ProgID="Equation.DSMT4" ShapeID="_x0000_i1234" DrawAspect="Content" ObjectID="_1770666979" r:id="rId133"/>
+          <o:OLEObject Type="Embed" ProgID="Equation.DSMT4" ShapeID="_x0000_i1530" DrawAspect="Content" ObjectID="_1770751287" r:id="rId131"/>
         </w:object>
       </w:r>
     </w:p>
@@ -8672,13 +8943,22 @@
       </w:r>
       <w:r>
         <w:rPr>
+          <w:rFonts w:ascii="Times New Roman" w:hAnsi="Times New Roman" w:cs="Times New Roman"/>
+          <w:color w:val="000000" w:themeColor="text1"/>
+          <w:sz w:val="28"/>
+          <w:szCs w:val="28"/>
+        </w:rPr>
+        <w:br/>
+      </w:r>
+      <w:r>
+        <w:rPr>
           <w:position w:val="-30"/>
         </w:rPr>
         <w:object w:dxaOrig="4599" w:dyaOrig="720" w14:anchorId="0463C08B">
-          <v:shape id="_x0000_i1227" type="#_x0000_t75" style="width:230.25pt;height:36pt" o:ole="">
-            <v:imagedata r:id="rId134" o:title=""/>
+          <v:shape id="_x0000_i1088" type="#_x0000_t75" style="width:230.25pt;height:36pt" o:ole="">
+            <v:imagedata r:id="rId132" o:title=""/>
           </v:shape>
-          <o:OLEObject Type="Embed" ProgID="Equation.DSMT4" ShapeID="_x0000_i1227" DrawAspect="Content" ObjectID="_1770666980" r:id="rId135"/>
+          <o:OLEObject Type="Embed" ProgID="Equation.DSMT4" ShapeID="_x0000_i1088" DrawAspect="Content" ObjectID="_1770751288" r:id="rId133"/>
         </w:object>
       </w:r>
     </w:p>
@@ -8751,48 +9031,82 @@
           <w:position w:val="-32"/>
         </w:rPr>
         <w:object w:dxaOrig="7260" w:dyaOrig="740" w14:anchorId="007C48FC">
-          <v:shape id="_x0000_i1093" type="#_x0000_t75" style="width:363pt;height:36.75pt" o:ole="">
+          <v:shape id="_x0000_i1089" type="#_x0000_t75" style="width:363pt;height:36.75pt" o:ole="">
+            <v:imagedata r:id="rId134" o:title=""/>
+          </v:shape>
+          <o:OLEObject Type="Embed" ProgID="Equation.DSMT4" ShapeID="_x0000_i1089" DrawAspect="Content" ObjectID="_1770751289" r:id="rId135"/>
+        </w:object>
+      </w:r>
+      <w:r>
+        <w:rPr>
+          <w:rFonts w:ascii="Times New Roman" w:hAnsi="Times New Roman" w:cs="Times New Roman"/>
+          <w:color w:val="000000" w:themeColor="text1"/>
+          <w:sz w:val="28"/>
+          <w:szCs w:val="28"/>
+        </w:rPr>
+        <w:t>,</w:t>
+      </w:r>
+    </w:p>
+    <w:p>
+      <w:pPr>
+        <w:rPr>
+          <w:rFonts w:ascii="Times New Roman" w:hAnsi="Times New Roman" w:cs="Times New Roman"/>
+          <w:color w:val="000000" w:themeColor="text1"/>
+          <w:sz w:val="28"/>
+          <w:szCs w:val="28"/>
+          <w:lang w:val="ru-RU"/>
+        </w:rPr>
+      </w:pPr>
+      <w:r>
+        <w:rPr>
+          <w:rFonts w:ascii="Times New Roman" w:hAnsi="Times New Roman" w:cs="Times New Roman"/>
+          <w:color w:val="000000" w:themeColor="text1"/>
+          <w:sz w:val="28"/>
+          <w:szCs w:val="28"/>
+          <w:lang w:val="ru-RU"/>
+        </w:rPr>
+        <w:t xml:space="preserve">где </w:t>
+      </w:r>
+      <w:r>
+        <w:rPr>
+          <w:position w:val="-14"/>
+        </w:rPr>
+        <w:object w:dxaOrig="560" w:dyaOrig="380" w14:anchorId="123736DE">
+          <v:shape id="_x0000_i1090" type="#_x0000_t75" style="width:27.75pt;height:18.75pt" o:ole="">
             <v:imagedata r:id="rId136" o:title=""/>
           </v:shape>
-          <o:OLEObject Type="Embed" ProgID="Equation.DSMT4" ShapeID="_x0000_i1093" DrawAspect="Content" ObjectID="_1770666981" r:id="rId137"/>
+          <o:OLEObject Type="Embed" ProgID="Equation.DSMT4" ShapeID="_x0000_i1090" DrawAspect="Content" ObjectID="_1770751290" r:id="rId137"/>
         </w:object>
       </w:r>
-    </w:p>
-    <w:p>
-      <w:pPr>
-        <w:numPr>
-          <w:ilvl w:val="1"/>
-          <w:numId w:val="12"/>
-        </w:numPr>
-        <w:ind w:left="0" w:firstLine="709"/>
-        <w:rPr>
-          <w:rFonts w:ascii="Times New Roman" w:hAnsi="Times New Roman" w:cs="Times New Roman"/>
-          <w:color w:val="000000" w:themeColor="text1"/>
-          <w:sz w:val="28"/>
-          <w:szCs w:val="28"/>
-          <w:lang w:val="ru-RU"/>
-        </w:rPr>
-      </w:pPr>
-      <w:r>
-        <w:rPr>
-          <w:position w:val="-14"/>
-        </w:rPr>
-        <w:object w:dxaOrig="560" w:dyaOrig="380" w14:anchorId="123736DE">
-          <v:shape id="_x0000_i1244" type="#_x0000_t75" style="width:27.75pt;height:18.75pt" o:ole="">
-            <v:imagedata r:id="rId138" o:title=""/>
-          </v:shape>
-          <o:OLEObject Type="Embed" ProgID="Equation.DSMT4" ShapeID="_x0000_i1244" DrawAspect="Content" ObjectID="_1770666982" r:id="rId139"/>
-        </w:object>
-      </w:r>
-      <w:r>
-        <w:rPr>
-          <w:rFonts w:ascii="Times New Roman" w:hAnsi="Times New Roman" w:cs="Times New Roman"/>
-          <w:color w:val="000000" w:themeColor="text1"/>
-          <w:sz w:val="28"/>
-          <w:szCs w:val="28"/>
-          <w:lang w:val="ru-RU"/>
-        </w:rPr>
-        <w:t xml:space="preserve"> Позволяет учесть факт существования или отсутствия связи в</w:t>
+      <w:r>
+        <w:rPr>
+          <w:rFonts w:ascii="Times New Roman" w:hAnsi="Times New Roman" w:cs="Times New Roman"/>
+          <w:color w:val="000000" w:themeColor="text1"/>
+          <w:sz w:val="28"/>
+          <w:szCs w:val="28"/>
+          <w:lang w:val="ru-RU"/>
+        </w:rPr>
+        <w:t xml:space="preserve"> </w:t>
+      </w:r>
+      <w:r>
+        <w:rPr>
+          <w:rFonts w:ascii="Times New Roman" w:hAnsi="Times New Roman" w:cs="Times New Roman"/>
+          <w:color w:val="000000" w:themeColor="text1"/>
+          <w:sz w:val="28"/>
+          <w:szCs w:val="28"/>
+          <w:lang w:val="ru-RU"/>
+        </w:rPr>
+        <w:t>п</w:t>
+      </w:r>
+      <w:r>
+        <w:rPr>
+          <w:rFonts w:ascii="Times New Roman" w:hAnsi="Times New Roman" w:cs="Times New Roman"/>
+          <w:color w:val="000000" w:themeColor="text1"/>
+          <w:sz w:val="28"/>
+          <w:szCs w:val="28"/>
+          <w:lang w:val="ru-RU"/>
+        </w:rPr>
+        <w:t>озволяет учесть факт существования или отсутствия связи в</w:t>
       </w:r>
       <w:r>
         <w:rPr>
@@ -9407,10 +9721,67 @@
           <w:position w:val="-14"/>
         </w:rPr>
         <w:object w:dxaOrig="2740" w:dyaOrig="380" w14:anchorId="7FA07EC3">
-          <v:shape id="_x0000_i1095" type="#_x0000_t75" style="width:137.25pt;height:18.75pt" o:ole="">
+          <v:shape id="_x0000_i1091" type="#_x0000_t75" style="width:137.25pt;height:18.75pt" o:ole="">
+            <v:imagedata r:id="rId138" o:title=""/>
+          </v:shape>
+          <o:OLEObject Type="Embed" ProgID="Equation.DSMT4" ShapeID="_x0000_i1091" DrawAspect="Content" ObjectID="_1770751291" r:id="rId139"/>
+        </w:object>
+      </w:r>
+      <w:r>
+        <w:rPr>
+          <w:rFonts w:ascii="Times New Roman" w:hAnsi="Times New Roman" w:cs="Times New Roman"/>
+          <w:color w:val="000000" w:themeColor="text1"/>
+          <w:sz w:val="28"/>
+          <w:szCs w:val="28"/>
+          <w:lang w:val="ru-RU"/>
+        </w:rPr>
+        <w:t>.</w:t>
+      </w:r>
+    </w:p>
+    <w:p>
+      <w:pPr>
+        <w:pStyle w:val="BodyText"/>
+        <w:ind w:firstLine="709"/>
+        <w:rPr>
+          <w:rFonts w:ascii="Times New Roman" w:hAnsi="Times New Roman" w:cs="Times New Roman"/>
+          <w:color w:val="000000" w:themeColor="text1"/>
+          <w:sz w:val="28"/>
+          <w:szCs w:val="28"/>
+          <w:lang w:val="ru-RU"/>
+        </w:rPr>
+      </w:pPr>
+      <w:r>
+        <w:rPr>
+          <w:rFonts w:ascii="Times New Roman" w:hAnsi="Times New Roman" w:cs="Times New Roman"/>
+          <w:color w:val="000000" w:themeColor="text1"/>
+          <w:sz w:val="28"/>
+          <w:szCs w:val="28"/>
+          <w:lang w:val="ru-RU"/>
+        </w:rPr>
+        <w:t>Скорость изменения модели с двусторонней инициативой:</w:t>
+      </w:r>
+    </w:p>
+    <w:p>
+      <w:pPr>
+        <w:pStyle w:val="BodyText"/>
+        <w:ind w:firstLine="709"/>
+        <w:rPr>
+          <w:rFonts w:ascii="Times New Roman" w:hAnsi="Times New Roman" w:cs="Times New Roman"/>
+          <w:color w:val="000000" w:themeColor="text1"/>
+          <w:sz w:val="28"/>
+          <w:szCs w:val="28"/>
+          <w:lang w:val="ru-RU"/>
+        </w:rPr>
+      </w:pPr>
+      <w:r>
+        <w:rPr>
+          <w:position w:val="-14"/>
+        </w:rPr>
+        <w:object w:dxaOrig="2820" w:dyaOrig="380" w14:anchorId="4AD01AFC">
+          <v:shape id="_x0000_i1092" type="#_x0000_t75" style="width:141pt;height:18.75pt" o:ole="">
             <v:imagedata r:id="rId140" o:title=""/>
           </v:shape>
-          <o:OLEObject Type="Embed" ProgID="Equation.DSMT4" ShapeID="_x0000_i1095" DrawAspect="Content" ObjectID="_1770666983" r:id="rId141"/>
+          <o:OLEObject Type="Embed" ProgID="Equation.DSMT4" ShapeID="_x0000_i1092" DrawAspect="Content" ObjectID="_1770751292" r:id="rId141"/>
         </w:object>
       </w:r>
       <w:r>
@@ -9421,84 +9792,27 @@
           <w:szCs w:val="28"/>
           <w:lang w:val="ru-RU"/>
         </w:rPr>
-        <w:t>.</w:t>
-      </w:r>
-    </w:p>
-    <w:p>
-      <w:pPr>
-        <w:pStyle w:val="BodyText"/>
-        <w:ind w:firstLine="709"/>
-        <w:rPr>
-          <w:rFonts w:ascii="Times New Roman" w:hAnsi="Times New Roman" w:cs="Times New Roman"/>
-          <w:color w:val="000000" w:themeColor="text1"/>
-          <w:sz w:val="28"/>
-          <w:szCs w:val="28"/>
-          <w:lang w:val="ru-RU"/>
-        </w:rPr>
-      </w:pPr>
-      <w:r>
-        <w:rPr>
-          <w:rFonts w:ascii="Times New Roman" w:hAnsi="Times New Roman" w:cs="Times New Roman"/>
-          <w:color w:val="000000" w:themeColor="text1"/>
-          <w:sz w:val="28"/>
-          <w:szCs w:val="28"/>
-          <w:lang w:val="ru-RU"/>
-        </w:rPr>
-        <w:t>Скорость изменения модели с двусторонней инициативой:</w:t>
-      </w:r>
-    </w:p>
-    <w:p>
-      <w:pPr>
-        <w:pStyle w:val="BodyText"/>
-        <w:ind w:firstLine="709"/>
-        <w:rPr>
-          <w:rFonts w:ascii="Times New Roman" w:hAnsi="Times New Roman" w:cs="Times New Roman"/>
-          <w:color w:val="000000" w:themeColor="text1"/>
-          <w:sz w:val="28"/>
-          <w:szCs w:val="28"/>
-          <w:lang w:val="ru-RU"/>
-        </w:rPr>
-      </w:pPr>
+        <w:t>,</w:t>
+      </w:r>
+      <w:r>
+        <w:rPr>
+          <w:rFonts w:ascii="Times New Roman" w:hAnsi="Times New Roman" w:cs="Times New Roman"/>
+          <w:color w:val="000000" w:themeColor="text1"/>
+          <w:sz w:val="28"/>
+          <w:szCs w:val="28"/>
+          <w:lang w:val="ru-RU"/>
+        </w:rPr>
+        <w:t xml:space="preserve"> где </w:t>
+      </w:r>
       <w:r>
         <w:rPr>
           <w:position w:val="-14"/>
         </w:rPr>
-        <w:object w:dxaOrig="2820" w:dyaOrig="380" w14:anchorId="4AD01AFC">
-          <v:shape id="_x0000_i1096" type="#_x0000_t75" style="width:141pt;height:18.75pt" o:ole="">
+        <w:object w:dxaOrig="279" w:dyaOrig="380" w14:anchorId="2414EB7A">
+          <v:shape id="_x0000_i1093" type="#_x0000_t75" style="width:14.25pt;height:18.75pt" o:ole="">
             <v:imagedata r:id="rId142" o:title=""/>
           </v:shape>
-          <o:OLEObject Type="Embed" ProgID="Equation.DSMT4" ShapeID="_x0000_i1096" DrawAspect="Content" ObjectID="_1770666984" r:id="rId143"/>
-        </w:object>
-      </w:r>
-      <w:r>
-        <w:rPr>
-          <w:rFonts w:ascii="Times New Roman" w:hAnsi="Times New Roman" w:cs="Times New Roman"/>
-          <w:color w:val="000000" w:themeColor="text1"/>
-          <w:sz w:val="28"/>
-          <w:szCs w:val="28"/>
-          <w:lang w:val="ru-RU"/>
-        </w:rPr>
-        <w:t>,</w:t>
-      </w:r>
-      <w:r>
-        <w:rPr>
-          <w:rFonts w:ascii="Times New Roman" w:hAnsi="Times New Roman" w:cs="Times New Roman"/>
-          <w:color w:val="000000" w:themeColor="text1"/>
-          <w:sz w:val="28"/>
-          <w:szCs w:val="28"/>
-          <w:lang w:val="ru-RU"/>
-        </w:rPr>
-        <w:t xml:space="preserve"> где </w:t>
-      </w:r>
-      <w:r>
-        <w:rPr>
-          <w:position w:val="-14"/>
-        </w:rPr>
-        <w:object w:dxaOrig="279" w:dyaOrig="380" w14:anchorId="2414EB7A">
-          <v:shape id="_x0000_i1097" type="#_x0000_t75" style="width:14.25pt;height:18.75pt" o:ole="">
-            <v:imagedata r:id="rId144" o:title=""/>
-          </v:shape>
-          <o:OLEObject Type="Embed" ProgID="Equation.DSMT4" ShapeID="_x0000_i1097" DrawAspect="Content" ObjectID="_1770666985" r:id="rId145"/>
+          <o:OLEObject Type="Embed" ProgID="Equation.DSMT4" ShapeID="_x0000_i1093" DrawAspect="Content" ObjectID="_1770751293" r:id="rId143"/>
         </w:object>
       </w:r>
       <w:r>
@@ -9576,10 +9890,10 @@
           <w:position w:val="-12"/>
         </w:rPr>
         <w:object w:dxaOrig="1500" w:dyaOrig="360" w14:anchorId="4033FA60">
-          <v:shape id="_x0000_i1098" type="#_x0000_t75" style="width:75pt;height:18pt" o:ole="">
-            <v:imagedata r:id="rId146" o:title=""/>
+          <v:shape id="_x0000_i1094" type="#_x0000_t75" style="width:75pt;height:18pt" o:ole="">
+            <v:imagedata r:id="rId144" o:title=""/>
           </v:shape>
-          <o:OLEObject Type="Embed" ProgID="Equation.DSMT4" ShapeID="_x0000_i1098" DrawAspect="Content" ObjectID="_1770666986" r:id="rId147"/>
+          <o:OLEObject Type="Embed" ProgID="Equation.DSMT4" ShapeID="_x0000_i1094" DrawAspect="Content" ObjectID="_1770751294" r:id="rId145"/>
         </w:object>
       </w:r>
       <w:r>
@@ -9616,6 +9930,7 @@
           <w:szCs w:val="28"/>
           <w:lang w:val="ru-RU"/>
         </w:rPr>
+        <w:lastRenderedPageBreak/>
         <w:t xml:space="preserve">Генерируем </w:t>
       </w:r>
       <w:r>
@@ -9623,31 +9938,31 @@
           <w:position w:val="-4"/>
         </w:rPr>
         <w:object w:dxaOrig="380" w:dyaOrig="260" w14:anchorId="5AF8C851">
-          <v:shape id="_x0000_i1099" type="#_x0000_t75" style="width:18.75pt;height:12.75pt" o:ole="">
+          <v:shape id="_x0000_i1095" type="#_x0000_t75" style="width:18.75pt;height:12.75pt" o:ole="">
+            <v:imagedata r:id="rId146" o:title=""/>
+          </v:shape>
+          <o:OLEObject Type="Embed" ProgID="Equation.DSMT4" ShapeID="_x0000_i1095" DrawAspect="Content" ObjectID="_1770751295" r:id="rId147"/>
+        </w:object>
+      </w:r>
+      <w:r>
+        <w:rPr>
+          <w:rFonts w:ascii="Times New Roman" w:hAnsi="Times New Roman" w:cs="Times New Roman"/>
+          <w:color w:val="000000" w:themeColor="text1"/>
+          <w:sz w:val="28"/>
+          <w:szCs w:val="28"/>
+          <w:lang w:val="ru-RU"/>
+        </w:rPr>
+        <w:t xml:space="preserve"> в соответствии с экспоненциальным временем с параметром </w:t>
+      </w:r>
+      <w:r>
+        <w:rPr>
+          <w:position w:val="-6"/>
+        </w:rPr>
+        <w:object w:dxaOrig="220" w:dyaOrig="279" w14:anchorId="38BAD9F1">
+          <v:shape id="_x0000_i1096" type="#_x0000_t75" style="width:10.5pt;height:14.25pt" o:ole="">
             <v:imagedata r:id="rId148" o:title=""/>
           </v:shape>
-          <o:OLEObject Type="Embed" ProgID="Equation.DSMT4" ShapeID="_x0000_i1099" DrawAspect="Content" ObjectID="_1770666987" r:id="rId149"/>
-        </w:object>
-      </w:r>
-      <w:r>
-        <w:rPr>
-          <w:rFonts w:ascii="Times New Roman" w:hAnsi="Times New Roman" w:cs="Times New Roman"/>
-          <w:color w:val="000000" w:themeColor="text1"/>
-          <w:sz w:val="28"/>
-          <w:szCs w:val="28"/>
-          <w:lang w:val="ru-RU"/>
-        </w:rPr>
-        <w:t xml:space="preserve"> в соответствии с экспоненциальным временем с параметром </w:t>
-      </w:r>
-      <w:r>
-        <w:rPr>
-          <w:position w:val="-6"/>
-        </w:rPr>
-        <w:object w:dxaOrig="220" w:dyaOrig="279" w14:anchorId="38BAD9F1">
-          <v:shape id="_x0000_i1100" type="#_x0000_t75" style="width:10.5pt;height:14.25pt" o:ole="">
-            <v:imagedata r:id="rId150" o:title=""/>
-          </v:shape>
-          <o:OLEObject Type="Embed" ProgID="Equation.DSMT4" ShapeID="_x0000_i1100" DrawAspect="Content" ObjectID="_1770666988" r:id="rId151"/>
+          <o:OLEObject Type="Embed" ProgID="Equation.DSMT4" ShapeID="_x0000_i1096" DrawAspect="Content" ObjectID="_1770751296" r:id="rId149"/>
         </w:object>
       </w:r>
       <w:r>
@@ -9691,31 +10006,31 @@
           <w:position w:val="-12"/>
         </w:rPr>
         <w:object w:dxaOrig="1219" w:dyaOrig="360" w14:anchorId="4D5346A7">
-          <v:shape id="_x0000_i1101" type="#_x0000_t75" style="width:61.5pt;height:18pt" o:ole="">
+          <v:shape id="_x0000_i1097" type="#_x0000_t75" style="width:61.5pt;height:18pt" o:ole="">
+            <v:imagedata r:id="rId150" o:title=""/>
+          </v:shape>
+          <o:OLEObject Type="Embed" ProgID="Equation.DSMT4" ShapeID="_x0000_i1097" DrawAspect="Content" ObjectID="_1770751297" r:id="rId151"/>
+        </w:object>
+      </w:r>
+      <w:r>
+        <w:rPr>
+          <w:rFonts w:ascii="Times New Roman" w:hAnsi="Times New Roman" w:cs="Times New Roman"/>
+          <w:color w:val="000000" w:themeColor="text1"/>
+          <w:sz w:val="28"/>
+          <w:szCs w:val="28"/>
+          <w:lang w:val="ru-RU"/>
+        </w:rPr>
+        <w:t xml:space="preserve"> установить </w:t>
+      </w:r>
+      <w:r>
+        <w:rPr>
+          <w:position w:val="-12"/>
+        </w:rPr>
+        <w:object w:dxaOrig="700" w:dyaOrig="360" w14:anchorId="4954C0EE">
+          <v:shape id="_x0000_i1098" type="#_x0000_t75" style="width:35.25pt;height:18pt" o:ole="">
             <v:imagedata r:id="rId152" o:title=""/>
           </v:shape>
-          <o:OLEObject Type="Embed" ProgID="Equation.DSMT4" ShapeID="_x0000_i1101" DrawAspect="Content" ObjectID="_1770666989" r:id="rId153"/>
-        </w:object>
-      </w:r>
-      <w:r>
-        <w:rPr>
-          <w:rFonts w:ascii="Times New Roman" w:hAnsi="Times New Roman" w:cs="Times New Roman"/>
-          <w:color w:val="000000" w:themeColor="text1"/>
-          <w:sz w:val="28"/>
-          <w:szCs w:val="28"/>
-          <w:lang w:val="ru-RU"/>
-        </w:rPr>
-        <w:t xml:space="preserve"> установить </w:t>
-      </w:r>
-      <w:r>
-        <w:rPr>
-          <w:position w:val="-12"/>
-        </w:rPr>
-        <w:object w:dxaOrig="700" w:dyaOrig="360" w14:anchorId="4954C0EE">
-          <v:shape id="_x0000_i1102" type="#_x0000_t75" style="width:35.25pt;height:18pt" o:ole="">
-            <v:imagedata r:id="rId154" o:title=""/>
-          </v:shape>
-          <o:OLEObject Type="Embed" ProgID="Equation.DSMT4" ShapeID="_x0000_i1102" DrawAspect="Content" ObjectID="_1770666990" r:id="rId155"/>
+          <o:OLEObject Type="Embed" ProgID="Equation.DSMT4" ShapeID="_x0000_i1098" DrawAspect="Content" ObjectID="_1770751298" r:id="rId153"/>
         </w:object>
       </w:r>
       <w:r>
@@ -9759,31 +10074,31 @@
           <w:position w:val="-6"/>
         </w:rPr>
         <w:object w:dxaOrig="700" w:dyaOrig="279" w14:anchorId="672CE52B">
-          <v:shape id="_x0000_i1103" type="#_x0000_t75" style="width:35.25pt;height:14.25pt" o:ole="">
+          <v:shape id="_x0000_i1099" type="#_x0000_t75" style="width:35.25pt;height:14.25pt" o:ole="">
+            <v:imagedata r:id="rId154" o:title=""/>
+          </v:shape>
+          <o:OLEObject Type="Embed" ProgID="Equation.DSMT4" ShapeID="_x0000_i1099" DrawAspect="Content" ObjectID="_1770751299" r:id="rId155"/>
+        </w:object>
+      </w:r>
+      <w:r>
+        <w:rPr>
+          <w:rFonts w:ascii="Times New Roman" w:hAnsi="Times New Roman" w:cs="Times New Roman"/>
+          <w:color w:val="000000" w:themeColor="text1"/>
+          <w:sz w:val="28"/>
+          <w:szCs w:val="28"/>
+          <w:lang w:val="ru-RU"/>
+        </w:rPr>
+        <w:t xml:space="preserve"> используя вероятности </w:t>
+      </w:r>
+      <w:r>
+        <w:rPr>
+          <w:position w:val="-28"/>
+        </w:rPr>
+        <w:object w:dxaOrig="840" w:dyaOrig="660" w14:anchorId="1B86F79D">
+          <v:shape id="_x0000_i1100" type="#_x0000_t75" style="width:42pt;height:33pt" o:ole="">
             <v:imagedata r:id="rId156" o:title=""/>
           </v:shape>
-          <o:OLEObject Type="Embed" ProgID="Equation.DSMT4" ShapeID="_x0000_i1103" DrawAspect="Content" ObjectID="_1770666991" r:id="rId157"/>
-        </w:object>
-      </w:r>
-      <w:r>
-        <w:rPr>
-          <w:rFonts w:ascii="Times New Roman" w:hAnsi="Times New Roman" w:cs="Times New Roman"/>
-          <w:color w:val="000000" w:themeColor="text1"/>
-          <w:sz w:val="28"/>
-          <w:szCs w:val="28"/>
-          <w:lang w:val="ru-RU"/>
-        </w:rPr>
-        <w:t xml:space="preserve"> используя вероятности </w:t>
-      </w:r>
-      <w:r>
-        <w:rPr>
-          <w:position w:val="-28"/>
-        </w:rPr>
-        <w:object w:dxaOrig="840" w:dyaOrig="660" w14:anchorId="1B86F79D">
-          <v:shape id="_x0000_i1104" type="#_x0000_t75" style="width:42pt;height:33pt" o:ole="">
-            <v:imagedata r:id="rId158" o:title=""/>
-          </v:shape>
-          <o:OLEObject Type="Embed" ProgID="Equation.DSMT4" ShapeID="_x0000_i1104" DrawAspect="Content" ObjectID="_1770666992" r:id="rId159"/>
+          <o:OLEObject Type="Embed" ProgID="Equation.DSMT4" ShapeID="_x0000_i1100" DrawAspect="Content" ObjectID="_1770751300" r:id="rId157"/>
         </w:object>
       </w:r>
       <w:r>
@@ -9828,10 +10143,31 @@
           <w:position w:val="-12"/>
         </w:rPr>
         <w:object w:dxaOrig="940" w:dyaOrig="360" w14:anchorId="40A8B293">
-          <v:shape id="_x0000_i1105" type="#_x0000_t75" style="width:46.5pt;height:18pt" o:ole="">
+          <v:shape id="_x0000_i1101" type="#_x0000_t75" style="width:46.5pt;height:18pt" o:ole="">
+            <v:imagedata r:id="rId158" o:title=""/>
+          </v:shape>
+          <o:OLEObject Type="Embed" ProgID="Equation.DSMT4" ShapeID="_x0000_i1101" DrawAspect="Content" ObjectID="_1770751301" r:id="rId159"/>
+        </w:object>
+      </w:r>
+      <w:r>
+        <w:rPr>
+          <w:rFonts w:ascii="Times New Roman" w:hAnsi="Times New Roman" w:cs="Times New Roman"/>
+          <w:color w:val="000000" w:themeColor="text1"/>
+          <w:sz w:val="28"/>
+          <w:szCs w:val="28"/>
+          <w:lang w:val="ru-RU"/>
+        </w:rPr>
+        <w:t xml:space="preserve">, используя вероятности </w:t>
+      </w:r>
+      <w:r>
+        <w:rPr>
+          <w:position w:val="-12"/>
+        </w:rPr>
+        <w:object w:dxaOrig="1260" w:dyaOrig="380" w14:anchorId="3A68B70C">
+          <v:shape id="_x0000_i1102" type="#_x0000_t75" style="width:63pt;height:18.75pt" o:ole="">
             <v:imagedata r:id="rId160" o:title=""/>
           </v:shape>
-          <o:OLEObject Type="Embed" ProgID="Equation.DSMT4" ShapeID="_x0000_i1105" DrawAspect="Content" ObjectID="_1770666993" r:id="rId161"/>
+          <o:OLEObject Type="Embed" ProgID="Equation.DSMT4" ShapeID="_x0000_i1102" DrawAspect="Content" ObjectID="_1770751302" r:id="rId161"/>
         </w:object>
       </w:r>
       <w:r>
@@ -9842,17 +10178,17 @@
           <w:szCs w:val="28"/>
           <w:lang w:val="ru-RU"/>
         </w:rPr>
-        <w:t xml:space="preserve">, используя вероятности </w:t>
+        <w:t xml:space="preserve">. </w:t>
       </w:r>
       <w:r>
         <w:rPr>
           <w:position w:val="-12"/>
         </w:rPr>
-        <w:object w:dxaOrig="1260" w:dyaOrig="380" w14:anchorId="3A68B70C">
-          <v:shape id="_x0000_i1106" type="#_x0000_t75" style="width:63pt;height:18.75pt" o:ole="">
+        <w:object w:dxaOrig="580" w:dyaOrig="360" w14:anchorId="533A2769">
+          <v:shape id="_x0000_i1103" type="#_x0000_t75" style="width:29.25pt;height:18pt" o:ole="">
             <v:imagedata r:id="rId162" o:title=""/>
           </v:shape>
-          <o:OLEObject Type="Embed" ProgID="Equation.DSMT4" ShapeID="_x0000_i1106" DrawAspect="Content" ObjectID="_1770666994" r:id="rId163"/>
+          <o:OLEObject Type="Embed" ProgID="Equation.DSMT4" ShapeID="_x0000_i1103" DrawAspect="Content" ObjectID="_1770751303" r:id="rId163"/>
         </w:object>
       </w:r>
       <w:r>
@@ -9863,17 +10199,17 @@
           <w:szCs w:val="28"/>
           <w:lang w:val="ru-RU"/>
         </w:rPr>
-        <w:t xml:space="preserve">. </w:t>
-      </w:r>
-      <w:r>
-        <w:rPr>
-          <w:position w:val="-12"/>
-        </w:rPr>
-        <w:object w:dxaOrig="580" w:dyaOrig="360" w14:anchorId="533A2769">
-          <v:shape id="_x0000_i1107" type="#_x0000_t75" style="width:29.25pt;height:18pt" o:ole="">
+        <w:t xml:space="preserve"> - множество всех состояний в которое может измениться сеть </w:t>
+      </w:r>
+      <w:r>
+        <w:rPr>
+          <w:position w:val="-6"/>
+        </w:rPr>
+        <w:object w:dxaOrig="200" w:dyaOrig="220" w14:anchorId="59159E01">
+          <v:shape id="_x0000_i1104" type="#_x0000_t75" style="width:10.5pt;height:10.5pt" o:ole="">
             <v:imagedata r:id="rId164" o:title=""/>
           </v:shape>
-          <o:OLEObject Type="Embed" ProgID="Equation.DSMT4" ShapeID="_x0000_i1107" DrawAspect="Content" ObjectID="_1770666995" r:id="rId165"/>
+          <o:OLEObject Type="Embed" ProgID="Equation.DSMT4" ShapeID="_x0000_i1104" DrawAspect="Content" ObjectID="_1770751304" r:id="rId165"/>
         </w:object>
       </w:r>
       <w:r>
@@ -9884,38 +10220,17 @@
           <w:szCs w:val="28"/>
           <w:lang w:val="ru-RU"/>
         </w:rPr>
-        <w:t xml:space="preserve"> - множество всех состояний в которое может измениться сеть </w:t>
+        <w:t xml:space="preserve"> в следствии решения актора </w:t>
       </w:r>
       <w:r>
         <w:rPr>
           <w:position w:val="-6"/>
         </w:rPr>
-        <w:object w:dxaOrig="200" w:dyaOrig="220" w14:anchorId="59159E01">
-          <v:shape id="_x0000_i1108" type="#_x0000_t75" style="width:10.5pt;height:10.5pt" o:ole="">
+        <w:object w:dxaOrig="139" w:dyaOrig="260" w14:anchorId="6C5A0219">
+          <v:shape id="_x0000_i1105" type="#_x0000_t75" style="width:6.75pt;height:12.75pt" o:ole="">
             <v:imagedata r:id="rId166" o:title=""/>
           </v:shape>
-          <o:OLEObject Type="Embed" ProgID="Equation.DSMT4" ShapeID="_x0000_i1108" DrawAspect="Content" ObjectID="_1770666996" r:id="rId167"/>
-        </w:object>
-      </w:r>
-      <w:r>
-        <w:rPr>
-          <w:rFonts w:ascii="Times New Roman" w:hAnsi="Times New Roman" w:cs="Times New Roman"/>
-          <w:color w:val="000000" w:themeColor="text1"/>
-          <w:sz w:val="28"/>
-          <w:szCs w:val="28"/>
-          <w:lang w:val="ru-RU"/>
-        </w:rPr>
-        <w:t xml:space="preserve"> в следствии решения актора </w:t>
-      </w:r>
-      <w:r>
-        <w:rPr>
-          <w:position w:val="-6"/>
-        </w:rPr>
-        <w:object w:dxaOrig="139" w:dyaOrig="260" w14:anchorId="6C5A0219">
-          <v:shape id="_x0000_i1109" type="#_x0000_t75" style="width:6.75pt;height:12.75pt" o:ole="">
-            <v:imagedata r:id="rId168" o:title=""/>
-          </v:shape>
-          <o:OLEObject Type="Embed" ProgID="Equation.DSMT4" ShapeID="_x0000_i1109" DrawAspect="Content" ObjectID="_1770666997" r:id="rId169"/>
+          <o:OLEObject Type="Embed" ProgID="Equation.DSMT4" ShapeID="_x0000_i1105" DrawAspect="Content" ObjectID="_1770751305" r:id="rId167"/>
         </w:object>
       </w:r>
       <w:r>
@@ -9969,10 +10284,10 @@
           <w:position w:val="-6"/>
         </w:rPr>
         <w:object w:dxaOrig="980" w:dyaOrig="279" w14:anchorId="4EE38146">
-          <v:shape id="_x0000_i1110" type="#_x0000_t75" style="width:48.75pt;height:14.25pt" o:ole="">
-            <v:imagedata r:id="rId170" o:title=""/>
+          <v:shape id="_x0000_i1106" type="#_x0000_t75" style="width:48.75pt;height:14.25pt" o:ole="">
+            <v:imagedata r:id="rId168" o:title=""/>
           </v:shape>
-          <o:OLEObject Type="Embed" ProgID="Equation.DSMT4" ShapeID="_x0000_i1110" DrawAspect="Content" ObjectID="_1770666998" r:id="rId171"/>
+          <o:OLEObject Type="Embed" ProgID="Equation.DSMT4" ShapeID="_x0000_i1106" DrawAspect="Content" ObjectID="_1770751306" r:id="rId169"/>
         </w:object>
       </w:r>
       <w:r>
@@ -10024,10 +10339,10 @@
           <w:position w:val="-6"/>
         </w:rPr>
         <w:object w:dxaOrig="780" w:dyaOrig="320" w14:anchorId="6BD9098C">
-          <v:shape id="_x0000_i1111" type="#_x0000_t75" style="width:39pt;height:16.5pt" o:ole="">
-            <v:imagedata r:id="rId172" o:title=""/>
+          <v:shape id="_x0000_i1107" type="#_x0000_t75" style="width:39pt;height:16.5pt" o:ole="">
+            <v:imagedata r:id="rId170" o:title=""/>
           </v:shape>
-          <o:OLEObject Type="Embed" ProgID="Equation.DSMT4" ShapeID="_x0000_i1111" DrawAspect="Content" ObjectID="_1770666999" r:id="rId173"/>
+          <o:OLEObject Type="Embed" ProgID="Equation.DSMT4" ShapeID="_x0000_i1107" DrawAspect="Content" ObjectID="_1770751307" r:id="rId171"/>
         </w:object>
       </w:r>
       <w:r>
@@ -10054,15 +10369,45 @@
           <w:szCs w:val="28"/>
         </w:rPr>
       </w:pPr>
-      <w:r>
-        <w:rPr>
-          <w:rFonts w:ascii="Times New Roman" w:hAnsi="Times New Roman" w:cs="Times New Roman"/>
-          <w:color w:val="000000" w:themeColor="text1"/>
-          <w:sz w:val="28"/>
-          <w:szCs w:val="28"/>
-        </w:rPr>
-        <w:lastRenderedPageBreak/>
-        <w:t>Вернуться к шагу (2).</w:t>
+      <w:proofErr w:type="spellStart"/>
+      <w:r>
+        <w:rPr>
+          <w:rFonts w:ascii="Times New Roman" w:hAnsi="Times New Roman" w:cs="Times New Roman"/>
+          <w:color w:val="000000" w:themeColor="text1"/>
+          <w:sz w:val="28"/>
+          <w:szCs w:val="28"/>
+        </w:rPr>
+        <w:t>Вернуться</w:t>
+      </w:r>
+      <w:proofErr w:type="spellEnd"/>
+      <w:r>
+        <w:rPr>
+          <w:rFonts w:ascii="Times New Roman" w:hAnsi="Times New Roman" w:cs="Times New Roman"/>
+          <w:color w:val="000000" w:themeColor="text1"/>
+          <w:sz w:val="28"/>
+          <w:szCs w:val="28"/>
+        </w:rPr>
+        <w:t xml:space="preserve"> к </w:t>
+      </w:r>
+      <w:proofErr w:type="spellStart"/>
+      <w:r>
+        <w:rPr>
+          <w:rFonts w:ascii="Times New Roman" w:hAnsi="Times New Roman" w:cs="Times New Roman"/>
+          <w:color w:val="000000" w:themeColor="text1"/>
+          <w:sz w:val="28"/>
+          <w:szCs w:val="28"/>
+        </w:rPr>
+        <w:t>шагу</w:t>
+      </w:r>
+      <w:proofErr w:type="spellEnd"/>
+      <w:r>
+        <w:rPr>
+          <w:rFonts w:ascii="Times New Roman" w:hAnsi="Times New Roman" w:cs="Times New Roman"/>
+          <w:color w:val="000000" w:themeColor="text1"/>
+          <w:sz w:val="28"/>
+          <w:szCs w:val="28"/>
+        </w:rPr>
+        <w:t xml:space="preserve"> (2).</w:t>
       </w:r>
     </w:p>
     <w:p>
@@ -10271,15 +10616,113 @@
         </w:rPr>
         <w:t xml:space="preserve">Обозначим оцениваемый параметр как </w:t>
       </w:r>
+    </w:p>
+    <w:p>
+      <w:pPr>
+        <w:pStyle w:val="BodyText"/>
+        <w:ind w:firstLine="709"/>
+        <w:jc w:val="center"/>
+        <w:rPr>
+          <w:rFonts w:ascii="Times New Roman" w:hAnsi="Times New Roman" w:cs="Times New Roman"/>
+          <w:color w:val="000000" w:themeColor="text1"/>
+          <w:sz w:val="28"/>
+          <w:szCs w:val="28"/>
+          <w:lang w:val="ru-RU"/>
+        </w:rPr>
+      </w:pPr>
       <w:r>
         <w:rPr>
           <w:position w:val="-10"/>
         </w:rPr>
         <w:object w:dxaOrig="1280" w:dyaOrig="320" w14:anchorId="4443E2FE">
-          <v:shape id="_x0000_i1112" type="#_x0000_t75" style="width:63.75pt;height:16.5pt" o:ole="">
+          <v:shape id="_x0000_i1108" type="#_x0000_t75" style="width:63.75pt;height:16.5pt" o:ole="">
+            <v:imagedata r:id="rId172" o:title=""/>
+          </v:shape>
+          <o:OLEObject Type="Embed" ProgID="Equation.DSMT4" ShapeID="_x0000_i1108" DrawAspect="Content" ObjectID="_1770751308" r:id="rId173"/>
+        </w:object>
+      </w:r>
+      <w:r>
+        <w:rPr>
+          <w:rFonts w:ascii="Times New Roman" w:hAnsi="Times New Roman" w:cs="Times New Roman"/>
+          <w:color w:val="000000" w:themeColor="text1"/>
+          <w:sz w:val="28"/>
+          <w:szCs w:val="28"/>
+          <w:lang w:val="ru-RU"/>
+        </w:rPr>
+        <w:t>.</w:t>
+      </w:r>
+    </w:p>
+    <w:p>
+      <w:pPr>
+        <w:pStyle w:val="BodyText"/>
+        <w:ind w:firstLine="709"/>
+        <w:rPr>
+          <w:rFonts w:ascii="Times New Roman" w:hAnsi="Times New Roman" w:cs="Times New Roman"/>
+          <w:color w:val="000000" w:themeColor="text1"/>
+          <w:sz w:val="28"/>
+          <w:szCs w:val="28"/>
+          <w:lang w:val="ru-RU"/>
+        </w:rPr>
+      </w:pPr>
+      <w:r>
+        <w:rPr>
+          <w:rFonts w:ascii="Times New Roman" w:hAnsi="Times New Roman" w:cs="Times New Roman"/>
+          <w:color w:val="000000" w:themeColor="text1"/>
+          <w:sz w:val="28"/>
+          <w:szCs w:val="28"/>
+          <w:lang w:val="ru-RU"/>
+        </w:rPr>
+        <w:t xml:space="preserve"> Для каждого </w:t>
+      </w:r>
+      <w:r>
+        <w:rPr>
+          <w:rFonts w:ascii="Times New Roman" w:hAnsi="Times New Roman" w:cs="Times New Roman"/>
+          <w:color w:val="000000" w:themeColor="text1"/>
+          <w:sz w:val="28"/>
+          <w:szCs w:val="28"/>
+          <w:lang w:val="ru-RU"/>
+        </w:rPr>
+        <w:t xml:space="preserve">эффекта </w:t>
+      </w:r>
+      <w:r>
+        <w:rPr>
+          <w:rFonts w:ascii="Times New Roman" w:hAnsi="Times New Roman" w:cs="Times New Roman"/>
+          <w:color w:val="000000" w:themeColor="text1"/>
+          <w:sz w:val="28"/>
+          <w:szCs w:val="28"/>
+          <w:lang w:val="ru-RU"/>
+        </w:rPr>
+        <w:t>существует</w:t>
+      </w:r>
+      <w:r>
+        <w:rPr>
+          <w:rFonts w:ascii="Times New Roman" w:hAnsi="Times New Roman" w:cs="Times New Roman"/>
+          <w:color w:val="000000" w:themeColor="text1"/>
+          <w:sz w:val="28"/>
+          <w:szCs w:val="28"/>
+          <w:lang w:val="ru-RU"/>
+        </w:rPr>
+        <w:t xml:space="preserve"> </w:t>
+      </w:r>
+      <w:r>
+        <w:rPr>
+          <w:rFonts w:ascii="Times New Roman" w:hAnsi="Times New Roman" w:cs="Times New Roman"/>
+          <w:color w:val="000000" w:themeColor="text1"/>
+          <w:sz w:val="28"/>
+          <w:szCs w:val="28"/>
+          <w:lang w:val="ru-RU"/>
+        </w:rPr>
+        <w:t xml:space="preserve">статистика, чувствительная к этому параметру. Для </w:t>
+      </w:r>
+      <w:r>
+        <w:rPr>
+          <w:position w:val="-12"/>
+        </w:rPr>
+        <w:object w:dxaOrig="340" w:dyaOrig="360" w14:anchorId="5AA0A804">
+          <v:shape id="_x0000_i1109" type="#_x0000_t75" style="width:17.25pt;height:18pt" o:ole="">
             <v:imagedata r:id="rId174" o:title=""/>
           </v:shape>
-          <o:OLEObject Type="Embed" ProgID="Equation.DSMT4" ShapeID="_x0000_i1112" DrawAspect="Content" ObjectID="_1770667000" r:id="rId175"/>
+          <o:OLEObject Type="Embed" ProgID="Equation.DSMT4" ShapeID="_x0000_i1109" DrawAspect="Content" ObjectID="_1770751309" r:id="rId175"/>
         </w:object>
       </w:r>
       <w:r>
@@ -10290,88 +10733,89 @@
           <w:szCs w:val="28"/>
           <w:lang w:val="ru-RU"/>
         </w:rPr>
-        <w:t>. Для каждого существует</w:t>
-      </w:r>
-      <w:r>
-        <w:rPr>
-          <w:rFonts w:ascii="Times New Roman" w:hAnsi="Times New Roman" w:cs="Times New Roman"/>
-          <w:color w:val="000000" w:themeColor="text1"/>
-          <w:sz w:val="28"/>
-          <w:szCs w:val="28"/>
-          <w:lang w:val="ru-RU"/>
-        </w:rPr>
-        <w:br/>
-        <w:t xml:space="preserve">статистика, чувствительная к этому параметру. Для </w:t>
-      </w:r>
-      <w:r>
-        <w:rPr>
-          <w:position w:val="-12"/>
-        </w:rPr>
-        <w:object w:dxaOrig="340" w:dyaOrig="360" w14:anchorId="5AA0A804">
-          <v:shape id="_x0000_i1113" type="#_x0000_t75" style="width:17.25pt;height:18pt" o:ole="">
+        <w:t>, влияющего на общее</w:t>
+      </w:r>
+      <w:r>
+        <w:rPr>
+          <w:rFonts w:ascii="Times New Roman" w:hAnsi="Times New Roman" w:cs="Times New Roman"/>
+          <w:color w:val="000000" w:themeColor="text1"/>
+          <w:sz w:val="28"/>
+          <w:szCs w:val="28"/>
+          <w:lang w:val="ru-RU"/>
+        </w:rPr>
+        <w:t xml:space="preserve"> </w:t>
+      </w:r>
+      <w:r>
+        <w:rPr>
+          <w:rFonts w:ascii="Times New Roman" w:hAnsi="Times New Roman" w:cs="Times New Roman"/>
+          <w:color w:val="000000" w:themeColor="text1"/>
+          <w:sz w:val="28"/>
+          <w:szCs w:val="28"/>
+          <w:lang w:val="ru-RU"/>
+        </w:rPr>
+        <w:t xml:space="preserve">количество изменений используется статистика </w:t>
+      </w:r>
+      <w:r>
+        <w:rPr>
+          <w:rFonts w:ascii="Times New Roman" w:hAnsi="Times New Roman" w:cs="Times New Roman"/>
+          <w:color w:val="000000" w:themeColor="text1"/>
+          <w:sz w:val="28"/>
+          <w:szCs w:val="28"/>
+        </w:rPr>
+        <w:t>Hamming</w:t>
+      </w:r>
+      <w:r>
+        <w:rPr>
+          <w:rFonts w:ascii="Times New Roman" w:hAnsi="Times New Roman" w:cs="Times New Roman"/>
+          <w:color w:val="000000" w:themeColor="text1"/>
+          <w:sz w:val="28"/>
+          <w:szCs w:val="28"/>
+          <w:lang w:val="ru-RU"/>
+        </w:rPr>
+        <w:t xml:space="preserve"> </w:t>
+      </w:r>
+      <w:r>
+        <w:rPr>
+          <w:rFonts w:ascii="Times New Roman" w:hAnsi="Times New Roman" w:cs="Times New Roman"/>
+          <w:color w:val="000000" w:themeColor="text1"/>
+          <w:sz w:val="28"/>
+          <w:szCs w:val="28"/>
+        </w:rPr>
+        <w:t>distance</w:t>
+      </w:r>
+      <w:r>
+        <w:rPr>
+          <w:rFonts w:ascii="Times New Roman" w:hAnsi="Times New Roman" w:cs="Times New Roman"/>
+          <w:color w:val="000000" w:themeColor="text1"/>
+          <w:sz w:val="28"/>
+          <w:szCs w:val="28"/>
+          <w:lang w:val="ru-RU"/>
+        </w:rPr>
+        <w:t>,</w:t>
+      </w:r>
+    </w:p>
+    <w:p>
+      <w:pPr>
+        <w:pStyle w:val="BodyText"/>
+        <w:ind w:firstLine="709"/>
+        <w:rPr>
+          <w:rFonts w:ascii="Times New Roman" w:hAnsi="Times New Roman" w:cs="Times New Roman"/>
+          <w:color w:val="000000" w:themeColor="text1"/>
+          <w:sz w:val="28"/>
+          <w:szCs w:val="28"/>
+          <w:lang w:val="ru-RU"/>
+        </w:rPr>
+      </w:pPr>
+      <w:r>
+        <w:rPr>
+          <w:position w:val="-30"/>
+        </w:rPr>
+        <w:object w:dxaOrig="4300" w:dyaOrig="560" w14:anchorId="092311EB">
+          <v:shape id="_x0000_i1110" type="#_x0000_t75" style="width:215.25pt;height:27.75pt" o:ole="">
             <v:imagedata r:id="rId176" o:title=""/>
           </v:shape>
-          <o:OLEObject Type="Embed" ProgID="Equation.DSMT4" ShapeID="_x0000_i1113" DrawAspect="Content" ObjectID="_1770667001" r:id="rId177"/>
+          <o:OLEObject Type="Embed" ProgID="Equation.DSMT4" ShapeID="_x0000_i1110" DrawAspect="Content" ObjectID="_1770751310" r:id="rId177"/>
         </w:object>
-      </w:r>
-      <w:r>
-        <w:rPr>
-          <w:rFonts w:ascii="Times New Roman" w:hAnsi="Times New Roman" w:cs="Times New Roman"/>
-          <w:color w:val="000000" w:themeColor="text1"/>
-          <w:sz w:val="28"/>
-          <w:szCs w:val="28"/>
-          <w:lang w:val="ru-RU"/>
-        </w:rPr>
-        <w:t>, влияющего на общее</w:t>
-      </w:r>
-      <w:r>
-        <w:rPr>
-          <w:rFonts w:ascii="Times New Roman" w:hAnsi="Times New Roman" w:cs="Times New Roman"/>
-          <w:color w:val="000000" w:themeColor="text1"/>
-          <w:sz w:val="28"/>
-          <w:szCs w:val="28"/>
-          <w:lang w:val="ru-RU"/>
-        </w:rPr>
-        <w:br/>
-        <w:t xml:space="preserve">количество изменений используется статистика </w:t>
-      </w:r>
-      <w:r>
-        <w:rPr>
-          <w:rFonts w:ascii="Times New Roman" w:hAnsi="Times New Roman" w:cs="Times New Roman"/>
-          <w:color w:val="000000" w:themeColor="text1"/>
-          <w:sz w:val="28"/>
-          <w:szCs w:val="28"/>
-        </w:rPr>
-        <w:t>Hamming</w:t>
-      </w:r>
-      <w:r>
-        <w:rPr>
-          <w:rFonts w:ascii="Times New Roman" w:hAnsi="Times New Roman" w:cs="Times New Roman"/>
-          <w:color w:val="000000" w:themeColor="text1"/>
-          <w:sz w:val="28"/>
-          <w:szCs w:val="28"/>
-          <w:lang w:val="ru-RU"/>
-        </w:rPr>
-        <w:t xml:space="preserve"> </w:t>
-      </w:r>
-      <w:r>
-        <w:rPr>
-          <w:rFonts w:ascii="Times New Roman" w:hAnsi="Times New Roman" w:cs="Times New Roman"/>
-          <w:color w:val="000000" w:themeColor="text1"/>
-          <w:sz w:val="28"/>
-          <w:szCs w:val="28"/>
-        </w:rPr>
-        <w:t>distance</w:t>
-      </w:r>
-      <w:r>
-        <w:rPr>
-          <w:rFonts w:ascii="Times New Roman" w:hAnsi="Times New Roman" w:cs="Times New Roman"/>
-          <w:color w:val="000000" w:themeColor="text1"/>
-          <w:sz w:val="28"/>
-          <w:szCs w:val="28"/>
-          <w:lang w:val="ru-RU"/>
-        </w:rPr>
-        <w:t>,</w:t>
       </w:r>
     </w:p>
     <w:p>
@@ -10388,14 +10832,137 @@
       </w:pPr>
       <w:r>
         <w:rPr>
-          <w:position w:val="-30"/>
-        </w:rPr>
-        <w:object w:dxaOrig="4300" w:dyaOrig="560" w14:anchorId="092311EB">
-          <v:shape id="_x0000_i1114" type="#_x0000_t75" style="width:215.25pt;height:27.75pt" o:ole="">
+          <w:rFonts w:ascii="Times New Roman" w:hAnsi="Times New Roman" w:cs="Times New Roman"/>
+          <w:color w:val="000000" w:themeColor="text1"/>
+          <w:sz w:val="28"/>
+          <w:szCs w:val="28"/>
+          <w:lang w:val="ru-RU"/>
+        </w:rPr>
+        <w:t>Для параметра</w:t>
+      </w:r>
+      <w:r>
+        <w:rPr>
+          <w:position w:val="-12"/>
+        </w:rPr>
+        <w:object w:dxaOrig="300" w:dyaOrig="360" w14:anchorId="7349D9B5">
+          <v:shape id="_x0000_i1111" type="#_x0000_t75" style="width:15pt;height:18pt" o:ole="">
             <v:imagedata r:id="rId178" o:title=""/>
           </v:shape>
-          <o:OLEObject Type="Embed" ProgID="Equation.DSMT4" ShapeID="_x0000_i1114" DrawAspect="Content" ObjectID="_1770667002" r:id="rId179"/>
+          <o:OLEObject Type="Embed" ProgID="Equation.DSMT4" ShapeID="_x0000_i1111" DrawAspect="Content" ObjectID="_1770751311" r:id="rId179"/>
         </w:object>
+      </w:r>
+      <w:r>
+        <w:rPr>
+          <w:rFonts w:ascii="Times New Roman" w:hAnsi="Times New Roman" w:cs="Times New Roman"/>
+          <w:color w:val="000000" w:themeColor="text1"/>
+          <w:sz w:val="28"/>
+          <w:szCs w:val="28"/>
+          <w:lang w:val="ru-RU"/>
+        </w:rPr>
+        <w:t>, обозначающего насколько сильно скорость изменения</w:t>
+      </w:r>
+      <w:r>
+        <w:rPr>
+          <w:rFonts w:ascii="Times New Roman" w:hAnsi="Times New Roman" w:cs="Times New Roman"/>
+          <w:color w:val="000000" w:themeColor="text1"/>
+          <w:sz w:val="28"/>
+          <w:szCs w:val="28"/>
+          <w:lang w:val="ru-RU"/>
+        </w:rPr>
+        <w:t xml:space="preserve"> </w:t>
+      </w:r>
+      <w:r>
+        <w:rPr>
+          <w:rFonts w:ascii="Times New Roman" w:hAnsi="Times New Roman" w:cs="Times New Roman"/>
+          <w:color w:val="000000" w:themeColor="text1"/>
+          <w:sz w:val="28"/>
+          <w:szCs w:val="28"/>
+          <w:lang w:val="ru-RU"/>
+        </w:rPr>
+        <w:t xml:space="preserve">актора </w:t>
+      </w:r>
+      <w:r>
+        <w:rPr>
+          <w:position w:val="-6"/>
+        </w:rPr>
+        <w:object w:dxaOrig="139" w:dyaOrig="260" w14:anchorId="29743F79">
+          <v:shape id="_x0000_i1112" type="#_x0000_t75" style="width:6.75pt;height:12.75pt" o:ole="">
+            <v:imagedata r:id="rId180" o:title=""/>
+          </v:shape>
+          <o:OLEObject Type="Embed" ProgID="Equation.DSMT4" ShapeID="_x0000_i1112" DrawAspect="Content" ObjectID="_1770751312" r:id="rId181"/>
+        </w:object>
+      </w:r>
+      <w:r>
+        <w:rPr>
+          <w:rFonts w:ascii="Times New Roman" w:hAnsi="Times New Roman" w:cs="Times New Roman"/>
+          <w:color w:val="000000" w:themeColor="text1"/>
+          <w:sz w:val="28"/>
+          <w:szCs w:val="28"/>
+          <w:lang w:val="ru-RU"/>
+        </w:rPr>
+        <w:t xml:space="preserve"> зависит от </w:t>
+      </w:r>
+      <w:r>
+        <w:rPr>
+          <w:position w:val="-10"/>
+        </w:rPr>
+        <w:object w:dxaOrig="859" w:dyaOrig="320" w14:anchorId="57023194">
+          <v:shape id="_x0000_i1113" type="#_x0000_t75" style="width:42.75pt;height:16.5pt" o:ole="">
+            <v:imagedata r:id="rId182" o:title=""/>
+          </v:shape>
+          <o:OLEObject Type="Embed" ProgID="Equation.DSMT4" ShapeID="_x0000_i1113" DrawAspect="Content" ObjectID="_1770751313" r:id="rId183"/>
+        </w:object>
+      </w:r>
+      <w:r>
+        <w:rPr>
+          <w:rFonts w:ascii="Times New Roman" w:hAnsi="Times New Roman" w:cs="Times New Roman"/>
+          <w:color w:val="000000" w:themeColor="text1"/>
+          <w:sz w:val="28"/>
+          <w:szCs w:val="28"/>
+          <w:lang w:val="ru-RU"/>
+        </w:rPr>
+        <w:t xml:space="preserve"> , существует статистика – ковариата или</w:t>
+      </w:r>
+      <w:r>
+        <w:rPr>
+          <w:rFonts w:ascii="Times New Roman" w:hAnsi="Times New Roman" w:cs="Times New Roman"/>
+          <w:color w:val="000000" w:themeColor="text1"/>
+          <w:sz w:val="28"/>
+          <w:szCs w:val="28"/>
+          <w:lang w:val="ru-RU"/>
+        </w:rPr>
+        <w:t xml:space="preserve"> </w:t>
+      </w:r>
+      <w:r>
+        <w:rPr>
+          <w:rFonts w:ascii="Times New Roman" w:hAnsi="Times New Roman" w:cs="Times New Roman"/>
+          <w:color w:val="000000" w:themeColor="text1"/>
+          <w:sz w:val="28"/>
+          <w:szCs w:val="28"/>
+          <w:lang w:val="ru-RU"/>
+        </w:rPr>
+        <w:t xml:space="preserve">позиционаая характеристика актора, такая как исходящая степень </w:t>
+      </w:r>
+      <w:r>
+        <w:rPr>
+          <w:position w:val="-30"/>
+        </w:rPr>
+        <w:object w:dxaOrig="620" w:dyaOrig="560" w14:anchorId="223B1229">
+          <v:shape id="_x0000_i1114" type="#_x0000_t75" style="width:31.5pt;height:27.75pt" o:ole="">
+            <v:imagedata r:id="rId184" o:title=""/>
+          </v:shape>
+          <o:OLEObject Type="Embed" ProgID="Equation.DSMT4" ShapeID="_x0000_i1114" DrawAspect="Content" ObjectID="_1770751314" r:id="rId185"/>
+        </w:object>
+      </w:r>
+      <w:r>
+        <w:rPr>
+          <w:rFonts w:ascii="Times New Roman" w:hAnsi="Times New Roman" w:cs="Times New Roman"/>
+          <w:color w:val="000000" w:themeColor="text1"/>
+          <w:sz w:val="28"/>
+          <w:szCs w:val="28"/>
+          <w:lang w:val="ru-RU"/>
+        </w:rPr>
+        <w:t>. Имеется в виду что скорость изменения может зависеть от пола, возраста, и тд.</w:t>
       </w:r>
     </w:p>
     <w:p>
@@ -10412,108 +10979,13 @@
       </w:pPr>
       <w:r>
         <w:rPr>
-          <w:rFonts w:ascii="Times New Roman" w:hAnsi="Times New Roman" w:cs="Times New Roman"/>
-          <w:color w:val="000000" w:themeColor="text1"/>
-          <w:sz w:val="28"/>
-          <w:szCs w:val="28"/>
-          <w:lang w:val="ru-RU"/>
-        </w:rPr>
-        <w:t>Для параметра</w:t>
-      </w:r>
-      <w:r>
-        <w:rPr>
-          <w:position w:val="-12"/>
-        </w:rPr>
-        <w:object w:dxaOrig="300" w:dyaOrig="360" w14:anchorId="7349D9B5">
-          <v:shape id="_x0000_i1115" type="#_x0000_t75" style="width:15pt;height:18pt" o:ole="">
-            <v:imagedata r:id="rId180" o:title=""/>
-          </v:shape>
-          <o:OLEObject Type="Embed" ProgID="Equation.DSMT4" ShapeID="_x0000_i1115" DrawAspect="Content" ObjectID="_1770667003" r:id="rId181"/>
-        </w:object>
-      </w:r>
-      <w:r>
-        <w:rPr>
-          <w:rFonts w:ascii="Times New Roman" w:hAnsi="Times New Roman" w:cs="Times New Roman"/>
-          <w:color w:val="000000" w:themeColor="text1"/>
-          <w:sz w:val="28"/>
-          <w:szCs w:val="28"/>
-          <w:lang w:val="ru-RU"/>
-        </w:rPr>
-        <w:t>, обозначающего насколько сильно скорость изменения</w:t>
-      </w:r>
-      <w:r>
-        <w:rPr>
-          <w:rFonts w:ascii="Times New Roman" w:hAnsi="Times New Roman" w:cs="Times New Roman"/>
-          <w:color w:val="000000" w:themeColor="text1"/>
-          <w:sz w:val="28"/>
-          <w:szCs w:val="28"/>
-          <w:lang w:val="ru-RU"/>
-        </w:rPr>
-        <w:br/>
-        <w:t xml:space="preserve">актора </w:t>
-      </w:r>
-      <w:r>
-        <w:rPr>
-          <w:position w:val="-6"/>
-        </w:rPr>
-        <w:object w:dxaOrig="139" w:dyaOrig="260" w14:anchorId="29743F79">
-          <v:shape id="_x0000_i1116" type="#_x0000_t75" style="width:6.75pt;height:12.75pt" o:ole="">
-            <v:imagedata r:id="rId182" o:title=""/>
-          </v:shape>
-          <o:OLEObject Type="Embed" ProgID="Equation.DSMT4" ShapeID="_x0000_i1116" DrawAspect="Content" ObjectID="_1770667004" r:id="rId183"/>
-        </w:object>
-      </w:r>
-      <w:r>
-        <w:rPr>
-          <w:rFonts w:ascii="Times New Roman" w:hAnsi="Times New Roman" w:cs="Times New Roman"/>
-          <w:color w:val="000000" w:themeColor="text1"/>
-          <w:sz w:val="28"/>
-          <w:szCs w:val="28"/>
-          <w:lang w:val="ru-RU"/>
-        </w:rPr>
-        <w:t xml:space="preserve"> зависит от </w:t>
-      </w:r>
-      <w:r>
-        <w:rPr>
-          <w:position w:val="-10"/>
-        </w:rPr>
-        <w:object w:dxaOrig="859" w:dyaOrig="320" w14:anchorId="57023194">
-          <v:shape id="_x0000_i1117" type="#_x0000_t75" style="width:42.75pt;height:16.5pt" o:ole="">
-            <v:imagedata r:id="rId184" o:title=""/>
-          </v:shape>
-          <o:OLEObject Type="Embed" ProgID="Equation.DSMT4" ShapeID="_x0000_i1117" DrawAspect="Content" ObjectID="_1770667005" r:id="rId185"/>
-        </w:object>
-      </w:r>
-      <w:r>
-        <w:rPr>
-          <w:rFonts w:ascii="Times New Roman" w:hAnsi="Times New Roman" w:cs="Times New Roman"/>
-          <w:color w:val="000000" w:themeColor="text1"/>
-          <w:sz w:val="28"/>
-          <w:szCs w:val="28"/>
-          <w:lang w:val="ru-RU"/>
-        </w:rPr>
-        <w:t xml:space="preserve"> , существует статистика – ковариата или</w:t>
-      </w:r>
-      <w:r>
-        <w:rPr>
-          <w:rFonts w:ascii="Times New Roman" w:hAnsi="Times New Roman" w:cs="Times New Roman"/>
-          <w:color w:val="000000" w:themeColor="text1"/>
-          <w:sz w:val="28"/>
-          <w:szCs w:val="28"/>
-          <w:lang w:val="ru-RU"/>
-        </w:rPr>
-        <w:br/>
-        <w:t xml:space="preserve">позиционаая характеристика актора, такая как исходящая степень </w:t>
-      </w:r>
-      <w:r>
-        <w:rPr>
-          <w:position w:val="-30"/>
-        </w:rPr>
-        <w:object w:dxaOrig="620" w:dyaOrig="560" w14:anchorId="223B1229">
-          <v:shape id="_x0000_i1118" type="#_x0000_t75" style="width:31.5pt;height:27.75pt" o:ole="">
+          <w:position w:val="-14"/>
+        </w:rPr>
+        <w:object w:dxaOrig="5620" w:dyaOrig="400" w14:anchorId="427D2CD7">
+          <v:shape id="_x0000_i1115" type="#_x0000_t75" style="width:281.25pt;height:19.5pt" o:ole="">
             <v:imagedata r:id="rId186" o:title=""/>
           </v:shape>
-          <o:OLEObject Type="Embed" ProgID="Equation.DSMT4" ShapeID="_x0000_i1118" DrawAspect="Content" ObjectID="_1770667006" r:id="rId187"/>
+          <o:OLEObject Type="Embed" ProgID="Equation.DSMT4" ShapeID="_x0000_i1115" DrawAspect="Content" ObjectID="_1770751315" r:id="rId187"/>
         </w:object>
       </w:r>
       <w:r>
@@ -10524,7 +10996,7 @@
           <w:szCs w:val="28"/>
           <w:lang w:val="ru-RU"/>
         </w:rPr>
-        <w:t>. Имеется в виду что скорость изменения может зависеть от пола, возраста, и тд.</w:t>
+        <w:t>.</w:t>
       </w:r>
     </w:p>
     <w:p>
@@ -10541,13 +11013,23 @@
       </w:pPr>
       <w:r>
         <w:rPr>
+          <w:rFonts w:ascii="Times New Roman" w:hAnsi="Times New Roman" w:cs="Times New Roman"/>
+          <w:color w:val="000000" w:themeColor="text1"/>
+          <w:sz w:val="28"/>
+          <w:szCs w:val="28"/>
+          <w:lang w:val="ru-RU"/>
+        </w:rPr>
+        <w:t xml:space="preserve">Для функции полезности, где </w:t>
+      </w:r>
+      <w:r>
+        <w:rPr>
           <w:position w:val="-14"/>
         </w:rPr>
-        <w:object w:dxaOrig="5620" w:dyaOrig="400" w14:anchorId="427D2CD7">
-          <v:shape id="_x0000_i1119" type="#_x0000_t75" style="width:281.25pt;height:19.5pt" o:ole="">
+        <w:object w:dxaOrig="1080" w:dyaOrig="400" w14:anchorId="2FA6A03C">
+          <v:shape id="_x0000_i1116" type="#_x0000_t75" style="width:54pt;height:19.5pt" o:ole="">
             <v:imagedata r:id="rId188" o:title=""/>
           </v:shape>
-          <o:OLEObject Type="Embed" ProgID="Equation.DSMT4" ShapeID="_x0000_i1119" DrawAspect="Content" ObjectID="_1770667007" r:id="rId189"/>
+          <o:OLEObject Type="Embed" ProgID="Equation.DSMT4" ShapeID="_x0000_i1116" DrawAspect="Content" ObjectID="_1770751316" r:id="rId189"/>
         </w:object>
       </w:r>
       <w:r>
@@ -10558,7 +11040,387 @@
           <w:szCs w:val="28"/>
           <w:lang w:val="ru-RU"/>
         </w:rPr>
-        <w:t>.</w:t>
+        <w:t xml:space="preserve"> не зависит от </w:t>
+      </w:r>
+      <w:r>
+        <w:rPr>
+          <w:position w:val="-6"/>
+        </w:rPr>
+        <w:object w:dxaOrig="380" w:dyaOrig="320" w14:anchorId="10A715E0">
+          <v:shape id="_x0000_i1117" type="#_x0000_t75" style="width:18.75pt;height:16.5pt" o:ole="">
+            <v:imagedata r:id="rId190" o:title=""/>
+          </v:shape>
+          <o:OLEObject Type="Embed" ProgID="Equation.DSMT4" ShapeID="_x0000_i1117" DrawAspect="Content" ObjectID="_1770751317" r:id="rId191"/>
+        </w:object>
+      </w:r>
+      <w:r>
+        <w:rPr>
+          <w:rFonts w:ascii="Times New Roman" w:hAnsi="Times New Roman" w:cs="Times New Roman"/>
+          <w:color w:val="000000" w:themeColor="text1"/>
+          <w:sz w:val="28"/>
+          <w:szCs w:val="28"/>
+          <w:lang w:val="ru-RU"/>
+        </w:rPr>
+        <w:t xml:space="preserve">, большие значения </w:t>
+      </w:r>
+      <w:r>
+        <w:rPr>
+          <w:rFonts w:ascii="Times New Roman" w:hAnsi="Times New Roman" w:cs="Times New Roman"/>
+          <w:color w:val="000000" w:themeColor="text1"/>
+          <w:sz w:val="28"/>
+          <w:szCs w:val="28"/>
+          <w:lang w:val="ru-RU"/>
+        </w:rPr>
+        <w:t xml:space="preserve"> </w:t>
+      </w:r>
+      <w:bookmarkStart w:id="32" w:name="MTUpdateHome"/>
+      <w:r>
+        <w:rPr>
+          <w:rFonts w:ascii="Times New Roman" w:hAnsi="Times New Roman" w:cs="Times New Roman"/>
+          <w:color w:val="000000" w:themeColor="text1"/>
+          <w:sz w:val="28"/>
+          <w:szCs w:val="28"/>
+          <w:lang w:val="ru-RU"/>
+        </w:rPr>
+        <w:fldChar w:fldCharType="begin"/>
+      </w:r>
+      <w:r>
+        <w:rPr>
+          <w:rFonts w:ascii="Times New Roman" w:hAnsi="Times New Roman" w:cs="Times New Roman"/>
+          <w:color w:val="000000" w:themeColor="text1"/>
+          <w:sz w:val="28"/>
+          <w:szCs w:val="28"/>
+          <w:lang w:val="ru-RU"/>
+        </w:rPr>
+        <w:instrText xml:space="preserve"> MACROBUTTON MTPlaceRef \* MERGEFORMAT </w:instrText>
+      </w:r>
+      <w:r>
+        <w:rPr>
+          <w:rFonts w:ascii="Times New Roman" w:hAnsi="Times New Roman" w:cs="Times New Roman"/>
+          <w:color w:val="000000" w:themeColor="text1"/>
+          <w:sz w:val="28"/>
+          <w:szCs w:val="28"/>
+          <w:lang w:val="ru-RU"/>
+        </w:rPr>
+        <w:fldChar w:fldCharType="begin"/>
+      </w:r>
+      <w:r>
+        <w:rPr>
+          <w:rFonts w:ascii="Times New Roman" w:hAnsi="Times New Roman" w:cs="Times New Roman"/>
+          <w:color w:val="000000" w:themeColor="text1"/>
+          <w:sz w:val="28"/>
+          <w:szCs w:val="28"/>
+          <w:lang w:val="ru-RU"/>
+        </w:rPr>
+        <w:instrText xml:space="preserve"> SEQ MTEqn \h \* MERGEFORMAT </w:instrText>
+      </w:r>
+      <w:r>
+        <w:rPr>
+          <w:rFonts w:ascii="Times New Roman" w:hAnsi="Times New Roman" w:cs="Times New Roman"/>
+          <w:color w:val="000000" w:themeColor="text1"/>
+          <w:sz w:val="28"/>
+          <w:szCs w:val="28"/>
+          <w:lang w:val="ru-RU"/>
+        </w:rPr>
+        <w:fldChar w:fldCharType="end"/>
+      </w:r>
+      <w:r>
+        <w:rPr>
+          <w:rFonts w:ascii="Times New Roman" w:hAnsi="Times New Roman" w:cs="Times New Roman"/>
+          <w:color w:val="000000" w:themeColor="text1"/>
+          <w:sz w:val="28"/>
+          <w:szCs w:val="28"/>
+          <w:lang w:val="ru-RU"/>
+        </w:rPr>
+        <w:instrText>(</w:instrText>
+      </w:r>
+      <w:r>
+        <w:rPr>
+          <w:rFonts w:ascii="Times New Roman" w:hAnsi="Times New Roman" w:cs="Times New Roman"/>
+          <w:color w:val="000000" w:themeColor="text1"/>
+          <w:sz w:val="28"/>
+          <w:szCs w:val="28"/>
+          <w:lang w:val="ru-RU"/>
+        </w:rPr>
+        <w:fldChar w:fldCharType="begin"/>
+      </w:r>
+      <w:r>
+        <w:rPr>
+          <w:rFonts w:ascii="Times New Roman" w:hAnsi="Times New Roman" w:cs="Times New Roman"/>
+          <w:color w:val="000000" w:themeColor="text1"/>
+          <w:sz w:val="28"/>
+          <w:szCs w:val="28"/>
+          <w:lang w:val="ru-RU"/>
+        </w:rPr>
+        <w:instrText xml:space="preserve"> SEQ MTSec \c \* Arabic \* MERGEFORMAT </w:instrText>
+      </w:r>
+      <w:r>
+        <w:rPr>
+          <w:rFonts w:ascii="Times New Roman" w:hAnsi="Times New Roman" w:cs="Times New Roman"/>
+          <w:color w:val="000000" w:themeColor="text1"/>
+          <w:sz w:val="28"/>
+          <w:szCs w:val="28"/>
+          <w:lang w:val="ru-RU"/>
+        </w:rPr>
+        <w:fldChar w:fldCharType="separate"/>
+      </w:r>
+      <w:r>
+        <w:rPr>
+          <w:rFonts w:ascii="Times New Roman" w:hAnsi="Times New Roman" w:cs="Times New Roman"/>
+          <w:noProof/>
+          <w:color w:val="000000" w:themeColor="text1"/>
+          <w:sz w:val="28"/>
+          <w:szCs w:val="28"/>
+          <w:lang w:val="ru-RU"/>
+        </w:rPr>
+        <w:instrText>1</w:instrText>
+      </w:r>
+      <w:r>
+        <w:rPr>
+          <w:rFonts w:ascii="Times New Roman" w:hAnsi="Times New Roman" w:cs="Times New Roman"/>
+          <w:color w:val="000000" w:themeColor="text1"/>
+          <w:sz w:val="28"/>
+          <w:szCs w:val="28"/>
+          <w:lang w:val="ru-RU"/>
+        </w:rPr>
+        <w:fldChar w:fldCharType="end"/>
+      </w:r>
+      <w:r>
+        <w:rPr>
+          <w:rFonts w:ascii="Times New Roman" w:hAnsi="Times New Roman" w:cs="Times New Roman"/>
+          <w:color w:val="000000" w:themeColor="text1"/>
+          <w:sz w:val="28"/>
+          <w:szCs w:val="28"/>
+          <w:lang w:val="ru-RU"/>
+        </w:rPr>
+        <w:instrText>.</w:instrText>
+      </w:r>
+      <w:r>
+        <w:rPr>
+          <w:rFonts w:ascii="Times New Roman" w:hAnsi="Times New Roman" w:cs="Times New Roman"/>
+          <w:color w:val="000000" w:themeColor="text1"/>
+          <w:sz w:val="28"/>
+          <w:szCs w:val="28"/>
+          <w:lang w:val="ru-RU"/>
+        </w:rPr>
+        <w:fldChar w:fldCharType="begin"/>
+      </w:r>
+      <w:r>
+        <w:rPr>
+          <w:rFonts w:ascii="Times New Roman" w:hAnsi="Times New Roman" w:cs="Times New Roman"/>
+          <w:color w:val="000000" w:themeColor="text1"/>
+          <w:sz w:val="28"/>
+          <w:szCs w:val="28"/>
+          <w:lang w:val="ru-RU"/>
+        </w:rPr>
+        <w:instrText xml:space="preserve"> SEQ MTEqn \c \* Arabic \* MERGEFORMAT </w:instrText>
+      </w:r>
+      <w:r>
+        <w:rPr>
+          <w:rFonts w:ascii="Times New Roman" w:hAnsi="Times New Roman" w:cs="Times New Roman"/>
+          <w:color w:val="000000" w:themeColor="text1"/>
+          <w:sz w:val="28"/>
+          <w:szCs w:val="28"/>
+          <w:lang w:val="ru-RU"/>
+        </w:rPr>
+        <w:fldChar w:fldCharType="separate"/>
+      </w:r>
+      <w:r>
+        <w:rPr>
+          <w:rFonts w:ascii="Times New Roman" w:hAnsi="Times New Roman" w:cs="Times New Roman"/>
+          <w:noProof/>
+          <w:color w:val="000000" w:themeColor="text1"/>
+          <w:sz w:val="28"/>
+          <w:szCs w:val="28"/>
+          <w:lang w:val="ru-RU"/>
+        </w:rPr>
+        <w:instrText>1</w:instrText>
+      </w:r>
+      <w:r>
+        <w:rPr>
+          <w:rFonts w:ascii="Times New Roman" w:hAnsi="Times New Roman" w:cs="Times New Roman"/>
+          <w:color w:val="000000" w:themeColor="text1"/>
+          <w:sz w:val="28"/>
+          <w:szCs w:val="28"/>
+          <w:lang w:val="ru-RU"/>
+        </w:rPr>
+        <w:fldChar w:fldCharType="end"/>
+      </w:r>
+      <w:r>
+        <w:rPr>
+          <w:rFonts w:ascii="Times New Roman" w:hAnsi="Times New Roman" w:cs="Times New Roman"/>
+          <w:color w:val="000000" w:themeColor="text1"/>
+          <w:sz w:val="28"/>
+          <w:szCs w:val="28"/>
+          <w:lang w:val="ru-RU"/>
+        </w:rPr>
+        <w:instrText>)</w:instrText>
+      </w:r>
+      <w:r>
+        <w:rPr>
+          <w:rFonts w:ascii="Times New Roman" w:hAnsi="Times New Roman" w:cs="Times New Roman"/>
+          <w:color w:val="000000" w:themeColor="text1"/>
+          <w:sz w:val="28"/>
+          <w:szCs w:val="28"/>
+          <w:lang w:val="ru-RU"/>
+        </w:rPr>
+        <w:fldChar w:fldCharType="end"/>
+      </w:r>
+      <w:bookmarkEnd w:id="32"/>
+      <w:r>
+        <w:rPr>
+          <w:position w:val="-12"/>
+        </w:rPr>
+        <w:object w:dxaOrig="300" w:dyaOrig="360" w14:anchorId="7B200C3A">
+          <v:shape id="_x0000_i1118" type="#_x0000_t75" style="width:15pt;height:18pt" o:ole="">
+            <v:imagedata r:id="rId192" o:title=""/>
+          </v:shape>
+          <o:OLEObject Type="Embed" ProgID="Equation.DSMT4" ShapeID="_x0000_i1118" DrawAspect="Content" ObjectID="_1770751318" r:id="rId193"/>
+        </w:object>
+      </w:r>
+      <w:r>
+        <w:rPr>
+          <w:rFonts w:ascii="Times New Roman" w:hAnsi="Times New Roman" w:cs="Times New Roman"/>
+          <w:color w:val="000000" w:themeColor="text1"/>
+          <w:sz w:val="28"/>
+          <w:szCs w:val="28"/>
+          <w:lang w:val="ru-RU"/>
+        </w:rPr>
+        <w:t xml:space="preserve"> будут</w:t>
+      </w:r>
+      <w:r>
+        <w:rPr>
+          <w:rFonts w:ascii="Times New Roman" w:hAnsi="Times New Roman" w:cs="Times New Roman"/>
+          <w:color w:val="000000" w:themeColor="text1"/>
+          <w:sz w:val="28"/>
+          <w:szCs w:val="28"/>
+          <w:lang w:val="ru-RU"/>
+        </w:rPr>
+        <w:t xml:space="preserve"> </w:t>
+      </w:r>
+      <w:r>
+        <w:rPr>
+          <w:rFonts w:ascii="Times New Roman" w:hAnsi="Times New Roman" w:cs="Times New Roman"/>
+          <w:color w:val="000000" w:themeColor="text1"/>
+          <w:sz w:val="28"/>
+          <w:szCs w:val="28"/>
+          <w:lang w:val="ru-RU"/>
+        </w:rPr>
+        <w:t xml:space="preserve">стремиться к сетям </w:t>
+      </w:r>
+      <w:r>
+        <w:rPr>
+          <w:position w:val="-6"/>
+        </w:rPr>
+        <w:object w:dxaOrig="200" w:dyaOrig="220" w14:anchorId="55930E66">
+          <v:shape id="_x0000_i1119" type="#_x0000_t75" style="width:10.5pt;height:10.5pt" o:ole="">
+            <v:imagedata r:id="rId194" o:title=""/>
+          </v:shape>
+          <o:OLEObject Type="Embed" ProgID="Equation.DSMT4" ShapeID="_x0000_i1119" DrawAspect="Content" ObjectID="_1770751319" r:id="rId195"/>
+        </w:object>
+      </w:r>
+      <w:r>
+        <w:rPr>
+          <w:rFonts w:ascii="Times New Roman" w:hAnsi="Times New Roman" w:cs="Times New Roman"/>
+          <w:color w:val="000000" w:themeColor="text1"/>
+          <w:sz w:val="28"/>
+          <w:szCs w:val="28"/>
+          <w:lang w:val="ru-RU"/>
+        </w:rPr>
+        <w:t xml:space="preserve"> для который значение </w:t>
+      </w:r>
+      <w:r>
+        <w:rPr>
+          <w:position w:val="-12"/>
+        </w:rPr>
+        <w:object w:dxaOrig="600" w:dyaOrig="360" w14:anchorId="4D99A216">
+          <v:shape id="_x0000_i1120" type="#_x0000_t75" style="width:30pt;height:18pt" o:ole="">
+            <v:imagedata r:id="rId196" o:title=""/>
+          </v:shape>
+          <o:OLEObject Type="Embed" ProgID="Equation.DSMT4" ShapeID="_x0000_i1120" DrawAspect="Content" ObjectID="_1770751320" r:id="rId197"/>
+        </w:object>
+      </w:r>
+      <w:r>
+        <w:rPr>
+          <w:rFonts w:ascii="Times New Roman" w:hAnsi="Times New Roman" w:cs="Times New Roman"/>
+          <w:color w:val="000000" w:themeColor="text1"/>
+          <w:sz w:val="28"/>
+          <w:szCs w:val="28"/>
+          <w:lang w:val="ru-RU"/>
+        </w:rPr>
+        <w:t xml:space="preserve"> больше для любого актора </w:t>
+      </w:r>
+      <w:r>
+        <w:rPr>
+          <w:position w:val="-6"/>
+        </w:rPr>
+        <w:object w:dxaOrig="139" w:dyaOrig="260" w14:anchorId="6434D273">
+          <v:shape id="_x0000_i1121" type="#_x0000_t75" style="width:6.75pt;height:12.75pt" o:ole="">
+            <v:imagedata r:id="rId198" o:title=""/>
+          </v:shape>
+          <o:OLEObject Type="Embed" ProgID="Equation.DSMT4" ShapeID="_x0000_i1121" DrawAspect="Content" ObjectID="_1770751321" r:id="rId199"/>
+        </w:object>
+      </w:r>
+      <w:r>
+        <w:rPr>
+          <w:rFonts w:ascii="Times New Roman" w:hAnsi="Times New Roman" w:cs="Times New Roman"/>
+          <w:color w:val="000000" w:themeColor="text1"/>
+          <w:sz w:val="28"/>
+          <w:szCs w:val="28"/>
+          <w:lang w:val="ru-RU"/>
+        </w:rPr>
+        <w:t>. Для</w:t>
+      </w:r>
+      <w:r>
+        <w:rPr>
+          <w:rFonts w:ascii="Times New Roman" w:hAnsi="Times New Roman" w:cs="Times New Roman"/>
+          <w:color w:val="000000" w:themeColor="text1"/>
+          <w:sz w:val="28"/>
+          <w:szCs w:val="28"/>
+          <w:lang w:val="ru-RU"/>
+        </w:rPr>
+        <w:t xml:space="preserve"> </w:t>
+      </w:r>
+      <w:r>
+        <w:rPr>
+          <w:rFonts w:ascii="Times New Roman" w:hAnsi="Times New Roman" w:cs="Times New Roman"/>
+          <w:color w:val="000000" w:themeColor="text1"/>
+          <w:sz w:val="28"/>
+          <w:szCs w:val="28"/>
+          <w:lang w:val="ru-RU"/>
+        </w:rPr>
+        <w:t>оценки</w:t>
+      </w:r>
+      <w:r>
+        <w:rPr>
+          <w:rFonts w:ascii="Times New Roman" w:hAnsi="Times New Roman" w:cs="Times New Roman"/>
+          <w:color w:val="000000" w:themeColor="text1"/>
+          <w:sz w:val="28"/>
+          <w:szCs w:val="28"/>
+          <w:lang w:val="ru-RU"/>
+        </w:rPr>
+        <w:t xml:space="preserve"> </w:t>
+      </w:r>
+      <w:r>
+        <w:rPr>
+          <w:position w:val="-12"/>
+        </w:rPr>
+        <w:object w:dxaOrig="300" w:dyaOrig="360" w14:anchorId="150376F5">
+          <v:shape id="_x0000_i1534" type="#_x0000_t75" style="width:15pt;height:18pt" o:ole="">
+            <v:imagedata r:id="rId192" o:title=""/>
+          </v:shape>
+          <o:OLEObject Type="Embed" ProgID="Equation.DSMT4" ShapeID="_x0000_i1534" DrawAspect="Content" ObjectID="_1770751322" r:id="rId200"/>
+        </w:object>
+      </w:r>
+      <w:r>
+        <w:rPr>
+          <w:rFonts w:ascii="Times New Roman" w:hAnsi="Times New Roman" w:cs="Times New Roman"/>
+          <w:color w:val="000000" w:themeColor="text1"/>
+          <w:sz w:val="28"/>
+          <w:szCs w:val="28"/>
+          <w:lang w:val="ru-RU"/>
+        </w:rPr>
+        <w:t xml:space="preserve"> статистика имеет вид</w:t>
       </w:r>
     </w:p>
     <w:p>
@@ -10575,23 +11437,13 @@
       </w:pPr>
       <w:r>
         <w:rPr>
-          <w:rFonts w:ascii="Times New Roman" w:hAnsi="Times New Roman" w:cs="Times New Roman"/>
-          <w:color w:val="000000" w:themeColor="text1"/>
-          <w:sz w:val="28"/>
-          <w:szCs w:val="28"/>
-          <w:lang w:val="ru-RU"/>
-        </w:rPr>
-        <w:t xml:space="preserve">Для функции полезности, где </w:t>
-      </w:r>
-      <w:r>
-        <w:rPr>
-          <w:position w:val="-14"/>
-        </w:rPr>
-        <w:object w:dxaOrig="1080" w:dyaOrig="400" w14:anchorId="2FA6A03C">
-          <v:shape id="_x0000_i1120" type="#_x0000_t75" style="width:54pt;height:19.5pt" o:ole="">
-            <v:imagedata r:id="rId190" o:title=""/>
+          <w:position w:val="-28"/>
+        </w:rPr>
+        <w:object w:dxaOrig="2500" w:dyaOrig="540" w14:anchorId="205FF0D4">
+          <v:shape id="_x0000_i1122" type="#_x0000_t75" style="width:125.25pt;height:27pt" o:ole="">
+            <v:imagedata r:id="rId201" o:title=""/>
           </v:shape>
-          <o:OLEObject Type="Embed" ProgID="Equation.DSMT4" ShapeID="_x0000_i1120" DrawAspect="Content" ObjectID="_1770667008" r:id="rId191"/>
+          <o:OLEObject Type="Embed" ProgID="Equation.DSMT4" ShapeID="_x0000_i1122" DrawAspect="Content" ObjectID="_1770751323" r:id="rId202"/>
         </w:object>
       </w:r>
       <w:r>
@@ -10602,134 +11454,7 @@
           <w:szCs w:val="28"/>
           <w:lang w:val="ru-RU"/>
         </w:rPr>
-        <w:t xml:space="preserve"> не зависит от </w:t>
-      </w:r>
-      <w:r>
-        <w:rPr>
-          <w:position w:val="-6"/>
-        </w:rPr>
-        <w:object w:dxaOrig="380" w:dyaOrig="320" w14:anchorId="10A715E0">
-          <v:shape id="_x0000_i1121" type="#_x0000_t75" style="width:18.75pt;height:16.5pt" o:ole="">
-            <v:imagedata r:id="rId192" o:title=""/>
-          </v:shape>
-          <o:OLEObject Type="Embed" ProgID="Equation.DSMT4" ShapeID="_x0000_i1121" DrawAspect="Content" ObjectID="_1770667009" r:id="rId193"/>
-        </w:object>
-      </w:r>
-      <w:r>
-        <w:rPr>
-          <w:rFonts w:ascii="Times New Roman" w:hAnsi="Times New Roman" w:cs="Times New Roman"/>
-          <w:color w:val="000000" w:themeColor="text1"/>
-          <w:sz w:val="28"/>
-          <w:szCs w:val="28"/>
-          <w:lang w:val="ru-RU"/>
-        </w:rPr>
-        <w:t xml:space="preserve">, большие значения </w:t>
-      </w:r>
-      <w:r>
-        <w:rPr>
-          <w:position w:val="-12"/>
-        </w:rPr>
-        <w:object w:dxaOrig="300" w:dyaOrig="360" w14:anchorId="7B200C3A">
-          <v:shape id="_x0000_i1122" type="#_x0000_t75" style="width:15pt;height:18pt" o:ole="">
-            <v:imagedata r:id="rId194" o:title=""/>
-          </v:shape>
-          <o:OLEObject Type="Embed" ProgID="Equation.DSMT4" ShapeID="_x0000_i1122" DrawAspect="Content" ObjectID="_1770667010" r:id="rId195"/>
-        </w:object>
-      </w:r>
-      <w:r>
-        <w:rPr>
-          <w:rFonts w:ascii="Times New Roman" w:hAnsi="Times New Roman" w:cs="Times New Roman"/>
-          <w:color w:val="000000" w:themeColor="text1"/>
-          <w:sz w:val="28"/>
-          <w:szCs w:val="28"/>
-          <w:lang w:val="ru-RU"/>
-        </w:rPr>
-        <w:t xml:space="preserve"> будут</w:t>
-      </w:r>
-      <w:r>
-        <w:rPr>
-          <w:rFonts w:ascii="Times New Roman" w:hAnsi="Times New Roman" w:cs="Times New Roman"/>
-          <w:color w:val="000000" w:themeColor="text1"/>
-          <w:sz w:val="28"/>
-          <w:szCs w:val="28"/>
-          <w:lang w:val="ru-RU"/>
-        </w:rPr>
-        <w:br/>
-        <w:t xml:space="preserve">стремиться к сетям </w:t>
-      </w:r>
-      <w:r>
-        <w:rPr>
-          <w:position w:val="-6"/>
-        </w:rPr>
-        <w:object w:dxaOrig="200" w:dyaOrig="220" w14:anchorId="55930E66">
-          <v:shape id="_x0000_i1123" type="#_x0000_t75" style="width:10.5pt;height:10.5pt" o:ole="">
-            <v:imagedata r:id="rId196" o:title=""/>
-          </v:shape>
-          <o:OLEObject Type="Embed" ProgID="Equation.DSMT4" ShapeID="_x0000_i1123" DrawAspect="Content" ObjectID="_1770667011" r:id="rId197"/>
-        </w:object>
-      </w:r>
-      <w:r>
-        <w:rPr>
-          <w:rFonts w:ascii="Times New Roman" w:hAnsi="Times New Roman" w:cs="Times New Roman"/>
-          <w:color w:val="000000" w:themeColor="text1"/>
-          <w:sz w:val="28"/>
-          <w:szCs w:val="28"/>
-          <w:lang w:val="ru-RU"/>
-        </w:rPr>
-        <w:t xml:space="preserve"> для который значение </w:t>
-      </w:r>
-      <w:r>
-        <w:rPr>
-          <w:position w:val="-12"/>
-        </w:rPr>
-        <w:object w:dxaOrig="600" w:dyaOrig="360" w14:anchorId="4D99A216">
-          <v:shape id="_x0000_i1124" type="#_x0000_t75" style="width:30pt;height:18pt" o:ole="">
-            <v:imagedata r:id="rId198" o:title=""/>
-          </v:shape>
-          <o:OLEObject Type="Embed" ProgID="Equation.DSMT4" ShapeID="_x0000_i1124" DrawAspect="Content" ObjectID="_1770667012" r:id="rId199"/>
-        </w:object>
-      </w:r>
-      <w:r>
-        <w:rPr>
-          <w:rFonts w:ascii="Times New Roman" w:hAnsi="Times New Roman" w:cs="Times New Roman"/>
-          <w:color w:val="000000" w:themeColor="text1"/>
-          <w:sz w:val="28"/>
-          <w:szCs w:val="28"/>
-          <w:lang w:val="ru-RU"/>
-        </w:rPr>
-        <w:t xml:space="preserve"> больше для любого актора </w:t>
-      </w:r>
-      <w:r>
-        <w:rPr>
-          <w:position w:val="-6"/>
-        </w:rPr>
-        <w:object w:dxaOrig="139" w:dyaOrig="260" w14:anchorId="6434D273">
-          <v:shape id="_x0000_i1125" type="#_x0000_t75" style="width:6.75pt;height:12.75pt" o:ole="">
-            <v:imagedata r:id="rId200" o:title=""/>
-          </v:shape>
-          <o:OLEObject Type="Embed" ProgID="Equation.DSMT4" ShapeID="_x0000_i1125" DrawAspect="Content" ObjectID="_1770667013" r:id="rId201"/>
-        </w:object>
-      </w:r>
-      <w:r>
-        <w:rPr>
-          <w:rFonts w:ascii="Times New Roman" w:hAnsi="Times New Roman" w:cs="Times New Roman"/>
-          <w:color w:val="000000" w:themeColor="text1"/>
-          <w:sz w:val="28"/>
-          <w:szCs w:val="28"/>
-          <w:lang w:val="ru-RU"/>
-        </w:rPr>
-        <w:t>. Для</w:t>
-      </w:r>
-      <w:r>
-        <w:rPr>
-          <w:rFonts w:ascii="Times New Roman" w:hAnsi="Times New Roman" w:cs="Times New Roman"/>
-          <w:color w:val="000000" w:themeColor="text1"/>
-          <w:sz w:val="28"/>
-          <w:szCs w:val="28"/>
-          <w:lang w:val="ru-RU"/>
-        </w:rPr>
-        <w:br/>
-        <w:t>оценки статистика имеет вид</w:t>
+        <w:t>.</w:t>
       </w:r>
     </w:p>
     <w:p>
@@ -10746,47 +11471,33 @@
       </w:pPr>
       <w:r>
         <w:rPr>
-          <w:position w:val="-28"/>
-        </w:rPr>
-        <w:object w:dxaOrig="2500" w:dyaOrig="540" w14:anchorId="205FF0D4">
-          <v:shape id="_x0000_i1126" type="#_x0000_t75" style="width:125.25pt;height:27pt" o:ole="">
-            <v:imagedata r:id="rId202" o:title=""/>
-          </v:shape>
-          <o:OLEObject Type="Embed" ProgID="Equation.DSMT4" ShapeID="_x0000_i1126" DrawAspect="Content" ObjectID="_1770667014" r:id="rId203"/>
-        </w:object>
-      </w:r>
-      <w:r>
-        <w:rPr>
-          <w:rFonts w:ascii="Times New Roman" w:hAnsi="Times New Roman" w:cs="Times New Roman"/>
-          <w:color w:val="000000" w:themeColor="text1"/>
-          <w:sz w:val="28"/>
-          <w:szCs w:val="28"/>
-          <w:lang w:val="ru-RU"/>
-        </w:rPr>
-        <w:t>.</w:t>
+          <w:rFonts w:ascii="Times New Roman" w:hAnsi="Times New Roman" w:cs="Times New Roman"/>
+          <w:color w:val="000000" w:themeColor="text1"/>
+          <w:sz w:val="28"/>
+          <w:szCs w:val="28"/>
+          <w:lang w:val="ru-RU"/>
+        </w:rPr>
+        <w:t>Комбинируя статистики и используя предположение о марковской цепи для наблюдаемых данных оценочные уравнения имеют вид.</w:t>
       </w:r>
     </w:p>
     <w:p>
       <w:pPr>
         <w:pStyle w:val="BodyText"/>
         <w:ind w:firstLine="709"/>
-        <w:rPr>
-          <w:rFonts w:ascii="Times New Roman" w:hAnsi="Times New Roman" w:cs="Times New Roman"/>
-          <w:color w:val="000000" w:themeColor="text1"/>
-          <w:sz w:val="28"/>
-          <w:szCs w:val="28"/>
-          <w:lang w:val="ru-RU"/>
-        </w:rPr>
-      </w:pPr>
-      <w:r>
-        <w:rPr>
-          <w:rFonts w:ascii="Times New Roman" w:hAnsi="Times New Roman" w:cs="Times New Roman"/>
-          <w:color w:val="000000" w:themeColor="text1"/>
-          <w:sz w:val="28"/>
-          <w:szCs w:val="28"/>
-          <w:lang w:val="ru-RU"/>
-        </w:rPr>
-        <w:t xml:space="preserve">Комбинируя статистики и используя предположение о марковской цепи для наблюдаемых данных оценочные уравнения имеют вид. </w:t>
+      </w:pPr>
+      <w:r>
+        <w:rPr>
+          <w:position w:val="-12"/>
+        </w:rPr>
+        <w:object w:dxaOrig="4800" w:dyaOrig="360" w14:anchorId="070B4F95">
+          <v:shape id="_x0000_i1571" type="#_x0000_t75" style="width:240pt;height:18pt" o:ole="">
+            <v:imagedata r:id="rId203" o:title=""/>
+          </v:shape>
+          <o:OLEObject Type="Embed" ProgID="Equation.DSMT4" ShapeID="_x0000_i1571" DrawAspect="Content" ObjectID="_1770751324" r:id="rId204"/>
+        </w:object>
+      </w:r>
+      <w:r>
+        <w:t>,</w:t>
       </w:r>
     </w:p>
     <w:p>
@@ -10803,23 +11514,14 @@
       </w:pPr>
       <w:r>
         <w:rPr>
-          <w:rFonts w:ascii="Times New Roman" w:hAnsi="Times New Roman" w:cs="Times New Roman"/>
-          <w:color w:val="000000" w:themeColor="text1"/>
-          <w:sz w:val="28"/>
-          <w:szCs w:val="28"/>
-          <w:lang w:val="ru-RU"/>
-        </w:rPr>
-        <w:t>$D(X( t_ {m+1} ),X( t_ {m} ))= E \theta_{D(X(t_{m+1}),x(t_m) \bigvee X(t_m))}$</w:t>
-      </w:r>
-      <w:r>
-        <w:rPr>
-          <w:rFonts w:ascii="Times New Roman" w:hAnsi="Times New Roman" w:cs="Times New Roman"/>
-          <w:color w:val="000000" w:themeColor="text1"/>
-          <w:sz w:val="28"/>
-          <w:szCs w:val="28"/>
-          <w:lang w:val="ru-RU"/>
-        </w:rPr>
-        <w:t>.</w:t>
+          <w:position w:val="-10"/>
+        </w:rPr>
+        <w:object w:dxaOrig="1540" w:dyaOrig="320" w14:anchorId="42776F8C">
+          <v:shape id="_x0000_i1563" type="#_x0000_t75" style="width:76.5pt;height:16.5pt" o:ole="">
+            <v:imagedata r:id="rId205" o:title=""/>
+          </v:shape>
+          <o:OLEObject Type="Embed" ProgID="Equation.DSMT4" ShapeID="_x0000_i1563" DrawAspect="Content" ObjectID="_1770751325" r:id="rId206"/>
+        </w:object>
       </w:r>
     </w:p>
     <w:p>
@@ -10831,18 +11533,17 @@
           <w:color w:val="000000" w:themeColor="text1"/>
           <w:sz w:val="28"/>
           <w:szCs w:val="28"/>
-          <w:lang w:val="ru-RU"/>
-        </w:rPr>
-      </w:pPr>
-      <w:r>
-        <w:rPr>
-          <w:position w:val="-10"/>
-        </w:rPr>
-        <w:object w:dxaOrig="1540" w:dyaOrig="320" w14:anchorId="42776F8C">
-          <v:shape id="_x0000_i1127" type="#_x0000_t75" style="width:76.5pt;height:16.5pt" o:ole="">
-            <v:imagedata r:id="rId204" o:title=""/>
+        </w:rPr>
+      </w:pPr>
+      <w:r>
+        <w:rPr>
+          <w:position w:val="-28"/>
+        </w:rPr>
+        <w:object w:dxaOrig="639" w:dyaOrig="680" w14:anchorId="5C9A2946">
+          <v:shape id="_x0000_i1124" type="#_x0000_t75" style="width:32.25pt;height:33.75pt" o:ole="">
+            <v:imagedata r:id="rId207" o:title=""/>
           </v:shape>
-          <o:OLEObject Type="Embed" ProgID="Equation.DSMT4" ShapeID="_x0000_i1127" DrawAspect="Content" ObjectID="_1770667015" r:id="rId205"/>
+          <o:OLEObject Type="Embed" ProgID="Equation.DSMT4" ShapeID="_x0000_i1124" DrawAspect="Content" ObjectID="_1770751326" r:id="rId208"/>
         </w:object>
       </w:r>
     </w:p>
@@ -10859,13 +11560,13 @@
       </w:pPr>
       <w:r>
         <w:rPr>
-          <w:position w:val="-28"/>
-        </w:rPr>
-        <w:object w:dxaOrig="639" w:dyaOrig="680" w14:anchorId="5C9A2946">
-          <v:shape id="_x0000_i1128" type="#_x0000_t75" style="width:32.25pt;height:33.75pt" o:ole="">
-            <v:imagedata r:id="rId206" o:title=""/>
+          <w:position w:val="-12"/>
+        </w:rPr>
+        <w:object w:dxaOrig="1260" w:dyaOrig="360" w14:anchorId="62BF4A79">
+          <v:shape id="_x0000_i1125" type="#_x0000_t75" style="width:63pt;height:18pt" o:ole="">
+            <v:imagedata r:id="rId209" o:title=""/>
           </v:shape>
-          <o:OLEObject Type="Embed" ProgID="Equation.DSMT4" ShapeID="_x0000_i1128" DrawAspect="Content" ObjectID="_1770667016" r:id="rId207"/>
+          <o:OLEObject Type="Embed" ProgID="Equation.DSMT4" ShapeID="_x0000_i1125" DrawAspect="Content" ObjectID="_1770751327" r:id="rId210"/>
         </w:object>
       </w:r>
     </w:p>
@@ -10882,13 +11583,13 @@
       </w:pPr>
       <w:r>
         <w:rPr>
-          <w:position w:val="-12"/>
-        </w:rPr>
-        <w:object w:dxaOrig="1260" w:dyaOrig="360" w14:anchorId="62BF4A79">
-          <v:shape id="_x0000_i1129" type="#_x0000_t75" style="width:63pt;height:18pt" o:ole="">
-            <v:imagedata r:id="rId208" o:title=""/>
+          <w:position w:val="-28"/>
+        </w:rPr>
+        <w:object w:dxaOrig="580" w:dyaOrig="680" w14:anchorId="4949E494">
+          <v:shape id="_x0000_i1126" type="#_x0000_t75" style="width:29.25pt;height:33.75pt" o:ole="">
+            <v:imagedata r:id="rId211" o:title=""/>
           </v:shape>
-          <o:OLEObject Type="Embed" ProgID="Equation.DSMT4" ShapeID="_x0000_i1129" DrawAspect="Content" ObjectID="_1770667017" r:id="rId209"/>
+          <o:OLEObject Type="Embed" ProgID="Equation.DSMT4" ShapeID="_x0000_i1126" DrawAspect="Content" ObjectID="_1770751328" r:id="rId212"/>
         </w:object>
       </w:r>
     </w:p>
@@ -10901,18 +11602,29 @@
           <w:color w:val="000000" w:themeColor="text1"/>
           <w:sz w:val="28"/>
           <w:szCs w:val="28"/>
-        </w:rPr>
-      </w:pPr>
-      <w:r>
-        <w:rPr>
-          <w:position w:val="-28"/>
-        </w:rPr>
-        <w:object w:dxaOrig="580" w:dyaOrig="680" w14:anchorId="4949E494">
-          <v:shape id="_x0000_i1130" type="#_x0000_t75" style="width:29.25pt;height:33.75pt" o:ole="">
-            <v:imagedata r:id="rId210" o:title=""/>
+          <w:lang w:val="ru-RU"/>
+        </w:rPr>
+      </w:pPr>
+      <w:r>
+        <w:rPr>
+          <w:position w:val="-14"/>
+        </w:rPr>
+        <w:object w:dxaOrig="1260" w:dyaOrig="380" w14:anchorId="33C8F594">
+          <v:shape id="_x0000_i1127" type="#_x0000_t75" style="width:63pt;height:18.75pt" o:ole="">
+            <v:imagedata r:id="rId213" o:title=""/>
           </v:shape>
-          <o:OLEObject Type="Embed" ProgID="Equation.DSMT4" ShapeID="_x0000_i1130" DrawAspect="Content" ObjectID="_1770667018" r:id="rId211"/>
+          <o:OLEObject Type="Embed" ProgID="Equation.DSMT4" ShapeID="_x0000_i1127" DrawAspect="Content" ObjectID="_1770751329" r:id="rId214"/>
         </w:object>
+      </w:r>
+      <w:r>
+        <w:rPr>
+          <w:rFonts w:ascii="Times New Roman" w:hAnsi="Times New Roman" w:cs="Times New Roman"/>
+          <w:color w:val="000000" w:themeColor="text1"/>
+          <w:sz w:val="28"/>
+          <w:szCs w:val="28"/>
+          <w:lang w:val="ru-RU"/>
+        </w:rPr>
+        <w:t>,</w:t>
       </w:r>
     </w:p>
     <w:p>
@@ -10929,13 +11641,23 @@
       </w:pPr>
       <w:r>
         <w:rPr>
-          <w:position w:val="-14"/>
-        </w:rPr>
-        <w:object w:dxaOrig="1260" w:dyaOrig="380" w14:anchorId="33C8F594">
-          <v:shape id="_x0000_i1131" type="#_x0000_t75" style="width:63pt;height:18.75pt" o:ole="">
-            <v:imagedata r:id="rId212" o:title=""/>
+          <w:rFonts w:ascii="Times New Roman" w:hAnsi="Times New Roman" w:cs="Times New Roman"/>
+          <w:color w:val="000000" w:themeColor="text1"/>
+          <w:sz w:val="28"/>
+          <w:szCs w:val="28"/>
+          <w:lang w:val="ru-RU"/>
+        </w:rPr>
+        <w:t xml:space="preserve">где </w:t>
+      </w:r>
+      <w:r>
+        <w:rPr>
+          <w:position w:val="-6"/>
+        </w:rPr>
+        <w:object w:dxaOrig="420" w:dyaOrig="279" w14:anchorId="4F1F4BDD">
+          <v:shape id="_x0000_i1128" type="#_x0000_t75" style="width:21pt;height:14.25pt" o:ole="">
+            <v:imagedata r:id="rId215" o:title=""/>
           </v:shape>
-          <o:OLEObject Type="Embed" ProgID="Equation.DSMT4" ShapeID="_x0000_i1131" DrawAspect="Content" ObjectID="_1770667019" r:id="rId213"/>
+          <o:OLEObject Type="Embed" ProgID="Equation.DSMT4" ShapeID="_x0000_i1128" DrawAspect="Content" ObjectID="_1770751330" r:id="rId216"/>
         </w:object>
       </w:r>
       <w:r>
@@ -10946,40 +11668,38 @@
           <w:szCs w:val="28"/>
           <w:lang w:val="ru-RU"/>
         </w:rPr>
-        <w:t>,</w:t>
-      </w:r>
-    </w:p>
-    <w:p>
-      <w:pPr>
-        <w:pStyle w:val="BodyText"/>
-        <w:ind w:firstLine="709"/>
-        <w:rPr>
-          <w:rFonts w:ascii="Times New Roman" w:hAnsi="Times New Roman" w:cs="Times New Roman"/>
-          <w:color w:val="000000" w:themeColor="text1"/>
-          <w:sz w:val="28"/>
-          <w:szCs w:val="28"/>
-          <w:lang w:val="ru-RU"/>
-        </w:rPr>
-      </w:pPr>
-      <w:r>
-        <w:rPr>
-          <w:rFonts w:ascii="Times New Roman" w:hAnsi="Times New Roman" w:cs="Times New Roman"/>
-          <w:color w:val="000000" w:themeColor="text1"/>
-          <w:sz w:val="28"/>
-          <w:szCs w:val="28"/>
-          <w:lang w:val="ru-RU"/>
-        </w:rPr>
-        <w:t xml:space="preserve">где </w:t>
+        <w:t xml:space="preserve"> и </w:t>
+      </w:r>
+      <w:r>
+        <w:rPr>
+          <w:position w:val="-10"/>
+        </w:rPr>
+        <w:object w:dxaOrig="440" w:dyaOrig="320" w14:anchorId="770AF90F">
+          <v:shape id="_x0000_i1129" type="#_x0000_t75" style="width:21.75pt;height:16.5pt" o:ole="">
+            <v:imagedata r:id="rId217" o:title=""/>
+          </v:shape>
+          <o:OLEObject Type="Embed" ProgID="Equation.DSMT4" ShapeID="_x0000_i1129" DrawAspect="Content" ObjectID="_1770751331" r:id="rId218"/>
+        </w:object>
+      </w:r>
+      <w:r>
+        <w:rPr>
+          <w:rFonts w:ascii="Times New Roman" w:hAnsi="Times New Roman" w:cs="Times New Roman"/>
+          <w:color w:val="000000" w:themeColor="text1"/>
+          <w:sz w:val="28"/>
+          <w:szCs w:val="28"/>
+          <w:lang w:val="ru-RU"/>
+        </w:rPr>
+        <w:t xml:space="preserve"> номера элементов </w:t>
       </w:r>
       <w:r>
         <w:rPr>
           <w:position w:val="-6"/>
         </w:rPr>
-        <w:object w:dxaOrig="420" w:dyaOrig="279" w14:anchorId="4F1F4BDD">
-          <v:shape id="_x0000_i1132" type="#_x0000_t75" style="width:21pt;height:14.25pt" o:ole="">
-            <v:imagedata r:id="rId214" o:title=""/>
+        <w:object w:dxaOrig="240" w:dyaOrig="220" w14:anchorId="726811E6">
+          <v:shape id="_x0000_i1130" type="#_x0000_t75" style="width:12pt;height:10.5pt" o:ole="">
+            <v:imagedata r:id="rId219" o:title=""/>
           </v:shape>
-          <o:OLEObject Type="Embed" ProgID="Equation.DSMT4" ShapeID="_x0000_i1132" DrawAspect="Content" ObjectID="_1770667020" r:id="rId215"/>
+          <o:OLEObject Type="Embed" ProgID="Equation.DSMT4" ShapeID="_x0000_i1130" DrawAspect="Content" ObjectID="_1770751332" r:id="rId220"/>
         </w:object>
       </w:r>
       <w:r>
@@ -10990,59 +11710,17 @@
           <w:szCs w:val="28"/>
           <w:lang w:val="ru-RU"/>
         </w:rPr>
-        <w:t xml:space="preserve"> и </w:t>
+        <w:t xml:space="preserve">и </w:t>
       </w:r>
       <w:r>
         <w:rPr>
           <w:position w:val="-10"/>
         </w:rPr>
-        <w:object w:dxaOrig="440" w:dyaOrig="320" w14:anchorId="770AF90F">
-          <v:shape id="_x0000_i1133" type="#_x0000_t75" style="width:21.75pt;height:16.5pt" o:ole="">
-            <v:imagedata r:id="rId216" o:title=""/>
+        <w:object w:dxaOrig="240" w:dyaOrig="320" w14:anchorId="20F25D56">
+          <v:shape id="_x0000_i1131" type="#_x0000_t75" style="width:12pt;height:16.5pt" o:ole="">
+            <v:imagedata r:id="rId221" o:title=""/>
           </v:shape>
-          <o:OLEObject Type="Embed" ProgID="Equation.DSMT4" ShapeID="_x0000_i1133" DrawAspect="Content" ObjectID="_1770667021" r:id="rId217"/>
-        </w:object>
-      </w:r>
-      <w:r>
-        <w:rPr>
-          <w:rFonts w:ascii="Times New Roman" w:hAnsi="Times New Roman" w:cs="Times New Roman"/>
-          <w:color w:val="000000" w:themeColor="text1"/>
-          <w:sz w:val="28"/>
-          <w:szCs w:val="28"/>
-          <w:lang w:val="ru-RU"/>
-        </w:rPr>
-        <w:t xml:space="preserve"> номера элементов </w:t>
-      </w:r>
-      <w:r>
-        <w:rPr>
-          <w:position w:val="-6"/>
-        </w:rPr>
-        <w:object w:dxaOrig="240" w:dyaOrig="220" w14:anchorId="726811E6">
-          <v:shape id="_x0000_i1134" type="#_x0000_t75" style="width:12pt;height:10.5pt" o:ole="">
-            <v:imagedata r:id="rId218" o:title=""/>
-          </v:shape>
-          <o:OLEObject Type="Embed" ProgID="Equation.DSMT4" ShapeID="_x0000_i1134" DrawAspect="Content" ObjectID="_1770667022" r:id="rId219"/>
-        </w:object>
-      </w:r>
-      <w:r>
-        <w:rPr>
-          <w:rFonts w:ascii="Times New Roman" w:hAnsi="Times New Roman" w:cs="Times New Roman"/>
-          <w:color w:val="000000" w:themeColor="text1"/>
-          <w:sz w:val="28"/>
-          <w:szCs w:val="28"/>
-          <w:lang w:val="ru-RU"/>
-        </w:rPr>
-        <w:t xml:space="preserve">и </w:t>
-      </w:r>
-      <w:r>
-        <w:rPr>
-          <w:position w:val="-10"/>
-        </w:rPr>
-        <w:object w:dxaOrig="240" w:dyaOrig="320" w14:anchorId="20F25D56">
-          <v:shape id="_x0000_i1135" type="#_x0000_t75" style="width:12pt;height:16.5pt" o:ole="">
-            <v:imagedata r:id="rId220" o:title=""/>
-          </v:shape>
-          <o:OLEObject Type="Embed" ProgID="Equation.DSMT4" ShapeID="_x0000_i1135" DrawAspect="Content" ObjectID="_1770667023" r:id="rId221"/>
+          <o:OLEObject Type="Embed" ProgID="Equation.DSMT4" ShapeID="_x0000_i1131" DrawAspect="Content" ObjectID="_1770751333" r:id="rId222"/>
         </w:object>
       </w:r>
       <w:r>
@@ -11255,7 +11933,7 @@
           <w:lang w:val="ru-RU"/>
         </w:rPr>
       </w:pPr>
-      <w:bookmarkStart w:id="32" w:name="_Toc158408063"/>
+      <w:bookmarkStart w:id="33" w:name="_Toc158408063"/>
       <w:bookmarkEnd w:id="29"/>
       <w:bookmarkEnd w:id="30"/>
       <w:bookmarkEnd w:id="31"/>
@@ -11267,9 +11945,10 @@
           <w:szCs w:val="28"/>
           <w:lang w:val="ru-RU"/>
         </w:rPr>
+        <w:lastRenderedPageBreak/>
         <w:t>Глава 3 Анализ результатов</w:t>
       </w:r>
-      <w:bookmarkEnd w:id="32"/>
+      <w:bookmarkEnd w:id="33"/>
     </w:p>
     <w:p>
       <w:pPr>
@@ -11327,7 +12006,7 @@
           <w:lang w:val="ru-RU"/>
         </w:rPr>
       </w:pPr>
-      <w:bookmarkStart w:id="33" w:name="_Toc158408064"/>
+      <w:bookmarkStart w:id="34" w:name="_Toc158408064"/>
       <w:r>
         <w:rPr>
           <w:rFonts w:ascii="Times New Roman" w:hAnsi="Times New Roman" w:cs="Times New Roman"/>
@@ -11336,8 +12015,8 @@
         </w:rPr>
         <w:t>3.1 Формирование начальных социологических гипотез.</w:t>
       </w:r>
-      <w:bookmarkStart w:id="34" w:name="Xfe058d3a024fb6dd95113959ad2449f6b7167f8"/>
-      <w:bookmarkEnd w:id="33"/>
+      <w:bookmarkStart w:id="35" w:name="Xfe058d3a024fb6dd95113959ad2449f6b7167f8"/>
+      <w:bookmarkEnd w:id="34"/>
     </w:p>
     <w:p>
       <w:pPr>
@@ -11635,18 +12314,7 @@
           <w:szCs w:val="28"/>
           <w:lang w:val="ru-RU"/>
         </w:rPr>
-        <w:t xml:space="preserve"> (2015, №104, с. </w:t>
-      </w:r>
-      <w:r>
-        <w:rPr>
-          <w:rFonts w:ascii="Times New Roman" w:hAnsi="Times New Roman" w:cs="Times New Roman"/>
-          <w:color w:val="000000" w:themeColor="text1"/>
-          <w:sz w:val="28"/>
-          <w:szCs w:val="28"/>
-          <w:lang w:val="ru-RU"/>
-        </w:rPr>
-        <w:lastRenderedPageBreak/>
-        <w:t>989–990):«В целом, мы предлагаем следующие механизмы влияния на научное соавторство: встраиваемость в сеть: соавторы соавторов стремятся стать соавторами соавторов; преимущественная привязанность: авторы предпочтительно ищут соавторов, у которых уже много соавторов; институциональная встроенность (принадлежность к одной исследовательской группе и одной научной дисциплине, возрастное сходство также может подпадать под эту категорию, поскольку означает принадлежность к общей когорте ученых, которые взаимодействуют друг с другом больше, чем представители разных когорт) и контрольные переменные, в частности стаж.»</w:t>
+        <w:t xml:space="preserve"> (2015, №104, с. 989–990):«В целом, мы предлагаем следующие механизмы влияния на научное соавторство: встраиваемость в сеть: соавторы соавторов стремятся стать соавторами соавторов; преимущественная привязанность: авторы предпочтительно ищут соавторов, у которых уже много соавторов; институциональная встроенность (принадлежность к одной исследовательской группе и одной научной дисциплине, возрастное сходство также может подпадать под эту категорию, поскольку означает принадлежность к общей когорте ученых, которые взаимодействуют друг с другом больше, чем представители разных когорт) и контрольные переменные, в частности стаж.»</w:t>
       </w:r>
     </w:p>
     <w:p>
@@ -11659,8 +12327,8 @@
           <w:lang w:val="ru-RU"/>
         </w:rPr>
       </w:pPr>
-      <w:bookmarkStart w:id="35" w:name="_Toc158408065"/>
-      <w:bookmarkEnd w:id="34"/>
+      <w:bookmarkStart w:id="36" w:name="_Toc158408065"/>
+      <w:bookmarkEnd w:id="35"/>
       <w:r>
         <w:rPr>
           <w:rFonts w:ascii="Times New Roman" w:hAnsi="Times New Roman" w:cs="Times New Roman"/>
@@ -11669,7 +12337,7 @@
         </w:rPr>
         <w:t>3.2 Оценка сформированных гипотез.</w:t>
       </w:r>
-      <w:bookmarkEnd w:id="35"/>
+      <w:bookmarkEnd w:id="36"/>
     </w:p>
     <w:p>
       <w:pPr>
@@ -11779,6 +12447,7 @@
       <w:r>
         <w:rPr>
           <w:rFonts w:ascii="Times New Roman" w:hAnsi="Times New Roman" w:cs="Times New Roman"/>
+          <w:noProof/>
           <w:color w:val="000000" w:themeColor="text1"/>
           <w:sz w:val="28"/>
           <w:szCs w:val="28"/>
@@ -11799,7 +12468,7 @@
                     <pic:cNvPicPr/>
                   </pic:nvPicPr>
                   <pic:blipFill>
-                    <a:blip r:embed="rId222"/>
+                    <a:blip r:embed="rId223"/>
                     <a:stretch>
                       <a:fillRect/>
                     </a:stretch>
@@ -11922,21 +12591,22 @@
           <w:lang w:val="ru-RU"/>
         </w:rPr>
       </w:pPr>
-      <w:bookmarkStart w:id="36" w:name="_Toc158408066"/>
-      <w:r>
-        <w:rPr>
-          <w:rFonts w:ascii="Times New Roman" w:hAnsi="Times New Roman" w:cs="Times New Roman"/>
-          <w:color w:val="000000" w:themeColor="text1"/>
-          <w:sz w:val="28"/>
-          <w:szCs w:val="28"/>
-          <w:lang w:val="ru-RU"/>
-        </w:rPr>
+      <w:bookmarkStart w:id="37" w:name="_Toc158408066"/>
+      <w:r>
+        <w:rPr>
+          <w:rFonts w:ascii="Times New Roman" w:hAnsi="Times New Roman" w:cs="Times New Roman"/>
+          <w:color w:val="000000" w:themeColor="text1"/>
+          <w:sz w:val="28"/>
+          <w:szCs w:val="28"/>
+          <w:lang w:val="ru-RU"/>
+        </w:rPr>
+        <w:lastRenderedPageBreak/>
         <w:t>3.2.1 Интерпретация результатов</w:t>
       </w:r>
-      <w:bookmarkStart w:id="37" w:name="глава-3-анализ-результатов"/>
-      <w:bookmarkStart w:id="38" w:name="X21f251316f4a195ccdab94755c962bb9bf7a3c0"/>
-      <w:bookmarkStart w:id="39" w:name="X89a469ad28585566eaff6f5f769f2571779f4fd"/>
-      <w:bookmarkEnd w:id="36"/>
+      <w:bookmarkStart w:id="38" w:name="глава-3-анализ-результатов"/>
+      <w:bookmarkStart w:id="39" w:name="X21f251316f4a195ccdab94755c962bb9bf7a3c0"/>
+      <w:bookmarkStart w:id="40" w:name="X89a469ad28585566eaff6f5f769f2571779f4fd"/>
+      <w:bookmarkEnd w:id="37"/>
     </w:p>
     <w:p>
       <w:pPr>
@@ -11978,10 +12648,10 @@
           <w:position w:val="-14"/>
         </w:rPr>
         <w:object w:dxaOrig="2680" w:dyaOrig="400" w14:anchorId="4991CD90">
-          <v:shape id="_x0000_i2459" type="#_x0000_t75" style="width:133.5pt;height:19.5pt" o:ole="">
-            <v:imagedata r:id="rId223" o:title=""/>
+          <v:shape id="_x0000_i1132" type="#_x0000_t75" style="width:133.5pt;height:19.5pt" o:ole="">
+            <v:imagedata r:id="rId224" o:title=""/>
           </v:shape>
-          <o:OLEObject Type="Embed" ProgID="Equation.DSMT4" ShapeID="_x0000_i2459" DrawAspect="Content" ObjectID="_1770667024" r:id="rId224"/>
+          <o:OLEObject Type="Embed" ProgID="Equation.DSMT4" ShapeID="_x0000_i1132" DrawAspect="Content" ObjectID="_1770751334" r:id="rId225"/>
         </w:object>
       </w:r>
       <w:r>
@@ -11992,28 +12662,7 @@
           <w:szCs w:val="28"/>
           <w:lang w:val="ru-RU"/>
         </w:rPr>
-        <w:t xml:space="preserve"> , где </w:t>
-      </w:r>
-      <w:r>
-        <w:rPr>
-          <w:position w:val="-10"/>
-        </w:rPr>
-        <w:object w:dxaOrig="1380" w:dyaOrig="320" w14:anchorId="6ACCF558">
-          <v:shape id="_x0000_i2460" type="#_x0000_t75" style="width:69pt;height:16.5pt" o:ole="">
-            <v:imagedata r:id="rId225" o:title=""/>
-          </v:shape>
-          <o:OLEObject Type="Embed" ProgID="Equation.DSMT4" ShapeID="_x0000_i2460" DrawAspect="Content" ObjectID="_1770667025" r:id="rId226"/>
-        </w:object>
-      </w:r>
-      <w:r>
-        <w:rPr>
-          <w:rFonts w:ascii="Times New Roman" w:hAnsi="Times New Roman" w:cs="Times New Roman"/>
-          <w:color w:val="000000" w:themeColor="text1"/>
-          <w:sz w:val="28"/>
-          <w:szCs w:val="28"/>
-          <w:lang w:val="ru-RU"/>
-        </w:rPr>
-        <w:t xml:space="preserve"> </w:t>
+        <w:t xml:space="preserve"> ,</w:t>
       </w:r>
     </w:p>
     <w:p>
@@ -12036,112 +12685,28 @@
           <w:szCs w:val="28"/>
           <w:lang w:val="ru-RU"/>
         </w:rPr>
+        <w:t xml:space="preserve"> где </w:t>
+      </w:r>
+      <w:r>
+        <w:rPr>
+          <w:position w:val="-10"/>
+        </w:rPr>
+        <w:object w:dxaOrig="1380" w:dyaOrig="320" w14:anchorId="6ACCF558">
+          <v:shape id="_x0000_i1133" type="#_x0000_t75" style="width:69pt;height:16.5pt" o:ole="">
+            <v:imagedata r:id="rId226" o:title=""/>
+          </v:shape>
+          <o:OLEObject Type="Embed" ProgID="Equation.DSMT4" ShapeID="_x0000_i1133" DrawAspect="Content" ObjectID="_1770751335" r:id="rId227"/>
+        </w:object>
+      </w:r>
+      <w:r>
+        <w:rPr>
+          <w:rFonts w:ascii="Times New Roman" w:hAnsi="Times New Roman" w:cs="Times New Roman"/>
+          <w:color w:val="000000" w:themeColor="text1"/>
+          <w:sz w:val="28"/>
+          <w:szCs w:val="28"/>
+          <w:lang w:val="ru-RU"/>
+        </w:rPr>
         <w:t xml:space="preserve"> </w:t>
-      </w:r>
-      <w:r>
-        <w:rPr>
-          <w:position w:val="-12"/>
-        </w:rPr>
-        <w:object w:dxaOrig="2040" w:dyaOrig="380" w14:anchorId="455863A3">
-          <v:shape id="_x0000_i2461" type="#_x0000_t75" style="width:102pt;height:18.75pt" o:ole="">
-            <v:imagedata r:id="rId227" o:title=""/>
-          </v:shape>
-          <o:OLEObject Type="Embed" ProgID="Equation.DSMT4" ShapeID="_x0000_i2461" DrawAspect="Content" ObjectID="_1770667026" r:id="rId228"/>
-        </w:object>
-      </w:r>
-      <w:r>
-        <w:rPr>
-          <w:rFonts w:ascii="Times New Roman" w:hAnsi="Times New Roman" w:cs="Times New Roman"/>
-          <w:color w:val="000000" w:themeColor="text1"/>
-          <w:sz w:val="28"/>
-          <w:szCs w:val="28"/>
-          <w:lang w:val="ru-RU"/>
-        </w:rPr>
-        <w:t xml:space="preserve">, где </w:t>
-      </w:r>
-      <w:r>
-        <w:rPr>
-          <w:position w:val="-12"/>
-        </w:rPr>
-        <w:object w:dxaOrig="800" w:dyaOrig="380" w14:anchorId="3E023E6E">
-          <v:shape id="_x0000_i2462" type="#_x0000_t75" style="width:39.75pt;height:18.75pt" o:ole="">
-            <v:imagedata r:id="rId229" o:title=""/>
-          </v:shape>
-          <o:OLEObject Type="Embed" ProgID="Equation.DSMT4" ShapeID="_x0000_i2462" DrawAspect="Content" ObjectID="_1770667027" r:id="rId230"/>
-        </w:object>
-      </w:r>
-      <w:r>
-        <w:rPr>
-          <w:rFonts w:ascii="Times New Roman" w:hAnsi="Times New Roman" w:cs="Times New Roman"/>
-          <w:color w:val="000000" w:themeColor="text1"/>
-          <w:sz w:val="28"/>
-          <w:szCs w:val="28"/>
-          <w:lang w:val="ru-RU"/>
-        </w:rPr>
-        <w:t xml:space="preserve"> не зависит от </w:t>
-      </w:r>
-      <w:r>
-        <w:rPr>
-          <w:position w:val="-12"/>
-        </w:rPr>
-        <w:object w:dxaOrig="220" w:dyaOrig="360" w14:anchorId="5FEE9BF0">
-          <v:shape id="_x0000_i2463" type="#_x0000_t75" style="width:10.5pt;height:18pt" o:ole="">
-            <v:imagedata r:id="rId231" o:title=""/>
-          </v:shape>
-          <o:OLEObject Type="Embed" ProgID="Equation.DSMT4" ShapeID="_x0000_i2463" DrawAspect="Content" ObjectID="_1770667028" r:id="rId232"/>
-        </w:object>
-      </w:r>
-      <w:r>
-        <w:rPr>
-          <w:rFonts w:ascii="Times New Roman" w:hAnsi="Times New Roman" w:cs="Times New Roman"/>
-          <w:color w:val="000000" w:themeColor="text1"/>
-          <w:sz w:val="28"/>
-          <w:szCs w:val="28"/>
-          <w:lang w:val="ru-RU"/>
-        </w:rPr>
-        <w:t xml:space="preserve"> причем может зависеть от </w:t>
-      </w:r>
-      <w:r>
-        <w:rPr>
-          <w:position w:val="-14"/>
-        </w:rPr>
-        <w:object w:dxaOrig="260" w:dyaOrig="380" w14:anchorId="70738845">
-          <v:shape id="_x0000_i2464" type="#_x0000_t75" style="width:12.75pt;height:18.75pt" o:ole="">
-            <v:imagedata r:id="rId233" o:title=""/>
-          </v:shape>
-          <o:OLEObject Type="Embed" ProgID="Equation.DSMT4" ShapeID="_x0000_i2464" DrawAspect="Content" ObjectID="_1770667029" r:id="rId234"/>
-        </w:object>
-      </w:r>
-      <w:r>
-        <w:rPr>
-          <w:rFonts w:ascii="Times New Roman" w:hAnsi="Times New Roman" w:cs="Times New Roman"/>
-          <w:color w:val="000000" w:themeColor="text1"/>
-          <w:sz w:val="28"/>
-          <w:szCs w:val="28"/>
-          <w:lang w:val="ru-RU"/>
-        </w:rPr>
-        <w:t xml:space="preserve"> для другого актора </w:t>
-      </w:r>
-      <w:r>
-        <w:rPr>
-          <w:position w:val="-10"/>
-        </w:rPr>
-        <w:object w:dxaOrig="200" w:dyaOrig="300" w14:anchorId="5111D10F">
-          <v:shape id="_x0000_i2465" type="#_x0000_t75" style="width:10.5pt;height:15pt" o:ole="">
-            <v:imagedata r:id="rId235" o:title=""/>
-          </v:shape>
-          <o:OLEObject Type="Embed" ProgID="Equation.DSMT4" ShapeID="_x0000_i2465" DrawAspect="Content" ObjectID="_1770667030" r:id="rId236"/>
-        </w:object>
-      </w:r>
-      <w:r>
-        <w:rPr>
-          <w:rFonts w:ascii="Times New Roman" w:hAnsi="Times New Roman" w:cs="Times New Roman"/>
-          <w:color w:val="000000" w:themeColor="text1"/>
-          <w:sz w:val="28"/>
-          <w:szCs w:val="28"/>
-          <w:lang w:val="ru-RU"/>
-        </w:rPr>
-        <w:t>.</w:t>
       </w:r>
     </w:p>
     <w:p>
@@ -12164,17 +12729,17 @@
           <w:szCs w:val="28"/>
           <w:lang w:val="ru-RU"/>
         </w:rPr>
-        <w:t xml:space="preserve">Она отражает полезность для </w:t>
-      </w:r>
-      <w:r>
-        <w:rPr>
-          <w:position w:val="-6"/>
-        </w:rPr>
-        <w:object w:dxaOrig="139" w:dyaOrig="260" w14:anchorId="1416D12C">
-          <v:shape id="_x0000_i2466" type="#_x0000_t75" style="width:6.75pt;height:12.75pt" o:ole="">
-            <v:imagedata r:id="rId237" o:title=""/>
+        <w:t xml:space="preserve"> </w:t>
+      </w:r>
+      <w:r>
+        <w:rPr>
+          <w:position w:val="-12"/>
+        </w:rPr>
+        <w:object w:dxaOrig="2040" w:dyaOrig="380" w14:anchorId="455863A3">
+          <v:shape id="_x0000_i1585" type="#_x0000_t75" style="width:102pt;height:18.75pt" o:ole="">
+            <v:imagedata r:id="rId228" o:title=""/>
           </v:shape>
-          <o:OLEObject Type="Embed" ProgID="Equation.DSMT4" ShapeID="_x0000_i2466" DrawAspect="Content" ObjectID="_1770667031" r:id="rId238"/>
+          <o:OLEObject Type="Embed" ProgID="Equation.DSMT4" ShapeID="_x0000_i1585" DrawAspect="Content" ObjectID="_1770751336" r:id="rId229"/>
         </w:object>
       </w:r>
       <w:r>
@@ -12185,144 +12750,7 @@
           <w:szCs w:val="28"/>
           <w:lang w:val="ru-RU"/>
         </w:rPr>
-        <w:t xml:space="preserve"> актора. Используется для сравнения полезности различных изменений. С другой стороны когда </w:t>
-      </w:r>
-      <w:r>
-        <w:rPr>
-          <w:position w:val="-6"/>
-        </w:rPr>
-        <w:object w:dxaOrig="139" w:dyaOrig="260" w14:anchorId="34C9E6C8">
-          <v:shape id="_x0000_i2467" type="#_x0000_t75" style="width:6.75pt;height:12.75pt" o:ole="">
-            <v:imagedata r:id="rId239" o:title=""/>
-          </v:shape>
-          <o:OLEObject Type="Embed" ProgID="Equation.DSMT4" ShapeID="_x0000_i2467" DrawAspect="Content" ObjectID="_1770667032" r:id="rId240"/>
-        </w:object>
-      </w:r>
-      <w:r>
-        <w:rPr>
-          <w:rFonts w:ascii="Times New Roman" w:hAnsi="Times New Roman" w:cs="Times New Roman"/>
-          <w:color w:val="000000" w:themeColor="text1"/>
-          <w:sz w:val="28"/>
-          <w:szCs w:val="28"/>
-          <w:lang w:val="ru-RU"/>
-        </w:rPr>
-        <w:t xml:space="preserve"> актор делает изменение из </w:t>
-      </w:r>
-      <w:r>
-        <w:rPr>
-          <w:position w:val="-6"/>
-        </w:rPr>
-        <w:object w:dxaOrig="380" w:dyaOrig="320" w14:anchorId="53E5CF53">
-          <v:shape id="_x0000_i2468" type="#_x0000_t75" style="width:18.75pt;height:16.5pt" o:ole="">
-            <v:imagedata r:id="rId241" o:title=""/>
-          </v:shape>
-          <o:OLEObject Type="Embed" ProgID="Equation.DSMT4" ShapeID="_x0000_i2468" DrawAspect="Content" ObjectID="_1770667033" r:id="rId242"/>
-        </w:object>
-      </w:r>
-      <w:r>
-        <w:rPr>
-          <w:rFonts w:ascii="Times New Roman" w:hAnsi="Times New Roman" w:cs="Times New Roman"/>
-          <w:color w:val="000000" w:themeColor="text1"/>
-          <w:sz w:val="28"/>
-          <w:szCs w:val="28"/>
-          <w:lang w:val="ru-RU"/>
-        </w:rPr>
-        <w:t xml:space="preserve"> в </w:t>
-      </w:r>
-      <w:r>
-        <w:rPr>
-          <w:position w:val="-6"/>
-        </w:rPr>
-        <w:object w:dxaOrig="200" w:dyaOrig="220" w14:anchorId="5BC1C266">
-          <v:shape id="_x0000_i2469" type="#_x0000_t75" style="width:10.5pt;height:10.5pt" o:ole="">
-            <v:imagedata r:id="rId243" o:title=""/>
-          </v:shape>
-          <o:OLEObject Type="Embed" ProgID="Equation.DSMT4" ShapeID="_x0000_i2469" DrawAspect="Content" ObjectID="_1770667034" r:id="rId244"/>
-        </w:object>
-      </w:r>
-      <w:r>
-        <w:rPr>
-          <w:rFonts w:ascii="Times New Roman" w:hAnsi="Times New Roman" w:cs="Times New Roman"/>
-          <w:color w:val="000000" w:themeColor="text1"/>
-          <w:sz w:val="28"/>
-          <w:szCs w:val="28"/>
-          <w:lang w:val="ru-RU"/>
-        </w:rPr>
-        <w:t xml:space="preserve">, и </w:t>
-      </w:r>
-      <w:r>
-        <w:rPr>
-          <w:position w:val="-12"/>
-        </w:rPr>
-        <w:object w:dxaOrig="260" w:dyaOrig="360" w14:anchorId="59048C3F">
-          <v:shape id="_x0000_i2470" type="#_x0000_t75" style="width:12.75pt;height:18pt" o:ole="">
-            <v:imagedata r:id="rId245" o:title=""/>
-          </v:shape>
-          <o:OLEObject Type="Embed" ProgID="Equation.DSMT4" ShapeID="_x0000_i2470" DrawAspect="Content" ObjectID="_1770667035" r:id="rId246"/>
-        </w:object>
-      </w:r>
-      <w:r>
-        <w:rPr>
-          <w:rFonts w:ascii="Times New Roman" w:hAnsi="Times New Roman" w:cs="Times New Roman"/>
-          <w:color w:val="000000" w:themeColor="text1"/>
-          <w:sz w:val="28"/>
-          <w:szCs w:val="28"/>
-          <w:lang w:val="ru-RU"/>
-        </w:rPr>
-        <w:t xml:space="preserve"> </w:t>
-      </w:r>
-      <w:r>
-        <w:rPr>
-          <w:position w:val="-12"/>
-        </w:rPr>
-        <w:object w:dxaOrig="260" w:dyaOrig="360" w14:anchorId="3EB36DA7">
-          <v:shape id="_x0000_i2471" type="#_x0000_t75" style="width:12.75pt;height:18pt" o:ole="">
-            <v:imagedata r:id="rId247" o:title=""/>
-          </v:shape>
-          <o:OLEObject Type="Embed" ProgID="Equation.DSMT4" ShapeID="_x0000_i2471" DrawAspect="Content" ObjectID="_1770667036" r:id="rId248"/>
-        </w:object>
-      </w:r>
-      <w:r>
-        <w:rPr>
-          <w:rFonts w:ascii="Times New Roman" w:hAnsi="Times New Roman" w:cs="Times New Roman"/>
-          <w:color w:val="000000" w:themeColor="text1"/>
-          <w:sz w:val="28"/>
-          <w:szCs w:val="28"/>
-          <w:lang w:val="ru-RU"/>
-        </w:rPr>
-        <w:t xml:space="preserve"> два возможных результата шага то отношение </w:t>
-      </w:r>
-      <w:r>
-        <w:rPr>
-          <w:rFonts w:ascii="Times New Roman" w:hAnsi="Times New Roman" w:cs="Times New Roman"/>
-          <w:color w:val="000000" w:themeColor="text1"/>
-          <w:sz w:val="28"/>
-          <w:szCs w:val="28"/>
-          <w:lang w:val="ru-RU"/>
-        </w:rPr>
-        <w:lastRenderedPageBreak/>
-        <w:t xml:space="preserve">вероятностей этих вариантов есть: </w:t>
-      </w:r>
-      <w:r>
-        <w:rPr>
-          <w:position w:val="-12"/>
-        </w:rPr>
-        <w:object w:dxaOrig="2299" w:dyaOrig="380" w14:anchorId="0301BE63">
-          <v:shape id="_x0000_i2472" type="#_x0000_t75" style="width:114.75pt;height:18.75pt" o:ole="">
-            <v:imagedata r:id="rId249" o:title=""/>
-          </v:shape>
-          <o:OLEObject Type="Embed" ProgID="Equation.DSMT4" ShapeID="_x0000_i2472" DrawAspect="Content" ObjectID="_1770667037" r:id="rId250"/>
-        </w:object>
-      </w:r>
-      <w:r>
-        <w:rPr>
-          <w:rFonts w:ascii="Times New Roman" w:hAnsi="Times New Roman" w:cs="Times New Roman"/>
-          <w:color w:val="000000" w:themeColor="text1"/>
-          <w:sz w:val="28"/>
-          <w:szCs w:val="28"/>
-          <w:lang w:val="ru-RU"/>
-        </w:rPr>
-        <w:t xml:space="preserve">. Следовательно сетевые параметры стоит расценивать как логарифмические. </w:t>
+        <w:t>,</w:t>
       </w:r>
     </w:p>
     <w:p>
@@ -12345,7 +12773,305 @@
           <w:szCs w:val="28"/>
           <w:lang w:val="ru-RU"/>
         </w:rPr>
-        <w:t>Для оценки зависимых параметров необходимо учитывать, что возможные изменения в переменной $ +1, 0, -1$, и оценки не должны выходить за пределы допустимого диапазона. Параметры целевой функции это вклады в логарифмические вероятности увеличения зависимой переменной на</w:t>
+        <w:t xml:space="preserve"> где </w:t>
+      </w:r>
+      <w:r>
+        <w:rPr>
+          <w:position w:val="-12"/>
+        </w:rPr>
+        <w:object w:dxaOrig="800" w:dyaOrig="380" w14:anchorId="3E023E6E">
+          <v:shape id="_x0000_i1135" type="#_x0000_t75" style="width:39.75pt;height:18.75pt" o:ole="">
+            <v:imagedata r:id="rId230" o:title=""/>
+          </v:shape>
+          <o:OLEObject Type="Embed" ProgID="Equation.DSMT4" ShapeID="_x0000_i1135" DrawAspect="Content" ObjectID="_1770751337" r:id="rId231"/>
+        </w:object>
+      </w:r>
+      <w:r>
+        <w:rPr>
+          <w:rFonts w:ascii="Times New Roman" w:hAnsi="Times New Roman" w:cs="Times New Roman"/>
+          <w:color w:val="000000" w:themeColor="text1"/>
+          <w:sz w:val="28"/>
+          <w:szCs w:val="28"/>
+          <w:lang w:val="ru-RU"/>
+        </w:rPr>
+        <w:t xml:space="preserve"> не зависит от </w:t>
+      </w:r>
+      <w:r>
+        <w:rPr>
+          <w:position w:val="-12"/>
+        </w:rPr>
+        <w:object w:dxaOrig="220" w:dyaOrig="360" w14:anchorId="5FEE9BF0">
+          <v:shape id="_x0000_i1136" type="#_x0000_t75" style="width:10.5pt;height:18pt" o:ole="">
+            <v:imagedata r:id="rId232" o:title=""/>
+          </v:shape>
+          <o:OLEObject Type="Embed" ProgID="Equation.DSMT4" ShapeID="_x0000_i1136" DrawAspect="Content" ObjectID="_1770751338" r:id="rId233"/>
+        </w:object>
+      </w:r>
+      <w:r>
+        <w:rPr>
+          <w:rFonts w:ascii="Times New Roman" w:hAnsi="Times New Roman" w:cs="Times New Roman"/>
+          <w:color w:val="000000" w:themeColor="text1"/>
+          <w:sz w:val="28"/>
+          <w:szCs w:val="28"/>
+          <w:lang w:val="ru-RU"/>
+        </w:rPr>
+        <w:t xml:space="preserve"> причем может зависеть от </w:t>
+      </w:r>
+      <w:r>
+        <w:rPr>
+          <w:position w:val="-14"/>
+        </w:rPr>
+        <w:object w:dxaOrig="260" w:dyaOrig="380" w14:anchorId="70738845">
+          <v:shape id="_x0000_i1137" type="#_x0000_t75" style="width:12.75pt;height:18.75pt" o:ole="">
+            <v:imagedata r:id="rId234" o:title=""/>
+          </v:shape>
+          <o:OLEObject Type="Embed" ProgID="Equation.DSMT4" ShapeID="_x0000_i1137" DrawAspect="Content" ObjectID="_1770751339" r:id="rId235"/>
+        </w:object>
+      </w:r>
+      <w:r>
+        <w:rPr>
+          <w:rFonts w:ascii="Times New Roman" w:hAnsi="Times New Roman" w:cs="Times New Roman"/>
+          <w:color w:val="000000" w:themeColor="text1"/>
+          <w:sz w:val="28"/>
+          <w:szCs w:val="28"/>
+          <w:lang w:val="ru-RU"/>
+        </w:rPr>
+        <w:t xml:space="preserve"> для другого актора </w:t>
+      </w:r>
+      <w:r>
+        <w:rPr>
+          <w:position w:val="-10"/>
+        </w:rPr>
+        <w:object w:dxaOrig="200" w:dyaOrig="300" w14:anchorId="5111D10F">
+          <v:shape id="_x0000_i1138" type="#_x0000_t75" style="width:10.5pt;height:15pt" o:ole="">
+            <v:imagedata r:id="rId236" o:title=""/>
+          </v:shape>
+          <o:OLEObject Type="Embed" ProgID="Equation.DSMT4" ShapeID="_x0000_i1138" DrawAspect="Content" ObjectID="_1770751340" r:id="rId237"/>
+        </w:object>
+      </w:r>
+      <w:r>
+        <w:rPr>
+          <w:rFonts w:ascii="Times New Roman" w:hAnsi="Times New Roman" w:cs="Times New Roman"/>
+          <w:color w:val="000000" w:themeColor="text1"/>
+          <w:sz w:val="28"/>
+          <w:szCs w:val="28"/>
+          <w:lang w:val="ru-RU"/>
+        </w:rPr>
+        <w:t>.</w:t>
+      </w:r>
+    </w:p>
+    <w:p>
+      <w:pPr>
+        <w:pStyle w:val="BodyText"/>
+        <w:ind w:firstLine="709"/>
+        <w:rPr>
+          <w:rFonts w:ascii="Times New Roman" w:hAnsi="Times New Roman" w:cs="Times New Roman"/>
+          <w:color w:val="000000" w:themeColor="text1"/>
+          <w:sz w:val="28"/>
+          <w:szCs w:val="28"/>
+          <w:lang w:val="ru-RU"/>
+        </w:rPr>
+      </w:pPr>
+      <w:r>
+        <w:rPr>
+          <w:rFonts w:ascii="Times New Roman" w:hAnsi="Times New Roman" w:cs="Times New Roman"/>
+          <w:color w:val="000000" w:themeColor="text1"/>
+          <w:sz w:val="28"/>
+          <w:szCs w:val="28"/>
+          <w:lang w:val="ru-RU"/>
+        </w:rPr>
+        <w:t xml:space="preserve">Она отражает полезность для </w:t>
+      </w:r>
+      <w:r>
+        <w:rPr>
+          <w:position w:val="-6"/>
+        </w:rPr>
+        <w:object w:dxaOrig="139" w:dyaOrig="260" w14:anchorId="1416D12C">
+          <v:shape id="_x0000_i1139" type="#_x0000_t75" style="width:6.75pt;height:12.75pt" o:ole="">
+            <v:imagedata r:id="rId238" o:title=""/>
+          </v:shape>
+          <o:OLEObject Type="Embed" ProgID="Equation.DSMT4" ShapeID="_x0000_i1139" DrawAspect="Content" ObjectID="_1770751341" r:id="rId239"/>
+        </w:object>
+      </w:r>
+      <w:r>
+        <w:rPr>
+          <w:rFonts w:ascii="Times New Roman" w:hAnsi="Times New Roman" w:cs="Times New Roman"/>
+          <w:color w:val="000000" w:themeColor="text1"/>
+          <w:sz w:val="28"/>
+          <w:szCs w:val="28"/>
+          <w:lang w:val="ru-RU"/>
+        </w:rPr>
+        <w:t xml:space="preserve"> актора. Используется для сравнения полезности различных изменений. С другой стороны когда </w:t>
+      </w:r>
+      <w:r>
+        <w:rPr>
+          <w:position w:val="-6"/>
+        </w:rPr>
+        <w:object w:dxaOrig="139" w:dyaOrig="260" w14:anchorId="34C9E6C8">
+          <v:shape id="_x0000_i1140" type="#_x0000_t75" style="width:6.75pt;height:12.75pt" o:ole="">
+            <v:imagedata r:id="rId240" o:title=""/>
+          </v:shape>
+          <o:OLEObject Type="Embed" ProgID="Equation.DSMT4" ShapeID="_x0000_i1140" DrawAspect="Content" ObjectID="_1770751342" r:id="rId241"/>
+        </w:object>
+      </w:r>
+      <w:r>
+        <w:rPr>
+          <w:rFonts w:ascii="Times New Roman" w:hAnsi="Times New Roman" w:cs="Times New Roman"/>
+          <w:color w:val="000000" w:themeColor="text1"/>
+          <w:sz w:val="28"/>
+          <w:szCs w:val="28"/>
+          <w:lang w:val="ru-RU"/>
+        </w:rPr>
+        <w:t xml:space="preserve"> актор делает изменение из </w:t>
+      </w:r>
+      <w:r>
+        <w:rPr>
+          <w:position w:val="-6"/>
+        </w:rPr>
+        <w:object w:dxaOrig="380" w:dyaOrig="320" w14:anchorId="53E5CF53">
+          <v:shape id="_x0000_i1141" type="#_x0000_t75" style="width:18.75pt;height:16.5pt" o:ole="">
+            <v:imagedata r:id="rId242" o:title=""/>
+          </v:shape>
+          <o:OLEObject Type="Embed" ProgID="Equation.DSMT4" ShapeID="_x0000_i1141" DrawAspect="Content" ObjectID="_1770751343" r:id="rId243"/>
+        </w:object>
+      </w:r>
+      <w:r>
+        <w:rPr>
+          <w:rFonts w:ascii="Times New Roman" w:hAnsi="Times New Roman" w:cs="Times New Roman"/>
+          <w:color w:val="000000" w:themeColor="text1"/>
+          <w:sz w:val="28"/>
+          <w:szCs w:val="28"/>
+          <w:lang w:val="ru-RU"/>
+        </w:rPr>
+        <w:t xml:space="preserve"> в </w:t>
+      </w:r>
+      <w:r>
+        <w:rPr>
+          <w:position w:val="-6"/>
+        </w:rPr>
+        <w:object w:dxaOrig="200" w:dyaOrig="220" w14:anchorId="5BC1C266">
+          <v:shape id="_x0000_i1142" type="#_x0000_t75" style="width:10.5pt;height:10.5pt" o:ole="">
+            <v:imagedata r:id="rId244" o:title=""/>
+          </v:shape>
+          <o:OLEObject Type="Embed" ProgID="Equation.DSMT4" ShapeID="_x0000_i1142" DrawAspect="Content" ObjectID="_1770751344" r:id="rId245"/>
+        </w:object>
+      </w:r>
+      <w:r>
+        <w:rPr>
+          <w:rFonts w:ascii="Times New Roman" w:hAnsi="Times New Roman" w:cs="Times New Roman"/>
+          <w:color w:val="000000" w:themeColor="text1"/>
+          <w:sz w:val="28"/>
+          <w:szCs w:val="28"/>
+          <w:lang w:val="ru-RU"/>
+        </w:rPr>
+        <w:t xml:space="preserve">, и </w:t>
+      </w:r>
+      <w:r>
+        <w:rPr>
+          <w:position w:val="-12"/>
+        </w:rPr>
+        <w:object w:dxaOrig="260" w:dyaOrig="360" w14:anchorId="59048C3F">
+          <v:shape id="_x0000_i1143" type="#_x0000_t75" style="width:12.75pt;height:18pt" o:ole="">
+            <v:imagedata r:id="rId246" o:title=""/>
+          </v:shape>
+          <o:OLEObject Type="Embed" ProgID="Equation.DSMT4" ShapeID="_x0000_i1143" DrawAspect="Content" ObjectID="_1770751345" r:id="rId247"/>
+        </w:object>
+      </w:r>
+      <w:r>
+        <w:rPr>
+          <w:rFonts w:ascii="Times New Roman" w:hAnsi="Times New Roman" w:cs="Times New Roman"/>
+          <w:color w:val="000000" w:themeColor="text1"/>
+          <w:sz w:val="28"/>
+          <w:szCs w:val="28"/>
+          <w:lang w:val="ru-RU"/>
+        </w:rPr>
+        <w:t xml:space="preserve"> </w:t>
+      </w:r>
+      <w:r>
+        <w:rPr>
+          <w:position w:val="-12"/>
+        </w:rPr>
+        <w:object w:dxaOrig="260" w:dyaOrig="360" w14:anchorId="3EB36DA7">
+          <v:shape id="_x0000_i1144" type="#_x0000_t75" style="width:12.75pt;height:18pt" o:ole="">
+            <v:imagedata r:id="rId248" o:title=""/>
+          </v:shape>
+          <o:OLEObject Type="Embed" ProgID="Equation.DSMT4" ShapeID="_x0000_i1144" DrawAspect="Content" ObjectID="_1770751346" r:id="rId249"/>
+        </w:object>
+      </w:r>
+      <w:r>
+        <w:rPr>
+          <w:rFonts w:ascii="Times New Roman" w:hAnsi="Times New Roman" w:cs="Times New Roman"/>
+          <w:color w:val="000000" w:themeColor="text1"/>
+          <w:sz w:val="28"/>
+          <w:szCs w:val="28"/>
+          <w:lang w:val="ru-RU"/>
+        </w:rPr>
+        <w:t xml:space="preserve"> два возможных результата шага то отношение вероятностей этих вариантов есть: </w:t>
+      </w:r>
+      <w:r>
+        <w:rPr>
+          <w:position w:val="-12"/>
+        </w:rPr>
+        <w:object w:dxaOrig="2299" w:dyaOrig="380" w14:anchorId="0301BE63">
+          <v:shape id="_x0000_i1145" type="#_x0000_t75" style="width:114.75pt;height:18.75pt" o:ole="">
+            <v:imagedata r:id="rId250" o:title=""/>
+          </v:shape>
+          <o:OLEObject Type="Embed" ProgID="Equation.DSMT4" ShapeID="_x0000_i1145" DrawAspect="Content" ObjectID="_1770751347" r:id="rId251"/>
+        </w:object>
+      </w:r>
+      <w:r>
+        <w:rPr>
+          <w:rFonts w:ascii="Times New Roman" w:hAnsi="Times New Roman" w:cs="Times New Roman"/>
+          <w:color w:val="000000" w:themeColor="text1"/>
+          <w:sz w:val="28"/>
+          <w:szCs w:val="28"/>
+          <w:lang w:val="ru-RU"/>
+        </w:rPr>
+        <w:t xml:space="preserve">. Следовательно сетевые параметры стоит расценивать как логарифмические. </w:t>
+      </w:r>
+    </w:p>
+    <w:p>
+      <w:pPr>
+        <w:pStyle w:val="BodyText"/>
+        <w:ind w:firstLine="709"/>
+        <w:rPr>
+          <w:rFonts w:ascii="Times New Roman" w:hAnsi="Times New Roman" w:cs="Times New Roman"/>
+          <w:color w:val="000000" w:themeColor="text1"/>
+          <w:sz w:val="28"/>
+          <w:szCs w:val="28"/>
+          <w:lang w:val="ru-RU"/>
+        </w:rPr>
+      </w:pPr>
+      <w:r>
+        <w:rPr>
+          <w:rFonts w:ascii="Times New Roman" w:hAnsi="Times New Roman" w:cs="Times New Roman"/>
+          <w:color w:val="000000" w:themeColor="text1"/>
+          <w:sz w:val="28"/>
+          <w:szCs w:val="28"/>
+          <w:lang w:val="ru-RU"/>
+        </w:rPr>
+        <w:t xml:space="preserve">Для оценки зависимых параметров необходимо учитывать, что возможные изменения в переменной </w:t>
+      </w:r>
+      <w:r>
+        <w:rPr>
+          <w:position w:val="-10"/>
+        </w:rPr>
+        <w:object w:dxaOrig="820" w:dyaOrig="320" w14:anchorId="0C53CF57">
+          <v:shape id="_x0000_i1578" type="#_x0000_t75" style="width:41.25pt;height:15.75pt" o:ole="">
+            <v:imagedata r:id="rId252" o:title=""/>
+          </v:shape>
+          <o:OLEObject Type="Embed" ProgID="Equation.DSMT4" ShapeID="_x0000_i1578" DrawAspect="Content" ObjectID="_1770751348" r:id="rId253"/>
+        </w:object>
+      </w:r>
+      <w:r>
+        <w:rPr>
+          <w:rFonts w:ascii="Times New Roman" w:hAnsi="Times New Roman" w:cs="Times New Roman"/>
+          <w:color w:val="000000" w:themeColor="text1"/>
+          <w:sz w:val="28"/>
+          <w:szCs w:val="28"/>
+          <w:lang w:val="ru-RU"/>
+        </w:rPr>
+        <w:t>, и оценки не должны выходить за пределы допустимого диапазона. Параметры целевой функции это вклады в логарифмические вероятности увеличения зависимой переменной на</w:t>
       </w:r>
       <w:r>
         <w:rPr>
@@ -12363,10 +13089,10 @@
           <w:position w:val="-14"/>
         </w:rPr>
         <w:object w:dxaOrig="360" w:dyaOrig="380" w14:anchorId="59B20D42">
-          <v:shape id="_x0000_i2473" type="#_x0000_t75" style="width:18pt;height:18.75pt" o:ole="">
-            <v:imagedata r:id="rId251" o:title=""/>
+          <v:shape id="_x0000_i1146" type="#_x0000_t75" style="width:18pt;height:18.75pt" o:ole="">
+            <v:imagedata r:id="rId254" o:title=""/>
           </v:shape>
-          <o:OLEObject Type="Embed" ProgID="Equation.DSMT4" ShapeID="_x0000_i2473" DrawAspect="Content" ObjectID="_1770667038" r:id="rId252"/>
+          <o:OLEObject Type="Embed" ProgID="Equation.DSMT4" ShapeID="_x0000_i1146" DrawAspect="Content" ObjectID="_1770751349" r:id="rId255"/>
         </w:object>
       </w:r>
       <w:r>
@@ -12384,10 +13110,10 @@
           <w:position w:val="-12"/>
         </w:rPr>
         <w:object w:dxaOrig="279" w:dyaOrig="360" w14:anchorId="71115F1F">
-          <v:shape id="_x0000_i2474" type="#_x0000_t75" style="width:14.25pt;height:18pt" o:ole="">
-            <v:imagedata r:id="rId253" o:title=""/>
+          <v:shape id="_x0000_i1147" type="#_x0000_t75" style="width:14.25pt;height:18pt" o:ole="">
+            <v:imagedata r:id="rId256" o:title=""/>
           </v:shape>
-          <o:OLEObject Type="Embed" ProgID="Equation.DSMT4" ShapeID="_x0000_i2474" DrawAspect="Content" ObjectID="_1770667039" r:id="rId254"/>
+          <o:OLEObject Type="Embed" ProgID="Equation.DSMT4" ShapeID="_x0000_i1147" DrawAspect="Content" ObjectID="_1770751350" r:id="rId257"/>
         </w:object>
       </w:r>
       <w:r>
@@ -12489,10 +13215,10 @@
           <w:position w:val="-10"/>
         </w:rPr>
         <w:object w:dxaOrig="2900" w:dyaOrig="320" w14:anchorId="3A453D56">
-          <v:shape id="_x0000_i2475" type="#_x0000_t75" style="width:144.75pt;height:16.5pt" o:ole="">
-            <v:imagedata r:id="rId255" o:title=""/>
+          <v:shape id="_x0000_i1148" type="#_x0000_t75" style="width:144.75pt;height:16.5pt" o:ole="">
+            <v:imagedata r:id="rId258" o:title=""/>
           </v:shape>
-          <o:OLEObject Type="Embed" ProgID="Equation.DSMT4" ShapeID="_x0000_i2475" DrawAspect="Content" ObjectID="_1770667040" r:id="rId256"/>
+          <o:OLEObject Type="Embed" ProgID="Equation.DSMT4" ShapeID="_x0000_i1148" DrawAspect="Content" ObjectID="_1770751351" r:id="rId259"/>
         </w:object>
       </w:r>
       <w:r>
@@ -12617,10 +13343,10 @@
           <w:position w:val="-6"/>
         </w:rPr>
         <w:object w:dxaOrig="139" w:dyaOrig="260" w14:anchorId="71FA0573">
-          <v:shape id="_x0000_i2476" type="#_x0000_t75" style="width:6.75pt;height:12.75pt" o:ole="">
-            <v:imagedata r:id="rId257" o:title=""/>
+          <v:shape id="_x0000_i1149" type="#_x0000_t75" style="width:6.75pt;height:12.75pt" o:ole="">
+            <v:imagedata r:id="rId260" o:title=""/>
           </v:shape>
-          <o:OLEObject Type="Embed" ProgID="Equation.DSMT4" ShapeID="_x0000_i2476" DrawAspect="Content" ObjectID="_1770667041" r:id="rId258"/>
+          <o:OLEObject Type="Embed" ProgID="Equation.DSMT4" ShapeID="_x0000_i1149" DrawAspect="Content" ObjectID="_1770751352" r:id="rId261"/>
         </w:object>
       </w:r>
       <w:r>
@@ -12638,10 +13364,10 @@
           <w:position w:val="-12"/>
         </w:rPr>
         <w:object w:dxaOrig="320" w:dyaOrig="360" w14:anchorId="1AABB941">
-          <v:shape id="_x0000_i2477" type="#_x0000_t75" style="width:16.5pt;height:18pt" o:ole="">
-            <v:imagedata r:id="rId259" o:title=""/>
+          <v:shape id="_x0000_i1150" type="#_x0000_t75" style="width:16.5pt;height:18pt" o:ole="">
+            <v:imagedata r:id="rId262" o:title=""/>
           </v:shape>
-          <o:OLEObject Type="Embed" ProgID="Equation.DSMT4" ShapeID="_x0000_i2477" DrawAspect="Content" ObjectID="_1770667042" r:id="rId260"/>
+          <o:OLEObject Type="Embed" ProgID="Equation.DSMT4" ShapeID="_x0000_i1150" DrawAspect="Content" ObjectID="_1770751353" r:id="rId263"/>
         </w:object>
       </w:r>
       <w:r>
@@ -12679,10 +13405,10 @@
           <w:position w:val="-14"/>
         </w:rPr>
         <w:object w:dxaOrig="260" w:dyaOrig="380" w14:anchorId="658E6F6F">
-          <v:shape id="_x0000_i2478" type="#_x0000_t75" style="width:12.75pt;height:18.75pt" o:ole="">
-            <v:imagedata r:id="rId261" o:title=""/>
+          <v:shape id="_x0000_i1151" type="#_x0000_t75" style="width:12.75pt;height:18.75pt" o:ole="">
+            <v:imagedata r:id="rId264" o:title=""/>
           </v:shape>
-          <o:OLEObject Type="Embed" ProgID="Equation.DSMT4" ShapeID="_x0000_i2478" DrawAspect="Content" ObjectID="_1770667043" r:id="rId262"/>
+          <o:OLEObject Type="Embed" ProgID="Equation.DSMT4" ShapeID="_x0000_i1151" DrawAspect="Content" ObjectID="_1770751354" r:id="rId265"/>
         </w:object>
       </w:r>
       <w:r>
@@ -12700,10 +13426,10 @@
           <w:position w:val="-12"/>
         </w:rPr>
         <w:object w:dxaOrig="220" w:dyaOrig="360" w14:anchorId="308A1ABB">
-          <v:shape id="_x0000_i2479" type="#_x0000_t75" style="width:10.5pt;height:18pt" o:ole="">
-            <v:imagedata r:id="rId263" o:title=""/>
+          <v:shape id="_x0000_i1152" type="#_x0000_t75" style="width:10.5pt;height:18pt" o:ole="">
+            <v:imagedata r:id="rId266" o:title=""/>
           </v:shape>
-          <o:OLEObject Type="Embed" ProgID="Equation.DSMT4" ShapeID="_x0000_i2479" DrawAspect="Content" ObjectID="_1770667044" r:id="rId264"/>
+          <o:OLEObject Type="Embed" ProgID="Equation.DSMT4" ShapeID="_x0000_i1152" DrawAspect="Content" ObjectID="_1770751355" r:id="rId267"/>
         </w:object>
       </w:r>
       <w:r>
@@ -12721,10 +13447,10 @@
           <w:position w:val="-6"/>
         </w:rPr>
         <w:object w:dxaOrig="139" w:dyaOrig="260" w14:anchorId="2FE825CE">
-          <v:shape id="_x0000_i2480" type="#_x0000_t75" style="width:6.75pt;height:12.75pt" o:ole="">
-            <v:imagedata r:id="rId265" o:title=""/>
+          <v:shape id="_x0000_i1153" type="#_x0000_t75" style="width:6.75pt;height:12.75pt" o:ole="">
+            <v:imagedata r:id="rId268" o:title=""/>
           </v:shape>
-          <o:OLEObject Type="Embed" ProgID="Equation.DSMT4" ShapeID="_x0000_i2480" DrawAspect="Content" ObjectID="_1770667045" r:id="rId266"/>
+          <o:OLEObject Type="Embed" ProgID="Equation.DSMT4" ShapeID="_x0000_i1153" DrawAspect="Content" ObjectID="_1770751356" r:id="rId269"/>
         </w:object>
       </w:r>
       <w:r>
@@ -12799,10 +13525,10 @@
           <w:position w:val="-4"/>
         </w:rPr>
         <w:object w:dxaOrig="180" w:dyaOrig="200" w14:anchorId="3691EAEA">
-          <v:shape id="_x0000_i2481" type="#_x0000_t75" style="width:9pt;height:10.5pt" o:ole="">
-            <v:imagedata r:id="rId267" o:title=""/>
+          <v:shape id="_x0000_i1154" type="#_x0000_t75" style="width:9pt;height:10.5pt" o:ole="">
+            <v:imagedata r:id="rId270" o:title=""/>
           </v:shape>
-          <o:OLEObject Type="Embed" ProgID="Equation.DSMT4" ShapeID="_x0000_i2481" DrawAspect="Content" ObjectID="_1770667046" r:id="rId268"/>
+          <o:OLEObject Type="Embed" ProgID="Equation.DSMT4" ShapeID="_x0000_i1154" DrawAspect="Content" ObjectID="_1770751357" r:id="rId271"/>
         </w:object>
       </w:r>
       <w:r>
@@ -12839,10 +13565,10 @@
           <w:position w:val="-10"/>
         </w:rPr>
         <w:object w:dxaOrig="820" w:dyaOrig="320" w14:anchorId="6710CFCB">
-          <v:shape id="_x0000_i2482" type="#_x0000_t75" style="width:40.5pt;height:16.5pt" o:ole="">
-            <v:imagedata r:id="rId269" o:title=""/>
+          <v:shape id="_x0000_i1155" type="#_x0000_t75" style="width:40.5pt;height:16.5pt" o:ole="">
+            <v:imagedata r:id="rId272" o:title=""/>
           </v:shape>
-          <o:OLEObject Type="Embed" ProgID="Equation.DSMT4" ShapeID="_x0000_i2482" DrawAspect="Content" ObjectID="_1770667047" r:id="rId270"/>
+          <o:OLEObject Type="Embed" ProgID="Equation.DSMT4" ShapeID="_x0000_i1155" DrawAspect="Content" ObjectID="_1770751358" r:id="rId273"/>
         </w:object>
       </w:r>
       <w:r>
@@ -12860,10 +13586,10 @@
           <w:position w:val="-12"/>
         </w:rPr>
         <w:object w:dxaOrig="1680" w:dyaOrig="380" w14:anchorId="09E244CA">
-          <v:shape id="_x0000_i2501" type="#_x0000_t75" style="width:84pt;height:18.75pt" o:ole="">
-            <v:imagedata r:id="rId271" o:title=""/>
+          <v:shape id="_x0000_i1156" type="#_x0000_t75" style="width:84pt;height:18.75pt" o:ole="">
+            <v:imagedata r:id="rId274" o:title=""/>
           </v:shape>
-          <o:OLEObject Type="Embed" ProgID="Equation.DSMT4" ShapeID="_x0000_i2501" DrawAspect="Content" ObjectID="_1770667048" r:id="rId272"/>
+          <o:OLEObject Type="Embed" ProgID="Equation.DSMT4" ShapeID="_x0000_i1156" DrawAspect="Content" ObjectID="_1770751359" r:id="rId275"/>
         </w:object>
       </w:r>
       <w:r>
@@ -12881,10 +13607,10 @@
           <w:position w:val="-12"/>
         </w:rPr>
         <w:object w:dxaOrig="1680" w:dyaOrig="380" w14:anchorId="159BEBDF">
-          <v:shape id="_x0000_i2483" type="#_x0000_t75" style="width:84pt;height:18.75pt" o:ole="">
-            <v:imagedata r:id="rId273" o:title=""/>
+          <v:shape id="_x0000_i1157" type="#_x0000_t75" style="width:84pt;height:18.75pt" o:ole="">
+            <v:imagedata r:id="rId276" o:title=""/>
           </v:shape>
-          <o:OLEObject Type="Embed" ProgID="Equation.DSMT4" ShapeID="_x0000_i2483" DrawAspect="Content" ObjectID="_1770667049" r:id="rId274"/>
+          <o:OLEObject Type="Embed" ProgID="Equation.DSMT4" ShapeID="_x0000_i1157" DrawAspect="Content" ObjectID="_1770751360" r:id="rId277"/>
         </w:object>
       </w:r>
       <w:r>
@@ -12913,10 +13639,10 @@
           <w:position w:val="-12"/>
         </w:rPr>
         <w:object w:dxaOrig="2100" w:dyaOrig="380" w14:anchorId="1003E053">
-          <v:shape id="_x0000_i2502" type="#_x0000_t75" style="width:105pt;height:18.75pt" o:ole="">
-            <v:imagedata r:id="rId275" o:title=""/>
+          <v:shape id="_x0000_i1158" type="#_x0000_t75" style="width:105pt;height:18.75pt" o:ole="">
+            <v:imagedata r:id="rId278" o:title=""/>
           </v:shape>
-          <o:OLEObject Type="Embed" ProgID="Equation.DSMT4" ShapeID="_x0000_i2502" DrawAspect="Content" ObjectID="_1770667050" r:id="rId276"/>
+          <o:OLEObject Type="Embed" ProgID="Equation.DSMT4" ShapeID="_x0000_i1158" DrawAspect="Content" ObjectID="_1770751361" r:id="rId279"/>
         </w:object>
       </w:r>
       <w:r>
@@ -12934,10 +13660,10 @@
           <w:position w:val="-12"/>
         </w:rPr>
         <w:object w:dxaOrig="2100" w:dyaOrig="380" w14:anchorId="2902D732">
-          <v:shape id="_x0000_i2484" type="#_x0000_t75" style="width:105pt;height:18.75pt" o:ole="">
-            <v:imagedata r:id="rId277" o:title=""/>
+          <v:shape id="_x0000_i1159" type="#_x0000_t75" style="width:105pt;height:18.75pt" o:ole="">
+            <v:imagedata r:id="rId280" o:title=""/>
           </v:shape>
-          <o:OLEObject Type="Embed" ProgID="Equation.DSMT4" ShapeID="_x0000_i2484" DrawAspect="Content" ObjectID="_1770667051" r:id="rId278"/>
+          <o:OLEObject Type="Embed" ProgID="Equation.DSMT4" ShapeID="_x0000_i1159" DrawAspect="Content" ObjectID="_1770751362" r:id="rId281"/>
         </w:object>
       </w:r>
       <w:r>
@@ -12948,7 +13674,18 @@
           <w:szCs w:val="28"/>
           <w:lang w:val="ru-RU"/>
         </w:rPr>
-        <w:t>. Это показывает, что</w:t>
+        <w:t xml:space="preserve">. Это </w:t>
+      </w:r>
+      <w:r>
+        <w:rPr>
+          <w:rFonts w:ascii="Times New Roman" w:hAnsi="Times New Roman" w:cs="Times New Roman"/>
+          <w:color w:val="000000" w:themeColor="text1"/>
+          <w:sz w:val="28"/>
+          <w:szCs w:val="28"/>
+          <w:lang w:val="ru-RU"/>
+        </w:rPr>
+        <w:lastRenderedPageBreak/>
+        <w:t>показывает, что</w:t>
       </w:r>
       <w:r>
         <w:rPr>
@@ -13065,18 +13802,7 @@
           <w:szCs w:val="28"/>
           <w:lang w:val="ru-RU"/>
         </w:rPr>
-        <w:t xml:space="preserve">Элементарный эффект - это вклад в создание или поддержание связи, определенный напрямую, то есть без выражения его на основе изменения какой-либо функции оценки. Это означает, что элементарные эффекты более </w:t>
-      </w:r>
-      <w:r>
-        <w:rPr>
-          <w:rFonts w:ascii="Times New Roman" w:hAnsi="Times New Roman" w:cs="Times New Roman"/>
-          <w:color w:val="000000" w:themeColor="text1"/>
-          <w:sz w:val="28"/>
-          <w:szCs w:val="28"/>
-          <w:lang w:val="ru-RU"/>
-        </w:rPr>
-        <w:lastRenderedPageBreak/>
-        <w:t>общие, чем эффекты оценки, и все эффекты могут быть представлены как элементарные эффекты. Однако для удобства интерпретации предпочтительно использовать формулировку функции оценки.</w:t>
+        <w:t>Элементарный эффект - это вклад в создание или поддержание связи, определенный напрямую, то есть без выражения его на основе изменения какой-либо функции оценки. Это означает, что элементарные эффекты более общие, чем эффекты оценки, и все эффекты могут быть представлены как элементарные эффекты. Однако для удобства интерпретации предпочтительно использовать формулировку функции оценки.</w:t>
       </w:r>
     </w:p>
     <w:p>
@@ -13129,10 +13855,10 @@
           <w:position w:val="-6"/>
         </w:rPr>
         <w:object w:dxaOrig="139" w:dyaOrig="260" w14:anchorId="68509719">
-          <v:shape id="_x0000_i2485" type="#_x0000_t75" style="width:6.75pt;height:12.75pt" o:ole="">
-            <v:imagedata r:id="rId279" o:title=""/>
+          <v:shape id="_x0000_i1160" type="#_x0000_t75" style="width:6.75pt;height:12.75pt" o:ole="">
+            <v:imagedata r:id="rId282" o:title=""/>
           </v:shape>
-          <o:OLEObject Type="Embed" ProgID="Equation.DSMT4" ShapeID="_x0000_i2485" DrawAspect="Content" ObjectID="_1770667052" r:id="rId280"/>
+          <o:OLEObject Type="Embed" ProgID="Equation.DSMT4" ShapeID="_x0000_i1160" DrawAspect="Content" ObjectID="_1770751363" r:id="rId283"/>
         </w:object>
       </w:r>
       <w:r>
@@ -13150,10 +13876,10 @@
           <w:position w:val="-6"/>
         </w:rPr>
         <w:object w:dxaOrig="139" w:dyaOrig="260" w14:anchorId="19295CBA">
-          <v:shape id="_x0000_i2486" type="#_x0000_t75" style="width:6.75pt;height:12.75pt" o:ole="">
-            <v:imagedata r:id="rId281" o:title=""/>
+          <v:shape id="_x0000_i1161" type="#_x0000_t75" style="width:6.75pt;height:12.75pt" o:ole="">
+            <v:imagedata r:id="rId284" o:title=""/>
           </v:shape>
-          <o:OLEObject Type="Embed" ProgID="Equation.DSMT4" ShapeID="_x0000_i2486" DrawAspect="Content" ObjectID="_1770667053" r:id="rId282"/>
+          <o:OLEObject Type="Embed" ProgID="Equation.DSMT4" ShapeID="_x0000_i1161" DrawAspect="Content" ObjectID="_1770751364" r:id="rId285"/>
         </w:object>
       </w:r>
       <w:r>
@@ -13171,10 +13897,10 @@
           <w:position w:val="-10"/>
         </w:rPr>
         <w:object w:dxaOrig="200" w:dyaOrig="300" w14:anchorId="6E4D8AAB">
-          <v:shape id="_x0000_i2487" type="#_x0000_t75" style="width:10.5pt;height:15pt" o:ole="">
-            <v:imagedata r:id="rId283" o:title=""/>
+          <v:shape id="_x0000_i1162" type="#_x0000_t75" style="width:10.5pt;height:15pt" o:ole="">
+            <v:imagedata r:id="rId286" o:title=""/>
           </v:shape>
-          <o:OLEObject Type="Embed" ProgID="Equation.DSMT4" ShapeID="_x0000_i2487" DrawAspect="Content" ObjectID="_1770667054" r:id="rId284"/>
+          <o:OLEObject Type="Embed" ProgID="Equation.DSMT4" ShapeID="_x0000_i1162" DrawAspect="Content" ObjectID="_1770751365" r:id="rId287"/>
         </w:object>
       </w:r>
       <w:r>
@@ -13202,10 +13928,10 @@
           <w:position w:val="-6"/>
         </w:rPr>
         <w:object w:dxaOrig="139" w:dyaOrig="260" w14:anchorId="6CD79611">
-          <v:shape id="_x0000_i2488" type="#_x0000_t75" style="width:6.75pt;height:12.75pt" o:ole="">
-            <v:imagedata r:id="rId285" o:title=""/>
+          <v:shape id="_x0000_i1163" type="#_x0000_t75" style="width:6.75pt;height:12.75pt" o:ole="">
+            <v:imagedata r:id="rId288" o:title=""/>
           </v:shape>
-          <o:OLEObject Type="Embed" ProgID="Equation.DSMT4" ShapeID="_x0000_i2488" DrawAspect="Content" ObjectID="_1770667055" r:id="rId286"/>
+          <o:OLEObject Type="Embed" ProgID="Equation.DSMT4" ShapeID="_x0000_i1163" DrawAspect="Content" ObjectID="_1770751366" r:id="rId289"/>
         </w:object>
       </w:r>
       <w:r>
@@ -13223,10 +13949,10 @@
           <w:position w:val="-6"/>
         </w:rPr>
         <w:object w:dxaOrig="200" w:dyaOrig="279" w14:anchorId="7AA544EC">
-          <v:shape id="_x0000_i2489" type="#_x0000_t75" style="width:10.5pt;height:14.25pt" o:ole="">
-            <v:imagedata r:id="rId287" o:title=""/>
+          <v:shape id="_x0000_i1164" type="#_x0000_t75" style="width:10.5pt;height:14.25pt" o:ole="">
+            <v:imagedata r:id="rId290" o:title=""/>
           </v:shape>
-          <o:OLEObject Type="Embed" ProgID="Equation.DSMT4" ShapeID="_x0000_i2489" DrawAspect="Content" ObjectID="_1770667056" r:id="rId288"/>
+          <o:OLEObject Type="Embed" ProgID="Equation.DSMT4" ShapeID="_x0000_i1164" DrawAspect="Content" ObjectID="_1770751367" r:id="rId291"/>
         </w:object>
       </w:r>
       <w:r>
@@ -13244,10 +13970,10 @@
           <w:position w:val="-6"/>
         </w:rPr>
         <w:object w:dxaOrig="139" w:dyaOrig="260" w14:anchorId="57D8498F">
-          <v:shape id="_x0000_i2490" type="#_x0000_t75" style="width:6.75pt;height:12.75pt" o:ole="">
-            <v:imagedata r:id="rId289" o:title=""/>
+          <v:shape id="_x0000_i1165" type="#_x0000_t75" style="width:6.75pt;height:12.75pt" o:ole="">
+            <v:imagedata r:id="rId292" o:title=""/>
           </v:shape>
-          <o:OLEObject Type="Embed" ProgID="Equation.DSMT4" ShapeID="_x0000_i2490" DrawAspect="Content" ObjectID="_1770667057" r:id="rId290"/>
+          <o:OLEObject Type="Embed" ProgID="Equation.DSMT4" ShapeID="_x0000_i1165" DrawAspect="Content" ObjectID="_1770751368" r:id="rId293"/>
         </w:object>
       </w:r>
       <w:r>
@@ -13265,10 +13991,10 @@
           <w:position w:val="-6"/>
         </w:rPr>
         <w:object w:dxaOrig="200" w:dyaOrig="279" w14:anchorId="66412460">
-          <v:shape id="_x0000_i2491" type="#_x0000_t75" style="width:10.5pt;height:14.25pt" o:ole="">
-            <v:imagedata r:id="rId291" o:title=""/>
+          <v:shape id="_x0000_i1166" type="#_x0000_t75" style="width:10.5pt;height:14.25pt" o:ole="">
+            <v:imagedata r:id="rId294" o:title=""/>
           </v:shape>
-          <o:OLEObject Type="Embed" ProgID="Equation.DSMT4" ShapeID="_x0000_i2491" DrawAspect="Content" ObjectID="_1770667058" r:id="rId292"/>
+          <o:OLEObject Type="Embed" ProgID="Equation.DSMT4" ShapeID="_x0000_i1166" DrawAspect="Content" ObjectID="_1770751369" r:id="rId295"/>
         </w:object>
       </w:r>
       <w:r>
@@ -13286,10 +14012,10 @@
           <w:position w:val="-10"/>
         </w:rPr>
         <w:object w:dxaOrig="200" w:dyaOrig="300" w14:anchorId="79699A79">
-          <v:shape id="_x0000_i2492" type="#_x0000_t75" style="width:10.5pt;height:15pt" o:ole="">
-            <v:imagedata r:id="rId293" o:title=""/>
+          <v:shape id="_x0000_i1167" type="#_x0000_t75" style="width:10.5pt;height:15pt" o:ole="">
+            <v:imagedata r:id="rId296" o:title=""/>
           </v:shape>
-          <o:OLEObject Type="Embed" ProgID="Equation.DSMT4" ShapeID="_x0000_i2492" DrawAspect="Content" ObjectID="_1770667059" r:id="rId294"/>
+          <o:OLEObject Type="Embed" ProgID="Equation.DSMT4" ShapeID="_x0000_i1167" DrawAspect="Content" ObjectID="_1770751370" r:id="rId297"/>
         </w:object>
       </w:r>
       <w:r>
@@ -13307,10 +14033,10 @@
           <w:position w:val="-6"/>
         </w:rPr>
         <w:object w:dxaOrig="200" w:dyaOrig="279" w14:anchorId="183CC3A1">
-          <v:shape id="_x0000_i2493" type="#_x0000_t75" style="width:10.5pt;height:14.25pt" o:ole="">
-            <v:imagedata r:id="rId295" o:title=""/>
+          <v:shape id="_x0000_i1168" type="#_x0000_t75" style="width:10.5pt;height:14.25pt" o:ole="">
+            <v:imagedata r:id="rId298" o:title=""/>
           </v:shape>
-          <o:OLEObject Type="Embed" ProgID="Equation.DSMT4" ShapeID="_x0000_i2493" DrawAspect="Content" ObjectID="_1770667060" r:id="rId296"/>
+          <o:OLEObject Type="Embed" ProgID="Equation.DSMT4" ShapeID="_x0000_i1168" DrawAspect="Content" ObjectID="_1770751371" r:id="rId299"/>
         </w:object>
       </w:r>
       <w:r>
@@ -13328,10 +14054,10 @@
           <w:position w:val="-6"/>
         </w:rPr>
         <w:object w:dxaOrig="200" w:dyaOrig="279" w14:anchorId="4AE40A2E">
-          <v:shape id="_x0000_i2494" type="#_x0000_t75" style="width:10.5pt;height:14.25pt" o:ole="">
-            <v:imagedata r:id="rId297" o:title=""/>
+          <v:shape id="_x0000_i1169" type="#_x0000_t75" style="width:10.5pt;height:14.25pt" o:ole="">
+            <v:imagedata r:id="rId300" o:title=""/>
           </v:shape>
-          <o:OLEObject Type="Embed" ProgID="Equation.DSMT4" ShapeID="_x0000_i2494" DrawAspect="Content" ObjectID="_1770667061" r:id="rId298"/>
+          <o:OLEObject Type="Embed" ProgID="Equation.DSMT4" ShapeID="_x0000_i1169" DrawAspect="Content" ObjectID="_1770751372" r:id="rId301"/>
         </w:object>
       </w:r>
       <w:r>
@@ -13349,10 +14075,10 @@
           <w:position w:val="-10"/>
         </w:rPr>
         <w:object w:dxaOrig="200" w:dyaOrig="300" w14:anchorId="22DA4EFE">
-          <v:shape id="_x0000_i2495" type="#_x0000_t75" style="width:10.5pt;height:15pt" o:ole="">
-            <v:imagedata r:id="rId299" o:title=""/>
+          <v:shape id="_x0000_i1170" type="#_x0000_t75" style="width:10.5pt;height:15pt" o:ole="">
+            <v:imagedata r:id="rId302" o:title=""/>
           </v:shape>
-          <o:OLEObject Type="Embed" ProgID="Equation.DSMT4" ShapeID="_x0000_i2495" DrawAspect="Content" ObjectID="_1770667062" r:id="rId300"/>
+          <o:OLEObject Type="Embed" ProgID="Equation.DSMT4" ShapeID="_x0000_i1170" DrawAspect="Content" ObjectID="_1770751373" r:id="rId303"/>
         </w:object>
       </w:r>
       <w:r>
@@ -13379,7 +14105,7 @@
           <w:lang w:val="ru-RU"/>
         </w:rPr>
       </w:pPr>
-      <w:bookmarkStart w:id="40" w:name="density"/>
+      <w:bookmarkStart w:id="41" w:name="density"/>
       <w:r>
         <w:rPr>
           <w:rFonts w:ascii="Times New Roman" w:hAnsi="Times New Roman" w:cs="Times New Roman"/>
@@ -13427,8 +14153,8 @@
           <w:lang w:val="ru-RU"/>
         </w:rPr>
       </w:pPr>
-      <w:bookmarkStart w:id="41" w:name="outratelog"/>
-      <w:bookmarkEnd w:id="40"/>
+      <w:bookmarkStart w:id="42" w:name="outratelog"/>
+      <w:bookmarkEnd w:id="41"/>
       <w:proofErr w:type="spellStart"/>
       <w:r>
         <w:rPr>
@@ -13469,10 +14195,10 @@
           <w:position w:val="-12"/>
         </w:rPr>
         <w:object w:dxaOrig="240" w:dyaOrig="360" w14:anchorId="64F6BE72">
-          <v:shape id="_x0000_i2500" type="#_x0000_t75" style="width:12pt;height:18pt" o:ole="">
-            <v:imagedata r:id="rId301" o:title=""/>
+          <v:shape id="_x0000_i1171" type="#_x0000_t75" style="width:12pt;height:18pt" o:ole="">
+            <v:imagedata r:id="rId304" o:title=""/>
           </v:shape>
-          <o:OLEObject Type="Embed" ProgID="Equation.DSMT4" ShapeID="_x0000_i2500" DrawAspect="Content" ObjectID="_1770667063" r:id="rId302"/>
+          <o:OLEObject Type="Embed" ProgID="Equation.DSMT4" ShapeID="_x0000_i1171" DrawAspect="Content" ObjectID="_1770751374" r:id="rId305"/>
         </w:object>
       </w:r>
       <w:r>
@@ -13490,10 +14216,10 @@
           <w:position w:val="-6"/>
         </w:rPr>
         <w:object w:dxaOrig="139" w:dyaOrig="260" w14:anchorId="3B060AF6">
-          <v:shape id="_x0000_i2496" type="#_x0000_t75" style="width:6.75pt;height:12.75pt" o:ole="">
-            <v:imagedata r:id="rId303" o:title=""/>
+          <v:shape id="_x0000_i1172" type="#_x0000_t75" style="width:6.75pt;height:12.75pt" o:ole="">
+            <v:imagedata r:id="rId306" o:title=""/>
           </v:shape>
-          <o:OLEObject Type="Embed" ProgID="Equation.DSMT4" ShapeID="_x0000_i2496" DrawAspect="Content" ObjectID="_1770667064" r:id="rId304"/>
+          <o:OLEObject Type="Embed" ProgID="Equation.DSMT4" ShapeID="_x0000_i1172" DrawAspect="Content" ObjectID="_1770751375" r:id="rId307"/>
         </w:object>
       </w:r>
       <w:r>
@@ -13520,8 +14246,8 @@
           <w:lang w:val="ru-RU"/>
         </w:rPr>
       </w:pPr>
-      <w:bookmarkStart w:id="42" w:name="transitive-triads"/>
-      <w:bookmarkEnd w:id="41"/>
+      <w:bookmarkStart w:id="43" w:name="transitive-triads"/>
+      <w:bookmarkEnd w:id="42"/>
       <w:r>
         <w:rPr>
           <w:rFonts w:ascii="Times New Roman" w:hAnsi="Times New Roman" w:cs="Times New Roman"/>
@@ -13581,10 +14307,10 @@
           <w:position w:val="-6"/>
         </w:rPr>
         <w:object w:dxaOrig="139" w:dyaOrig="260" w14:anchorId="2D229B67">
-          <v:shape id="_x0000_i2497" type="#_x0000_t75" style="width:6.75pt;height:12.75pt" o:ole="">
-            <v:imagedata r:id="rId305" o:title=""/>
+          <v:shape id="_x0000_i1173" type="#_x0000_t75" style="width:6.75pt;height:12.75pt" o:ole="">
+            <v:imagedata r:id="rId308" o:title=""/>
           </v:shape>
-          <o:OLEObject Type="Embed" ProgID="Equation.DSMT4" ShapeID="_x0000_i2497" DrawAspect="Content" ObjectID="_1770667065" r:id="rId306"/>
+          <o:OLEObject Type="Embed" ProgID="Equation.DSMT4" ShapeID="_x0000_i1173" DrawAspect="Content" ObjectID="_1770751376" r:id="rId309"/>
         </w:object>
       </w:r>
       <w:r>
@@ -13602,10 +14328,10 @@
           <w:position w:val="-6"/>
         </w:rPr>
         <w:object w:dxaOrig="139" w:dyaOrig="260" w14:anchorId="077AB192">
-          <v:shape id="_x0000_i2498" type="#_x0000_t75" style="width:6.75pt;height:12.75pt" o:ole="">
-            <v:imagedata r:id="rId307" o:title=""/>
+          <v:shape id="_x0000_i1174" type="#_x0000_t75" style="width:6.75pt;height:12.75pt" o:ole="">
+            <v:imagedata r:id="rId310" o:title=""/>
           </v:shape>
-          <o:OLEObject Type="Embed" ProgID="Equation.DSMT4" ShapeID="_x0000_i2498" DrawAspect="Content" ObjectID="_1770667066" r:id="rId308"/>
+          <o:OLEObject Type="Embed" ProgID="Equation.DSMT4" ShapeID="_x0000_i1174" DrawAspect="Content" ObjectID="_1770751377" r:id="rId311"/>
         </w:object>
       </w:r>
       <w:r>
@@ -13623,10 +14349,10 @@
           <w:position w:val="-10"/>
         </w:rPr>
         <w:object w:dxaOrig="2700" w:dyaOrig="320" w14:anchorId="2719A676">
-          <v:shape id="_x0000_i2499" type="#_x0000_t75" style="width:135pt;height:16.5pt" o:ole="">
-            <v:imagedata r:id="rId309" o:title=""/>
+          <v:shape id="_x0000_i1175" type="#_x0000_t75" style="width:135pt;height:16.5pt" o:ole="">
+            <v:imagedata r:id="rId312" o:title=""/>
           </v:shape>
-          <o:OLEObject Type="Embed" ProgID="Equation.DSMT4" ShapeID="_x0000_i2499" DrawAspect="Content" ObjectID="_1770667067" r:id="rId310"/>
+          <o:OLEObject Type="Embed" ProgID="Equation.DSMT4" ShapeID="_x0000_i1175" DrawAspect="Content" ObjectID="_1770751378" r:id="rId313"/>
         </w:object>
       </w:r>
       <w:r>
@@ -13651,15 +14377,16 @@
           <w:szCs w:val="28"/>
         </w:rPr>
       </w:pPr>
-      <w:bookmarkStart w:id="43" w:name="transtripx-expcovar"/>
-      <w:bookmarkEnd w:id="42"/>
-      <w:r>
-        <w:rPr>
-          <w:rFonts w:ascii="Times New Roman" w:hAnsi="Times New Roman" w:cs="Times New Roman"/>
-          <w:color w:val="000000" w:themeColor="text1"/>
-          <w:sz w:val="28"/>
-          <w:szCs w:val="28"/>
-        </w:rPr>
+      <w:bookmarkStart w:id="44" w:name="transtripx-expcovar"/>
+      <w:bookmarkEnd w:id="43"/>
+      <w:r>
+        <w:rPr>
+          <w:rFonts w:ascii="Times New Roman" w:hAnsi="Times New Roman" w:cs="Times New Roman"/>
+          <w:color w:val="000000" w:themeColor="text1"/>
+          <w:sz w:val="28"/>
+          <w:szCs w:val="28"/>
+        </w:rPr>
+        <w:lastRenderedPageBreak/>
         <w:t xml:space="preserve">eval trans. triads </w:t>
       </w:r>
       <w:proofErr w:type="spellStart"/>
@@ -13767,11 +14494,11 @@
           <w:lang w:val="ru-RU"/>
         </w:rPr>
       </w:pPr>
-      <w:bookmarkStart w:id="44" w:name="_Toc158408067"/>
-      <w:bookmarkEnd w:id="37"/>
+      <w:bookmarkStart w:id="45" w:name="_Toc158408067"/>
       <w:bookmarkEnd w:id="38"/>
       <w:bookmarkEnd w:id="39"/>
-      <w:bookmarkEnd w:id="43"/>
+      <w:bookmarkEnd w:id="40"/>
+      <w:bookmarkEnd w:id="44"/>
       <w:r>
         <w:rPr>
           <w:rFonts w:ascii="Times New Roman" w:hAnsi="Times New Roman" w:cs="Times New Roman"/>
@@ -13782,8 +14509,8 @@
         </w:rPr>
         <w:t>Заключение</w:t>
       </w:r>
-      <w:bookmarkStart w:id="45" w:name="заключение"/>
-      <w:bookmarkEnd w:id="44"/>
+      <w:bookmarkStart w:id="46" w:name="заключение"/>
+      <w:bookmarkEnd w:id="45"/>
     </w:p>
     <w:p>
       <w:pPr>
@@ -13954,8 +14681,8 @@
           <w:szCs w:val="28"/>
         </w:rPr>
       </w:pPr>
-      <w:bookmarkStart w:id="46" w:name="_Toc158408068"/>
-      <w:bookmarkEnd w:id="45"/>
+      <w:bookmarkStart w:id="47" w:name="_Toc158408068"/>
+      <w:bookmarkEnd w:id="46"/>
       <w:proofErr w:type="spellStart"/>
       <w:r>
         <w:rPr>
@@ -13964,7 +14691,6 @@
           <w:sz w:val="28"/>
           <w:szCs w:val="28"/>
         </w:rPr>
-        <w:lastRenderedPageBreak/>
         <w:t>Список</w:t>
       </w:r>
       <w:proofErr w:type="spellEnd"/>
@@ -13987,8 +14713,8 @@
         </w:rPr>
         <w:t>литературы</w:t>
       </w:r>
-      <w:bookmarkStart w:id="47" w:name="список-литературы"/>
-      <w:bookmarkEnd w:id="46"/>
+      <w:bookmarkStart w:id="48" w:name="список-литературы"/>
+      <w:bookmarkEnd w:id="47"/>
       <w:proofErr w:type="spellEnd"/>
     </w:p>
     <w:p>
@@ -14164,14 +14890,125 @@
           <w:szCs w:val="28"/>
         </w:rPr>
       </w:pPr>
-      <w:r>
-        <w:rPr>
-          <w:rFonts w:ascii="Times New Roman" w:hAnsi="Times New Roman" w:cs="Times New Roman"/>
-          <w:color w:val="000000" w:themeColor="text1"/>
-          <w:sz w:val="28"/>
-          <w:szCs w:val="28"/>
-        </w:rPr>
-        <w:t>Anuška Ferligoj, Luka Kronegger, Franc Mali, Tom A B Snijders, Patrick Doreian Scientific collaboration dynamics in a national scientific system // Scientometrics. - 2015. - №104. - С. 985–1012.</w:t>
+      <w:proofErr w:type="spellStart"/>
+      <w:r>
+        <w:rPr>
+          <w:rFonts w:ascii="Times New Roman" w:hAnsi="Times New Roman" w:cs="Times New Roman"/>
+          <w:color w:val="000000" w:themeColor="text1"/>
+          <w:sz w:val="28"/>
+          <w:szCs w:val="28"/>
+        </w:rPr>
+        <w:t>Anuška</w:t>
+      </w:r>
+      <w:proofErr w:type="spellEnd"/>
+      <w:r>
+        <w:rPr>
+          <w:rFonts w:ascii="Times New Roman" w:hAnsi="Times New Roman" w:cs="Times New Roman"/>
+          <w:color w:val="000000" w:themeColor="text1"/>
+          <w:sz w:val="28"/>
+          <w:szCs w:val="28"/>
+        </w:rPr>
+        <w:t xml:space="preserve"> </w:t>
+      </w:r>
+      <w:proofErr w:type="spellStart"/>
+      <w:r>
+        <w:rPr>
+          <w:rFonts w:ascii="Times New Roman" w:hAnsi="Times New Roman" w:cs="Times New Roman"/>
+          <w:color w:val="000000" w:themeColor="text1"/>
+          <w:sz w:val="28"/>
+          <w:szCs w:val="28"/>
+        </w:rPr>
+        <w:t>Ferligoj</w:t>
+      </w:r>
+      <w:proofErr w:type="spellEnd"/>
+      <w:r>
+        <w:rPr>
+          <w:rFonts w:ascii="Times New Roman" w:hAnsi="Times New Roman" w:cs="Times New Roman"/>
+          <w:color w:val="000000" w:themeColor="text1"/>
+          <w:sz w:val="28"/>
+          <w:szCs w:val="28"/>
+        </w:rPr>
+        <w:t xml:space="preserve">, Luka </w:t>
+      </w:r>
+      <w:proofErr w:type="spellStart"/>
+      <w:r>
+        <w:rPr>
+          <w:rFonts w:ascii="Times New Roman" w:hAnsi="Times New Roman" w:cs="Times New Roman"/>
+          <w:color w:val="000000" w:themeColor="text1"/>
+          <w:sz w:val="28"/>
+          <w:szCs w:val="28"/>
+        </w:rPr>
+        <w:t>Kronegger</w:t>
+      </w:r>
+      <w:proofErr w:type="spellEnd"/>
+      <w:r>
+        <w:rPr>
+          <w:rFonts w:ascii="Times New Roman" w:hAnsi="Times New Roman" w:cs="Times New Roman"/>
+          <w:color w:val="000000" w:themeColor="text1"/>
+          <w:sz w:val="28"/>
+          <w:szCs w:val="28"/>
+        </w:rPr>
+        <w:t xml:space="preserve">, Franc Mali, Tom A B </w:t>
+      </w:r>
+      <w:proofErr w:type="spellStart"/>
+      <w:r>
+        <w:rPr>
+          <w:rFonts w:ascii="Times New Roman" w:hAnsi="Times New Roman" w:cs="Times New Roman"/>
+          <w:color w:val="000000" w:themeColor="text1"/>
+          <w:sz w:val="28"/>
+          <w:szCs w:val="28"/>
+        </w:rPr>
+        <w:t>Snijders</w:t>
+      </w:r>
+      <w:proofErr w:type="spellEnd"/>
+      <w:r>
+        <w:rPr>
+          <w:rFonts w:ascii="Times New Roman" w:hAnsi="Times New Roman" w:cs="Times New Roman"/>
+          <w:color w:val="000000" w:themeColor="text1"/>
+          <w:sz w:val="28"/>
+          <w:szCs w:val="28"/>
+        </w:rPr>
+        <w:t xml:space="preserve">, Patrick </w:t>
+      </w:r>
+      <w:proofErr w:type="spellStart"/>
+      <w:r>
+        <w:rPr>
+          <w:rFonts w:ascii="Times New Roman" w:hAnsi="Times New Roman" w:cs="Times New Roman"/>
+          <w:color w:val="000000" w:themeColor="text1"/>
+          <w:sz w:val="28"/>
+          <w:szCs w:val="28"/>
+        </w:rPr>
+        <w:t>Doreian</w:t>
+      </w:r>
+      <w:proofErr w:type="spellEnd"/>
+      <w:r>
+        <w:rPr>
+          <w:rFonts w:ascii="Times New Roman" w:hAnsi="Times New Roman" w:cs="Times New Roman"/>
+          <w:color w:val="000000" w:themeColor="text1"/>
+          <w:sz w:val="28"/>
+          <w:szCs w:val="28"/>
+        </w:rPr>
+        <w:t xml:space="preserve"> Scientific collaboration dynamics in a national scientific system // </w:t>
+      </w:r>
+      <w:proofErr w:type="spellStart"/>
+      <w:r>
+        <w:rPr>
+          <w:rFonts w:ascii="Times New Roman" w:hAnsi="Times New Roman" w:cs="Times New Roman"/>
+          <w:color w:val="000000" w:themeColor="text1"/>
+          <w:sz w:val="28"/>
+          <w:szCs w:val="28"/>
+        </w:rPr>
+        <w:t>Scientometrics</w:t>
+      </w:r>
+      <w:proofErr w:type="spellEnd"/>
+      <w:r>
+        <w:rPr>
+          <w:rFonts w:ascii="Times New Roman" w:hAnsi="Times New Roman" w:cs="Times New Roman"/>
+          <w:color w:val="000000" w:themeColor="text1"/>
+          <w:sz w:val="28"/>
+          <w:szCs w:val="28"/>
+        </w:rPr>
+        <w:t>. - 2015. - №104. - С. 985–1012.</w:t>
       </w:r>
     </w:p>
     <w:p>
@@ -14188,14 +15025,25 @@
           <w:szCs w:val="28"/>
         </w:rPr>
       </w:pPr>
-      <w:r>
-        <w:rPr>
-          <w:rFonts w:ascii="Times New Roman" w:hAnsi="Times New Roman" w:cs="Times New Roman"/>
-          <w:color w:val="000000" w:themeColor="text1"/>
-          <w:sz w:val="28"/>
-          <w:szCs w:val="28"/>
-        </w:rPr>
-        <w:t>Snijders, T.A.B., &amp; Pickup, M. (2016). Stochastic Actor-Oriented Models for Network Dynamics. Retrieved June 10, 2016.</w:t>
+      <w:proofErr w:type="spellStart"/>
+      <w:r>
+        <w:rPr>
+          <w:rFonts w:ascii="Times New Roman" w:hAnsi="Times New Roman" w:cs="Times New Roman"/>
+          <w:color w:val="000000" w:themeColor="text1"/>
+          <w:sz w:val="28"/>
+          <w:szCs w:val="28"/>
+        </w:rPr>
+        <w:t>Snijders</w:t>
+      </w:r>
+      <w:proofErr w:type="spellEnd"/>
+      <w:r>
+        <w:rPr>
+          <w:rFonts w:ascii="Times New Roman" w:hAnsi="Times New Roman" w:cs="Times New Roman"/>
+          <w:color w:val="000000" w:themeColor="text1"/>
+          <w:sz w:val="28"/>
+          <w:szCs w:val="28"/>
+        </w:rPr>
+        <w:t>, T.A.B., &amp; Pickup, M. (2016). Stochastic Actor-Oriented Models for Network Dynamics. Retrieved June 10, 2016.</w:t>
       </w:r>
     </w:p>
     <w:p>
@@ -14212,14 +15060,25 @@
           <w:szCs w:val="28"/>
         </w:rPr>
       </w:pPr>
-      <w:r>
-        <w:rPr>
-          <w:rFonts w:ascii="Times New Roman" w:hAnsi="Times New Roman" w:cs="Times New Roman"/>
-          <w:color w:val="000000" w:themeColor="text1"/>
-          <w:sz w:val="28"/>
-          <w:szCs w:val="28"/>
-        </w:rPr>
-        <w:t>Snijders, T. A. B. he Statistical Evaluation of Social Network Dynamics // Sociological Methodology. - 2001. - №31. - С. 361-395.</w:t>
+      <w:proofErr w:type="spellStart"/>
+      <w:r>
+        <w:rPr>
+          <w:rFonts w:ascii="Times New Roman" w:hAnsi="Times New Roman" w:cs="Times New Roman"/>
+          <w:color w:val="000000" w:themeColor="text1"/>
+          <w:sz w:val="28"/>
+          <w:szCs w:val="28"/>
+        </w:rPr>
+        <w:t>Snijders</w:t>
+      </w:r>
+      <w:proofErr w:type="spellEnd"/>
+      <w:r>
+        <w:rPr>
+          <w:rFonts w:ascii="Times New Roman" w:hAnsi="Times New Roman" w:cs="Times New Roman"/>
+          <w:color w:val="000000" w:themeColor="text1"/>
+          <w:sz w:val="28"/>
+          <w:szCs w:val="28"/>
+        </w:rPr>
+        <w:t>, T. A. B. he Statistical Evaluation of Social Network Dynamics // Sociological Methodology. - 2001. - №31. - С. 361-395.</w:t>
       </w:r>
     </w:p>
     <w:p>
@@ -14245,7 +15104,7 @@
         </w:rPr>
         <w:t xml:space="preserve">Siena algorithms // Department of Statistics - University of Oxford URL: </w:t>
       </w:r>
-      <w:hyperlink r:id="rId311">
+      <w:hyperlink r:id="rId314">
         <w:r>
           <w:rPr>
             <w:rStyle w:val="Hyperlink"/>
@@ -14264,7 +15123,47 @@
           <w:sz w:val="28"/>
           <w:szCs w:val="28"/>
         </w:rPr>
-        <w:t xml:space="preserve"> (дата обращения: 06.01.2024).</w:t>
+        <w:t xml:space="preserve"> (</w:t>
+      </w:r>
+      <w:proofErr w:type="spellStart"/>
+      <w:r>
+        <w:rPr>
+          <w:rFonts w:ascii="Times New Roman" w:hAnsi="Times New Roman" w:cs="Times New Roman"/>
+          <w:color w:val="000000" w:themeColor="text1"/>
+          <w:sz w:val="28"/>
+          <w:szCs w:val="28"/>
+        </w:rPr>
+        <w:t>дата</w:t>
+      </w:r>
+      <w:proofErr w:type="spellEnd"/>
+      <w:r>
+        <w:rPr>
+          <w:rFonts w:ascii="Times New Roman" w:hAnsi="Times New Roman" w:cs="Times New Roman"/>
+          <w:color w:val="000000" w:themeColor="text1"/>
+          <w:sz w:val="28"/>
+          <w:szCs w:val="28"/>
+        </w:rPr>
+        <w:t xml:space="preserve"> </w:t>
+      </w:r>
+      <w:proofErr w:type="spellStart"/>
+      <w:r>
+        <w:rPr>
+          <w:rFonts w:ascii="Times New Roman" w:hAnsi="Times New Roman" w:cs="Times New Roman"/>
+          <w:color w:val="000000" w:themeColor="text1"/>
+          <w:sz w:val="28"/>
+          <w:szCs w:val="28"/>
+        </w:rPr>
+        <w:t>обращения</w:t>
+      </w:r>
+      <w:proofErr w:type="spellEnd"/>
+      <w:r>
+        <w:rPr>
+          <w:rFonts w:ascii="Times New Roman" w:hAnsi="Times New Roman" w:cs="Times New Roman"/>
+          <w:color w:val="000000" w:themeColor="text1"/>
+          <w:sz w:val="28"/>
+          <w:szCs w:val="28"/>
+        </w:rPr>
+        <w:t>: 06.01.2024).</w:t>
       </w:r>
     </w:p>
     <w:p>
@@ -14288,8 +15187,29 @@
           <w:sz w:val="28"/>
           <w:szCs w:val="28"/>
         </w:rPr>
-        <w:t xml:space="preserve">Manual for RSiena / M. R. Ruth. — </w:t>
-      </w:r>
+        <w:t xml:space="preserve">Manual for </w:t>
+      </w:r>
+      <w:proofErr w:type="spellStart"/>
+      <w:r>
+        <w:rPr>
+          <w:rFonts w:ascii="Times New Roman" w:hAnsi="Times New Roman" w:cs="Times New Roman"/>
+          <w:color w:val="000000" w:themeColor="text1"/>
+          <w:sz w:val="28"/>
+          <w:szCs w:val="28"/>
+        </w:rPr>
+        <w:t>RSiena</w:t>
+      </w:r>
+      <w:proofErr w:type="spellEnd"/>
+      <w:r>
+        <w:rPr>
+          <w:rFonts w:ascii="Times New Roman" w:hAnsi="Times New Roman" w:cs="Times New Roman"/>
+          <w:color w:val="000000" w:themeColor="text1"/>
+          <w:sz w:val="28"/>
+          <w:szCs w:val="28"/>
+        </w:rPr>
+        <w:t xml:space="preserve"> / M. R. Ruth. — </w:t>
+      </w:r>
+      <w:proofErr w:type="spellStart"/>
       <w:proofErr w:type="gramStart"/>
       <w:r>
         <w:rPr>
@@ -14298,7 +15218,17 @@
           <w:sz w:val="28"/>
           <w:szCs w:val="28"/>
         </w:rPr>
-        <w:t>Текст :</w:t>
+        <w:t>Текст</w:t>
+      </w:r>
+      <w:proofErr w:type="spellEnd"/>
+      <w:r>
+        <w:rPr>
+          <w:rFonts w:ascii="Times New Roman" w:hAnsi="Times New Roman" w:cs="Times New Roman"/>
+          <w:color w:val="000000" w:themeColor="text1"/>
+          <w:sz w:val="28"/>
+          <w:szCs w:val="28"/>
+        </w:rPr>
+        <w:t xml:space="preserve"> :</w:t>
       </w:r>
       <w:proofErr w:type="gramEnd"/>
       <w:r>
@@ -14308,9 +15238,49 @@
           <w:sz w:val="28"/>
           <w:szCs w:val="28"/>
         </w:rPr>
-        <w:t xml:space="preserve"> электронный // University of Oxford: Department of Statistics; Nuffield College University of Groningen: Department of Sociology : [сайт]. — URL: </w:t>
-      </w:r>
-      <w:hyperlink r:id="rId312">
+        <w:t xml:space="preserve"> </w:t>
+      </w:r>
+      <w:proofErr w:type="spellStart"/>
+      <w:r>
+        <w:rPr>
+          <w:rFonts w:ascii="Times New Roman" w:hAnsi="Times New Roman" w:cs="Times New Roman"/>
+          <w:color w:val="000000" w:themeColor="text1"/>
+          <w:sz w:val="28"/>
+          <w:szCs w:val="28"/>
+        </w:rPr>
+        <w:t>электронный</w:t>
+      </w:r>
+      <w:proofErr w:type="spellEnd"/>
+      <w:r>
+        <w:rPr>
+          <w:rFonts w:ascii="Times New Roman" w:hAnsi="Times New Roman" w:cs="Times New Roman"/>
+          <w:color w:val="000000" w:themeColor="text1"/>
+          <w:sz w:val="28"/>
+          <w:szCs w:val="28"/>
+        </w:rPr>
+        <w:t xml:space="preserve"> // University of Oxford: Department of Statistics; Nuffield College University of Groningen: Department of Sociology : [</w:t>
+      </w:r>
+      <w:proofErr w:type="spellStart"/>
+      <w:r>
+        <w:rPr>
+          <w:rFonts w:ascii="Times New Roman" w:hAnsi="Times New Roman" w:cs="Times New Roman"/>
+          <w:color w:val="000000" w:themeColor="text1"/>
+          <w:sz w:val="28"/>
+          <w:szCs w:val="28"/>
+        </w:rPr>
+        <w:t>сайт</w:t>
+      </w:r>
+      <w:proofErr w:type="spellEnd"/>
+      <w:r>
+        <w:rPr>
+          <w:rFonts w:ascii="Times New Roman" w:hAnsi="Times New Roman" w:cs="Times New Roman"/>
+          <w:color w:val="000000" w:themeColor="text1"/>
+          <w:sz w:val="28"/>
+          <w:szCs w:val="28"/>
+        </w:rPr>
+        <w:t xml:space="preserve">]. — URL: </w:t>
+      </w:r>
+      <w:hyperlink r:id="rId315">
         <w:r>
           <w:rPr>
             <w:rStyle w:val="Hyperlink"/>
@@ -14376,7 +15346,7 @@
         <w:t xml:space="preserve"> непосредственный // Sociolog- ical Methodology. — 2001. — № 31. — С. 361-395.</w:t>
       </w:r>
     </w:p>
-    <w:bookmarkEnd w:id="47"/>
+    <w:bookmarkEnd w:id="48"/>
     <w:p>
       <w:pPr>
         <w:pStyle w:val="FirstParagraph"/>
@@ -14390,7 +15360,7 @@
       </w:pPr>
     </w:p>
     <w:sectPr>
-      <w:footerReference w:type="default" r:id="rId313"/>
+      <w:footerReference w:type="default" r:id="rId316"/>
       <w:pgSz w:w="11906" w:h="16838" w:code="9"/>
       <w:pgMar w:top="1134" w:right="850" w:bottom="1134" w:left="1701" w:header="720" w:footer="720" w:gutter="0"/>
       <w:cols w:space="720"/>
@@ -15034,6 +16004,119 @@
     </w:lvl>
   </w:abstractNum>
   <w:abstractNum w:abstractNumId="14" w15:restartNumberingAfterBreak="0">
+    <w:nsid w:val="4386355C"/>
+    <w:multiLevelType w:val="multilevel"/>
+    <w:tmpl w:val="7F847560"/>
+    <w:lvl w:ilvl="0">
+      <w:start w:val="2"/>
+      <w:numFmt w:val="decimal"/>
+      <w:lvlText w:val="%1"/>
+      <w:lvlJc w:val="left"/>
+      <w:pPr>
+        <w:ind w:left="600" w:hanging="600"/>
+      </w:pPr>
+      <w:rPr>
+        <w:rFonts w:hint="default"/>
+      </w:rPr>
+    </w:lvl>
+    <w:lvl w:ilvl="1">
+      <w:start w:val="3"/>
+      <w:numFmt w:val="decimal"/>
+      <w:lvlText w:val="%1.%2"/>
+      <w:lvlJc w:val="left"/>
+      <w:pPr>
+        <w:ind w:left="954" w:hanging="600"/>
+      </w:pPr>
+      <w:rPr>
+        <w:rFonts w:hint="default"/>
+      </w:rPr>
+    </w:lvl>
+    <w:lvl w:ilvl="2">
+      <w:start w:val="1"/>
+      <w:numFmt w:val="decimal"/>
+      <w:lvlText w:val="%1.%2.%3"/>
+      <w:lvlJc w:val="left"/>
+      <w:pPr>
+        <w:ind w:left="1428" w:hanging="720"/>
+      </w:pPr>
+      <w:rPr>
+        <w:rFonts w:hint="default"/>
+      </w:rPr>
+    </w:lvl>
+    <w:lvl w:ilvl="3">
+      <w:start w:val="1"/>
+      <w:numFmt w:val="decimal"/>
+      <w:lvlText w:val="%1.%2.%3.%4"/>
+      <w:lvlJc w:val="left"/>
+      <w:pPr>
+        <w:ind w:left="2142" w:hanging="1080"/>
+      </w:pPr>
+      <w:rPr>
+        <w:rFonts w:hint="default"/>
+      </w:rPr>
+    </w:lvl>
+    <w:lvl w:ilvl="4">
+      <w:start w:val="1"/>
+      <w:numFmt w:val="decimal"/>
+      <w:lvlText w:val="%1.%2.%3.%4.%5"/>
+      <w:lvlJc w:val="left"/>
+      <w:pPr>
+        <w:ind w:left="2496" w:hanging="1080"/>
+      </w:pPr>
+      <w:rPr>
+        <w:rFonts w:hint="default"/>
+      </w:rPr>
+    </w:lvl>
+    <w:lvl w:ilvl="5">
+      <w:start w:val="1"/>
+      <w:numFmt w:val="decimal"/>
+      <w:lvlText w:val="%1.%2.%3.%4.%5.%6"/>
+      <w:lvlJc w:val="left"/>
+      <w:pPr>
+        <w:ind w:left="3210" w:hanging="1440"/>
+      </w:pPr>
+      <w:rPr>
+        <w:rFonts w:hint="default"/>
+      </w:rPr>
+    </w:lvl>
+    <w:lvl w:ilvl="6">
+      <w:start w:val="1"/>
+      <w:numFmt w:val="decimal"/>
+      <w:lvlText w:val="%1.%2.%3.%4.%5.%6.%7"/>
+      <w:lvlJc w:val="left"/>
+      <w:pPr>
+        <w:ind w:left="3564" w:hanging="1440"/>
+      </w:pPr>
+      <w:rPr>
+        <w:rFonts w:hint="default"/>
+      </w:rPr>
+    </w:lvl>
+    <w:lvl w:ilvl="7">
+      <w:start w:val="1"/>
+      <w:numFmt w:val="decimal"/>
+      <w:lvlText w:val="%1.%2.%3.%4.%5.%6.%7.%8"/>
+      <w:lvlJc w:val="left"/>
+      <w:pPr>
+        <w:ind w:left="4278" w:hanging="1800"/>
+      </w:pPr>
+      <w:rPr>
+        <w:rFonts w:hint="default"/>
+      </w:rPr>
+    </w:lvl>
+    <w:lvl w:ilvl="8">
+      <w:start w:val="1"/>
+      <w:numFmt w:val="decimal"/>
+      <w:lvlText w:val="%1.%2.%3.%4.%5.%6.%7.%8.%9"/>
+      <w:lvlJc w:val="left"/>
+      <w:pPr>
+        <w:ind w:left="4992" w:hanging="2160"/>
+      </w:pPr>
+      <w:rPr>
+        <w:rFonts w:hint="default"/>
+      </w:rPr>
+    </w:lvl>
+  </w:abstractNum>
+  <w:abstractNum w:abstractNumId="15" w15:restartNumberingAfterBreak="0">
     <w:nsid w:val="608D5AAD"/>
     <w:multiLevelType w:val="hybridMultilevel"/>
     <w:tmpl w:val="CE0066E4"/>
@@ -15303,10 +16386,13 @@
     <w:abstractNumId w:val="0"/>
   </w:num>
   <w:num w:numId="26">
-    <w:abstractNumId w:val="14"/>
+    <w:abstractNumId w:val="15"/>
   </w:num>
   <w:num w:numId="27">
     <w:abstractNumId w:val="13"/>
+  </w:num>
+  <w:num w:numId="28">
+    <w:abstractNumId w:val="14"/>
   </w:num>
 </w:numbering>
 </file>
@@ -15462,7 +16548,6 @@
     <w:lsdException w:name="Table Web 2" w:semiHidden="1" w:unhideWhenUsed="1"/>
     <w:lsdException w:name="Table Web 3" w:semiHidden="1" w:unhideWhenUsed="1"/>
     <w:lsdException w:name="Balloon Text" w:semiHidden="1" w:unhideWhenUsed="1"/>
-    <w:lsdException w:name="Table Grid" w:semiHidden="1" w:unhideWhenUsed="1"/>
     <w:lsdException w:name="Table Theme" w:semiHidden="1" w:unhideWhenUsed="1"/>
     <w:lsdException w:name="Placeholder Text" w:semiHidden="1"/>
     <w:lsdException w:name="Light Shading"/>
@@ -16619,6 +17704,84 @@
       <w:contextualSpacing/>
     </w:pPr>
   </w:style>
+  <w:style w:type="character" w:customStyle="1" w:styleId="math">
+    <w:name w:val="math"/>
+    <w:basedOn w:val="DefaultParagraphFont"/>
+    <w:rsid w:val="00C21103"/>
+  </w:style>
+  <w:style w:type="character" w:customStyle="1" w:styleId="MTEquationSection">
+    <w:name w:val="MTEquationSection"/>
+    <w:basedOn w:val="DefaultParagraphFont"/>
+    <w:rsid w:val="00794B96"/>
+    <w:rPr>
+      <w:rFonts w:ascii="Times New Roman" w:eastAsia="Times New Roman" w:hAnsi="Times New Roman" w:cs="Times New Roman"/>
+      <w:vanish/>
+      <w:color w:val="FF0000"/>
+      <w:sz w:val="28"/>
+      <w:szCs w:val="28"/>
+      <w:lang w:val="ru-RU" w:eastAsia="ru-RU"/>
+    </w:rPr>
+  </w:style>
+  <w:style w:type="character" w:styleId="CommentReference">
+    <w:name w:val="annotation reference"/>
+    <w:basedOn w:val="DefaultParagraphFont"/>
+    <w:semiHidden/>
+    <w:unhideWhenUsed/>
+    <w:rsid w:val="00F5556D"/>
+    <w:rPr>
+      <w:sz w:val="16"/>
+      <w:szCs w:val="16"/>
+    </w:rPr>
+  </w:style>
+  <w:style w:type="paragraph" w:styleId="CommentText">
+    <w:name w:val="annotation text"/>
+    <w:basedOn w:val="Normal"/>
+    <w:link w:val="CommentTextChar"/>
+    <w:semiHidden/>
+    <w:unhideWhenUsed/>
+    <w:rsid w:val="00F5556D"/>
+    <w:rPr>
+      <w:sz w:val="20"/>
+      <w:szCs w:val="20"/>
+    </w:rPr>
+  </w:style>
+  <w:style w:type="character" w:customStyle="1" w:styleId="CommentTextChar">
+    <w:name w:val="Comment Text Char"/>
+    <w:basedOn w:val="DefaultParagraphFont"/>
+    <w:link w:val="CommentText"/>
+    <w:semiHidden/>
+    <w:rsid w:val="00F5556D"/>
+    <w:rPr>
+      <w:sz w:val="20"/>
+      <w:szCs w:val="20"/>
+    </w:rPr>
+  </w:style>
+  <w:style w:type="paragraph" w:styleId="CommentSubject">
+    <w:name w:val="annotation subject"/>
+    <w:basedOn w:val="CommentText"/>
+    <w:next w:val="CommentText"/>
+    <w:link w:val="CommentSubjectChar"/>
+    <w:semiHidden/>
+    <w:unhideWhenUsed/>
+    <w:rsid w:val="00F5556D"/>
+    <w:rPr>
+      <w:b/>
+      <w:bCs/>
+    </w:rPr>
+  </w:style>
+  <w:style w:type="character" w:customStyle="1" w:styleId="CommentSubjectChar">
+    <w:name w:val="Comment Subject Char"/>
+    <w:basedOn w:val="CommentTextChar"/>
+    <w:link w:val="CommentSubject"/>
+    <w:semiHidden/>
+    <w:rsid w:val="00F5556D"/>
+    <w:rPr>
+      <w:b/>
+      <w:bCs/>
+      <w:sz w:val="20"/>
+      <w:szCs w:val="20"/>
+    </w:rPr>
+  </w:style>
 </w:styles>
 </file>
 

--- a/TermPaper_Text/TermPaper_EditedFormulas.docx
+++ b/TermPaper_Text/TermPaper_EditedFormulas.docx
@@ -5,154 +5,1025 @@
     <w:bookmarkStart w:id="0" w:name="введение"/>
     <w:p>
       <w:pPr>
+        <w:jc w:val="center"/>
+        <w:rPr>
+          <w:rFonts w:ascii="Times New Roman" w:eastAsia="Times New Roman" w:hAnsi="Times New Roman" w:cs="Times New Roman"/>
+          <w:lang w:val="ru-RU" w:eastAsia="ru-RU"/>
+        </w:rPr>
+      </w:pPr>
+      <w:r>
+        <w:rPr>
+          <w:rFonts w:ascii="Times New Roman" w:eastAsia="Times New Roman" w:hAnsi="Times New Roman" w:cs="Times New Roman"/>
+          <w:color w:val="000000" w:themeColor="text1"/>
+          <w:sz w:val="28"/>
+          <w:szCs w:val="28"/>
+          <w:lang w:val="ru-RU" w:eastAsia="ru-RU"/>
+        </w:rPr>
+        <w:fldChar w:fldCharType="begin"/>
+      </w:r>
+      <w:r>
+        <w:rPr>
+          <w:rFonts w:ascii="Times New Roman" w:eastAsia="Times New Roman" w:hAnsi="Times New Roman" w:cs="Times New Roman"/>
+          <w:color w:val="000000" w:themeColor="text1"/>
+          <w:sz w:val="28"/>
+          <w:szCs w:val="28"/>
+          <w:lang w:val="ru-RU" w:eastAsia="ru-RU"/>
+        </w:rPr>
+        <w:instrText xml:space="preserve"> MACROBUTTON MTEditEquationSection2 </w:instrText>
+      </w:r>
+      <w:r>
+        <w:rPr>
+          <w:rStyle w:val="MTEquationSection"/>
+          <w:rFonts w:eastAsiaTheme="minorHAnsi"/>
+        </w:rPr>
+        <w:instrText>Equation Chapter 1 Section 1</w:instrText>
+      </w:r>
+      <w:r>
+        <w:rPr>
+          <w:rFonts w:ascii="Times New Roman" w:eastAsia="Times New Roman" w:hAnsi="Times New Roman" w:cs="Times New Roman"/>
+          <w:color w:val="000000" w:themeColor="text1"/>
+          <w:sz w:val="28"/>
+          <w:szCs w:val="28"/>
+          <w:lang w:val="ru-RU" w:eastAsia="ru-RU"/>
+        </w:rPr>
+        <w:fldChar w:fldCharType="begin"/>
+      </w:r>
+      <w:r>
+        <w:rPr>
+          <w:rFonts w:ascii="Times New Roman" w:eastAsia="Times New Roman" w:hAnsi="Times New Roman" w:cs="Times New Roman"/>
+          <w:color w:val="000000" w:themeColor="text1"/>
+          <w:sz w:val="28"/>
+          <w:szCs w:val="28"/>
+          <w:lang w:val="ru-RU" w:eastAsia="ru-RU"/>
+        </w:rPr>
+        <w:instrText xml:space="preserve"> SEQ MTEqn \r \h \* MERGEFORMAT </w:instrText>
+      </w:r>
+      <w:r>
+        <w:rPr>
+          <w:rFonts w:ascii="Times New Roman" w:eastAsia="Times New Roman" w:hAnsi="Times New Roman" w:cs="Times New Roman"/>
+          <w:color w:val="000000" w:themeColor="text1"/>
+          <w:sz w:val="28"/>
+          <w:szCs w:val="28"/>
+          <w:lang w:val="ru-RU" w:eastAsia="ru-RU"/>
+        </w:rPr>
+        <w:fldChar w:fldCharType="end"/>
+      </w:r>
+      <w:r>
+        <w:rPr>
+          <w:rFonts w:ascii="Times New Roman" w:eastAsia="Times New Roman" w:hAnsi="Times New Roman" w:cs="Times New Roman"/>
+          <w:color w:val="000000" w:themeColor="text1"/>
+          <w:sz w:val="28"/>
+          <w:szCs w:val="28"/>
+          <w:lang w:val="ru-RU" w:eastAsia="ru-RU"/>
+        </w:rPr>
+        <w:fldChar w:fldCharType="begin"/>
+      </w:r>
+      <w:r>
+        <w:rPr>
+          <w:rFonts w:ascii="Times New Roman" w:eastAsia="Times New Roman" w:hAnsi="Times New Roman" w:cs="Times New Roman"/>
+          <w:color w:val="000000" w:themeColor="text1"/>
+          <w:sz w:val="28"/>
+          <w:szCs w:val="28"/>
+          <w:lang w:val="ru-RU" w:eastAsia="ru-RU"/>
+        </w:rPr>
+        <w:instrText xml:space="preserve"> SEQ MTSec \r 1 \h \* MERGEFORMAT </w:instrText>
+      </w:r>
+      <w:r>
+        <w:rPr>
+          <w:rFonts w:ascii="Times New Roman" w:eastAsia="Times New Roman" w:hAnsi="Times New Roman" w:cs="Times New Roman"/>
+          <w:color w:val="000000" w:themeColor="text1"/>
+          <w:sz w:val="28"/>
+          <w:szCs w:val="28"/>
+          <w:lang w:val="ru-RU" w:eastAsia="ru-RU"/>
+        </w:rPr>
+        <w:fldChar w:fldCharType="end"/>
+      </w:r>
+      <w:r>
+        <w:rPr>
+          <w:rFonts w:ascii="Times New Roman" w:eastAsia="Times New Roman" w:hAnsi="Times New Roman" w:cs="Times New Roman"/>
+          <w:color w:val="000000" w:themeColor="text1"/>
+          <w:sz w:val="28"/>
+          <w:szCs w:val="28"/>
+          <w:lang w:val="ru-RU" w:eastAsia="ru-RU"/>
+        </w:rPr>
+        <w:fldChar w:fldCharType="begin"/>
+      </w:r>
+      <w:r>
+        <w:rPr>
+          <w:rFonts w:ascii="Times New Roman" w:eastAsia="Times New Roman" w:hAnsi="Times New Roman" w:cs="Times New Roman"/>
+          <w:color w:val="000000" w:themeColor="text1"/>
+          <w:sz w:val="28"/>
+          <w:szCs w:val="28"/>
+          <w:lang w:val="ru-RU" w:eastAsia="ru-RU"/>
+        </w:rPr>
+        <w:instrText xml:space="preserve"> SEQ MTChap \r 1 \h \* MERGEFORMAT </w:instrText>
+      </w:r>
+      <w:r>
+        <w:rPr>
+          <w:rFonts w:ascii="Times New Roman" w:eastAsia="Times New Roman" w:hAnsi="Times New Roman" w:cs="Times New Roman"/>
+          <w:color w:val="000000" w:themeColor="text1"/>
+          <w:sz w:val="28"/>
+          <w:szCs w:val="28"/>
+          <w:lang w:val="ru-RU" w:eastAsia="ru-RU"/>
+        </w:rPr>
+        <w:fldChar w:fldCharType="end"/>
+      </w:r>
+      <w:r>
+        <w:rPr>
+          <w:rFonts w:ascii="Times New Roman" w:eastAsia="Times New Roman" w:hAnsi="Times New Roman" w:cs="Times New Roman"/>
+          <w:color w:val="000000" w:themeColor="text1"/>
+          <w:sz w:val="28"/>
+          <w:szCs w:val="28"/>
+          <w:lang w:val="ru-RU" w:eastAsia="ru-RU"/>
+        </w:rPr>
+        <w:fldChar w:fldCharType="end"/>
+      </w:r>
+      <w:r>
+        <w:rPr>
+          <w:rFonts w:ascii="Times New Roman" w:eastAsia="Times New Roman" w:hAnsi="Times New Roman" w:cs="Times New Roman" w:hint="eastAsia"/>
+          <w:lang w:val="ru-RU" w:eastAsia="ru-RU"/>
+        </w:rPr>
+        <w:t xml:space="preserve"> </w:t>
+      </w:r>
+      <w:r>
+        <w:rPr>
+          <w:rFonts w:ascii="Times New Roman" w:eastAsia="Times New Roman" w:hAnsi="Times New Roman" w:cs="Times New Roman" w:hint="eastAsia"/>
+          <w:lang w:val="ru-RU" w:eastAsia="ru-RU"/>
+        </w:rPr>
+        <w:t>Министерство</w:t>
+      </w:r>
+      <w:r>
+        <w:rPr>
+          <w:rFonts w:ascii="Times New Roman" w:eastAsia="Times New Roman" w:hAnsi="Times New Roman" w:cs="Times New Roman"/>
+          <w:lang w:val="ru-RU" w:eastAsia="ru-RU"/>
+        </w:rPr>
+        <w:t xml:space="preserve"> науки и высшего образования Российской Федерации</w:t>
+      </w:r>
+    </w:p>
+    <w:p>
+      <w:pPr>
+        <w:spacing w:after="0"/>
+        <w:jc w:val="center"/>
+        <w:rPr>
+          <w:rFonts w:ascii="Times New Roman" w:eastAsia="Times New Roman" w:hAnsi="Times New Roman" w:cs="Times New Roman"/>
+          <w:lang w:val="ru-RU" w:eastAsia="ru-RU"/>
+        </w:rPr>
+      </w:pPr>
+      <w:r>
+        <w:rPr>
+          <w:rFonts w:ascii="Times New Roman" w:eastAsia="Times New Roman" w:hAnsi="Times New Roman" w:cs="Times New Roman" w:hint="eastAsia"/>
+          <w:lang w:val="ru-RU" w:eastAsia="ru-RU"/>
+        </w:rPr>
+        <w:t>НАЦИОНАЛЬНЫЙ</w:t>
+      </w:r>
+      <w:r>
+        <w:rPr>
+          <w:rFonts w:ascii="Times New Roman" w:eastAsia="Times New Roman" w:hAnsi="Times New Roman" w:cs="Times New Roman"/>
+          <w:lang w:val="ru-RU" w:eastAsia="ru-RU"/>
+        </w:rPr>
+        <w:t xml:space="preserve"> ИССЛЕДОВАТЕЛЬСКИЙ</w:t>
+      </w:r>
+    </w:p>
+    <w:p>
+      <w:pPr>
+        <w:spacing w:after="0"/>
+        <w:jc w:val="center"/>
+        <w:rPr>
+          <w:rFonts w:ascii="Times New Roman" w:eastAsia="Times New Roman" w:hAnsi="Times New Roman" w:cs="Times New Roman"/>
+          <w:lang w:val="ru-RU" w:eastAsia="ru-RU"/>
+        </w:rPr>
+      </w:pPr>
+      <w:r>
+        <w:rPr>
+          <w:rFonts w:ascii="Times New Roman" w:eastAsia="Times New Roman" w:hAnsi="Times New Roman" w:cs="Times New Roman" w:hint="eastAsia"/>
+          <w:lang w:val="ru-RU" w:eastAsia="ru-RU"/>
+        </w:rPr>
+        <w:t>ТОМСКИЙ</w:t>
+      </w:r>
+      <w:r>
+        <w:rPr>
+          <w:rFonts w:ascii="Times New Roman" w:eastAsia="Times New Roman" w:hAnsi="Times New Roman" w:cs="Times New Roman"/>
+          <w:lang w:val="ru-RU" w:eastAsia="ru-RU"/>
+        </w:rPr>
+        <w:t xml:space="preserve"> ГОСУДАРСТВЕННЫЙ УНИВЕРСИТЕТ (НИ ТГУ)</w:t>
+      </w:r>
+    </w:p>
+    <w:p>
+      <w:pPr>
+        <w:spacing w:after="0"/>
+        <w:jc w:val="center"/>
+        <w:rPr>
+          <w:rFonts w:ascii="Times New Roman" w:eastAsia="Times New Roman" w:hAnsi="Times New Roman" w:cs="Times New Roman"/>
+          <w:lang w:val="ru-RU" w:eastAsia="ru-RU"/>
+        </w:rPr>
+      </w:pPr>
+      <w:r>
+        <w:rPr>
+          <w:rFonts w:ascii="Times New Roman" w:eastAsia="Times New Roman" w:hAnsi="Times New Roman" w:cs="Times New Roman"/>
+          <w:lang w:val="ru-RU" w:eastAsia="ru-RU"/>
+        </w:rPr>
+        <w:t>Институт прикладной математики и компьютерных наук</w:t>
+      </w:r>
+    </w:p>
+    <w:p>
+      <w:pPr>
+        <w:spacing w:after="0"/>
+        <w:jc w:val="center"/>
+        <w:rPr>
+          <w:rFonts w:ascii="Times New Roman" w:eastAsia="Times New Roman" w:hAnsi="Times New Roman" w:cs="Times New Roman"/>
+          <w:lang w:val="ru-RU" w:eastAsia="ru-RU"/>
+        </w:rPr>
+      </w:pPr>
+    </w:p>
+    <w:p>
+      <w:pPr>
+        <w:spacing w:after="0"/>
+        <w:jc w:val="center"/>
+        <w:rPr>
+          <w:rFonts w:ascii="Times New Roman" w:eastAsia="Times New Roman" w:hAnsi="Times New Roman" w:cs="Times New Roman"/>
+          <w:lang w:val="ru-RU" w:eastAsia="ru-RU"/>
+        </w:rPr>
+      </w:pPr>
+    </w:p>
+    <w:p>
+      <w:pPr>
+        <w:spacing w:after="0"/>
+        <w:rPr>
+          <w:rFonts w:ascii="Times New Roman" w:eastAsia="Times New Roman" w:hAnsi="Times New Roman" w:cs="Times New Roman"/>
+          <w:lang w:val="ru-RU" w:eastAsia="ru-RU"/>
+        </w:rPr>
+      </w:pPr>
+    </w:p>
+    <w:p>
+      <w:pPr>
+        <w:spacing w:after="0"/>
+        <w:jc w:val="center"/>
+        <w:rPr>
+          <w:rFonts w:ascii="Times New Roman" w:eastAsia="Times New Roman" w:hAnsi="Times New Roman" w:cs="Times New Roman"/>
+          <w:lang w:val="ru-RU" w:eastAsia="ru-RU"/>
+        </w:rPr>
+      </w:pPr>
+    </w:p>
+    <w:p>
+      <w:pPr>
+        <w:spacing w:after="0"/>
+        <w:jc w:val="center"/>
+        <w:rPr>
+          <w:rFonts w:ascii="Times New Roman" w:eastAsia="Times New Roman" w:hAnsi="Times New Roman" w:cs="Times New Roman"/>
+          <w:lang w:val="ru-RU" w:eastAsia="ru-RU"/>
+        </w:rPr>
+      </w:pPr>
+    </w:p>
+    <w:p>
+      <w:pPr>
+        <w:spacing w:after="0"/>
+        <w:jc w:val="center"/>
+        <w:rPr>
+          <w:rFonts w:ascii="Times New Roman" w:eastAsia="Times New Roman" w:hAnsi="Times New Roman" w:cs="Times New Roman"/>
+          <w:lang w:val="ru-RU" w:eastAsia="ru-RU"/>
+        </w:rPr>
+      </w:pPr>
+    </w:p>
+    <w:p>
+      <w:pPr>
+        <w:spacing w:after="0"/>
+        <w:jc w:val="center"/>
+        <w:rPr>
+          <w:rFonts w:ascii="Times New Roman" w:eastAsia="Times New Roman" w:hAnsi="Times New Roman" w:cs="Times New Roman"/>
+          <w:lang w:val="ru-RU" w:eastAsia="ru-RU"/>
+        </w:rPr>
+      </w:pPr>
+    </w:p>
+    <w:p>
+      <w:pPr>
+        <w:spacing w:after="0"/>
+        <w:jc w:val="center"/>
+        <w:rPr>
+          <w:rFonts w:ascii="Times New Roman" w:eastAsia="Times New Roman" w:hAnsi="Times New Roman" w:cs="Times New Roman"/>
+          <w:lang w:val="ru-RU" w:eastAsia="ru-RU"/>
+        </w:rPr>
+      </w:pPr>
+    </w:p>
+    <w:p>
+      <w:pPr>
+        <w:spacing w:after="0"/>
+        <w:jc w:val="center"/>
+        <w:rPr>
+          <w:rFonts w:ascii="Times New Roman" w:eastAsia="Times New Roman" w:hAnsi="Times New Roman" w:cs="Times New Roman"/>
+          <w:lang w:val="ru-RU" w:eastAsia="ru-RU"/>
+        </w:rPr>
+      </w:pPr>
+    </w:p>
+    <w:p>
+      <w:pPr>
+        <w:spacing w:after="0"/>
+        <w:jc w:val="center"/>
+        <w:rPr>
+          <w:rFonts w:ascii="Times New Roman" w:eastAsia="Times New Roman" w:hAnsi="Times New Roman" w:cs="Times New Roman"/>
+          <w:lang w:val="ru-RU" w:eastAsia="ru-RU"/>
+        </w:rPr>
+      </w:pPr>
+    </w:p>
+    <w:p>
+      <w:pPr>
+        <w:spacing w:after="0"/>
+        <w:jc w:val="center"/>
+        <w:outlineLvl w:val="2"/>
+        <w:rPr>
+          <w:rFonts w:ascii="Times New Roman" w:eastAsia="Times New Roman" w:hAnsi="Times New Roman" w:cs="Times New Roman"/>
+          <w:lang w:val="ru-RU" w:eastAsia="ru-RU"/>
+        </w:rPr>
+      </w:pPr>
+      <w:r>
+        <w:rPr>
+          <w:rFonts w:ascii="Times New Roman" w:eastAsia="Times New Roman" w:hAnsi="Times New Roman" w:cs="Times New Roman"/>
+          <w:lang w:val="ru-RU" w:eastAsia="ru-RU"/>
+        </w:rPr>
+        <w:t>ОТЧЕТ ПО ПРАКТИКЕ</w:t>
+      </w:r>
+    </w:p>
+    <w:p>
+      <w:pPr>
+        <w:spacing w:after="0"/>
+        <w:jc w:val="center"/>
+        <w:rPr>
+          <w:rFonts w:ascii="Times New Roman" w:eastAsia="Times New Roman" w:hAnsi="Times New Roman" w:cs="Times New Roman"/>
+          <w:lang w:val="ru-RU" w:eastAsia="ru-RU"/>
+        </w:rPr>
+      </w:pPr>
+    </w:p>
+    <w:p>
+      <w:pPr>
+        <w:autoSpaceDE w:val="0"/>
+        <w:autoSpaceDN w:val="0"/>
+        <w:adjustRightInd w:val="0"/>
+        <w:spacing w:after="0"/>
+        <w:jc w:val="center"/>
+        <w:rPr>
+          <w:rFonts w:ascii="Times New Roman" w:eastAsia="Times New Roman" w:hAnsi="Times New Roman" w:cs="Times New Roman"/>
+          <w:lang w:val="ru-RU" w:eastAsia="ru-RU"/>
+        </w:rPr>
+      </w:pPr>
+      <w:r>
+        <w:rPr>
+          <w:rFonts w:ascii="Times New Roman" w:eastAsia="Times New Roman" w:hAnsi="Times New Roman" w:cs="Times New Roman"/>
+          <w:lang w:val="ru-RU" w:eastAsia="ru-RU"/>
+        </w:rPr>
+        <w:t>Вид практики:</w:t>
+      </w:r>
+      <w:r>
+        <w:rPr>
+          <w:rFonts w:ascii="Times New Roman" w:eastAsia="Times New Roman" w:hAnsi="Times New Roman" w:cs="Times New Roman"/>
+          <w:color w:val="FF0000"/>
+          <w:lang w:val="ru-RU" w:eastAsia="ru-RU"/>
+        </w:rPr>
+        <w:t xml:space="preserve"> </w:t>
+      </w:r>
+      <w:r>
+        <w:rPr>
+          <w:rFonts w:ascii="Times New Roman" w:eastAsia="Times New Roman" w:hAnsi="Times New Roman" w:cs="Times New Roman"/>
+          <w:lang w:val="ru-RU" w:eastAsia="ru-RU"/>
+        </w:rPr>
+        <w:t>учебная практика</w:t>
+      </w:r>
+    </w:p>
+    <w:p>
+      <w:pPr>
+        <w:spacing w:after="0"/>
+        <w:jc w:val="center"/>
+        <w:rPr>
+          <w:rFonts w:ascii="Times New Roman" w:eastAsia="Times New Roman" w:hAnsi="Times New Roman" w:cs="Times New Roman"/>
+          <w:lang w:val="ru-RU" w:eastAsia="ru-RU"/>
+        </w:rPr>
+      </w:pPr>
+    </w:p>
+    <w:p>
+      <w:pPr>
+        <w:autoSpaceDE w:val="0"/>
+        <w:autoSpaceDN w:val="0"/>
+        <w:adjustRightInd w:val="0"/>
+        <w:spacing w:after="0"/>
+        <w:jc w:val="center"/>
+        <w:rPr>
+          <w:rFonts w:ascii="Times New Roman" w:eastAsia="Times New Roman" w:hAnsi="Times New Roman" w:cs="Times New Roman"/>
+          <w:lang w:val="ru-RU" w:eastAsia="ru-RU"/>
+        </w:rPr>
+      </w:pPr>
+      <w:r>
+        <w:rPr>
+          <w:rFonts w:ascii="Times New Roman" w:eastAsia="Times New Roman" w:hAnsi="Times New Roman" w:cs="Times New Roman"/>
+          <w:lang w:val="ru-RU" w:eastAsia="ru-RU"/>
+        </w:rPr>
+        <w:t>Тип практики: Научно-исследовательская работа (получение первичных навыков научно-исследовательской работы, стационарная)</w:t>
+      </w:r>
+    </w:p>
+    <w:p>
+      <w:pPr>
+        <w:spacing w:after="0"/>
+        <w:jc w:val="center"/>
+        <w:rPr>
+          <w:rFonts w:ascii="Times New Roman" w:eastAsia="Times New Roman" w:hAnsi="Times New Roman" w:cs="Times New Roman"/>
+          <w:lang w:val="ru-RU" w:eastAsia="ru-RU"/>
+        </w:rPr>
+      </w:pPr>
+    </w:p>
+    <w:p>
+      <w:pPr>
+        <w:spacing w:after="0"/>
+        <w:jc w:val="center"/>
+        <w:rPr>
+          <w:rFonts w:ascii="Times New Roman" w:eastAsia="Times New Roman" w:hAnsi="Times New Roman" w:cs="Times New Roman"/>
+          <w:lang w:val="ru-RU" w:eastAsia="ru-RU"/>
+        </w:rPr>
+      </w:pPr>
+    </w:p>
+    <w:p>
+      <w:pPr>
+        <w:spacing w:after="0"/>
+        <w:jc w:val="center"/>
+        <w:rPr>
+          <w:rFonts w:ascii="Times New Roman" w:eastAsia="Times New Roman" w:hAnsi="Times New Roman" w:cs="Times New Roman"/>
+          <w:lang w:val="ru-RU" w:eastAsia="ru-RU"/>
+        </w:rPr>
+      </w:pPr>
+      <w:r>
+        <w:rPr>
+          <w:rFonts w:ascii="Times New Roman" w:eastAsia="Times New Roman" w:hAnsi="Times New Roman" w:cs="Times New Roman"/>
+          <w:lang w:val="ru-RU" w:eastAsia="ru-RU"/>
+        </w:rPr>
+        <w:t>Энгельке Сергей Алексеевич</w:t>
+      </w:r>
+    </w:p>
+    <w:p>
+      <w:pPr>
+        <w:spacing w:after="0"/>
+        <w:jc w:val="center"/>
+        <w:rPr>
+          <w:rFonts w:ascii="Times New Roman" w:eastAsia="Times New Roman" w:hAnsi="Times New Roman" w:cs="Times New Roman"/>
+          <w:lang w:val="ru-RU" w:eastAsia="ru-RU"/>
+        </w:rPr>
+      </w:pPr>
+    </w:p>
+    <w:p>
+      <w:pPr>
+        <w:spacing w:after="0"/>
+        <w:jc w:val="center"/>
+        <w:rPr>
+          <w:rFonts w:ascii="Times New Roman" w:eastAsia="Times New Roman" w:hAnsi="Times New Roman" w:cs="Times New Roman"/>
+          <w:lang w:val="ru-RU" w:eastAsia="ru-RU"/>
+        </w:rPr>
+      </w:pPr>
+      <w:r>
+        <w:rPr>
+          <w:rFonts w:ascii="Times New Roman" w:eastAsia="Times New Roman" w:hAnsi="Times New Roman" w:cs="Times New Roman"/>
+          <w:lang w:val="ru-RU" w:eastAsia="ru-RU"/>
+        </w:rPr>
+        <w:t xml:space="preserve">Направление подготовки </w:t>
+      </w:r>
+      <w:r>
+        <w:rPr>
+          <w:rFonts w:ascii="Times New Roman" w:eastAsia="Times New Roman" w:hAnsi="Times New Roman" w:cs="Times New Roman"/>
+          <w:lang w:val="ru-RU" w:eastAsia="ru-RU"/>
+        </w:rPr>
+        <w:t>01.03.02</w:t>
+      </w:r>
+      <w:r>
+        <w:rPr>
+          <w:rFonts w:ascii="Times New Roman" w:eastAsia="Times New Roman" w:hAnsi="Times New Roman" w:cs="Times New Roman"/>
+          <w:lang w:val="ru-RU" w:eastAsia="ru-RU"/>
+        </w:rPr>
+        <w:t xml:space="preserve"> Прикладная математика и информатика</w:t>
+      </w:r>
+    </w:p>
+    <w:p>
+      <w:pPr>
+        <w:spacing w:after="0"/>
+        <w:jc w:val="center"/>
+        <w:rPr>
+          <w:rFonts w:ascii="Times New Roman" w:eastAsia="Times New Roman" w:hAnsi="Times New Roman" w:cs="Times New Roman"/>
+          <w:lang w:val="ru-RU" w:eastAsia="ru-RU"/>
+        </w:rPr>
+      </w:pPr>
+      <w:r>
+        <w:rPr>
+          <w:rFonts w:ascii="Times New Roman" w:eastAsia="Times New Roman" w:hAnsi="Times New Roman" w:cs="Times New Roman" w:hint="eastAsia"/>
+          <w:lang w:val="ru-RU" w:eastAsia="ru-RU"/>
+        </w:rPr>
+        <w:t xml:space="preserve">Направленность </w:t>
+      </w:r>
+      <w:r>
+        <w:rPr>
+          <w:rFonts w:ascii="Times New Roman" w:eastAsia="Times New Roman" w:hAnsi="Times New Roman" w:cs="Times New Roman"/>
+          <w:lang w:val="ru-RU" w:eastAsia="ru-RU"/>
+        </w:rPr>
+        <w:t>(профиль) «Прикладная математика и информатика»</w:t>
+      </w:r>
+    </w:p>
+    <w:p>
+      <w:pPr>
+        <w:spacing w:after="0"/>
+        <w:jc w:val="center"/>
+        <w:rPr>
+          <w:rFonts w:ascii="Times New Roman" w:eastAsia="Times New Roman" w:hAnsi="Times New Roman" w:cs="Times New Roman"/>
+          <w:lang w:val="ru-RU" w:eastAsia="ru-RU"/>
+        </w:rPr>
+      </w:pPr>
+    </w:p>
+    <w:p>
+      <w:pPr>
+        <w:spacing w:after="0"/>
+        <w:jc w:val="center"/>
+        <w:rPr>
+          <w:rFonts w:ascii="Times New Roman" w:eastAsia="Times New Roman" w:hAnsi="Times New Roman" w:cs="Times New Roman"/>
+          <w:lang w:val="ru-RU" w:eastAsia="ru-RU"/>
+        </w:rPr>
+      </w:pPr>
+    </w:p>
+    <w:p>
+      <w:pPr>
+        <w:spacing w:after="0"/>
+        <w:jc w:val="center"/>
+        <w:rPr>
+          <w:rFonts w:ascii="Times New Roman" w:eastAsia="Times New Roman" w:hAnsi="Times New Roman" w:cs="Times New Roman"/>
+          <w:lang w:val="ru-RU" w:eastAsia="ru-RU"/>
+        </w:rPr>
+      </w:pPr>
+    </w:p>
+    <w:p>
+      <w:pPr>
+        <w:spacing w:after="0"/>
+        <w:ind w:left="5387"/>
+        <w:rPr>
+          <w:rFonts w:ascii="Times New Roman" w:eastAsia="Times New Roman" w:hAnsi="Times New Roman" w:cs="Times New Roman"/>
+          <w:lang w:val="ru-RU" w:eastAsia="ru-RU"/>
+        </w:rPr>
+      </w:pPr>
+      <w:r>
+        <w:rPr>
+          <w:rFonts w:ascii="Times New Roman" w:eastAsia="Times New Roman" w:hAnsi="Times New Roman" w:cs="Times New Roman" w:hint="eastAsia"/>
+          <w:lang w:val="ru-RU" w:eastAsia="ru-RU"/>
+        </w:rPr>
+        <w:t>Руководитель</w:t>
+      </w:r>
+      <w:r>
+        <w:rPr>
+          <w:rFonts w:ascii="Times New Roman" w:eastAsia="Times New Roman" w:hAnsi="Times New Roman" w:cs="Times New Roman"/>
+          <w:lang w:val="ru-RU" w:eastAsia="ru-RU"/>
+        </w:rPr>
+        <w:t xml:space="preserve"> практики от НИ ТГУ</w:t>
+      </w:r>
+    </w:p>
+    <w:p>
+      <w:pPr>
+        <w:spacing w:after="0"/>
+        <w:ind w:left="5387"/>
+        <w:rPr>
+          <w:rFonts w:ascii="Times New Roman" w:eastAsia="Times New Roman" w:hAnsi="Times New Roman" w:cs="Times New Roman"/>
+          <w:lang w:val="ru-RU" w:eastAsia="ru-RU"/>
+        </w:rPr>
+      </w:pPr>
+      <w:r>
+        <w:rPr>
+          <w:rFonts w:ascii="Times New Roman" w:eastAsia="Times New Roman" w:hAnsi="Times New Roman" w:cs="Times New Roman"/>
+          <w:lang w:val="ru-RU" w:eastAsia="ru-RU"/>
+        </w:rPr>
+        <w:t>д-р физ.-мат. наук, доцент</w:t>
+      </w:r>
+    </w:p>
+    <w:p>
+      <w:pPr>
+        <w:spacing w:after="0"/>
+        <w:ind w:left="5387"/>
+        <w:rPr>
+          <w:rFonts w:ascii="Times New Roman" w:eastAsia="Times New Roman" w:hAnsi="Times New Roman" w:cs="Times New Roman"/>
+          <w:lang w:val="ru-RU" w:eastAsia="ru-RU"/>
+        </w:rPr>
+      </w:pPr>
+    </w:p>
+    <w:p>
+      <w:pPr>
+        <w:spacing w:after="0"/>
+        <w:ind w:left="5387"/>
+        <w:rPr>
+          <w:rFonts w:ascii="Times New Roman" w:eastAsia="Times New Roman" w:hAnsi="Times New Roman" w:cs="Times New Roman"/>
+          <w:lang w:val="ru-RU" w:eastAsia="ru-RU"/>
+        </w:rPr>
+      </w:pPr>
+      <w:r>
+        <w:rPr>
+          <w:rFonts w:ascii="Times New Roman" w:eastAsia="Times New Roman" w:hAnsi="Times New Roman" w:cs="Times New Roman"/>
+          <w:lang w:val="ru-RU" w:eastAsia="ru-RU"/>
+        </w:rPr>
+        <w:t>________________А.Н. Моисеев</w:t>
+      </w:r>
+    </w:p>
+    <w:p>
+      <w:pPr>
+        <w:spacing w:after="0"/>
+        <w:ind w:left="5387"/>
+        <w:rPr>
+          <w:rFonts w:ascii="Times New Roman" w:eastAsia="Times New Roman" w:hAnsi="Times New Roman" w:cs="Times New Roman"/>
+          <w:i/>
+          <w:sz w:val="20"/>
+          <w:lang w:val="ru-RU" w:eastAsia="ru-RU"/>
+        </w:rPr>
+      </w:pPr>
+      <w:r>
+        <w:rPr>
+          <w:rFonts w:ascii="Times New Roman" w:eastAsia="Times New Roman" w:hAnsi="Times New Roman" w:cs="Times New Roman"/>
+          <w:i/>
+          <w:sz w:val="20"/>
+          <w:lang w:val="ru-RU" w:eastAsia="ru-RU"/>
+        </w:rPr>
+        <w:t>подпись</w:t>
+      </w:r>
+    </w:p>
+    <w:p>
+      <w:pPr>
+        <w:spacing w:after="0"/>
+        <w:ind w:left="5387"/>
+        <w:rPr>
+          <w:rFonts w:ascii="Times New Roman" w:eastAsia="Times New Roman" w:hAnsi="Times New Roman" w:cs="Times New Roman"/>
+          <w:lang w:val="ru-RU" w:eastAsia="ru-RU"/>
+        </w:rPr>
+      </w:pPr>
+      <w:r>
+        <w:rPr>
+          <w:rFonts w:ascii="Times New Roman" w:eastAsia="Times New Roman" w:hAnsi="Times New Roman" w:cs="Times New Roman" w:hint="eastAsia"/>
+          <w:lang w:val="ru-RU" w:eastAsia="ru-RU"/>
+        </w:rPr>
+        <w:t>«</w:t>
+      </w:r>
+      <w:r>
+        <w:rPr>
+          <w:rFonts w:ascii="Times New Roman" w:eastAsia="Times New Roman" w:hAnsi="Times New Roman" w:cs="Times New Roman"/>
+          <w:lang w:val="ru-RU" w:eastAsia="ru-RU"/>
+        </w:rPr>
+        <w:t>_____» ________________ 20 ___ г.</w:t>
+      </w:r>
+    </w:p>
+    <w:p>
+      <w:pPr>
+        <w:spacing w:after="0"/>
+        <w:ind w:left="5387"/>
+        <w:rPr>
+          <w:rFonts w:ascii="Times New Roman" w:eastAsia="Times New Roman" w:hAnsi="Times New Roman" w:cs="Times New Roman"/>
+          <w:lang w:val="ru-RU" w:eastAsia="ru-RU"/>
+        </w:rPr>
+      </w:pPr>
+    </w:p>
+    <w:p>
+      <w:pPr>
+        <w:spacing w:after="0"/>
+        <w:ind w:left="5387"/>
+        <w:rPr>
+          <w:rFonts w:ascii="Times New Roman" w:eastAsia="Times New Roman" w:hAnsi="Times New Roman" w:cs="Times New Roman"/>
+          <w:lang w:val="ru-RU" w:eastAsia="ru-RU"/>
+        </w:rPr>
+      </w:pPr>
+      <w:r>
+        <w:rPr>
+          <w:rFonts w:ascii="Times New Roman" w:eastAsia="Times New Roman" w:hAnsi="Times New Roman" w:cs="Times New Roman" w:hint="eastAsia"/>
+          <w:lang w:val="ru-RU" w:eastAsia="ru-RU"/>
+        </w:rPr>
+        <w:t>Руководитель</w:t>
+      </w:r>
+      <w:r>
+        <w:rPr>
+          <w:rFonts w:ascii="Times New Roman" w:eastAsia="Times New Roman" w:hAnsi="Times New Roman" w:cs="Times New Roman"/>
+          <w:lang w:val="ru-RU" w:eastAsia="ru-RU"/>
+        </w:rPr>
+        <w:t xml:space="preserve"> практики от профильной организации</w:t>
+      </w:r>
+    </w:p>
+    <w:p>
+      <w:pPr>
+        <w:spacing w:after="0"/>
+        <w:ind w:left="5387"/>
+        <w:rPr>
+          <w:rFonts w:ascii="Times New Roman" w:eastAsia="Times New Roman" w:hAnsi="Times New Roman" w:cs="Times New Roman"/>
+          <w:lang w:val="ru-RU" w:eastAsia="ru-RU"/>
+        </w:rPr>
+      </w:pPr>
+      <w:r>
+        <w:rPr>
+          <w:lang w:val="ru-RU"/>
+        </w:rPr>
+        <w:t>канд. физ.-мат. наук</w:t>
+      </w:r>
+      <w:r>
+        <w:rPr>
+          <w:rFonts w:ascii="Times New Roman" w:eastAsia="Times New Roman" w:hAnsi="Times New Roman" w:cs="Times New Roman"/>
+          <w:lang w:val="ru-RU" w:eastAsia="ru-RU"/>
+        </w:rPr>
+        <w:t xml:space="preserve">, </w:t>
+      </w:r>
+      <w:r>
+        <w:rPr>
+          <w:lang w:val="ru-RU"/>
+        </w:rPr>
+        <w:t>доцент</w:t>
+      </w:r>
+    </w:p>
+    <w:p>
+      <w:pPr>
+        <w:spacing w:after="0"/>
+        <w:ind w:left="5387"/>
+        <w:rPr>
+          <w:rFonts w:ascii="Times New Roman" w:eastAsia="Times New Roman" w:hAnsi="Times New Roman" w:cs="Times New Roman"/>
+          <w:lang w:val="ru-RU" w:eastAsia="ru-RU"/>
+        </w:rPr>
+      </w:pPr>
+      <w:r>
+        <w:rPr>
+          <w:rFonts w:ascii="Times New Roman" w:eastAsia="Times New Roman" w:hAnsi="Times New Roman" w:cs="Times New Roman"/>
+          <w:lang w:val="ru-RU" w:eastAsia="ru-RU"/>
+        </w:rPr>
+        <w:t>________________</w:t>
+      </w:r>
+      <w:r>
+        <w:rPr>
+          <w:rFonts w:ascii="Times New Roman" w:eastAsia="Times New Roman" w:hAnsi="Times New Roman" w:cs="Times New Roman"/>
+          <w:lang w:val="ru-RU" w:eastAsia="ru-RU"/>
+        </w:rPr>
+        <w:t>Т.В Кабанова</w:t>
+      </w:r>
+    </w:p>
+    <w:p>
+      <w:pPr>
+        <w:spacing w:after="0"/>
+        <w:ind w:left="4111"/>
+        <w:rPr>
+          <w:rFonts w:ascii="Times New Roman" w:eastAsia="Times New Roman" w:hAnsi="Times New Roman" w:cs="Times New Roman"/>
+          <w:lang w:val="ru-RU" w:eastAsia="ru-RU"/>
+        </w:rPr>
+      </w:pPr>
+      <w:r>
+        <w:rPr>
+          <w:rFonts w:ascii="Times New Roman" w:eastAsia="Times New Roman" w:hAnsi="Times New Roman" w:cs="Times New Roman"/>
+          <w:sz w:val="20"/>
+          <w:szCs w:val="20"/>
+          <w:lang w:val="ru-RU" w:eastAsia="ru-RU"/>
+        </w:rPr>
+        <w:tab/>
+      </w:r>
+      <w:r>
+        <w:rPr>
+          <w:rFonts w:ascii="Times New Roman" w:eastAsia="Times New Roman" w:hAnsi="Times New Roman" w:cs="Times New Roman"/>
+          <w:sz w:val="20"/>
+          <w:szCs w:val="20"/>
+          <w:lang w:val="ru-RU" w:eastAsia="ru-RU"/>
+        </w:rPr>
+        <w:tab/>
+      </w:r>
+      <w:r>
+        <w:rPr>
+          <w:rFonts w:ascii="Times New Roman" w:eastAsia="Times New Roman" w:hAnsi="Times New Roman" w:cs="Times New Roman"/>
+          <w:sz w:val="20"/>
+          <w:szCs w:val="20"/>
+          <w:lang w:val="ru-RU" w:eastAsia="ru-RU"/>
+        </w:rPr>
+        <w:tab/>
+      </w:r>
+      <w:r>
+        <w:rPr>
+          <w:rFonts w:ascii="Times New Roman" w:eastAsia="Times New Roman" w:hAnsi="Times New Roman" w:cs="Times New Roman"/>
+          <w:sz w:val="20"/>
+          <w:szCs w:val="20"/>
+          <w:lang w:val="ru-RU" w:eastAsia="ru-RU"/>
+        </w:rPr>
+        <w:tab/>
+        <w:t xml:space="preserve">М.П.       </w:t>
+      </w:r>
+      <w:r>
+        <w:rPr>
+          <w:rFonts w:ascii="Times New Roman" w:eastAsia="Times New Roman" w:hAnsi="Times New Roman" w:cs="Times New Roman"/>
+          <w:i/>
+          <w:sz w:val="20"/>
+          <w:lang w:val="ru-RU" w:eastAsia="ru-RU"/>
+        </w:rPr>
+        <w:t>подпись</w:t>
+      </w:r>
+    </w:p>
+    <w:p>
+      <w:pPr>
+        <w:spacing w:after="0"/>
+        <w:ind w:left="5387"/>
+        <w:rPr>
+          <w:rFonts w:ascii="Times New Roman" w:eastAsia="Times New Roman" w:hAnsi="Times New Roman" w:cs="Times New Roman"/>
+          <w:lang w:val="ru-RU" w:eastAsia="ru-RU"/>
+        </w:rPr>
+      </w:pPr>
+      <w:r>
+        <w:rPr>
+          <w:rFonts w:ascii="Times New Roman" w:eastAsia="Times New Roman" w:hAnsi="Times New Roman" w:cs="Times New Roman" w:hint="eastAsia"/>
+          <w:lang w:val="ru-RU" w:eastAsia="ru-RU"/>
+        </w:rPr>
+        <w:t>«</w:t>
+      </w:r>
+      <w:r>
+        <w:rPr>
+          <w:rFonts w:ascii="Times New Roman" w:eastAsia="Times New Roman" w:hAnsi="Times New Roman" w:cs="Times New Roman"/>
+          <w:lang w:val="ru-RU" w:eastAsia="ru-RU"/>
+        </w:rPr>
+        <w:t>_____» ________________ 20 ___ г.</w:t>
+      </w:r>
+    </w:p>
+    <w:p>
+      <w:pPr>
+        <w:spacing w:after="0"/>
+        <w:ind w:left="5387"/>
+        <w:rPr>
+          <w:rFonts w:ascii="Times New Roman" w:eastAsia="Times New Roman" w:hAnsi="Times New Roman" w:cs="Times New Roman"/>
+          <w:lang w:val="ru-RU" w:eastAsia="ru-RU"/>
+        </w:rPr>
+      </w:pPr>
+    </w:p>
+    <w:p>
+      <w:pPr>
+        <w:spacing w:after="0"/>
+        <w:ind w:left="5387"/>
+        <w:rPr>
+          <w:rFonts w:ascii="Times New Roman" w:eastAsia="Times New Roman" w:hAnsi="Times New Roman" w:cs="Times New Roman"/>
+          <w:lang w:val="ru-RU" w:eastAsia="ru-RU"/>
+        </w:rPr>
+      </w:pPr>
+      <w:r>
+        <w:rPr>
+          <w:rFonts w:ascii="Times New Roman" w:eastAsia="Times New Roman" w:hAnsi="Times New Roman" w:cs="Times New Roman" w:hint="eastAsia"/>
+          <w:lang w:val="ru-RU" w:eastAsia="ru-RU"/>
+        </w:rPr>
+        <w:t>Составитель отчета</w:t>
+      </w:r>
+    </w:p>
+    <w:p>
+      <w:pPr>
+        <w:spacing w:after="0"/>
+        <w:ind w:left="5387"/>
+        <w:rPr>
+          <w:rFonts w:ascii="Times New Roman" w:eastAsia="Times New Roman" w:hAnsi="Times New Roman" w:cs="Times New Roman"/>
+          <w:lang w:val="ru-RU" w:eastAsia="ru-RU"/>
+        </w:rPr>
+      </w:pPr>
+      <w:r>
+        <w:rPr>
+          <w:rFonts w:ascii="Times New Roman" w:eastAsia="Times New Roman" w:hAnsi="Times New Roman" w:cs="Times New Roman" w:hint="eastAsia"/>
+          <w:lang w:val="ru-RU" w:eastAsia="ru-RU"/>
+        </w:rPr>
+        <w:t>студент</w:t>
+      </w:r>
+      <w:r>
+        <w:rPr>
+          <w:rFonts w:ascii="Times New Roman" w:eastAsia="Times New Roman" w:hAnsi="Times New Roman" w:cs="Times New Roman"/>
+          <w:lang w:val="ru-RU" w:eastAsia="ru-RU"/>
+        </w:rPr>
+        <w:t xml:space="preserve"> группы № _____________</w:t>
+      </w:r>
+    </w:p>
+    <w:p>
+      <w:pPr>
+        <w:spacing w:after="0"/>
+        <w:ind w:left="5387"/>
+        <w:rPr>
+          <w:rFonts w:ascii="Times New Roman" w:eastAsia="Times New Roman" w:hAnsi="Times New Roman" w:cs="Times New Roman"/>
+          <w:lang w:val="ru-RU" w:eastAsia="ru-RU"/>
+        </w:rPr>
+      </w:pPr>
+    </w:p>
+    <w:p>
+      <w:pPr>
+        <w:spacing w:after="0"/>
+        <w:ind w:left="5387"/>
+        <w:rPr>
+          <w:rFonts w:ascii="Times New Roman" w:eastAsia="Times New Roman" w:hAnsi="Times New Roman" w:cs="Times New Roman"/>
+          <w:lang w:val="ru-RU" w:eastAsia="ru-RU"/>
+        </w:rPr>
+      </w:pPr>
+      <w:r>
+        <w:rPr>
+          <w:rFonts w:ascii="Times New Roman" w:eastAsia="Times New Roman" w:hAnsi="Times New Roman" w:cs="Times New Roman"/>
+          <w:lang w:val="ru-RU" w:eastAsia="ru-RU"/>
+        </w:rPr>
+        <w:t xml:space="preserve">________________ </w:t>
+      </w:r>
+      <w:r>
+        <w:rPr>
+          <w:rFonts w:ascii="Times New Roman" w:eastAsia="Times New Roman" w:hAnsi="Times New Roman" w:cs="Times New Roman"/>
+          <w:lang w:val="ru-RU" w:eastAsia="ru-RU"/>
+        </w:rPr>
+        <w:t>С.А Энгельке</w:t>
+      </w:r>
+    </w:p>
+    <w:p>
+      <w:pPr>
+        <w:spacing w:after="0"/>
+        <w:ind w:left="5387"/>
+        <w:rPr>
+          <w:rFonts w:ascii="Times New Roman" w:eastAsia="Times New Roman" w:hAnsi="Times New Roman" w:cs="Times New Roman"/>
+          <w:i/>
+          <w:sz w:val="20"/>
+          <w:lang w:val="ru-RU" w:eastAsia="ru-RU"/>
+        </w:rPr>
+      </w:pPr>
+      <w:r>
+        <w:rPr>
+          <w:rFonts w:ascii="Times New Roman" w:eastAsia="Times New Roman" w:hAnsi="Times New Roman" w:cs="Times New Roman"/>
+          <w:i/>
+          <w:sz w:val="20"/>
+          <w:lang w:val="ru-RU" w:eastAsia="ru-RU"/>
+        </w:rPr>
+        <w:t>подпись</w:t>
+      </w:r>
+    </w:p>
+    <w:p>
+      <w:pPr>
+        <w:spacing w:after="0"/>
+        <w:ind w:left="5387"/>
+        <w:rPr>
+          <w:rFonts w:ascii="Times New Roman" w:eastAsia="Times New Roman" w:hAnsi="Times New Roman" w:cs="Times New Roman"/>
+          <w:lang w:val="ru-RU" w:eastAsia="ru-RU"/>
+        </w:rPr>
+      </w:pPr>
+      <w:r>
+        <w:rPr>
+          <w:rFonts w:ascii="Times New Roman" w:eastAsia="Times New Roman" w:hAnsi="Times New Roman" w:cs="Times New Roman" w:hint="eastAsia"/>
+          <w:lang w:val="ru-RU" w:eastAsia="ru-RU"/>
+        </w:rPr>
+        <w:t>«</w:t>
+      </w:r>
+      <w:r>
+        <w:rPr>
+          <w:rFonts w:ascii="Times New Roman" w:eastAsia="Times New Roman" w:hAnsi="Times New Roman" w:cs="Times New Roman"/>
+          <w:lang w:val="ru-RU" w:eastAsia="ru-RU"/>
+        </w:rPr>
+        <w:t>_____» ________________ 20 ___ г.</w:t>
+      </w:r>
+    </w:p>
+    <w:p>
+      <w:pPr>
+        <w:spacing w:after="0"/>
+        <w:ind w:left="4678"/>
+        <w:rPr>
+          <w:rFonts w:ascii="Times New Roman" w:eastAsia="Times New Roman" w:hAnsi="Times New Roman" w:cs="Times New Roman"/>
+          <w:lang w:val="ru-RU" w:eastAsia="ru-RU"/>
+        </w:rPr>
+      </w:pPr>
+    </w:p>
+    <w:p>
+      <w:pPr>
+        <w:spacing w:after="0"/>
+        <w:ind w:left="4678"/>
+        <w:rPr>
+          <w:rFonts w:ascii="Times New Roman" w:eastAsia="Times New Roman" w:hAnsi="Times New Roman" w:cs="Times New Roman"/>
+          <w:lang w:val="ru-RU" w:eastAsia="ru-RU"/>
+        </w:rPr>
+      </w:pPr>
+    </w:p>
+    <w:p>
+      <w:pPr>
+        <w:spacing w:after="0"/>
+        <w:jc w:val="center"/>
+        <w:rPr>
+          <w:rFonts w:ascii="Times New Roman" w:eastAsia="Times New Roman" w:hAnsi="Times New Roman" w:cs="Times New Roman"/>
+          <w:lang w:val="ru-RU" w:eastAsia="ru-RU"/>
+        </w:rPr>
+      </w:pPr>
+      <w:r>
+        <w:rPr>
+          <w:rFonts w:ascii="Times New Roman" w:eastAsia="Times New Roman" w:hAnsi="Times New Roman" w:cs="Times New Roman" w:hint="eastAsia"/>
+          <w:lang w:val="ru-RU" w:eastAsia="ru-RU"/>
+        </w:rPr>
+        <w:t>Томск –</w:t>
+      </w:r>
+      <w:r>
+        <w:rPr>
+          <w:rFonts w:ascii="Times New Roman" w:eastAsia="Times New Roman" w:hAnsi="Times New Roman" w:cs="Times New Roman"/>
+          <w:lang w:val="ru-RU" w:eastAsia="ru-RU"/>
+        </w:rPr>
+        <w:t>202</w:t>
+      </w:r>
+      <w:r>
+        <w:rPr>
+          <w:rFonts w:ascii="Times New Roman" w:eastAsia="Times New Roman" w:hAnsi="Times New Roman" w:cs="Times New Roman"/>
+          <w:lang w:val="ru-RU" w:eastAsia="ru-RU"/>
+        </w:rPr>
+        <w:t>4</w:t>
+      </w:r>
+    </w:p>
+    <w:p>
+      <w:pPr>
         <w:spacing w:after="0"/>
         <w:ind w:firstLine="709"/>
         <w:contextualSpacing/>
         <w:jc w:val="center"/>
         <w:rPr>
-          <w:rFonts w:ascii="Times New Roman" w:hAnsi="Times New Roman" w:cs="Times New Roman"/>
-          <w:color w:val="000000" w:themeColor="text1"/>
-          <w:sz w:val="28"/>
-          <w:szCs w:val="28"/>
-          <w:lang w:val="ru-RU"/>
-        </w:rPr>
-      </w:pPr>
-      <w:r>
-        <w:rPr>
           <w:rFonts w:ascii="Times New Roman" w:eastAsia="Times New Roman" w:hAnsi="Times New Roman" w:cs="Times New Roman"/>
           <w:color w:val="000000" w:themeColor="text1"/>
           <w:sz w:val="28"/>
           <w:szCs w:val="28"/>
           <w:lang w:val="ru-RU" w:eastAsia="ru-RU"/>
         </w:rPr>
-        <w:fldChar w:fldCharType="begin"/>
-      </w:r>
-      <w:r>
-        <w:rPr>
-          <w:rFonts w:ascii="Times New Roman" w:eastAsia="Times New Roman" w:hAnsi="Times New Roman" w:cs="Times New Roman"/>
-          <w:color w:val="000000" w:themeColor="text1"/>
-          <w:sz w:val="28"/>
-          <w:szCs w:val="28"/>
-          <w:lang w:val="ru-RU" w:eastAsia="ru-RU"/>
-        </w:rPr>
-        <w:instrText xml:space="preserve"> MACROBUTTON MTEditEquationSection2 </w:instrText>
-      </w:r>
-      <w:r>
-        <w:rPr>
-          <w:rStyle w:val="MTEquationSection"/>
-        </w:rPr>
-        <w:instrText>Equation Chapter 1 Section 1</w:instrText>
-      </w:r>
-      <w:r>
-        <w:rPr>
-          <w:rFonts w:ascii="Times New Roman" w:eastAsia="Times New Roman" w:hAnsi="Times New Roman" w:cs="Times New Roman"/>
-          <w:color w:val="000000" w:themeColor="text1"/>
-          <w:sz w:val="28"/>
-          <w:szCs w:val="28"/>
-          <w:lang w:val="ru-RU" w:eastAsia="ru-RU"/>
-        </w:rPr>
-        <w:fldChar w:fldCharType="begin"/>
-      </w:r>
-      <w:r>
-        <w:rPr>
-          <w:rFonts w:ascii="Times New Roman" w:eastAsia="Times New Roman" w:hAnsi="Times New Roman" w:cs="Times New Roman"/>
-          <w:color w:val="000000" w:themeColor="text1"/>
-          <w:sz w:val="28"/>
-          <w:szCs w:val="28"/>
-          <w:lang w:val="ru-RU" w:eastAsia="ru-RU"/>
-        </w:rPr>
-        <w:instrText xml:space="preserve"> SEQ MTEqn \r \h \* MERGEFORMAT </w:instrText>
-      </w:r>
-      <w:r>
-        <w:rPr>
-          <w:rFonts w:ascii="Times New Roman" w:eastAsia="Times New Roman" w:hAnsi="Times New Roman" w:cs="Times New Roman"/>
-          <w:color w:val="000000" w:themeColor="text1"/>
-          <w:sz w:val="28"/>
-          <w:szCs w:val="28"/>
-          <w:lang w:val="ru-RU" w:eastAsia="ru-RU"/>
-        </w:rPr>
-        <w:fldChar w:fldCharType="end"/>
-      </w:r>
-      <w:r>
-        <w:rPr>
-          <w:rFonts w:ascii="Times New Roman" w:eastAsia="Times New Roman" w:hAnsi="Times New Roman" w:cs="Times New Roman"/>
-          <w:color w:val="000000" w:themeColor="text1"/>
-          <w:sz w:val="28"/>
-          <w:szCs w:val="28"/>
-          <w:lang w:val="ru-RU" w:eastAsia="ru-RU"/>
-        </w:rPr>
-        <w:fldChar w:fldCharType="begin"/>
-      </w:r>
-      <w:r>
-        <w:rPr>
-          <w:rFonts w:ascii="Times New Roman" w:eastAsia="Times New Roman" w:hAnsi="Times New Roman" w:cs="Times New Roman"/>
-          <w:color w:val="000000" w:themeColor="text1"/>
-          <w:sz w:val="28"/>
-          <w:szCs w:val="28"/>
-          <w:lang w:val="ru-RU" w:eastAsia="ru-RU"/>
-        </w:rPr>
-        <w:instrText xml:space="preserve"> SEQ MTSec \r 1 \h \* MERGEFORMAT </w:instrText>
-      </w:r>
-      <w:r>
-        <w:rPr>
-          <w:rFonts w:ascii="Times New Roman" w:eastAsia="Times New Roman" w:hAnsi="Times New Roman" w:cs="Times New Roman"/>
-          <w:color w:val="000000" w:themeColor="text1"/>
-          <w:sz w:val="28"/>
-          <w:szCs w:val="28"/>
-          <w:lang w:val="ru-RU" w:eastAsia="ru-RU"/>
-        </w:rPr>
-        <w:fldChar w:fldCharType="end"/>
-      </w:r>
-      <w:r>
-        <w:rPr>
-          <w:rFonts w:ascii="Times New Roman" w:eastAsia="Times New Roman" w:hAnsi="Times New Roman" w:cs="Times New Roman"/>
-          <w:color w:val="000000" w:themeColor="text1"/>
-          <w:sz w:val="28"/>
-          <w:szCs w:val="28"/>
-          <w:lang w:val="ru-RU" w:eastAsia="ru-RU"/>
-        </w:rPr>
-        <w:fldChar w:fldCharType="begin"/>
-      </w:r>
-      <w:r>
-        <w:rPr>
-          <w:rFonts w:ascii="Times New Roman" w:eastAsia="Times New Roman" w:hAnsi="Times New Roman" w:cs="Times New Roman"/>
-          <w:color w:val="000000" w:themeColor="text1"/>
-          <w:sz w:val="28"/>
-          <w:szCs w:val="28"/>
-          <w:lang w:val="ru-RU" w:eastAsia="ru-RU"/>
-        </w:rPr>
-        <w:instrText xml:space="preserve"> SEQ MTChap \r 1 \h \* MERGEFORMAT </w:instrText>
-      </w:r>
-      <w:r>
-        <w:rPr>
-          <w:rFonts w:ascii="Times New Roman" w:eastAsia="Times New Roman" w:hAnsi="Times New Roman" w:cs="Times New Roman"/>
-          <w:color w:val="000000" w:themeColor="text1"/>
-          <w:sz w:val="28"/>
-          <w:szCs w:val="28"/>
-          <w:lang w:val="ru-RU" w:eastAsia="ru-RU"/>
-        </w:rPr>
-        <w:fldChar w:fldCharType="end"/>
-      </w:r>
-      <w:r>
-        <w:rPr>
-          <w:rFonts w:ascii="Times New Roman" w:eastAsia="Times New Roman" w:hAnsi="Times New Roman" w:cs="Times New Roman"/>
-          <w:color w:val="000000" w:themeColor="text1"/>
-          <w:sz w:val="28"/>
-          <w:szCs w:val="28"/>
-          <w:lang w:val="ru-RU" w:eastAsia="ru-RU"/>
-        </w:rPr>
-        <w:fldChar w:fldCharType="end"/>
-      </w:r>
-      <w:r>
-        <w:rPr>
-          <w:rFonts w:ascii="Times New Roman" w:eastAsia="Times New Roman" w:hAnsi="Times New Roman" w:cs="Times New Roman"/>
-          <w:color w:val="000000" w:themeColor="text1"/>
-          <w:sz w:val="28"/>
-          <w:szCs w:val="28"/>
-          <w:lang w:val="ru-RU" w:eastAsia="ru-RU"/>
-        </w:rPr>
-        <w:t>Министерство науки и высшего образования Российской Федерации</w:t>
-      </w:r>
+      </w:pPr>
     </w:p>
     <w:p>
       <w:pPr>
@@ -161,795 +1032,13 @@
         <w:contextualSpacing/>
         <w:jc w:val="center"/>
         <w:rPr>
-          <w:rFonts w:ascii="Times New Roman" w:hAnsi="Times New Roman" w:cs="Times New Roman"/>
-          <w:color w:val="000000" w:themeColor="text1"/>
-          <w:sz w:val="28"/>
-          <w:szCs w:val="28"/>
-          <w:lang w:val="ru-RU"/>
-        </w:rPr>
-      </w:pPr>
-      <w:r>
-        <w:rPr>
           <w:rFonts w:ascii="Times New Roman" w:eastAsia="Times New Roman" w:hAnsi="Times New Roman" w:cs="Times New Roman"/>
           <w:color w:val="000000" w:themeColor="text1"/>
           <w:sz w:val="28"/>
           <w:szCs w:val="28"/>
           <w:lang w:val="ru-RU" w:eastAsia="ru-RU"/>
         </w:rPr>
-        <w:t>НАЦИОНАЛЬНЫЙ ИССЛЕДОВАТЕЛЬСКИЙ</w:t>
-      </w:r>
-    </w:p>
-    <w:p>
-      <w:pPr>
-        <w:spacing w:after="0"/>
-        <w:ind w:firstLine="709"/>
-        <w:contextualSpacing/>
-        <w:jc w:val="center"/>
-        <w:rPr>
-          <w:rFonts w:ascii="Times New Roman" w:hAnsi="Times New Roman" w:cs="Times New Roman"/>
-          <w:color w:val="000000" w:themeColor="text1"/>
-          <w:sz w:val="28"/>
-          <w:szCs w:val="28"/>
-          <w:lang w:val="ru-RU"/>
-        </w:rPr>
-      </w:pPr>
-      <w:r>
-        <w:rPr>
-          <w:rFonts w:ascii="Times New Roman" w:eastAsia="Times New Roman" w:hAnsi="Times New Roman" w:cs="Times New Roman"/>
-          <w:color w:val="000000" w:themeColor="text1"/>
-          <w:sz w:val="28"/>
-          <w:szCs w:val="28"/>
-          <w:lang w:val="ru-RU" w:eastAsia="ru-RU"/>
-        </w:rPr>
-        <w:t>ТОМСКИЙ ГОСУДАРСТВЕННЫЙ УНИВЕРСИТЕТ (НИ ТГУ)</w:t>
-      </w:r>
-    </w:p>
-    <w:p>
-      <w:pPr>
-        <w:ind w:firstLine="709"/>
-        <w:jc w:val="center"/>
-        <w:rPr>
-          <w:rFonts w:ascii="Times New Roman" w:hAnsi="Times New Roman" w:cs="Times New Roman"/>
-          <w:color w:val="000000" w:themeColor="text1"/>
-          <w:sz w:val="28"/>
-          <w:szCs w:val="28"/>
-          <w:lang w:val="ru-RU"/>
-        </w:rPr>
-      </w:pPr>
-      <w:r>
-        <w:rPr>
-          <w:rFonts w:ascii="Times New Roman" w:eastAsia="Times New Roman" w:hAnsi="Times New Roman" w:cs="Times New Roman"/>
-          <w:color w:val="000000" w:themeColor="text1"/>
-          <w:sz w:val="28"/>
-          <w:szCs w:val="28"/>
-          <w:lang w:val="ru-RU"/>
-        </w:rPr>
-        <w:t>Институт прикладной математики и компьютерных наук</w:t>
-      </w:r>
-    </w:p>
-    <w:p>
-      <w:pPr>
-        <w:spacing w:after="0"/>
-        <w:ind w:firstLine="709"/>
-        <w:contextualSpacing/>
-        <w:rPr>
-          <w:rFonts w:ascii="Times New Roman" w:hAnsi="Times New Roman" w:cs="Times New Roman"/>
-          <w:color w:val="000000" w:themeColor="text1"/>
-          <w:sz w:val="28"/>
-          <w:szCs w:val="28"/>
-          <w:lang w:val="ru-RU"/>
-        </w:rPr>
-      </w:pPr>
-    </w:p>
-    <w:p>
-      <w:pPr>
-        <w:spacing w:after="0"/>
-        <w:ind w:firstLine="709"/>
-        <w:contextualSpacing/>
-        <w:jc w:val="center"/>
-        <w:rPr>
-          <w:rFonts w:ascii="Times New Roman" w:hAnsi="Times New Roman" w:cs="Times New Roman"/>
-          <w:color w:val="000000" w:themeColor="text1"/>
-          <w:sz w:val="28"/>
-          <w:szCs w:val="28"/>
-          <w:lang w:val="ru-RU"/>
-        </w:rPr>
-      </w:pPr>
-    </w:p>
-    <w:p>
-      <w:pPr>
-        <w:spacing w:after="0"/>
-        <w:ind w:firstLine="709"/>
-        <w:contextualSpacing/>
-        <w:jc w:val="center"/>
-        <w:outlineLvl w:val="2"/>
-        <w:rPr>
-          <w:rFonts w:ascii="Times New Roman" w:hAnsi="Times New Roman" w:cs="Times New Roman"/>
-          <w:color w:val="000000" w:themeColor="text1"/>
-          <w:sz w:val="28"/>
-          <w:szCs w:val="28"/>
-          <w:lang w:val="ru-RU"/>
-        </w:rPr>
-      </w:pPr>
-      <w:bookmarkStart w:id="1" w:name="_Toc1"/>
-      <w:bookmarkStart w:id="2" w:name="_Toc160139842"/>
-      <w:r>
-        <w:rPr>
-          <w:rFonts w:ascii="Times New Roman" w:eastAsia="Times New Roman" w:hAnsi="Times New Roman" w:cs="Times New Roman"/>
-          <w:color w:val="000000" w:themeColor="text1"/>
-          <w:sz w:val="28"/>
-          <w:szCs w:val="28"/>
-          <w:lang w:val="ru-RU" w:eastAsia="ru-RU"/>
-        </w:rPr>
-        <w:t>КУРСОВАЯ РАБОТА</w:t>
-      </w:r>
-      <w:bookmarkEnd w:id="1"/>
-      <w:bookmarkEnd w:id="2"/>
-    </w:p>
-    <w:p>
-      <w:pPr>
-        <w:spacing w:after="0"/>
-        <w:ind w:firstLine="709"/>
-        <w:contextualSpacing/>
-        <w:jc w:val="center"/>
-        <w:outlineLvl w:val="2"/>
-        <w:rPr>
-          <w:rFonts w:ascii="Times New Roman" w:hAnsi="Times New Roman" w:cs="Times New Roman"/>
-          <w:color w:val="000000" w:themeColor="text1"/>
-          <w:sz w:val="28"/>
-          <w:szCs w:val="28"/>
-          <w:lang w:val="ru-RU"/>
-        </w:rPr>
-      </w:pPr>
-    </w:p>
-    <w:p>
-      <w:pPr>
-        <w:ind w:firstLine="709"/>
-        <w:jc w:val="center"/>
-        <w:rPr>
-          <w:rFonts w:ascii="Times New Roman" w:hAnsi="Times New Roman" w:cs="Times New Roman"/>
-          <w:color w:val="000000" w:themeColor="text1"/>
-          <w:sz w:val="28"/>
-          <w:szCs w:val="28"/>
-          <w:lang w:val="ru-RU"/>
-        </w:rPr>
-      </w:pPr>
-      <w:r>
-        <w:rPr>
-          <w:rFonts w:ascii="Times New Roman" w:eastAsia="Times New Roman" w:hAnsi="Times New Roman" w:cs="Times New Roman"/>
-          <w:color w:val="000000" w:themeColor="text1"/>
-          <w:sz w:val="28"/>
-          <w:szCs w:val="28"/>
-          <w:lang w:val="ru-RU"/>
-        </w:rPr>
-        <w:t>Выявление факторов влияющих на формирование научных групп и команд ТГУ на основе библиометрического анализа.</w:t>
-      </w:r>
-    </w:p>
-    <w:p>
-      <w:pPr>
-        <w:spacing w:after="0"/>
-        <w:ind w:firstLine="709"/>
-        <w:contextualSpacing/>
-        <w:jc w:val="center"/>
-        <w:rPr>
-          <w:rFonts w:ascii="Times New Roman" w:hAnsi="Times New Roman" w:cs="Times New Roman"/>
-          <w:color w:val="000000" w:themeColor="text1"/>
-          <w:sz w:val="28"/>
-          <w:szCs w:val="28"/>
-          <w:lang w:val="ru-RU"/>
-        </w:rPr>
-      </w:pPr>
-      <w:r>
-        <w:rPr>
-          <w:rFonts w:ascii="Times New Roman" w:eastAsia="Times New Roman" w:hAnsi="Times New Roman" w:cs="Times New Roman"/>
-          <w:color w:val="000000" w:themeColor="text1"/>
-          <w:sz w:val="28"/>
-          <w:szCs w:val="28"/>
-          <w:lang w:val="ru-RU"/>
-        </w:rPr>
-        <w:t>Энгельке Сергей Алексеевич</w:t>
-      </w:r>
-    </w:p>
-    <w:p>
-      <w:pPr>
-        <w:spacing w:after="0"/>
-        <w:ind w:firstLine="709"/>
-        <w:contextualSpacing/>
-        <w:jc w:val="center"/>
-        <w:rPr>
-          <w:rFonts w:ascii="Times New Roman" w:hAnsi="Times New Roman" w:cs="Times New Roman"/>
-          <w:color w:val="000000" w:themeColor="text1"/>
-          <w:sz w:val="28"/>
-          <w:szCs w:val="28"/>
-          <w:lang w:val="ru-RU"/>
-        </w:rPr>
-      </w:pPr>
-    </w:p>
-    <w:p>
-      <w:pPr>
-        <w:spacing w:after="0"/>
-        <w:ind w:firstLine="709"/>
-        <w:contextualSpacing/>
-        <w:jc w:val="center"/>
-        <w:rPr>
-          <w:rFonts w:ascii="Times New Roman" w:hAnsi="Times New Roman" w:cs="Times New Roman"/>
-          <w:color w:val="000000" w:themeColor="text1"/>
-          <w:sz w:val="28"/>
-          <w:szCs w:val="28"/>
-          <w:lang w:val="ru-RU"/>
-        </w:rPr>
-      </w:pPr>
-      <w:r>
-        <w:rPr>
-          <w:rFonts w:ascii="Times New Roman" w:eastAsia="Times New Roman" w:hAnsi="Times New Roman" w:cs="Times New Roman"/>
-          <w:color w:val="000000" w:themeColor="text1"/>
-          <w:sz w:val="28"/>
-          <w:szCs w:val="28"/>
-          <w:lang w:val="ru-RU"/>
-        </w:rPr>
-        <w:t>01.03.02 - Прикладная математика и информатика</w:t>
-      </w:r>
-    </w:p>
-    <w:p>
-      <w:pPr>
-        <w:spacing w:after="0"/>
-        <w:ind w:firstLine="709"/>
-        <w:contextualSpacing/>
-        <w:jc w:val="center"/>
-        <w:rPr>
-          <w:rFonts w:ascii="Times New Roman" w:hAnsi="Times New Roman" w:cs="Times New Roman"/>
-          <w:color w:val="000000" w:themeColor="text1"/>
-          <w:sz w:val="28"/>
-          <w:szCs w:val="28"/>
-          <w:lang w:val="ru-RU"/>
-        </w:rPr>
-      </w:pPr>
-      <w:r>
-        <w:rPr>
-          <w:rFonts w:ascii="Times New Roman" w:eastAsia="Times New Roman" w:hAnsi="Times New Roman" w:cs="Times New Roman"/>
-          <w:color w:val="000000" w:themeColor="text1"/>
-          <w:sz w:val="28"/>
-          <w:szCs w:val="28"/>
-          <w:lang w:val="ru-RU"/>
-        </w:rPr>
-        <w:t>Математические методы в экономике</w:t>
-      </w:r>
-    </w:p>
-    <w:p>
-      <w:pPr>
-        <w:spacing w:after="0"/>
-        <w:ind w:firstLine="709"/>
-        <w:contextualSpacing/>
-        <w:jc w:val="center"/>
-        <w:rPr>
-          <w:rFonts w:ascii="Times New Roman" w:hAnsi="Times New Roman" w:cs="Times New Roman"/>
-          <w:color w:val="000000" w:themeColor="text1"/>
-          <w:sz w:val="28"/>
-          <w:szCs w:val="28"/>
-          <w:lang w:val="ru-RU"/>
-        </w:rPr>
-      </w:pPr>
-    </w:p>
-    <w:p>
-      <w:pPr>
-        <w:spacing w:after="0"/>
-        <w:ind w:firstLine="709"/>
-        <w:contextualSpacing/>
-        <w:jc w:val="center"/>
-        <w:rPr>
-          <w:rFonts w:ascii="Times New Roman" w:hAnsi="Times New Roman" w:cs="Times New Roman"/>
-          <w:color w:val="000000" w:themeColor="text1"/>
-          <w:sz w:val="28"/>
-          <w:szCs w:val="28"/>
-          <w:lang w:val="ru-RU"/>
-        </w:rPr>
-      </w:pPr>
-    </w:p>
-    <w:p>
-      <w:pPr>
-        <w:spacing w:after="0"/>
-        <w:ind w:firstLine="709"/>
-        <w:contextualSpacing/>
-        <w:rPr>
-          <w:rFonts w:ascii="Times New Roman" w:hAnsi="Times New Roman" w:cs="Times New Roman"/>
-          <w:color w:val="000000" w:themeColor="text1"/>
-          <w:sz w:val="28"/>
-          <w:szCs w:val="28"/>
-          <w:lang w:val="ru-RU"/>
-        </w:rPr>
-      </w:pPr>
-    </w:p>
-    <w:p>
-      <w:pPr>
-        <w:spacing w:after="0"/>
-        <w:ind w:firstLine="709"/>
-        <w:contextualSpacing/>
-        <w:jc w:val="center"/>
-        <w:rPr>
-          <w:rFonts w:ascii="Times New Roman" w:hAnsi="Times New Roman" w:cs="Times New Roman"/>
-          <w:color w:val="000000" w:themeColor="text1"/>
-          <w:sz w:val="28"/>
-          <w:szCs w:val="28"/>
-          <w:lang w:val="ru-RU"/>
-        </w:rPr>
-      </w:pPr>
-    </w:p>
-    <w:p>
-      <w:pPr>
-        <w:spacing w:after="0"/>
-        <w:ind w:left="5040"/>
-        <w:contextualSpacing/>
-        <w:rPr>
-          <w:rFonts w:ascii="Times New Roman" w:hAnsi="Times New Roman" w:cs="Times New Roman"/>
-          <w:color w:val="000000" w:themeColor="text1"/>
-          <w:sz w:val="28"/>
-          <w:szCs w:val="28"/>
-          <w:lang w:val="ru-RU"/>
-        </w:rPr>
-      </w:pPr>
-      <w:r>
-        <w:rPr>
-          <w:rFonts w:ascii="Times New Roman" w:eastAsia="Times New Roman" w:hAnsi="Times New Roman" w:cs="Times New Roman"/>
-          <w:color w:val="000000" w:themeColor="text1"/>
-          <w:sz w:val="28"/>
-          <w:szCs w:val="28"/>
-          <w:lang w:val="ru-RU" w:eastAsia="ru-RU"/>
-        </w:rPr>
-        <w:t>Руководитель работы</w:t>
-      </w:r>
-      <w:r>
-        <w:rPr>
-          <w:rFonts w:ascii="Times New Roman" w:eastAsia="Times New Roman" w:hAnsi="Times New Roman" w:cs="Times New Roman"/>
-          <w:color w:val="000000" w:themeColor="text1"/>
-          <w:sz w:val="28"/>
-          <w:szCs w:val="28"/>
-          <w:lang w:val="ru-RU" w:eastAsia="ru-RU"/>
-        </w:rPr>
-        <w:t xml:space="preserve"> </w:t>
-      </w:r>
-      <w:r>
-        <w:rPr>
-          <w:rFonts w:ascii="Times New Roman" w:eastAsia="Times New Roman" w:hAnsi="Times New Roman" w:cs="Times New Roman"/>
-          <w:color w:val="000000" w:themeColor="text1"/>
-          <w:sz w:val="28"/>
-          <w:szCs w:val="28"/>
-          <w:lang w:val="ru-RU" w:eastAsia="ru-RU"/>
-        </w:rPr>
-        <w:t>ученая степень, звание</w:t>
-      </w:r>
-    </w:p>
-    <w:p>
-      <w:pPr>
-        <w:spacing w:before="120" w:after="0"/>
-        <w:ind w:left="4320" w:firstLine="709"/>
-        <w:rPr>
-          <w:rFonts w:ascii="Times New Roman" w:hAnsi="Times New Roman" w:cs="Times New Roman"/>
-          <w:color w:val="000000" w:themeColor="text1"/>
-          <w:sz w:val="28"/>
-          <w:szCs w:val="28"/>
-          <w:lang w:val="ru-RU"/>
-        </w:rPr>
-      </w:pPr>
-      <w:r>
-        <w:rPr>
-          <w:rFonts w:ascii="Times New Roman" w:eastAsia="Times New Roman" w:hAnsi="Times New Roman" w:cs="Times New Roman"/>
-          <w:color w:val="000000" w:themeColor="text1"/>
-          <w:sz w:val="28"/>
-          <w:szCs w:val="28"/>
-          <w:lang w:val="ru-RU" w:eastAsia="ru-RU"/>
-        </w:rPr>
-        <w:t>______________Т.В Кабанова</w:t>
-      </w:r>
-    </w:p>
-    <w:p>
-      <w:pPr>
-        <w:spacing w:after="0"/>
-        <w:ind w:left="4320" w:firstLine="709"/>
-        <w:contextualSpacing/>
-        <w:rPr>
-          <w:rFonts w:ascii="Times New Roman" w:hAnsi="Times New Roman" w:cs="Times New Roman"/>
-          <w:color w:val="000000" w:themeColor="text1"/>
-          <w:sz w:val="28"/>
-          <w:szCs w:val="28"/>
-          <w:lang w:val="ru-RU"/>
-        </w:rPr>
-      </w:pPr>
-      <w:r>
-        <w:rPr>
-          <w:rFonts w:ascii="Times New Roman" w:eastAsia="Times New Roman" w:hAnsi="Times New Roman" w:cs="Times New Roman"/>
-          <w:color w:val="000000" w:themeColor="text1"/>
-          <w:sz w:val="28"/>
-          <w:szCs w:val="28"/>
-          <w:lang w:val="ru-RU" w:eastAsia="ru-RU"/>
-        </w:rPr>
-        <w:t xml:space="preserve">     подпись</w:t>
-      </w:r>
-    </w:p>
-    <w:p>
-      <w:pPr>
-        <w:spacing w:after="0"/>
-        <w:ind w:left="4320" w:firstLine="709"/>
-        <w:contextualSpacing/>
-        <w:rPr>
-          <w:rFonts w:ascii="Times New Roman" w:hAnsi="Times New Roman" w:cs="Times New Roman"/>
-          <w:color w:val="000000" w:themeColor="text1"/>
-          <w:sz w:val="28"/>
-          <w:szCs w:val="28"/>
-          <w:lang w:val="ru-RU"/>
-        </w:rPr>
-      </w:pPr>
-      <w:r>
-        <w:rPr>
-          <w:rFonts w:ascii="Times New Roman" w:eastAsia="Times New Roman" w:hAnsi="Times New Roman" w:cs="Times New Roman"/>
-          <w:color w:val="000000" w:themeColor="text1"/>
-          <w:sz w:val="28"/>
-          <w:szCs w:val="28"/>
-          <w:lang w:val="ru-RU" w:eastAsia="ru-RU"/>
-        </w:rPr>
-        <w:t xml:space="preserve"> «_____» ______________2024 г.</w:t>
-      </w:r>
-    </w:p>
-    <w:p>
-      <w:pPr>
-        <w:spacing w:after="0"/>
-        <w:ind w:left="4320" w:firstLine="709"/>
-        <w:contextualSpacing/>
-        <w:rPr>
-          <w:rFonts w:ascii="Times New Roman" w:hAnsi="Times New Roman" w:cs="Times New Roman"/>
-          <w:color w:val="000000" w:themeColor="text1"/>
-          <w:sz w:val="28"/>
-          <w:szCs w:val="28"/>
-          <w:lang w:val="ru-RU"/>
-        </w:rPr>
-      </w:pPr>
-    </w:p>
-    <w:p>
-      <w:pPr>
-        <w:spacing w:after="0"/>
-        <w:ind w:left="4320" w:firstLine="709"/>
-        <w:contextualSpacing/>
-        <w:rPr>
-          <w:rFonts w:ascii="Times New Roman" w:hAnsi="Times New Roman" w:cs="Times New Roman"/>
-          <w:color w:val="000000" w:themeColor="text1"/>
-          <w:sz w:val="28"/>
-          <w:szCs w:val="28"/>
-          <w:lang w:val="ru-RU"/>
-        </w:rPr>
-      </w:pPr>
-    </w:p>
-    <w:p>
-      <w:pPr>
-        <w:spacing w:after="0"/>
-        <w:ind w:left="4320" w:firstLine="709"/>
-        <w:contextualSpacing/>
-        <w:rPr>
-          <w:rFonts w:ascii="Times New Roman" w:hAnsi="Times New Roman" w:cs="Times New Roman"/>
-          <w:color w:val="000000" w:themeColor="text1"/>
-          <w:sz w:val="28"/>
-          <w:szCs w:val="28"/>
-          <w:lang w:val="ru-RU"/>
-        </w:rPr>
-      </w:pPr>
-      <w:r>
-        <w:rPr>
-          <w:rFonts w:ascii="Times New Roman" w:eastAsia="Times New Roman" w:hAnsi="Times New Roman" w:cs="Times New Roman"/>
-          <w:color w:val="000000" w:themeColor="text1"/>
-          <w:sz w:val="28"/>
-          <w:szCs w:val="28"/>
-          <w:lang w:val="ru-RU" w:eastAsia="ru-RU"/>
-        </w:rPr>
-        <w:t>Автор работы</w:t>
-      </w:r>
-    </w:p>
-    <w:p>
-      <w:pPr>
-        <w:spacing w:after="0"/>
-        <w:ind w:left="4320" w:firstLine="709"/>
-        <w:contextualSpacing/>
-        <w:rPr>
-          <w:rFonts w:ascii="Times New Roman" w:hAnsi="Times New Roman" w:cs="Times New Roman"/>
-          <w:color w:val="000000" w:themeColor="text1"/>
-          <w:sz w:val="28"/>
-          <w:szCs w:val="28"/>
-          <w:lang w:val="ru-RU"/>
-        </w:rPr>
-      </w:pPr>
-      <w:r>
-        <w:rPr>
-          <w:rFonts w:ascii="Times New Roman" w:eastAsia="Times New Roman" w:hAnsi="Times New Roman" w:cs="Times New Roman"/>
-          <w:color w:val="000000" w:themeColor="text1"/>
-          <w:sz w:val="28"/>
-          <w:szCs w:val="28"/>
-          <w:lang w:val="ru-RU" w:eastAsia="ru-RU"/>
-        </w:rPr>
-        <w:t>студент группы № _____________</w:t>
-      </w:r>
-    </w:p>
-    <w:p>
-      <w:pPr>
-        <w:spacing w:after="0"/>
-        <w:ind w:left="4320" w:firstLine="709"/>
-        <w:contextualSpacing/>
-        <w:rPr>
-          <w:rFonts w:ascii="Times New Roman" w:hAnsi="Times New Roman" w:cs="Times New Roman"/>
-          <w:color w:val="000000" w:themeColor="text1"/>
-          <w:sz w:val="28"/>
-          <w:szCs w:val="28"/>
-          <w:lang w:val="ru-RU"/>
-        </w:rPr>
-      </w:pPr>
-    </w:p>
-    <w:p>
-      <w:pPr>
-        <w:spacing w:after="0"/>
-        <w:ind w:left="4320" w:firstLine="709"/>
-        <w:contextualSpacing/>
-        <w:rPr>
-          <w:rFonts w:ascii="Times New Roman" w:hAnsi="Times New Roman" w:cs="Times New Roman"/>
-          <w:color w:val="000000" w:themeColor="text1"/>
-          <w:sz w:val="28"/>
-          <w:szCs w:val="28"/>
-          <w:lang w:val="ru-RU"/>
-        </w:rPr>
-      </w:pPr>
-      <w:r>
-        <w:rPr>
-          <w:rFonts w:ascii="Times New Roman" w:eastAsia="Times New Roman" w:hAnsi="Times New Roman" w:cs="Times New Roman"/>
-          <w:color w:val="000000" w:themeColor="text1"/>
-          <w:sz w:val="28"/>
-          <w:szCs w:val="28"/>
-          <w:lang w:val="ru-RU" w:eastAsia="ru-RU"/>
-        </w:rPr>
-        <w:t>______________С.А Энгельке</w:t>
-      </w:r>
-    </w:p>
-    <w:p>
-      <w:pPr>
-        <w:spacing w:after="0"/>
-        <w:ind w:left="4320" w:firstLine="709"/>
-        <w:contextualSpacing/>
-        <w:rPr>
-          <w:rFonts w:ascii="Times New Roman" w:hAnsi="Times New Roman" w:cs="Times New Roman"/>
-          <w:color w:val="000000" w:themeColor="text1"/>
-          <w:sz w:val="28"/>
-          <w:szCs w:val="28"/>
-          <w:lang w:val="ru-RU"/>
-        </w:rPr>
-      </w:pPr>
-      <w:r>
-        <w:rPr>
-          <w:rFonts w:ascii="Times New Roman" w:eastAsia="Times New Roman" w:hAnsi="Times New Roman" w:cs="Times New Roman"/>
-          <w:color w:val="000000" w:themeColor="text1"/>
-          <w:sz w:val="28"/>
-          <w:szCs w:val="28"/>
-          <w:lang w:val="ru-RU" w:eastAsia="ru-RU"/>
-        </w:rPr>
-        <w:t xml:space="preserve">    подпись</w:t>
-      </w:r>
-    </w:p>
-    <w:p>
-      <w:pPr>
-        <w:spacing w:after="0"/>
-        <w:ind w:left="4320" w:firstLine="709"/>
-        <w:contextualSpacing/>
-        <w:rPr>
-          <w:rFonts w:ascii="Times New Roman" w:hAnsi="Times New Roman" w:cs="Times New Roman"/>
-          <w:color w:val="000000" w:themeColor="text1"/>
-          <w:sz w:val="28"/>
-          <w:szCs w:val="28"/>
-          <w:lang w:val="ru-RU"/>
-        </w:rPr>
-      </w:pPr>
-      <w:r>
-        <w:rPr>
-          <w:rFonts w:ascii="Times New Roman" w:eastAsia="Times New Roman" w:hAnsi="Times New Roman" w:cs="Times New Roman"/>
-          <w:color w:val="000000" w:themeColor="text1"/>
-          <w:sz w:val="28"/>
-          <w:szCs w:val="28"/>
-          <w:lang w:val="ru-RU" w:eastAsia="ru-RU"/>
-        </w:rPr>
-        <w:t xml:space="preserve"> «_____» ______________2024 г.</w:t>
-      </w:r>
-    </w:p>
-    <w:p>
-      <w:pPr>
-        <w:spacing w:after="0"/>
-        <w:ind w:firstLine="709"/>
-        <w:contextualSpacing/>
-        <w:rPr>
-          <w:rFonts w:ascii="Times New Roman" w:hAnsi="Times New Roman" w:cs="Times New Roman"/>
-          <w:color w:val="000000" w:themeColor="text1"/>
-          <w:sz w:val="28"/>
-          <w:szCs w:val="28"/>
-          <w:lang w:val="ru-RU"/>
-        </w:rPr>
-      </w:pPr>
-    </w:p>
-    <w:p>
-      <w:pPr>
-        <w:spacing w:after="0"/>
-        <w:ind w:firstLine="709"/>
-        <w:contextualSpacing/>
-        <w:rPr>
-          <w:rFonts w:ascii="Times New Roman" w:hAnsi="Times New Roman" w:cs="Times New Roman"/>
-          <w:color w:val="000000" w:themeColor="text1"/>
-          <w:sz w:val="28"/>
-          <w:szCs w:val="28"/>
-          <w:lang w:val="ru-RU"/>
-        </w:rPr>
-      </w:pPr>
-    </w:p>
-    <w:p>
-      <w:pPr>
-        <w:spacing w:after="0"/>
-        <w:ind w:firstLine="709"/>
-        <w:contextualSpacing/>
-        <w:rPr>
-          <w:rFonts w:ascii="Times New Roman" w:hAnsi="Times New Roman" w:cs="Times New Roman"/>
-          <w:color w:val="000000" w:themeColor="text1"/>
-          <w:sz w:val="28"/>
-          <w:szCs w:val="28"/>
-          <w:lang w:val="ru-RU"/>
-        </w:rPr>
-      </w:pPr>
-    </w:p>
-    <w:p>
-      <w:pPr>
-        <w:spacing w:after="0"/>
-        <w:ind w:firstLine="709"/>
-        <w:contextualSpacing/>
-        <w:rPr>
-          <w:rFonts w:ascii="Times New Roman" w:hAnsi="Times New Roman" w:cs="Times New Roman"/>
-          <w:color w:val="000000" w:themeColor="text1"/>
-          <w:sz w:val="28"/>
-          <w:szCs w:val="28"/>
-          <w:lang w:val="ru-RU"/>
-        </w:rPr>
-      </w:pPr>
-    </w:p>
-    <w:p>
-      <w:pPr>
-        <w:spacing w:after="0"/>
-        <w:ind w:firstLine="709"/>
-        <w:contextualSpacing/>
-        <w:rPr>
-          <w:rFonts w:ascii="Times New Roman" w:hAnsi="Times New Roman" w:cs="Times New Roman"/>
-          <w:color w:val="000000" w:themeColor="text1"/>
-          <w:sz w:val="28"/>
-          <w:szCs w:val="28"/>
-          <w:lang w:val="ru-RU"/>
-        </w:rPr>
-      </w:pPr>
-    </w:p>
-    <w:p>
-      <w:pPr>
-        <w:spacing w:after="0"/>
-        <w:ind w:firstLine="709"/>
-        <w:contextualSpacing/>
-        <w:rPr>
-          <w:rFonts w:ascii="Times New Roman" w:hAnsi="Times New Roman" w:cs="Times New Roman"/>
-          <w:color w:val="000000" w:themeColor="text1"/>
-          <w:sz w:val="28"/>
-          <w:szCs w:val="28"/>
-          <w:lang w:val="ru-RU"/>
-        </w:rPr>
-      </w:pPr>
-    </w:p>
-    <w:p>
-      <w:pPr>
-        <w:spacing w:after="0"/>
-        <w:ind w:firstLine="709"/>
-        <w:contextualSpacing/>
-        <w:rPr>
-          <w:rFonts w:ascii="Times New Roman" w:hAnsi="Times New Roman" w:cs="Times New Roman"/>
-          <w:color w:val="000000" w:themeColor="text1"/>
-          <w:sz w:val="28"/>
-          <w:szCs w:val="28"/>
-          <w:lang w:val="ru-RU"/>
-        </w:rPr>
-      </w:pPr>
-    </w:p>
-    <w:p>
-      <w:pPr>
-        <w:spacing w:after="0"/>
-        <w:ind w:firstLine="709"/>
-        <w:contextualSpacing/>
-        <w:rPr>
-          <w:rFonts w:ascii="Times New Roman" w:hAnsi="Times New Roman" w:cs="Times New Roman"/>
-          <w:color w:val="000000" w:themeColor="text1"/>
-          <w:sz w:val="28"/>
-          <w:szCs w:val="28"/>
-          <w:lang w:val="ru-RU"/>
-        </w:rPr>
-      </w:pPr>
-    </w:p>
-    <w:p>
-      <w:pPr>
-        <w:spacing w:after="0"/>
-        <w:ind w:firstLine="709"/>
-        <w:contextualSpacing/>
-        <w:rPr>
-          <w:rFonts w:ascii="Times New Roman" w:hAnsi="Times New Roman" w:cs="Times New Roman"/>
-          <w:color w:val="000000" w:themeColor="text1"/>
-          <w:sz w:val="28"/>
-          <w:szCs w:val="28"/>
-          <w:lang w:val="ru-RU"/>
-        </w:rPr>
-      </w:pPr>
-    </w:p>
-    <w:p>
-      <w:pPr>
-        <w:spacing w:after="0"/>
-        <w:ind w:firstLine="709"/>
-        <w:contextualSpacing/>
-        <w:rPr>
-          <w:rFonts w:ascii="Times New Roman" w:hAnsi="Times New Roman" w:cs="Times New Roman"/>
-          <w:color w:val="000000" w:themeColor="text1"/>
-          <w:sz w:val="28"/>
-          <w:szCs w:val="28"/>
-          <w:lang w:val="ru-RU"/>
-        </w:rPr>
-      </w:pPr>
-    </w:p>
-    <w:p>
-      <w:pPr>
-        <w:spacing w:after="0"/>
-        <w:ind w:firstLine="709"/>
-        <w:contextualSpacing/>
-        <w:rPr>
-          <w:rFonts w:ascii="Times New Roman" w:hAnsi="Times New Roman" w:cs="Times New Roman"/>
-          <w:color w:val="000000" w:themeColor="text1"/>
-          <w:sz w:val="28"/>
-          <w:szCs w:val="28"/>
-          <w:lang w:val="ru-RU"/>
-        </w:rPr>
-      </w:pPr>
-    </w:p>
-    <w:p>
-      <w:pPr>
-        <w:spacing w:after="0"/>
-        <w:ind w:left="3600"/>
-        <w:contextualSpacing/>
-        <w:rPr>
-          <w:rFonts w:ascii="Times New Roman" w:eastAsia="Times New Roman" w:hAnsi="Times New Roman" w:cs="Times New Roman"/>
-          <w:color w:val="000000" w:themeColor="text1"/>
-          <w:sz w:val="28"/>
-          <w:szCs w:val="28"/>
-          <w:lang w:val="ru-RU" w:eastAsia="ru-RU"/>
-        </w:rPr>
-      </w:pPr>
-      <w:proofErr w:type="spellStart"/>
-      <w:r>
-        <w:rPr>
-          <w:rFonts w:ascii="Times New Roman" w:eastAsia="Times New Roman" w:hAnsi="Times New Roman" w:cs="Times New Roman"/>
-          <w:color w:val="000000" w:themeColor="text1"/>
-          <w:sz w:val="28"/>
-          <w:szCs w:val="28"/>
-          <w:lang w:eastAsia="ru-RU"/>
-        </w:rPr>
-        <w:t>Томск</w:t>
-      </w:r>
-      <w:proofErr w:type="spellEnd"/>
-      <w:r>
-        <w:rPr>
-          <w:rFonts w:ascii="Times New Roman" w:eastAsia="Times New Roman" w:hAnsi="Times New Roman" w:cs="Times New Roman"/>
-          <w:color w:val="000000" w:themeColor="text1"/>
-          <w:sz w:val="28"/>
-          <w:szCs w:val="28"/>
-          <w:lang w:eastAsia="ru-RU"/>
-        </w:rPr>
-        <w:t xml:space="preserve"> – 202</w:t>
-      </w:r>
-      <w:r>
-        <w:rPr>
-          <w:rFonts w:ascii="Times New Roman" w:eastAsia="Times New Roman" w:hAnsi="Times New Roman" w:cs="Times New Roman"/>
-          <w:color w:val="000000" w:themeColor="text1"/>
-          <w:sz w:val="28"/>
-          <w:szCs w:val="28"/>
-          <w:lang w:val="ru-RU" w:eastAsia="ru-RU"/>
-        </w:rPr>
-        <w:t>4</w:t>
-      </w:r>
+      </w:pPr>
     </w:p>
     <w:sdt>
       <w:sdtPr>
@@ -2660,7 +2749,7 @@
           <w:lang w:val="ru-RU"/>
         </w:rPr>
       </w:pPr>
-      <w:bookmarkStart w:id="3" w:name="_Toc160139843"/>
+      <w:bookmarkStart w:id="1" w:name="_Toc160139843"/>
       <w:r>
         <w:rPr>
           <w:rFonts w:ascii="Times New Roman" w:hAnsi="Times New Roman" w:cs="Times New Roman"/>
@@ -2672,7 +2761,7 @@
         <w:lastRenderedPageBreak/>
         <w:t>Введение</w:t>
       </w:r>
-      <w:bookmarkEnd w:id="3"/>
+      <w:bookmarkEnd w:id="1"/>
     </w:p>
     <w:p>
       <w:pPr>
@@ -2778,7 +2867,7 @@
           <w:lang w:val="ru-RU"/>
         </w:rPr>
       </w:pPr>
-      <w:bookmarkStart w:id="4" w:name="_Toc160139844"/>
+      <w:bookmarkStart w:id="2" w:name="_Toc160139844"/>
       <w:bookmarkEnd w:id="0"/>
       <w:r>
         <w:rPr>
@@ -2790,7 +2879,7 @@
         </w:rPr>
         <w:t>Глава 1 Теоретическая часть</w:t>
       </w:r>
-      <w:bookmarkEnd w:id="4"/>
+      <w:bookmarkEnd w:id="2"/>
     </w:p>
     <w:p>
       <w:pPr>
@@ -2802,7 +2891,7 @@
           <w:lang w:val="ru-RU"/>
         </w:rPr>
       </w:pPr>
-      <w:bookmarkStart w:id="5" w:name="_Toc160139845"/>
+      <w:bookmarkStart w:id="3" w:name="_Toc160139845"/>
       <w:r>
         <w:rPr>
           <w:rFonts w:ascii="Times New Roman" w:hAnsi="Times New Roman" w:cs="Times New Roman"/>
@@ -2811,7 +2900,7 @@
         </w:rPr>
         <w:t>Научные группы и команды: определение, характеристики, особенности.</w:t>
       </w:r>
-      <w:bookmarkEnd w:id="5"/>
+      <w:bookmarkEnd w:id="3"/>
     </w:p>
     <w:p>
       <w:pPr>
@@ -2848,7 +2937,7 @@
           <w:lang w:val="ru-RU"/>
         </w:rPr>
       </w:pPr>
-      <w:bookmarkStart w:id="6" w:name="_Toc160139846"/>
+      <w:bookmarkStart w:id="4" w:name="_Toc160139846"/>
       <w:r>
         <w:rPr>
           <w:rFonts w:ascii="Times New Roman" w:hAnsi="Times New Roman" w:cs="Times New Roman"/>
@@ -2859,8 +2948,8 @@
         </w:rPr>
         <w:t>Характеристики научных групп и команд:</w:t>
       </w:r>
-      <w:bookmarkStart w:id="7" w:name="характеристики-научных-групп-и-команд"/>
-      <w:bookmarkEnd w:id="6"/>
+      <w:bookmarkStart w:id="5" w:name="характеристики-научных-групп-и-команд"/>
+      <w:bookmarkEnd w:id="4"/>
     </w:p>
     <w:p>
       <w:pPr>
@@ -3005,8 +3094,8 @@
           <w:lang w:val="ru-RU"/>
         </w:rPr>
       </w:pPr>
-      <w:bookmarkStart w:id="8" w:name="_Toc160139847"/>
-      <w:bookmarkEnd w:id="7"/>
+      <w:bookmarkStart w:id="6" w:name="_Toc160139847"/>
+      <w:bookmarkEnd w:id="5"/>
       <w:r>
         <w:rPr>
           <w:rFonts w:ascii="Times New Roman" w:hAnsi="Times New Roman" w:cs="Times New Roman"/>
@@ -3017,9 +3106,9 @@
         </w:rPr>
         <w:t>Особенности научных групп и команд:</w:t>
       </w:r>
-      <w:bookmarkStart w:id="9" w:name="X7957088c8825ac107c4fbb537b04491a3a37443"/>
-      <w:bookmarkStart w:id="10" w:name="особенности-научных-групп-и-команд"/>
-      <w:bookmarkEnd w:id="8"/>
+      <w:bookmarkStart w:id="7" w:name="X7957088c8825ac107c4fbb537b04491a3a37443"/>
+      <w:bookmarkStart w:id="8" w:name="особенности-научных-групп-и-команд"/>
+      <w:bookmarkEnd w:id="6"/>
     </w:p>
     <w:p>
       <w:pPr>
@@ -3109,19 +3198,19 @@
           <w:lang w:val="ru-RU"/>
         </w:rPr>
       </w:pPr>
-      <w:bookmarkStart w:id="11" w:name="_Toc160139848"/>
+      <w:bookmarkStart w:id="9" w:name="_Toc160139848"/>
+      <w:bookmarkEnd w:id="7"/>
+      <w:bookmarkEnd w:id="8"/>
+      <w:r>
+        <w:rPr>
+          <w:rFonts w:ascii="Times New Roman" w:hAnsi="Times New Roman" w:cs="Times New Roman"/>
+          <w:color w:val="000000" w:themeColor="text1"/>
+          <w:lang w:val="ru-RU"/>
+        </w:rPr>
+        <w:t>1.2 Библиометрический анализ: методы и подходы</w:t>
+      </w:r>
+      <w:bookmarkStart w:id="10" w:name="Xdf6ee1cde77535c6140206c17064026c2c9d93d"/>
       <w:bookmarkEnd w:id="9"/>
-      <w:bookmarkEnd w:id="10"/>
-      <w:r>
-        <w:rPr>
-          <w:rFonts w:ascii="Times New Roman" w:hAnsi="Times New Roman" w:cs="Times New Roman"/>
-          <w:color w:val="000000" w:themeColor="text1"/>
-          <w:lang w:val="ru-RU"/>
-        </w:rPr>
-        <w:t>1.2 Библиометрический анализ: методы и подходы</w:t>
-      </w:r>
-      <w:bookmarkStart w:id="12" w:name="Xdf6ee1cde77535c6140206c17064026c2c9d93d"/>
-      <w:bookmarkEnd w:id="11"/>
     </w:p>
     <w:p>
       <w:pPr>
@@ -3205,8 +3294,8 @@
           <w:lang w:val="ru-RU"/>
         </w:rPr>
       </w:pPr>
-      <w:bookmarkStart w:id="13" w:name="_Toc160139849"/>
-      <w:bookmarkEnd w:id="12"/>
+      <w:bookmarkStart w:id="11" w:name="_Toc160139849"/>
+      <w:bookmarkEnd w:id="10"/>
       <w:r>
         <w:rPr>
           <w:rFonts w:ascii="Times New Roman" w:hAnsi="Times New Roman" w:cs="Times New Roman"/>
@@ -3215,9 +3304,9 @@
         </w:rPr>
         <w:t>1.3 Факторы, влияющие на формирование и разрушение научного взаимодействия</w:t>
       </w:r>
-      <w:bookmarkStart w:id="14" w:name="глава-1-теоретическая-часть"/>
-      <w:bookmarkStart w:id="15" w:name="Xe0b148fa02b233e42a80c481678f669fa8386ba"/>
-      <w:bookmarkEnd w:id="13"/>
+      <w:bookmarkStart w:id="12" w:name="глава-1-теоретическая-часть"/>
+      <w:bookmarkStart w:id="13" w:name="Xe0b148fa02b233e42a80c481678f669fa8386ba"/>
+      <w:bookmarkEnd w:id="11"/>
     </w:p>
     <w:p>
       <w:pPr>
@@ -3408,20 +3497,20 @@
           <w:lang w:val="ru-RU"/>
         </w:rPr>
       </w:pPr>
-      <w:bookmarkStart w:id="16" w:name="_Toc160139850"/>
+      <w:bookmarkStart w:id="14" w:name="_Toc160139850"/>
+      <w:bookmarkEnd w:id="12"/>
+      <w:bookmarkEnd w:id="13"/>
+      <w:r>
+        <w:rPr>
+          <w:rFonts w:ascii="Times New Roman" w:hAnsi="Times New Roman" w:cs="Times New Roman"/>
+          <w:color w:val="000000" w:themeColor="text1"/>
+          <w:sz w:val="28"/>
+          <w:szCs w:val="28"/>
+          <w:lang w:val="ru-RU"/>
+        </w:rPr>
+        <w:t>Глава 2 Методология исследования</w:t>
+      </w:r>
       <w:bookmarkEnd w:id="14"/>
-      <w:bookmarkEnd w:id="15"/>
-      <w:r>
-        <w:rPr>
-          <w:rFonts w:ascii="Times New Roman" w:hAnsi="Times New Roman" w:cs="Times New Roman"/>
-          <w:color w:val="000000" w:themeColor="text1"/>
-          <w:sz w:val="28"/>
-          <w:szCs w:val="28"/>
-          <w:lang w:val="ru-RU"/>
-        </w:rPr>
-        <w:t>Глава 2 Методология исследования</w:t>
-      </w:r>
-      <w:bookmarkEnd w:id="16"/>
     </w:p>
     <w:p>
       <w:pPr>
@@ -3433,7 +3522,7 @@
           <w:lang w:val="ru-RU"/>
         </w:rPr>
       </w:pPr>
-      <w:bookmarkStart w:id="17" w:name="_Toc160139851"/>
+      <w:bookmarkStart w:id="15" w:name="_Toc160139851"/>
       <w:r>
         <w:rPr>
           <w:rFonts w:ascii="Times New Roman" w:hAnsi="Times New Roman" w:cs="Times New Roman"/>
@@ -3442,8 +3531,8 @@
         </w:rPr>
         <w:t>2.1 Объект исследования</w:t>
       </w:r>
-      <w:bookmarkStart w:id="18" w:name="X5ba7cba237496e1589b3a7c077922b1c2508848"/>
-      <w:bookmarkEnd w:id="17"/>
+      <w:bookmarkStart w:id="16" w:name="X5ba7cba237496e1589b3a7c077922b1c2508848"/>
+      <w:bookmarkEnd w:id="15"/>
     </w:p>
     <w:p>
       <w:pPr>
@@ -3478,8 +3567,8 @@
           <w:lang w:val="ru-RU"/>
         </w:rPr>
       </w:pPr>
-      <w:bookmarkStart w:id="19" w:name="_Toc160139852"/>
-      <w:bookmarkEnd w:id="18"/>
+      <w:bookmarkStart w:id="17" w:name="_Toc160139852"/>
+      <w:bookmarkEnd w:id="16"/>
       <w:r>
         <w:rPr>
           <w:rFonts w:ascii="Times New Roman" w:hAnsi="Times New Roman" w:cs="Times New Roman"/>
@@ -3488,8 +3577,8 @@
         </w:rPr>
         <w:t>2.2 Методика библиометрического анализа</w:t>
       </w:r>
-      <w:bookmarkStart w:id="20" w:name="X4965e5bccb49be1474fa11457881b01265fb19f"/>
-      <w:bookmarkEnd w:id="19"/>
+      <w:bookmarkStart w:id="18" w:name="X4965e5bccb49be1474fa11457881b01265fb19f"/>
+      <w:bookmarkEnd w:id="17"/>
     </w:p>
     <w:p>
       <w:pPr>
@@ -3543,8 +3632,8 @@
           <w:lang w:val="ru-RU"/>
         </w:rPr>
       </w:pPr>
-      <w:bookmarkStart w:id="21" w:name="_Toc160139853"/>
-      <w:bookmarkEnd w:id="20"/>
+      <w:bookmarkStart w:id="19" w:name="_Toc160139853"/>
+      <w:bookmarkEnd w:id="18"/>
       <w:r>
         <w:rPr>
           <w:rFonts w:ascii="Times New Roman" w:hAnsi="Times New Roman" w:cs="Times New Roman"/>
@@ -3553,7 +3642,7 @@
         </w:rPr>
         <w:t>2.3 Стохастическое акторно-ориентированное моделирование: суть метода, его применимость в исследовании научных групп и команд</w:t>
       </w:r>
-      <w:bookmarkEnd w:id="21"/>
+      <w:bookmarkEnd w:id="19"/>
     </w:p>
     <w:p>
       <w:pPr>
@@ -3904,7 +3993,7 @@
           <w:szCs w:val="28"/>
         </w:rPr>
       </w:pPr>
-      <w:bookmarkStart w:id="22" w:name="_Toc160139854"/>
+      <w:bookmarkStart w:id="20" w:name="_Toc160139854"/>
       <w:proofErr w:type="spellStart"/>
       <w:r>
         <w:rPr>
@@ -3935,8 +4024,8 @@
         </w:rPr>
         <w:t>ислледования</w:t>
       </w:r>
-      <w:bookmarkStart w:id="23" w:name="Xa2fe9262ab3b87f990e87a03b66a52f5a31052b"/>
-      <w:bookmarkEnd w:id="22"/>
+      <w:bookmarkStart w:id="21" w:name="Xa2fe9262ab3b87f990e87a03b66a52f5a31052b"/>
+      <w:bookmarkEnd w:id="20"/>
       <w:proofErr w:type="spellEnd"/>
     </w:p>
     <w:p>
@@ -3954,7 +4043,7 @@
           <w:lang w:val="ru-RU"/>
         </w:rPr>
       </w:pPr>
-      <w:bookmarkStart w:id="24" w:name="_Ref158407089"/>
+      <w:bookmarkStart w:id="22" w:name="_Ref158407089"/>
       <w:r>
         <w:rPr>
           <w:rFonts w:ascii="Times New Roman" w:hAnsi="Times New Roman" w:cs="Times New Roman"/>
@@ -3982,8 +4071,8 @@
         <w:tblLook w:val="04A0" w:firstRow="1" w:lastRow="0" w:firstColumn="1" w:lastColumn="0" w:noHBand="0" w:noVBand="1"/>
       </w:tblPr>
       <w:tblGrid>
-        <w:gridCol w:w="2910"/>
-        <w:gridCol w:w="3011"/>
+        <w:gridCol w:w="2911"/>
+        <w:gridCol w:w="3010"/>
         <w:gridCol w:w="2941"/>
       </w:tblGrid>
       <w:tr>
@@ -4053,10 +4142,10 @@
                   <v:path o:extrusionok="f" gradientshapeok="t" o:connecttype="rect"/>
                   <o:lock v:ext="edit" aspectratio="t"/>
                 </v:shapetype>
-                <v:shape id="_x0000_i12370" type="#_x0000_t75" style="width:53.25pt;height:18.75pt" o:ole="">
+                <v:shape id="_x0000_i1025" type="#_x0000_t75" style="width:54pt;height:19.5pt" o:ole="">
                   <v:imagedata r:id="rId8" o:title=""/>
                 </v:shape>
-                <o:OLEObject Type="Embed" ProgID="Equation.DSMT4" ShapeID="_x0000_i12370" DrawAspect="Content" ObjectID="_1770762349" r:id="rId9"/>
+                <o:OLEObject Type="Embed" ProgID="Equation.DSMT4" ShapeID="_x0000_i1025" DrawAspect="Content" ObjectID="_1770761893" r:id="rId9"/>
               </w:object>
             </w:r>
             <w:r>
@@ -4126,10 +4215,10 @@
           <w:szCs w:val="28"/>
         </w:rPr>
         <w:object w:dxaOrig="960" w:dyaOrig="380" w14:anchorId="0A02A7D9">
-          <v:shape id="_x0000_i12366" type="#_x0000_t75" style="width:48pt;height:18.75pt" o:ole="">
+          <v:shape id="_x0000_i1026" type="#_x0000_t75" style="width:48pt;height:19.5pt" o:ole="">
             <v:imagedata r:id="rId10" o:title=""/>
           </v:shape>
-          <o:OLEObject Type="Embed" ProgID="Equation.DSMT4" ShapeID="_x0000_i12366" DrawAspect="Content" ObjectID="_1770762350" r:id="rId11"/>
+          <o:OLEObject Type="Embed" ProgID="Equation.DSMT4" ShapeID="_x0000_i1026" DrawAspect="Content" ObjectID="_1770761894" r:id="rId11"/>
         </w:object>
       </w:r>
       <w:r>
@@ -4150,10 +4239,10 @@
           <w:szCs w:val="28"/>
         </w:rPr>
         <w:object w:dxaOrig="620" w:dyaOrig="300" w14:anchorId="0F114CB7">
-          <v:shape id="_x0000_i12367" type="#_x0000_t75" style="width:31.5pt;height:15pt" o:ole="">
+          <v:shape id="_x0000_i1027" type="#_x0000_t75" style="width:31.5pt;height:15pt" o:ole="">
             <v:imagedata r:id="rId12" o:title=""/>
           </v:shape>
-          <o:OLEObject Type="Embed" ProgID="Equation.DSMT4" ShapeID="_x0000_i12367" DrawAspect="Content" ObjectID="_1770762351" r:id="rId13"/>
+          <o:OLEObject Type="Embed" ProgID="Equation.DSMT4" ShapeID="_x0000_i1027" DrawAspect="Content" ObjectID="_1770761895" r:id="rId13"/>
         </w:object>
       </w:r>
       <w:r>
@@ -4190,7 +4279,7 @@
         </w:rPr>
         <w:t>В силу ненаправленности сети формирование или разрушение связи между акторами происходит по одному из двух сценариев:</w:t>
       </w:r>
-      <w:bookmarkEnd w:id="24"/>
+      <w:bookmarkEnd w:id="22"/>
       <w:r>
         <w:rPr>
           <w:rFonts w:ascii="Times New Roman" w:hAnsi="Times New Roman" w:cs="Times New Roman"/>
@@ -4234,10 +4323,10 @@
           <w:szCs w:val="28"/>
         </w:rPr>
         <w:object w:dxaOrig="139" w:dyaOrig="260" w14:anchorId="5AF72938">
-          <v:shape id="_x0000_i9729" type="#_x0000_t75" style="width:6.75pt;height:12.75pt" o:ole="">
+          <v:shape id="_x0000_i1028" type="#_x0000_t75" style="width:6pt;height:13.5pt" o:ole="">
             <v:imagedata r:id="rId14" o:title=""/>
           </v:shape>
-          <o:OLEObject Type="Embed" ProgID="Equation.DSMT4" ShapeID="_x0000_i9729" DrawAspect="Content" ObjectID="_1770762352" r:id="rId15"/>
+          <o:OLEObject Type="Embed" ProgID="Equation.DSMT4" ShapeID="_x0000_i1028" DrawAspect="Content" ObjectID="_1770761896" r:id="rId15"/>
         </w:object>
       </w:r>
       <w:r>
@@ -4284,10 +4373,10 @@
           <w:szCs w:val="28"/>
         </w:rPr>
         <w:object w:dxaOrig="520" w:dyaOrig="320" w14:anchorId="2771C8DD">
-          <v:shape id="_x0000_i9730" type="#_x0000_t75" style="width:25.5pt;height:16.5pt" o:ole="">
+          <v:shape id="_x0000_i1029" type="#_x0000_t75" style="width:25.5pt;height:16.5pt" o:ole="">
             <v:imagedata r:id="rId16" o:title=""/>
           </v:shape>
-          <o:OLEObject Type="Embed" ProgID="Equation.DSMT4" ShapeID="_x0000_i9730" DrawAspect="Content" ObjectID="_1770762353" r:id="rId17"/>
+          <o:OLEObject Type="Embed" ProgID="Equation.DSMT4" ShapeID="_x0000_i1029" DrawAspect="Content" ObjectID="_1770761897" r:id="rId17"/>
         </w:object>
       </w:r>
       <w:r>
@@ -4318,10 +4407,10 @@
           <w:szCs w:val="28"/>
         </w:rPr>
         <w:object w:dxaOrig="620" w:dyaOrig="300" w14:anchorId="04C2C184">
-          <v:shape id="_x0000_i9731" type="#_x0000_t75" style="width:31.5pt;height:15pt" o:ole="">
+          <v:shape id="_x0000_i1030" type="#_x0000_t75" style="width:31.5pt;height:15pt" o:ole="">
             <v:imagedata r:id="rId18" o:title=""/>
           </v:shape>
-          <o:OLEObject Type="Embed" ProgID="Equation.DSMT4" ShapeID="_x0000_i9731" DrawAspect="Content" ObjectID="_1770762354" r:id="rId19"/>
+          <o:OLEObject Type="Embed" ProgID="Equation.DSMT4" ShapeID="_x0000_i1030" DrawAspect="Content" ObjectID="_1770761898" r:id="rId19"/>
         </w:object>
       </w:r>
       <w:r>
@@ -4768,20 +4857,20 @@
           <w:lang w:val="ru-RU"/>
         </w:rPr>
       </w:pPr>
-      <w:bookmarkStart w:id="25" w:name="_Toc160139855"/>
+      <w:bookmarkStart w:id="23" w:name="_Toc160139855"/>
+      <w:bookmarkEnd w:id="21"/>
+      <w:r>
+        <w:rPr>
+          <w:rFonts w:ascii="Times New Roman" w:hAnsi="Times New Roman" w:cs="Times New Roman"/>
+          <w:color w:val="000000" w:themeColor="text1"/>
+          <w:sz w:val="28"/>
+          <w:szCs w:val="28"/>
+          <w:lang w:val="ru-RU"/>
+        </w:rPr>
+        <w:t>2.3.2 Спецификация Акторно ориентированной модели:</w:t>
+      </w:r>
+      <w:bookmarkStart w:id="24" w:name="Xa65003e8fbac72b03f34639f4c60d34f7a154ff"/>
       <w:bookmarkEnd w:id="23"/>
-      <w:r>
-        <w:rPr>
-          <w:rFonts w:ascii="Times New Roman" w:hAnsi="Times New Roman" w:cs="Times New Roman"/>
-          <w:color w:val="000000" w:themeColor="text1"/>
-          <w:sz w:val="28"/>
-          <w:szCs w:val="28"/>
-          <w:lang w:val="ru-RU"/>
-        </w:rPr>
-        <w:t>2.3.2 Спецификация Акторно ориентированной модели:</w:t>
-      </w:r>
-      <w:bookmarkStart w:id="26" w:name="Xa65003e8fbac72b03f34639f4c60d34f7a154ff"/>
-      <w:bookmarkEnd w:id="25"/>
     </w:p>
     <w:p>
       <w:pPr>
@@ -4813,10 +4902,10 @@
           <w:szCs w:val="28"/>
         </w:rPr>
         <w:object w:dxaOrig="520" w:dyaOrig="320" w14:anchorId="037E735D">
-          <v:shape id="_x0000_i9732" type="#_x0000_t75" style="width:25.5pt;height:16.5pt" o:ole="">
+          <v:shape id="_x0000_i1031" type="#_x0000_t75" style="width:25.5pt;height:16.5pt" o:ole="">
             <v:imagedata r:id="rId20" o:title=""/>
           </v:shape>
-          <o:OLEObject Type="Embed" ProgID="Equation.DSMT4" ShapeID="_x0000_i9732" DrawAspect="Content" ObjectID="_1770762355" r:id="rId21"/>
+          <o:OLEObject Type="Embed" ProgID="Equation.DSMT4" ShapeID="_x0000_i1031" DrawAspect="Content" ObjectID="_1770761899" r:id="rId21"/>
         </w:object>
       </w:r>
       <w:r>
@@ -4837,10 +4926,10 @@
           <w:szCs w:val="28"/>
         </w:rPr>
         <w:object w:dxaOrig="139" w:dyaOrig="260" w14:anchorId="39E9EBDF">
-          <v:shape id="_x0000_i9733" type="#_x0000_t75" style="width:6.75pt;height:12.75pt" o:ole="">
+          <v:shape id="_x0000_i1032" type="#_x0000_t75" style="width:6pt;height:13.5pt" o:ole="">
             <v:imagedata r:id="rId22" o:title=""/>
           </v:shape>
-          <o:OLEObject Type="Embed" ProgID="Equation.DSMT4" ShapeID="_x0000_i9733" DrawAspect="Content" ObjectID="_1770762356" r:id="rId23"/>
+          <o:OLEObject Type="Embed" ProgID="Equation.DSMT4" ShapeID="_x0000_i1032" DrawAspect="Content" ObjectID="_1770761900" r:id="rId23"/>
         </w:object>
       </w:r>
       <w:r>
@@ -4861,10 +4950,10 @@
           <w:szCs w:val="28"/>
         </w:rPr>
         <w:object w:dxaOrig="240" w:dyaOrig="360" w14:anchorId="280C34D7">
-          <v:shape id="_x0000_i9734" type="#_x0000_t75" style="width:12pt;height:18pt" o:ole="">
+          <v:shape id="_x0000_i1033" type="#_x0000_t75" style="width:12pt;height:18pt" o:ole="">
             <v:imagedata r:id="rId24" o:title=""/>
           </v:shape>
-          <o:OLEObject Type="Embed" ProgID="Equation.DSMT4" ShapeID="_x0000_i9734" DrawAspect="Content" ObjectID="_1770762357" r:id="rId25"/>
+          <o:OLEObject Type="Embed" ProgID="Equation.DSMT4" ShapeID="_x0000_i1033" DrawAspect="Content" ObjectID="_1770761901" r:id="rId25"/>
         </w:object>
       </w:r>
       <w:r>
@@ -5585,10 +5674,10 @@
           <w:szCs w:val="28"/>
         </w:rPr>
         <w:object w:dxaOrig="139" w:dyaOrig="260" w14:anchorId="73E6FB84">
-          <v:shape id="_x0000_i9735" type="#_x0000_t75" style="width:6.75pt;height:12.75pt" o:ole="">
+          <v:shape id="_x0000_i1034" type="#_x0000_t75" style="width:6pt;height:13.5pt" o:ole="">
             <v:imagedata r:id="rId26" o:title=""/>
           </v:shape>
-          <o:OLEObject Type="Embed" ProgID="Equation.DSMT4" ShapeID="_x0000_i9735" DrawAspect="Content" ObjectID="_1770762358" r:id="rId27"/>
+          <o:OLEObject Type="Embed" ProgID="Equation.DSMT4" ShapeID="_x0000_i1034" DrawAspect="Content" ObjectID="_1770761902" r:id="rId27"/>
         </w:object>
       </w:r>
       <w:r>
@@ -5609,10 +5698,10 @@
           <w:szCs w:val="28"/>
         </w:rPr>
         <w:object w:dxaOrig="240" w:dyaOrig="360" w14:anchorId="03FAC6FA">
-          <v:shape id="_x0000_i9736" type="#_x0000_t75" style="width:12pt;height:18pt" o:ole="">
+          <v:shape id="_x0000_i1035" type="#_x0000_t75" style="width:12pt;height:18pt" o:ole="">
             <v:imagedata r:id="rId28" o:title=""/>
           </v:shape>
-          <o:OLEObject Type="Embed" ProgID="Equation.DSMT4" ShapeID="_x0000_i9736" DrawAspect="Content" ObjectID="_1770762359" r:id="rId29"/>
+          <o:OLEObject Type="Embed" ProgID="Equation.DSMT4" ShapeID="_x0000_i1035" DrawAspect="Content" ObjectID="_1770761903" r:id="rId29"/>
         </w:object>
       </w:r>
       <w:r>
@@ -5633,10 +5722,10 @@
           <w:szCs w:val="28"/>
         </w:rPr>
         <w:object w:dxaOrig="240" w:dyaOrig="360" w14:anchorId="14483E35">
-          <v:shape id="_x0000_i9737" type="#_x0000_t75" style="width:12pt;height:18pt" o:ole="">
+          <v:shape id="_x0000_i1036" type="#_x0000_t75" style="width:12pt;height:18pt" o:ole="">
             <v:imagedata r:id="rId30" o:title=""/>
           </v:shape>
-          <o:OLEObject Type="Embed" ProgID="Equation.DSMT4" ShapeID="_x0000_i9737" DrawAspect="Content" ObjectID="_1770762360" r:id="rId31"/>
+          <o:OLEObject Type="Embed" ProgID="Equation.DSMT4" ShapeID="_x0000_i1036" DrawAspect="Content" ObjectID="_1770761904" r:id="rId31"/>
         </w:object>
       </w:r>
       <w:r>
@@ -5804,10 +5893,10 @@
           <w:szCs w:val="28"/>
         </w:rPr>
         <w:object w:dxaOrig="6632" w:dyaOrig="1360" w14:anchorId="6D441CE5">
-          <v:shape id="_x0000_i9738" type="#_x0000_t75" style="width:331.5pt;height:68.25pt" o:ole="">
+          <v:shape id="_x0000_i1037" type="#_x0000_t75" style="width:331.5pt;height:69pt" o:ole="">
             <v:imagedata r:id="rId32" o:title=""/>
           </v:shape>
-          <o:OLEObject Type="Embed" ProgID="asc.{DB38923B-A8C0-4DE9-8AEE-A61BB5C901A5}" ShapeID="_x0000_i9738" DrawAspect="Content" ObjectID="_1770762361" r:id="rId33"/>
+          <o:OLEObject Type="Embed" ProgID="asc.{DB38923B-A8C0-4DE9-8AEE-A61BB5C901A5}" ShapeID="_x0000_i1037" DrawAspect="Content" ObjectID="_1770761905" r:id="rId33"/>
         </w:object>
       </w:r>
     </w:p>
@@ -5954,10 +6043,10 @@
           <w:szCs w:val="28"/>
         </w:rPr>
         <w:object w:dxaOrig="6632" w:dyaOrig="1360" w14:anchorId="691577B2">
-          <v:shape id="_x0000_i9739" type="#_x0000_t75" style="width:331.5pt;height:68.25pt" o:ole="">
+          <v:shape id="_x0000_i1038" type="#_x0000_t75" style="width:331.5pt;height:69pt" o:ole="">
             <v:imagedata r:id="rId34" o:title=""/>
           </v:shape>
-          <o:OLEObject Type="Embed" ProgID="asc.{DB38923B-A8C0-4DE9-8AEE-A61BB5C901A5}" ShapeID="_x0000_i9739" DrawAspect="Content" ObjectID="_1770762362" r:id="rId35"/>
+          <o:OLEObject Type="Embed" ProgID="asc.{DB38923B-A8C0-4DE9-8AEE-A61BB5C901A5}" ShapeID="_x0000_i1038" DrawAspect="Content" ObjectID="_1770761906" r:id="rId35"/>
         </w:object>
       </w:r>
     </w:p>
@@ -6104,10 +6193,10 @@
           <w:szCs w:val="28"/>
         </w:rPr>
         <w:object w:dxaOrig="6632" w:dyaOrig="1360" w14:anchorId="779DE744">
-          <v:shape id="_x0000_i9740" type="#_x0000_t75" style="width:331.5pt;height:68.25pt" o:ole="">
+          <v:shape id="_x0000_i1039" type="#_x0000_t75" style="width:331.5pt;height:69pt" o:ole="">
             <v:imagedata r:id="rId36" o:title=""/>
           </v:shape>
-          <o:OLEObject Type="Embed" ProgID="asc.{DB38923B-A8C0-4DE9-8AEE-A61BB5C901A5}" ShapeID="_x0000_i9740" DrawAspect="Content" ObjectID="_1770762363" r:id="rId37"/>
+          <o:OLEObject Type="Embed" ProgID="asc.{DB38923B-A8C0-4DE9-8AEE-A61BB5C901A5}" ShapeID="_x0000_i1039" DrawAspect="Content" ObjectID="_1770761907" r:id="rId37"/>
         </w:object>
       </w:r>
     </w:p>
@@ -6252,10 +6341,10 @@
           <w:szCs w:val="28"/>
         </w:rPr>
         <w:object w:dxaOrig="6632" w:dyaOrig="1360" w14:anchorId="7FBE025A">
-          <v:shape id="_x0000_i9741" type="#_x0000_t75" style="width:331.5pt;height:68.25pt" o:ole="">
+          <v:shape id="_x0000_i1040" type="#_x0000_t75" style="width:331.5pt;height:69pt" o:ole="">
             <v:imagedata r:id="rId38" o:title=""/>
           </v:shape>
-          <o:OLEObject Type="Embed" ProgID="asc.{DB38923B-A8C0-4DE9-8AEE-A61BB5C901A5}" ShapeID="_x0000_i9741" DrawAspect="Content" ObjectID="_1770762364" r:id="rId39"/>
+          <o:OLEObject Type="Embed" ProgID="asc.{DB38923B-A8C0-4DE9-8AEE-A61BB5C901A5}" ShapeID="_x0000_i1040" DrawAspect="Content" ObjectID="_1770761908" r:id="rId39"/>
         </w:object>
       </w:r>
     </w:p>
@@ -6378,10 +6467,10 @@
           <w:szCs w:val="28"/>
         </w:rPr>
         <w:object w:dxaOrig="6632" w:dyaOrig="1360" w14:anchorId="376D3134">
-          <v:shape id="_x0000_i9742" type="#_x0000_t75" style="width:331.5pt;height:68.25pt" o:ole="">
+          <v:shape id="_x0000_i1041" type="#_x0000_t75" style="width:331.5pt;height:69pt" o:ole="">
             <v:imagedata r:id="rId40" o:title=""/>
           </v:shape>
-          <o:OLEObject Type="Embed" ProgID="asc.{DB38923B-A8C0-4DE9-8AEE-A61BB5C901A5}" ShapeID="_x0000_i9742" DrawAspect="Content" ObjectID="_1770762365" r:id="rId41"/>
+          <o:OLEObject Type="Embed" ProgID="asc.{DB38923B-A8C0-4DE9-8AEE-A61BB5C901A5}" ShapeID="_x0000_i1041" DrawAspect="Content" ObjectID="_1770761909" r:id="rId41"/>
         </w:object>
       </w:r>
     </w:p>
@@ -6437,10 +6526,10 @@
           <w:szCs w:val="28"/>
         </w:rPr>
         <w:object w:dxaOrig="220" w:dyaOrig="279" w14:anchorId="42C21DB1">
-          <v:shape id="_x0000_i9743" type="#_x0000_t75" style="width:10.5pt;height:14.25pt" o:ole="">
+          <v:shape id="_x0000_i1042" type="#_x0000_t75" style="width:10.5pt;height:15pt" o:ole="">
             <v:imagedata r:id="rId42" o:title=""/>
           </v:shape>
-          <o:OLEObject Type="Embed" ProgID="Equation.DSMT4" ShapeID="_x0000_i9743" DrawAspect="Content" ObjectID="_1770762366" r:id="rId43"/>
+          <o:OLEObject Type="Embed" ProgID="Equation.DSMT4" ShapeID="_x0000_i1042" DrawAspect="Content" ObjectID="_1770761910" r:id="rId43"/>
         </w:object>
       </w:r>
       <w:r>
@@ -6538,10 +6627,10 @@
                 <w:szCs w:val="28"/>
               </w:rPr>
               <w:object w:dxaOrig="2920" w:dyaOrig="360" w14:anchorId="4D2EC477">
-                <v:shape id="_x0000_i12802" type="#_x0000_t75" style="width:177pt;height:21.75pt" o:ole="">
+                <v:shape id="_x0000_i1043" type="#_x0000_t75" style="width:177pt;height:21pt" o:ole="">
                   <v:imagedata r:id="rId44" o:title=""/>
                 </v:shape>
-                <o:OLEObject Type="Embed" ProgID="Equation.DSMT4" ShapeID="_x0000_i12802" DrawAspect="Content" ObjectID="_1770762367" r:id="rId45"/>
+                <o:OLEObject Type="Embed" ProgID="Equation.DSMT4" ShapeID="_x0000_i1043" DrawAspect="Content" ObjectID="_1770761911" r:id="rId45"/>
               </w:object>
             </w:r>
             <w:r>
@@ -6616,10 +6705,10 @@
           <w:szCs w:val="28"/>
         </w:rPr>
         <w:object w:dxaOrig="600" w:dyaOrig="320" w14:anchorId="6F0CBC44">
-          <v:shape id="_x0000_i9745" type="#_x0000_t75" style="width:30pt;height:16.5pt" o:ole="">
+          <v:shape id="_x0000_i1044" type="#_x0000_t75" style="width:30pt;height:16.5pt" o:ole="">
             <v:imagedata r:id="rId46" o:title=""/>
           </v:shape>
-          <o:OLEObject Type="Embed" ProgID="Equation.DSMT4" ShapeID="_x0000_i9745" DrawAspect="Content" ObjectID="_1770762368" r:id="rId47"/>
+          <o:OLEObject Type="Embed" ProgID="Equation.DSMT4" ShapeID="_x0000_i1044" DrawAspect="Content" ObjectID="_1770761912" r:id="rId47"/>
         </w:object>
       </w:r>
       <w:r>
@@ -6663,10 +6752,10 @@
           <w:szCs w:val="28"/>
         </w:rPr>
         <w:object w:dxaOrig="580" w:dyaOrig="360" w14:anchorId="0D7318D8">
-          <v:shape id="_x0000_i12902" type="#_x0000_t75" style="width:29.25pt;height:18pt" o:ole="">
+          <v:shape id="_x0000_i1045" type="#_x0000_t75" style="width:30pt;height:18pt" o:ole="">
             <v:imagedata r:id="rId48" o:title=""/>
           </v:shape>
-          <o:OLEObject Type="Embed" ProgID="Equation.DSMT4" ShapeID="_x0000_i12902" DrawAspect="Content" ObjectID="_1770762369" r:id="rId49"/>
+          <o:OLEObject Type="Embed" ProgID="Equation.DSMT4" ShapeID="_x0000_i1045" DrawAspect="Content" ObjectID="_1770761913" r:id="rId49"/>
         </w:object>
       </w:r>
       <w:r>
@@ -6687,10 +6776,10 @@
           <w:szCs w:val="28"/>
         </w:rPr>
         <w:object w:dxaOrig="1140" w:dyaOrig="360" w14:anchorId="1A011C45">
-          <v:shape id="_x0000_i12903" type="#_x0000_t75" style="width:57pt;height:18pt" o:ole="">
+          <v:shape id="_x0000_i1046" type="#_x0000_t75" style="width:57pt;height:18pt" o:ole="">
             <v:imagedata r:id="rId50" o:title=""/>
           </v:shape>
-          <o:OLEObject Type="Embed" ProgID="Equation.DSMT4" ShapeID="_x0000_i12903" DrawAspect="Content" ObjectID="_1770762370" r:id="rId51"/>
+          <o:OLEObject Type="Embed" ProgID="Equation.DSMT4" ShapeID="_x0000_i1046" DrawAspect="Content" ObjectID="_1770761914" r:id="rId51"/>
         </w:object>
       </w:r>
       <w:r>
@@ -6766,10 +6855,10 @@
                 <w:szCs w:val="28"/>
               </w:rPr>
               <w:object w:dxaOrig="2880" w:dyaOrig="360" w14:anchorId="40C80219">
-                <v:shape id="_x0000_i12951" type="#_x0000_t75" style="width:166.5pt;height:21pt" o:ole="">
+                <v:shape id="_x0000_i1047" type="#_x0000_t75" style="width:166.5pt;height:21pt" o:ole="">
                   <v:imagedata r:id="rId52" o:title=""/>
                 </v:shape>
-                <o:OLEObject Type="Embed" ProgID="Equation.DSMT4" ShapeID="_x0000_i12951" DrawAspect="Content" ObjectID="_1770762371" r:id="rId53"/>
+                <o:OLEObject Type="Embed" ProgID="Equation.DSMT4" ShapeID="_x0000_i1047" DrawAspect="Content" ObjectID="_1770761915" r:id="rId53"/>
               </w:object>
             </w:r>
             <w:r>
@@ -6856,10 +6945,10 @@
           <w:szCs w:val="28"/>
         </w:rPr>
         <w:object w:dxaOrig="200" w:dyaOrig="220" w14:anchorId="049D999D">
-          <v:shape id="_x0000_i9749" type="#_x0000_t75" style="width:10.5pt;height:10.5pt" o:ole="">
+          <v:shape id="_x0000_i1048" type="#_x0000_t75" style="width:10.5pt;height:10.5pt" o:ole="">
             <v:imagedata r:id="rId54" o:title=""/>
           </v:shape>
-          <o:OLEObject Type="Embed" ProgID="Equation.DSMT4" ShapeID="_x0000_i9749" DrawAspect="Content" ObjectID="_1770762372" r:id="rId55"/>
+          <o:OLEObject Type="Embed" ProgID="Equation.DSMT4" ShapeID="_x0000_i1048" DrawAspect="Content" ObjectID="_1770761916" r:id="rId55"/>
         </w:object>
       </w:r>
       <w:r>
@@ -6880,10 +6969,10 @@
           <w:szCs w:val="28"/>
         </w:rPr>
         <w:object w:dxaOrig="480" w:dyaOrig="279" w14:anchorId="06B6F29D">
-          <v:shape id="_x0000_i9750" type="#_x0000_t75" style="width:24pt;height:14.25pt" o:ole="">
+          <v:shape id="_x0000_i1049" type="#_x0000_t75" style="width:24pt;height:15pt" o:ole="">
             <v:imagedata r:id="rId56" o:title=""/>
           </v:shape>
-          <o:OLEObject Type="Embed" ProgID="Equation.DSMT4" ShapeID="_x0000_i9750" DrawAspect="Content" ObjectID="_1770762373" r:id="rId57"/>
+          <o:OLEObject Type="Embed" ProgID="Equation.DSMT4" ShapeID="_x0000_i1049" DrawAspect="Content" ObjectID="_1770761917" r:id="rId57"/>
         </w:object>
       </w:r>
       <w:r>
@@ -6904,10 +6993,10 @@
           <w:szCs w:val="28"/>
         </w:rPr>
         <w:object w:dxaOrig="200" w:dyaOrig="220" w14:anchorId="61B5689E">
-          <v:shape id="_x0000_i9751" type="#_x0000_t75" style="width:10.5pt;height:10.5pt" o:ole="">
+          <v:shape id="_x0000_i1050" type="#_x0000_t75" style="width:10.5pt;height:10.5pt" o:ole="">
             <v:imagedata r:id="rId58" o:title=""/>
           </v:shape>
-          <o:OLEObject Type="Embed" ProgID="Equation.DSMT4" ShapeID="_x0000_i9751" DrawAspect="Content" ObjectID="_1770762374" r:id="rId59"/>
+          <o:OLEObject Type="Embed" ProgID="Equation.DSMT4" ShapeID="_x0000_i1050" DrawAspect="Content" ObjectID="_1770761918" r:id="rId59"/>
         </w:object>
       </w:r>
       <w:r>
@@ -6928,10 +7017,10 @@
           <w:szCs w:val="28"/>
         </w:rPr>
         <w:object w:dxaOrig="380" w:dyaOrig="320" w14:anchorId="34686587">
-          <v:shape id="_x0000_i9752" type="#_x0000_t75" style="width:18.75pt;height:16.5pt" o:ole="">
+          <v:shape id="_x0000_i1051" type="#_x0000_t75" style="width:19.5pt;height:16.5pt" o:ole="">
             <v:imagedata r:id="rId60" o:title=""/>
           </v:shape>
-          <o:OLEObject Type="Embed" ProgID="Equation.DSMT4" ShapeID="_x0000_i9752" DrawAspect="Content" ObjectID="_1770762375" r:id="rId61"/>
+          <o:OLEObject Type="Embed" ProgID="Equation.DSMT4" ShapeID="_x0000_i1051" DrawAspect="Content" ObjectID="_1770761919" r:id="rId61"/>
         </w:object>
       </w:r>
       <w:r>
@@ -6952,10 +7041,10 @@
           <w:szCs w:val="28"/>
         </w:rPr>
         <w:object w:dxaOrig="200" w:dyaOrig="220" w14:anchorId="3AE48B12">
-          <v:shape id="_x0000_i9753" type="#_x0000_t75" style="width:10.5pt;height:10.5pt" o:ole="">
+          <v:shape id="_x0000_i1052" type="#_x0000_t75" style="width:10.5pt;height:10.5pt" o:ole="">
             <v:imagedata r:id="rId62" o:title=""/>
           </v:shape>
-          <o:OLEObject Type="Embed" ProgID="Equation.DSMT4" ShapeID="_x0000_i9753" DrawAspect="Content" ObjectID="_1770762376" r:id="rId63"/>
+          <o:OLEObject Type="Embed" ProgID="Equation.DSMT4" ShapeID="_x0000_i1052" DrawAspect="Content" ObjectID="_1770761920" r:id="rId63"/>
         </w:object>
       </w:r>
       <w:r>
@@ -7036,10 +7125,10 @@
                 <w:szCs w:val="28"/>
               </w:rPr>
               <w:object w:dxaOrig="1540" w:dyaOrig="380" w14:anchorId="5DCFA704">
-                <v:shape id="_x0000_i13079" type="#_x0000_t75" style="width:99.75pt;height:24pt" o:ole="">
+                <v:shape id="_x0000_i1053" type="#_x0000_t75" style="width:99pt;height:24pt" o:ole="">
                   <v:imagedata r:id="rId64" o:title=""/>
                 </v:shape>
-                <o:OLEObject Type="Embed" ProgID="Equation.DSMT4" ShapeID="_x0000_i13079" DrawAspect="Content" ObjectID="_1770762377" r:id="rId65"/>
+                <o:OLEObject Type="Embed" ProgID="Equation.DSMT4" ShapeID="_x0000_i1053" DrawAspect="Content" ObjectID="_1770761921" r:id="rId65"/>
               </w:object>
             </w:r>
             <w:r>
@@ -7126,10 +7215,10 @@
           <w:szCs w:val="28"/>
         </w:rPr>
         <w:object w:dxaOrig="139" w:dyaOrig="260" w14:anchorId="4AEADA44">
-          <v:shape id="_x0000_i9755" type="#_x0000_t75" style="width:6.75pt;height:12.75pt" o:ole="">
+          <v:shape id="_x0000_i1054" type="#_x0000_t75" style="width:6pt;height:13.5pt" o:ole="">
             <v:imagedata r:id="rId66" o:title=""/>
           </v:shape>
-          <o:OLEObject Type="Embed" ProgID="Equation.DSMT4" ShapeID="_x0000_i9755" DrawAspect="Content" ObjectID="_1770762378" r:id="rId67"/>
+          <o:OLEObject Type="Embed" ProgID="Equation.DSMT4" ShapeID="_x0000_i1054" DrawAspect="Content" ObjectID="_1770761922" r:id="rId67"/>
         </w:object>
       </w:r>
       <w:r>
@@ -7173,10 +7262,10 @@
           <w:szCs w:val="28"/>
         </w:rPr>
         <w:object w:dxaOrig="380" w:dyaOrig="320" w14:anchorId="79C2DEA8">
-          <v:shape id="_x0000_i9756" type="#_x0000_t75" style="width:18.75pt;height:16.5pt" o:ole="">
+          <v:shape id="_x0000_i1055" type="#_x0000_t75" style="width:19.5pt;height:16.5pt" o:ole="">
             <v:imagedata r:id="rId68" o:title=""/>
           </v:shape>
-          <o:OLEObject Type="Embed" ProgID="Equation.DSMT4" ShapeID="_x0000_i9756" DrawAspect="Content" ObjectID="_1770762379" r:id="rId69"/>
+          <o:OLEObject Type="Embed" ProgID="Equation.DSMT4" ShapeID="_x0000_i1055" DrawAspect="Content" ObjectID="_1770761923" r:id="rId69"/>
         </w:object>
       </w:r>
       <w:r>
@@ -7197,10 +7286,10 @@
           <w:szCs w:val="28"/>
         </w:rPr>
         <w:object w:dxaOrig="499" w:dyaOrig="300" w14:anchorId="4CE8B82A">
-          <v:shape id="_x0000_i9757" type="#_x0000_t75" style="width:25.5pt;height:15pt" o:ole="">
+          <v:shape id="_x0000_i1056" type="#_x0000_t75" style="width:25.5pt;height:15pt" o:ole="">
             <v:imagedata r:id="rId70" o:title=""/>
           </v:shape>
-          <o:OLEObject Type="Embed" ProgID="Equation.DSMT4" ShapeID="_x0000_i9757" DrawAspect="Content" ObjectID="_1770762380" r:id="rId71"/>
+          <o:OLEObject Type="Embed" ProgID="Equation.DSMT4" ShapeID="_x0000_i1056" DrawAspect="Content" ObjectID="_1770761924" r:id="rId71"/>
         </w:object>
       </w:r>
       <w:r>
@@ -7234,10 +7323,10 @@
           <w:szCs w:val="28"/>
         </w:rPr>
         <w:object w:dxaOrig="499" w:dyaOrig="320" w14:anchorId="5DE55FD8">
-          <v:shape id="_x0000_i9758" type="#_x0000_t75" style="width:25.5pt;height:16.5pt" o:ole="">
+          <v:shape id="_x0000_i1057" type="#_x0000_t75" style="width:25.5pt;height:16.5pt" o:ole="">
             <v:imagedata r:id="rId72" o:title=""/>
           </v:shape>
-          <o:OLEObject Type="Embed" ProgID="Equation.DSMT4" ShapeID="_x0000_i9758" DrawAspect="Content" ObjectID="_1770762381" r:id="rId73"/>
+          <o:OLEObject Type="Embed" ProgID="Equation.DSMT4" ShapeID="_x0000_i1057" DrawAspect="Content" ObjectID="_1770761925" r:id="rId73"/>
         </w:object>
       </w:r>
       <w:r>
@@ -7268,10 +7357,10 @@
           <w:szCs w:val="28"/>
         </w:rPr>
         <w:object w:dxaOrig="520" w:dyaOrig="320" w14:anchorId="28057261">
-          <v:shape id="_x0000_i9759" type="#_x0000_t75" style="width:25.5pt;height:16.5pt" o:ole="">
+          <v:shape id="_x0000_i1058" type="#_x0000_t75" style="width:25.5pt;height:16.5pt" o:ole="">
             <v:imagedata r:id="rId74" o:title=""/>
           </v:shape>
-          <o:OLEObject Type="Embed" ProgID="Equation.DSMT4" ShapeID="_x0000_i9759" DrawAspect="Content" ObjectID="_1770762382" r:id="rId75"/>
+          <o:OLEObject Type="Embed" ProgID="Equation.DSMT4" ShapeID="_x0000_i1058" DrawAspect="Content" ObjectID="_1770761926" r:id="rId75"/>
         </w:object>
       </w:r>
       <w:r>
@@ -7292,10 +7381,10 @@
           <w:szCs w:val="28"/>
         </w:rPr>
         <w:object w:dxaOrig="1240" w:dyaOrig="400" w14:anchorId="03F62145">
-          <v:shape id="_x0000_i9760" type="#_x0000_t75" style="width:61.5pt;height:19.5pt" o:ole="">
+          <v:shape id="_x0000_i1059" type="#_x0000_t75" style="width:61.5pt;height:19.5pt" o:ole="">
             <v:imagedata r:id="rId76" o:title=""/>
           </v:shape>
-          <o:OLEObject Type="Embed" ProgID="Equation.DSMT4" ShapeID="_x0000_i9760" DrawAspect="Content" ObjectID="_1770762383" r:id="rId77"/>
+          <o:OLEObject Type="Embed" ProgID="Equation.DSMT4" ShapeID="_x0000_i1059" DrawAspect="Content" ObjectID="_1770761927" r:id="rId77"/>
         </w:object>
       </w:r>
       <w:r>
@@ -7316,10 +7405,10 @@
           <w:szCs w:val="28"/>
         </w:rPr>
         <w:object w:dxaOrig="499" w:dyaOrig="300" w14:anchorId="2275C142">
-          <v:shape id="_x0000_i9761" type="#_x0000_t75" style="width:25.5pt;height:15pt" o:ole="">
+          <v:shape id="_x0000_i1060" type="#_x0000_t75" style="width:25.5pt;height:15pt" o:ole="">
             <v:imagedata r:id="rId78" o:title=""/>
           </v:shape>
-          <o:OLEObject Type="Embed" ProgID="Equation.DSMT4" ShapeID="_x0000_i9761" DrawAspect="Content" ObjectID="_1770762384" r:id="rId79"/>
+          <o:OLEObject Type="Embed" ProgID="Equation.DSMT4" ShapeID="_x0000_i1060" DrawAspect="Content" ObjectID="_1770761928" r:id="rId79"/>
         </w:object>
       </w:r>
       <w:r>
@@ -7353,10 +7442,10 @@
           <w:szCs w:val="28"/>
         </w:rPr>
         <w:object w:dxaOrig="1540" w:dyaOrig="380" w14:anchorId="66C77232">
-          <v:shape id="_x0000_i9762" type="#_x0000_t75" style="width:76.5pt;height:18.75pt" o:ole="">
+          <v:shape id="_x0000_i1061" type="#_x0000_t75" style="width:76.5pt;height:19.5pt" o:ole="">
             <v:imagedata r:id="rId80" o:title=""/>
           </v:shape>
-          <o:OLEObject Type="Embed" ProgID="Equation.DSMT4" ShapeID="_x0000_i9762" DrawAspect="Content" ObjectID="_1770762385" r:id="rId81"/>
+          <o:OLEObject Type="Embed" ProgID="Equation.DSMT4" ShapeID="_x0000_i1061" DrawAspect="Content" ObjectID="_1770761929" r:id="rId81"/>
         </w:object>
       </w:r>
       <w:r>
@@ -7458,10 +7547,10 @@
           <w:szCs w:val="28"/>
         </w:rPr>
         <w:object w:dxaOrig="780" w:dyaOrig="320" w14:anchorId="3A582512">
-          <v:shape id="_x0000_i9763" type="#_x0000_t75" style="width:39pt;height:16.5pt" o:ole="">
+          <v:shape id="_x0000_i1062" type="#_x0000_t75" style="width:39pt;height:16.5pt" o:ole="">
             <v:imagedata r:id="rId82" o:title=""/>
           </v:shape>
-          <o:OLEObject Type="Embed" ProgID="Equation.DSMT4" ShapeID="_x0000_i9763" DrawAspect="Content" ObjectID="_1770762386" r:id="rId83"/>
+          <o:OLEObject Type="Embed" ProgID="Equation.DSMT4" ShapeID="_x0000_i1062" DrawAspect="Content" ObjectID="_1770761930" r:id="rId83"/>
         </w:object>
       </w:r>
       <w:r>
@@ -7502,10 +7591,10 @@
           <w:szCs w:val="28"/>
         </w:rPr>
         <w:object w:dxaOrig="380" w:dyaOrig="320" w14:anchorId="3911DB02">
-          <v:shape id="_x0000_i9764" type="#_x0000_t75" style="width:18.75pt;height:16.5pt" o:ole="">
+          <v:shape id="_x0000_i1063" type="#_x0000_t75" style="width:19.5pt;height:16.5pt" o:ole="">
             <v:imagedata r:id="rId84" o:title=""/>
           </v:shape>
-          <o:OLEObject Type="Embed" ProgID="Equation.DSMT4" ShapeID="_x0000_i9764" DrawAspect="Content" ObjectID="_1770762387" r:id="rId85"/>
+          <o:OLEObject Type="Embed" ProgID="Equation.DSMT4" ShapeID="_x0000_i1063" DrawAspect="Content" ObjectID="_1770761931" r:id="rId85"/>
         </w:object>
       </w:r>
       <w:r>
@@ -7526,10 +7615,10 @@
           <w:szCs w:val="28"/>
         </w:rPr>
         <w:object w:dxaOrig="200" w:dyaOrig="220" w14:anchorId="40DBC0E2">
-          <v:shape id="_x0000_i9765" type="#_x0000_t75" style="width:10.5pt;height:10.5pt" o:ole="">
+          <v:shape id="_x0000_i1064" type="#_x0000_t75" style="width:10.5pt;height:10.5pt" o:ole="">
             <v:imagedata r:id="rId86" o:title=""/>
           </v:shape>
-          <o:OLEObject Type="Embed" ProgID="Equation.DSMT4" ShapeID="_x0000_i9765" DrawAspect="Content" ObjectID="_1770762388" r:id="rId87"/>
+          <o:OLEObject Type="Embed" ProgID="Equation.DSMT4" ShapeID="_x0000_i1064" DrawAspect="Content" ObjectID="_1770761932" r:id="rId87"/>
         </w:object>
       </w:r>
       <w:r>
@@ -7584,10 +7673,10 @@
           <w:szCs w:val="28"/>
         </w:rPr>
         <w:object w:dxaOrig="600" w:dyaOrig="279" w14:anchorId="273C204C">
-          <v:shape id="_x0000_i9766" type="#_x0000_t75" style="width:30pt;height:14.25pt" o:ole="">
+          <v:shape id="_x0000_i1065" type="#_x0000_t75" style="width:30pt;height:15pt" o:ole="">
             <v:imagedata r:id="rId88" o:title=""/>
           </v:shape>
-          <o:OLEObject Type="Embed" ProgID="Equation.DSMT4" ShapeID="_x0000_i9766" DrawAspect="Content" ObjectID="_1770762389" r:id="rId89"/>
+          <o:OLEObject Type="Embed" ProgID="Equation.DSMT4" ShapeID="_x0000_i1065" DrawAspect="Content" ObjectID="_1770761933" r:id="rId89"/>
         </w:object>
       </w:r>
       <w:r>
@@ -7774,10 +7863,10 @@
                 <w:szCs w:val="28"/>
               </w:rPr>
               <w:object w:dxaOrig="2420" w:dyaOrig="880" w14:anchorId="2216F17F">
-                <v:shape id="_x0000_i13832" type="#_x0000_t75" style="width:145.5pt;height:53.25pt" o:ole="">
+                <v:shape id="_x0000_i1066" type="#_x0000_t75" style="width:145.5pt;height:52.5pt" o:ole="">
                   <v:imagedata r:id="rId90" o:title=""/>
                 </v:shape>
-                <o:OLEObject Type="Embed" ProgID="Equation.DSMT4" ShapeID="_x0000_i13832" DrawAspect="Content" ObjectID="_1770762390" r:id="rId91"/>
+                <o:OLEObject Type="Embed" ProgID="Equation.DSMT4" ShapeID="_x0000_i1066" DrawAspect="Content" ObjectID="_1770761934" r:id="rId91"/>
               </w:object>
             </w:r>
           </w:p>
@@ -7901,10 +7990,10 @@
           <w:szCs w:val="28"/>
         </w:rPr>
         <w:object w:dxaOrig="240" w:dyaOrig="320" w14:anchorId="7220F40B">
-          <v:shape id="_x0000_i9768" type="#_x0000_t75" style="width:12pt;height:16.5pt" o:ole="">
+          <v:shape id="_x0000_i1067" type="#_x0000_t75" style="width:12pt;height:16.5pt" o:ole="">
             <v:imagedata r:id="rId92" o:title=""/>
           </v:shape>
-          <o:OLEObject Type="Embed" ProgID="Equation.DSMT4" ShapeID="_x0000_i9768" DrawAspect="Content" ObjectID="_1770762391" r:id="rId93"/>
+          <o:OLEObject Type="Embed" ProgID="Equation.DSMT4" ShapeID="_x0000_i1067" DrawAspect="Content" ObjectID="_1770761935" r:id="rId93"/>
         </w:object>
       </w:r>
       <w:r>
@@ -7925,10 +8014,10 @@
           <w:szCs w:val="28"/>
         </w:rPr>
         <w:object w:dxaOrig="139" w:dyaOrig="260" w14:anchorId="54AE31E8">
-          <v:shape id="_x0000_i9769" type="#_x0000_t75" style="width:6.75pt;height:12.75pt" o:ole="">
+          <v:shape id="_x0000_i1068" type="#_x0000_t75" style="width:6pt;height:13.5pt" o:ole="">
             <v:imagedata r:id="rId94" o:title=""/>
           </v:shape>
-          <o:OLEObject Type="Embed" ProgID="Equation.DSMT4" ShapeID="_x0000_i9769" DrawAspect="Content" ObjectID="_1770762392" r:id="rId95"/>
+          <o:OLEObject Type="Embed" ProgID="Equation.DSMT4" ShapeID="_x0000_i1068" DrawAspect="Content" ObjectID="_1770761936" r:id="rId95"/>
         </w:object>
       </w:r>
       <w:r>
@@ -8009,10 +8098,10 @@
                 <w:szCs w:val="28"/>
               </w:rPr>
               <w:object w:dxaOrig="1020" w:dyaOrig="380" w14:anchorId="7A622585">
-                <v:shape id="_x0000_i13897" type="#_x0000_t75" style="width:1in;height:26.25pt" o:ole="">
+                <v:shape id="_x0000_i1069" type="#_x0000_t75" style="width:1in;height:27pt" o:ole="">
                   <v:imagedata r:id="rId96" o:title=""/>
                 </v:shape>
-                <o:OLEObject Type="Embed" ProgID="Equation.DSMT4" ShapeID="_x0000_i13897" DrawAspect="Content" ObjectID="_1770762393" r:id="rId97"/>
+                <o:OLEObject Type="Embed" ProgID="Equation.DSMT4" ShapeID="_x0000_i1069" DrawAspect="Content" ObjectID="_1770761937" r:id="rId97"/>
               </w:object>
             </w:r>
             <w:r>
@@ -8086,10 +8175,10 @@
           <w:szCs w:val="28"/>
         </w:rPr>
         <w:object w:dxaOrig="200" w:dyaOrig="279" w14:anchorId="7A791EE4">
-          <v:shape id="_x0000_i9771" type="#_x0000_t75" style="width:10.5pt;height:14.25pt" o:ole="">
+          <v:shape id="_x0000_i1070" type="#_x0000_t75" style="width:10.5pt;height:15pt" o:ole="">
             <v:imagedata r:id="rId98" o:title=""/>
           </v:shape>
-          <o:OLEObject Type="Embed" ProgID="Equation.DSMT4" ShapeID="_x0000_i9771" DrawAspect="Content" ObjectID="_1770762394" r:id="rId99"/>
+          <o:OLEObject Type="Embed" ProgID="Equation.DSMT4" ShapeID="_x0000_i1070" DrawAspect="Content" ObjectID="_1770761938" r:id="rId99"/>
         </w:object>
       </w:r>
       <w:r>
@@ -8190,10 +8279,10 @@
                 <w:szCs w:val="28"/>
               </w:rPr>
               <w:object w:dxaOrig="1060" w:dyaOrig="560" w14:anchorId="1DB1316F">
-                <v:shape id="_x0000_i13986" type="#_x0000_t75" style="width:67.5pt;height:35.25pt" o:ole="">
+                <v:shape id="_x0000_i1071" type="#_x0000_t75" style="width:67.5pt;height:36pt" o:ole="">
                   <v:imagedata r:id="rId100" o:title=""/>
                 </v:shape>
-                <o:OLEObject Type="Embed" ProgID="Equation.DSMT4" ShapeID="_x0000_i13986" DrawAspect="Content" ObjectID="_1770762395" r:id="rId101"/>
+                <o:OLEObject Type="Embed" ProgID="Equation.DSMT4" ShapeID="_x0000_i1071" DrawAspect="Content" ObjectID="_1770761939" r:id="rId101"/>
               </w:object>
             </w:r>
           </w:p>
@@ -8266,10 +8355,10 @@
           <w:szCs w:val="28"/>
         </w:rPr>
         <w:object w:dxaOrig="480" w:dyaOrig="320" w14:anchorId="3D51ABCA">
-          <v:shape id="_x0000_i9827" type="#_x0000_t75" style="width:24pt;height:16.5pt" o:ole="">
+          <v:shape id="_x0000_i1072" type="#_x0000_t75" style="width:24pt;height:16.5pt" o:ole="">
             <v:imagedata r:id="rId102" o:title=""/>
           </v:shape>
-          <o:OLEObject Type="Embed" ProgID="Equation.DSMT4" ShapeID="_x0000_i9827" DrawAspect="Content" ObjectID="_1770762396" r:id="rId103"/>
+          <o:OLEObject Type="Embed" ProgID="Equation.DSMT4" ShapeID="_x0000_i1072" DrawAspect="Content" ObjectID="_1770761940" r:id="rId103"/>
         </w:object>
       </w:r>
       <w:r>
@@ -8323,10 +8412,10 @@
           <w:szCs w:val="28"/>
         </w:rPr>
         <w:object w:dxaOrig="260" w:dyaOrig="360" w14:anchorId="7C83C4FD">
-          <v:shape id="_x0000_i9828" type="#_x0000_t75" style="width:12.75pt;height:18pt" o:ole="">
+          <v:shape id="_x0000_i1073" type="#_x0000_t75" style="width:13.5pt;height:18pt" o:ole="">
             <v:imagedata r:id="rId104" o:title=""/>
           </v:shape>
-          <o:OLEObject Type="Embed" ProgID="Equation.DSMT4" ShapeID="_x0000_i9828" DrawAspect="Content" ObjectID="_1770762397" r:id="rId105"/>
+          <o:OLEObject Type="Embed" ProgID="Equation.DSMT4" ShapeID="_x0000_i1073" DrawAspect="Content" ObjectID="_1770761941" r:id="rId105"/>
         </w:object>
       </w:r>
       <w:r>
@@ -8347,10 +8436,10 @@
           <w:szCs w:val="28"/>
         </w:rPr>
         <w:object w:dxaOrig="400" w:dyaOrig="360" w14:anchorId="4A612222">
-          <v:shape id="_x0000_i9829" type="#_x0000_t75" style="width:19.5pt;height:18pt" o:ole="">
+          <v:shape id="_x0000_i1074" type="#_x0000_t75" style="width:19.5pt;height:18pt" o:ole="">
             <v:imagedata r:id="rId106" o:title=""/>
           </v:shape>
-          <o:OLEObject Type="Embed" ProgID="Equation.DSMT4" ShapeID="_x0000_i9829" DrawAspect="Content" ObjectID="_1770762398" r:id="rId107"/>
+          <o:OLEObject Type="Embed" ProgID="Equation.DSMT4" ShapeID="_x0000_i1074" DrawAspect="Content" ObjectID="_1770761942" r:id="rId107"/>
         </w:object>
       </w:r>
       <w:r>
@@ -8475,10 +8564,10 @@
                 <w:szCs w:val="28"/>
               </w:rPr>
               <w:object w:dxaOrig="1280" w:dyaOrig="560" w14:anchorId="57486B85">
-                <v:shape id="_x0000_i13565" type="#_x0000_t75" style="width:76.5pt;height:33pt" o:ole="">
+                <v:shape id="_x0000_i1075" type="#_x0000_t75" style="width:76.5pt;height:33pt" o:ole="">
                   <v:imagedata r:id="rId108" o:title=""/>
                 </v:shape>
-                <o:OLEObject Type="Embed" ProgID="Equation.DSMT4" ShapeID="_x0000_i13565" DrawAspect="Content" ObjectID="_1770762399" r:id="rId109"/>
+                <o:OLEObject Type="Embed" ProgID="Equation.DSMT4" ShapeID="_x0000_i1075" DrawAspect="Content" ObjectID="_1770761943" r:id="rId109"/>
               </w:object>
             </w:r>
           </w:p>
@@ -8629,10 +8718,10 @@
                 <w:szCs w:val="28"/>
               </w:rPr>
               <w:object w:dxaOrig="3500" w:dyaOrig="400" w14:anchorId="5BF74D21">
-                <v:shape id="_x0000_i13674" type="#_x0000_t75" style="width:175.5pt;height:19.5pt" o:ole="">
+                <v:shape id="_x0000_i1076" type="#_x0000_t75" style="width:175.5pt;height:19.5pt" o:ole="">
                   <v:imagedata r:id="rId110" o:title=""/>
                 </v:shape>
-                <o:OLEObject Type="Embed" ProgID="Equation.DSMT4" ShapeID="_x0000_i13674" DrawAspect="Content" ObjectID="_1770762400" r:id="rId111"/>
+                <o:OLEObject Type="Embed" ProgID="Equation.DSMT4" ShapeID="_x0000_i1076" DrawAspect="Content" ObjectID="_1770761944" r:id="rId111"/>
               </w:object>
             </w:r>
           </w:p>
@@ -8720,10 +8809,10 @@
           <w:szCs w:val="28"/>
         </w:rPr>
         <w:object w:dxaOrig="139" w:dyaOrig="260" w14:anchorId="7B389968">
-          <v:shape id="_x0000_i9773" type="#_x0000_t75" style="width:6.75pt;height:12.75pt" o:ole="">
+          <v:shape id="_x0000_i1077" type="#_x0000_t75" style="width:6pt;height:13.5pt" o:ole="">
             <v:imagedata r:id="rId112" o:title=""/>
           </v:shape>
-          <o:OLEObject Type="Embed" ProgID="Equation.DSMT4" ShapeID="_x0000_i9773" DrawAspect="Content" ObjectID="_1770762401" r:id="rId113"/>
+          <o:OLEObject Type="Embed" ProgID="Equation.DSMT4" ShapeID="_x0000_i1077" DrawAspect="Content" ObjectID="_1770761945" r:id="rId113"/>
         </w:object>
       </w:r>
       <w:r>
@@ -8755,10 +8844,10 @@
           <w:szCs w:val="28"/>
         </w:rPr>
         <w:object w:dxaOrig="380" w:dyaOrig="320" w14:anchorId="1338A335">
-          <v:shape id="_x0000_i9774" type="#_x0000_t75" style="width:18.75pt;height:16.5pt" o:ole="">
+          <v:shape id="_x0000_i1078" type="#_x0000_t75" style="width:19.5pt;height:16.5pt" o:ole="">
             <v:imagedata r:id="rId114" o:title=""/>
           </v:shape>
-          <o:OLEObject Type="Embed" ProgID="Equation.DSMT4" ShapeID="_x0000_i9774" DrawAspect="Content" ObjectID="_1770762402" r:id="rId115"/>
+          <o:OLEObject Type="Embed" ProgID="Equation.DSMT4" ShapeID="_x0000_i1078" DrawAspect="Content" ObjectID="_1770761946" r:id="rId115"/>
         </w:object>
       </w:r>
       <w:r>
@@ -8779,10 +8868,10 @@
           <w:szCs w:val="28"/>
         </w:rPr>
         <w:object w:dxaOrig="200" w:dyaOrig="220" w14:anchorId="3627AA03">
-          <v:shape id="_x0000_i9775" type="#_x0000_t75" style="width:10.5pt;height:10.5pt" o:ole="">
+          <v:shape id="_x0000_i1079" type="#_x0000_t75" style="width:10.5pt;height:10.5pt" o:ole="">
             <v:imagedata r:id="rId116" o:title=""/>
           </v:shape>
-          <o:OLEObject Type="Embed" ProgID="Equation.DSMT4" ShapeID="_x0000_i9775" DrawAspect="Content" ObjectID="_1770762403" r:id="rId117"/>
+          <o:OLEObject Type="Embed" ProgID="Equation.DSMT4" ShapeID="_x0000_i1079" DrawAspect="Content" ObjectID="_1770761947" r:id="rId117"/>
         </w:object>
       </w:r>
       <w:r>
@@ -8826,10 +8915,10 @@
           <w:szCs w:val="28"/>
         </w:rPr>
         <w:object w:dxaOrig="620" w:dyaOrig="300" w14:anchorId="0F026862">
-          <v:shape id="_x0000_i9776" type="#_x0000_t75" style="width:31.5pt;height:15pt" o:ole="">
+          <v:shape id="_x0000_i1080" type="#_x0000_t75" style="width:31.5pt;height:15pt" o:ole="">
             <v:imagedata r:id="rId118" o:title=""/>
           </v:shape>
-          <o:OLEObject Type="Embed" ProgID="Equation.DSMT4" ShapeID="_x0000_i9776" DrawAspect="Content" ObjectID="_1770762404" r:id="rId119"/>
+          <o:OLEObject Type="Embed" ProgID="Equation.DSMT4" ShapeID="_x0000_i1080" DrawAspect="Content" ObjectID="_1770761948" r:id="rId119"/>
         </w:object>
       </w:r>
       <w:r>
@@ -8886,10 +8975,10 @@
                 <w:szCs w:val="28"/>
               </w:rPr>
               <w:object w:dxaOrig="5640" w:dyaOrig="1020" w14:anchorId="10E536A4">
-                <v:shape id="_x0000_i13756" type="#_x0000_t75" style="width:282pt;height:51pt" o:ole="">
+                <v:shape id="_x0000_i1081" type="#_x0000_t75" style="width:282pt;height:51pt" o:ole="">
                   <v:imagedata r:id="rId120" o:title=""/>
                 </v:shape>
-                <o:OLEObject Type="Embed" ProgID="Equation.DSMT4" ShapeID="_x0000_i13756" DrawAspect="Content" ObjectID="_1770762405" r:id="rId121"/>
+                <o:OLEObject Type="Embed" ProgID="Equation.DSMT4" ShapeID="_x0000_i1081" DrawAspect="Content" ObjectID="_1770761949" r:id="rId121"/>
               </w:object>
             </w:r>
             <w:r>
@@ -8963,10 +9052,10 @@
           <w:szCs w:val="28"/>
         </w:rPr>
         <w:object w:dxaOrig="520" w:dyaOrig="320" w14:anchorId="22CD3D62">
-          <v:shape id="_x0000_i9778" type="#_x0000_t75" style="width:25.5pt;height:16.5pt" o:ole="">
+          <v:shape id="_x0000_i1082" type="#_x0000_t75" style="width:25.5pt;height:16.5pt" o:ole="">
             <v:imagedata r:id="rId122" o:title=""/>
           </v:shape>
-          <o:OLEObject Type="Embed" ProgID="Equation.DSMT4" ShapeID="_x0000_i9778" DrawAspect="Content" ObjectID="_1770762406" r:id="rId123"/>
+          <o:OLEObject Type="Embed" ProgID="Equation.DSMT4" ShapeID="_x0000_i1082" DrawAspect="Content" ObjectID="_1770761950" r:id="rId123"/>
         </w:object>
       </w:r>
       <w:r>
@@ -8987,10 +9076,10 @@
           <w:szCs w:val="28"/>
         </w:rPr>
         <w:object w:dxaOrig="279" w:dyaOrig="380" w14:anchorId="053A05B7">
-          <v:shape id="_x0000_i9779" type="#_x0000_t75" style="width:14.25pt;height:18.75pt" o:ole="">
+          <v:shape id="_x0000_i1083" type="#_x0000_t75" style="width:15pt;height:19.5pt" o:ole="">
             <v:imagedata r:id="rId124" o:title=""/>
           </v:shape>
-          <o:OLEObject Type="Embed" ProgID="Equation.DSMT4" ShapeID="_x0000_i9779" DrawAspect="Content" ObjectID="_1770762407" r:id="rId125"/>
+          <o:OLEObject Type="Embed" ProgID="Equation.DSMT4" ShapeID="_x0000_i1083" DrawAspect="Content" ObjectID="_1770761951" r:id="rId125"/>
         </w:object>
       </w:r>
       <w:r>
@@ -9031,10 +9120,10 @@
           <w:szCs w:val="28"/>
         </w:rPr>
         <w:object w:dxaOrig="139" w:dyaOrig="240" w14:anchorId="7984411B">
-          <v:shape id="_x0000_i9780" type="#_x0000_t75" style="width:6.75pt;height:12pt" o:ole="">
+          <v:shape id="_x0000_i1084" type="#_x0000_t75" style="width:6pt;height:12pt" o:ole="">
             <v:imagedata r:id="rId126" o:title=""/>
           </v:shape>
-          <o:OLEObject Type="Embed" ProgID="Equation.DSMT4" ShapeID="_x0000_i9780" DrawAspect="Content" ObjectID="_1770762408" r:id="rId127"/>
+          <o:OLEObject Type="Embed" ProgID="Equation.DSMT4" ShapeID="_x0000_i1084" DrawAspect="Content" ObjectID="_1770761952" r:id="rId127"/>
         </w:object>
       </w:r>
       <w:r>
@@ -9135,10 +9224,10 @@
           <w:szCs w:val="28"/>
         </w:rPr>
         <w:object w:dxaOrig="880" w:dyaOrig="380" w14:anchorId="1347F3D2">
-          <v:shape id="_x0000_i9781" type="#_x0000_t75" style="width:44.25pt;height:18.75pt" o:ole="">
+          <v:shape id="_x0000_i1085" type="#_x0000_t75" style="width:45pt;height:19.5pt" o:ole="">
             <v:imagedata r:id="rId128" o:title=""/>
           </v:shape>
-          <o:OLEObject Type="Embed" ProgID="Equation.DSMT4" ShapeID="_x0000_i9781" DrawAspect="Content" ObjectID="_1770762409" r:id="rId129"/>
+          <o:OLEObject Type="Embed" ProgID="Equation.DSMT4" ShapeID="_x0000_i1085" DrawAspect="Content" ObjectID="_1770761953" r:id="rId129"/>
         </w:object>
       </w:r>
       <w:r>
@@ -9308,10 +9397,10 @@
                 <w:szCs w:val="28"/>
               </w:rPr>
               <w:object w:dxaOrig="3860" w:dyaOrig="740" w14:anchorId="7F1D20CA">
-                <v:shape id="_x0000_i14050" type="#_x0000_t75" style="width:192.75pt;height:36.75pt" o:ole="">
+                <v:shape id="_x0000_i1086" type="#_x0000_t75" style="width:193.5pt;height:36pt" o:ole="">
                   <v:imagedata r:id="rId130" o:title=""/>
                 </v:shape>
-                <o:OLEObject Type="Embed" ProgID="Equation.DSMT4" ShapeID="_x0000_i14050" DrawAspect="Content" ObjectID="_1770762410" r:id="rId131"/>
+                <o:OLEObject Type="Embed" ProgID="Equation.DSMT4" ShapeID="_x0000_i1086" DrawAspect="Content" ObjectID="_1770761954" r:id="rId131"/>
               </w:object>
             </w:r>
           </w:p>
@@ -9447,10 +9536,10 @@
             </w:pPr>
             <w:r>
               <w:object w:dxaOrig="4599" w:dyaOrig="720" w14:anchorId="132A96DC">
-                <v:shape id="_x0000_i14148" type="#_x0000_t75" style="width:230.25pt;height:36pt" o:ole="">
+                <v:shape id="_x0000_i1087" type="#_x0000_t75" style="width:229.5pt;height:36pt" o:ole="">
                   <v:imagedata r:id="rId132" o:title=""/>
                 </v:shape>
-                <o:OLEObject Type="Embed" ProgID="Equation.DSMT4" ShapeID="_x0000_i14148" DrawAspect="Content" ObjectID="_1770762411" r:id="rId133"/>
+                <o:OLEObject Type="Embed" ProgID="Equation.DSMT4" ShapeID="_x0000_i1087" DrawAspect="Content" ObjectID="_1770761955" r:id="rId133"/>
               </w:object>
             </w:r>
           </w:p>
@@ -9600,10 +9689,10 @@
                 <w:szCs w:val="28"/>
               </w:rPr>
               <w:object w:dxaOrig="7260" w:dyaOrig="740" w14:anchorId="253771E8">
-                <v:shape id="_x0000_i14183" type="#_x0000_t75" style="width:363pt;height:36.75pt" o:ole="">
+                <v:shape id="_x0000_i1088" type="#_x0000_t75" style="width:363pt;height:36pt" o:ole="">
                   <v:imagedata r:id="rId134" o:title=""/>
                 </v:shape>
-                <o:OLEObject Type="Embed" ProgID="Equation.DSMT4" ShapeID="_x0000_i14183" DrawAspect="Content" ObjectID="_1770762412" r:id="rId135"/>
+                <o:OLEObject Type="Embed" ProgID="Equation.DSMT4" ShapeID="_x0000_i1088" DrawAspect="Content" ObjectID="_1770761956" r:id="rId135"/>
               </w:object>
             </w:r>
             <w:r>
@@ -9685,10 +9774,10 @@
           <w:szCs w:val="28"/>
         </w:rPr>
         <w:object w:dxaOrig="560" w:dyaOrig="380" w14:anchorId="123736DE">
-          <v:shape id="_x0000_i9784" type="#_x0000_t75" style="width:27.75pt;height:18.75pt" o:ole="">
+          <v:shape id="_x0000_i1089" type="#_x0000_t75" style="width:27pt;height:19.5pt" o:ole="">
             <v:imagedata r:id="rId136" o:title=""/>
           </v:shape>
-          <o:OLEObject Type="Embed" ProgID="Equation.DSMT4" ShapeID="_x0000_i9784" DrawAspect="Content" ObjectID="_1770762413" r:id="rId137"/>
+          <o:OLEObject Type="Embed" ProgID="Equation.DSMT4" ShapeID="_x0000_i1089" DrawAspect="Content" ObjectID="_1770761957" r:id="rId137"/>
         </w:object>
       </w:r>
       <w:r>
@@ -9880,20 +9969,7 @@
                     <w:szCs w:val="28"/>
                     <w:lang w:val="ru-RU"/>
                   </w:rPr>
-                  <m:t>=</m:t>
-                </m:r>
-                <m:r>
-                  <m:rPr>
-                    <m:sty m:val="p"/>
-                  </m:rPr>
-                  <w:rPr>
-                    <w:rFonts w:ascii="Cambria Math" w:hAnsi="Cambria Math" w:cs="Times New Roman"/>
-                    <w:color w:val="000000" w:themeColor="text1"/>
-                    <w:sz w:val="28"/>
-                    <w:szCs w:val="28"/>
-                    <w:lang w:val="ru-RU"/>
-                  </w:rPr>
-                  <m:t xml:space="preserve">= </m:t>
+                  <m:t xml:space="preserve">== </m:t>
                 </m:r>
                 <m:f>
                   <m:fPr>
@@ -10436,10 +10512,10 @@
                 <w:szCs w:val="28"/>
               </w:rPr>
               <w:object w:dxaOrig="2740" w:dyaOrig="380" w14:anchorId="1BFCC35B">
-                <v:shape id="_x0000_i14219" type="#_x0000_t75" style="width:137.25pt;height:18.75pt" o:ole="">
+                <v:shape id="_x0000_i1090" type="#_x0000_t75" style="width:138pt;height:19.5pt" o:ole="">
                   <v:imagedata r:id="rId138" o:title=""/>
                 </v:shape>
-                <o:OLEObject Type="Embed" ProgID="Equation.DSMT4" ShapeID="_x0000_i14219" DrawAspect="Content" ObjectID="_1770762414" r:id="rId139"/>
+                <o:OLEObject Type="Embed" ProgID="Equation.DSMT4" ShapeID="_x0000_i1090" DrawAspect="Content" ObjectID="_1770761958" r:id="rId139"/>
               </w:object>
             </w:r>
             <w:r>
@@ -10540,10 +10616,10 @@
                 <w:szCs w:val="28"/>
               </w:rPr>
               <w:object w:dxaOrig="2820" w:dyaOrig="380" w14:anchorId="32BB4F10">
-                <v:shape id="_x0000_i14258" type="#_x0000_t75" style="width:141pt;height:18.75pt" o:ole="">
+                <v:shape id="_x0000_i1091" type="#_x0000_t75" style="width:141pt;height:19.5pt" o:ole="">
                   <v:imagedata r:id="rId140" o:title=""/>
                 </v:shape>
-                <o:OLEObject Type="Embed" ProgID="Equation.DSMT4" ShapeID="_x0000_i14258" DrawAspect="Content" ObjectID="_1770762415" r:id="rId141"/>
+                <o:OLEObject Type="Embed" ProgID="Equation.DSMT4" ShapeID="_x0000_i1091" DrawAspect="Content" ObjectID="_1770761959" r:id="rId141"/>
               </w:object>
             </w:r>
             <w:r>
@@ -10616,10 +10692,10 @@
           <w:szCs w:val="28"/>
         </w:rPr>
         <w:object w:dxaOrig="279" w:dyaOrig="380" w14:anchorId="2414EB7A">
-          <v:shape id="_x0000_i9787" type="#_x0000_t75" style="width:14.25pt;height:18.75pt" o:ole="">
+          <v:shape id="_x0000_i1092" type="#_x0000_t75" style="width:15pt;height:19.5pt" o:ole="">
             <v:imagedata r:id="rId142" o:title=""/>
           </v:shape>
-          <o:OLEObject Type="Embed" ProgID="Equation.DSMT4" ShapeID="_x0000_i9787" DrawAspect="Content" ObjectID="_1770762416" r:id="rId143"/>
+          <o:OLEObject Type="Embed" ProgID="Equation.DSMT4" ShapeID="_x0000_i1092" DrawAspect="Content" ObjectID="_1770761960" r:id="rId143"/>
         </w:object>
       </w:r>
       <w:r>
@@ -10700,10 +10776,10 @@
           <w:szCs w:val="28"/>
         </w:rPr>
         <w:object w:dxaOrig="1500" w:dyaOrig="360" w14:anchorId="4033FA60">
-          <v:shape id="_x0000_i9788" type="#_x0000_t75" style="width:75pt;height:18pt" o:ole="">
+          <v:shape id="_x0000_i1093" type="#_x0000_t75" style="width:75pt;height:18pt" o:ole="">
             <v:imagedata r:id="rId144" o:title=""/>
           </v:shape>
-          <o:OLEObject Type="Embed" ProgID="Equation.DSMT4" ShapeID="_x0000_i9788" DrawAspect="Content" ObjectID="_1770762417" r:id="rId145"/>
+          <o:OLEObject Type="Embed" ProgID="Equation.DSMT4" ShapeID="_x0000_i1093" DrawAspect="Content" ObjectID="_1770761961" r:id="rId145"/>
         </w:object>
       </w:r>
       <w:r>
@@ -10750,10 +10826,10 @@
           <w:szCs w:val="28"/>
         </w:rPr>
         <w:object w:dxaOrig="380" w:dyaOrig="260" w14:anchorId="5AF8C851">
-          <v:shape id="_x0000_i9789" type="#_x0000_t75" style="width:18.75pt;height:12.75pt" o:ole="">
+          <v:shape id="_x0000_i1094" type="#_x0000_t75" style="width:19.5pt;height:13.5pt" o:ole="">
             <v:imagedata r:id="rId146" o:title=""/>
           </v:shape>
-          <o:OLEObject Type="Embed" ProgID="Equation.DSMT4" ShapeID="_x0000_i9789" DrawAspect="Content" ObjectID="_1770762418" r:id="rId147"/>
+          <o:OLEObject Type="Embed" ProgID="Equation.DSMT4" ShapeID="_x0000_i1094" DrawAspect="Content" ObjectID="_1770761962" r:id="rId147"/>
         </w:object>
       </w:r>
       <w:r>
@@ -10774,10 +10850,10 @@
           <w:szCs w:val="28"/>
         </w:rPr>
         <w:object w:dxaOrig="220" w:dyaOrig="279" w14:anchorId="38BAD9F1">
-          <v:shape id="_x0000_i9790" type="#_x0000_t75" style="width:10.5pt;height:14.25pt" o:ole="">
+          <v:shape id="_x0000_i1095" type="#_x0000_t75" style="width:10.5pt;height:15pt" o:ole="">
             <v:imagedata r:id="rId148" o:title=""/>
           </v:shape>
-          <o:OLEObject Type="Embed" ProgID="Equation.DSMT4" ShapeID="_x0000_i9790" DrawAspect="Content" ObjectID="_1770762419" r:id="rId149"/>
+          <o:OLEObject Type="Embed" ProgID="Equation.DSMT4" ShapeID="_x0000_i1095" DrawAspect="Content" ObjectID="_1770761963" r:id="rId149"/>
         </w:object>
       </w:r>
       <w:r>
@@ -10824,10 +10900,10 @@
           <w:szCs w:val="28"/>
         </w:rPr>
         <w:object w:dxaOrig="1219" w:dyaOrig="360" w14:anchorId="4D5346A7">
-          <v:shape id="_x0000_i9791" type="#_x0000_t75" style="width:61.5pt;height:18pt" o:ole="">
+          <v:shape id="_x0000_i1096" type="#_x0000_t75" style="width:61.5pt;height:18pt" o:ole="">
             <v:imagedata r:id="rId150" o:title=""/>
           </v:shape>
-          <o:OLEObject Type="Embed" ProgID="Equation.DSMT4" ShapeID="_x0000_i9791" DrawAspect="Content" ObjectID="_1770762420" r:id="rId151"/>
+          <o:OLEObject Type="Embed" ProgID="Equation.DSMT4" ShapeID="_x0000_i1096" DrawAspect="Content" ObjectID="_1770761964" r:id="rId151"/>
         </w:object>
       </w:r>
       <w:r>
@@ -10848,10 +10924,10 @@
           <w:szCs w:val="28"/>
         </w:rPr>
         <w:object w:dxaOrig="700" w:dyaOrig="360" w14:anchorId="4954C0EE">
-          <v:shape id="_x0000_i9792" type="#_x0000_t75" style="width:35.25pt;height:18pt" o:ole="">
+          <v:shape id="_x0000_i1097" type="#_x0000_t75" style="width:34.5pt;height:18pt" o:ole="">
             <v:imagedata r:id="rId152" o:title=""/>
           </v:shape>
-          <o:OLEObject Type="Embed" ProgID="Equation.DSMT4" ShapeID="_x0000_i9792" DrawAspect="Content" ObjectID="_1770762421" r:id="rId153"/>
+          <o:OLEObject Type="Embed" ProgID="Equation.DSMT4" ShapeID="_x0000_i1097" DrawAspect="Content" ObjectID="_1770761965" r:id="rId153"/>
         </w:object>
       </w:r>
       <w:r>
@@ -10898,10 +10974,10 @@
           <w:szCs w:val="28"/>
         </w:rPr>
         <w:object w:dxaOrig="700" w:dyaOrig="279" w14:anchorId="672CE52B">
-          <v:shape id="_x0000_i9793" type="#_x0000_t75" style="width:35.25pt;height:14.25pt" o:ole="">
+          <v:shape id="_x0000_i1098" type="#_x0000_t75" style="width:34.5pt;height:15pt" o:ole="">
             <v:imagedata r:id="rId154" o:title=""/>
           </v:shape>
-          <o:OLEObject Type="Embed" ProgID="Equation.DSMT4" ShapeID="_x0000_i9793" DrawAspect="Content" ObjectID="_1770762422" r:id="rId155"/>
+          <o:OLEObject Type="Embed" ProgID="Equation.DSMT4" ShapeID="_x0000_i1098" DrawAspect="Content" ObjectID="_1770761966" r:id="rId155"/>
         </w:object>
       </w:r>
       <w:r>
@@ -10922,10 +10998,10 @@
           <w:szCs w:val="28"/>
         </w:rPr>
         <w:object w:dxaOrig="840" w:dyaOrig="660" w14:anchorId="1B86F79D">
-          <v:shape id="_x0000_i9794" type="#_x0000_t75" style="width:42pt;height:33pt" o:ole="">
+          <v:shape id="_x0000_i1099" type="#_x0000_t75" style="width:42pt;height:33pt" o:ole="">
             <v:imagedata r:id="rId156" o:title=""/>
           </v:shape>
-          <o:OLEObject Type="Embed" ProgID="Equation.DSMT4" ShapeID="_x0000_i9794" DrawAspect="Content" ObjectID="_1770762423" r:id="rId157"/>
+          <o:OLEObject Type="Embed" ProgID="Equation.DSMT4" ShapeID="_x0000_i1099" DrawAspect="Content" ObjectID="_1770761967" r:id="rId157"/>
         </w:object>
       </w:r>
       <w:r>
@@ -10954,7 +11030,7 @@
           <w:lang w:val="ru-RU"/>
         </w:rPr>
       </w:pPr>
-      <w:bookmarkStart w:id="27" w:name="_Ref158407092"/>
+      <w:bookmarkStart w:id="25" w:name="_Ref158407092"/>
       <w:r>
         <w:rPr>
           <w:rFonts w:ascii="Times New Roman" w:hAnsi="Times New Roman" w:cs="Times New Roman"/>
@@ -10973,10 +11049,10 @@
           <w:szCs w:val="28"/>
         </w:rPr>
         <w:object w:dxaOrig="940" w:dyaOrig="360" w14:anchorId="40A8B293">
-          <v:shape id="_x0000_i9795" type="#_x0000_t75" style="width:46.5pt;height:18pt" o:ole="">
+          <v:shape id="_x0000_i1100" type="#_x0000_t75" style="width:46.5pt;height:18pt" o:ole="">
             <v:imagedata r:id="rId158" o:title=""/>
           </v:shape>
-          <o:OLEObject Type="Embed" ProgID="Equation.DSMT4" ShapeID="_x0000_i9795" DrawAspect="Content" ObjectID="_1770762424" r:id="rId159"/>
+          <o:OLEObject Type="Embed" ProgID="Equation.DSMT4" ShapeID="_x0000_i1100" DrawAspect="Content" ObjectID="_1770761968" r:id="rId159"/>
         </w:object>
       </w:r>
       <w:r>
@@ -10997,10 +11073,10 @@
           <w:szCs w:val="28"/>
         </w:rPr>
         <w:object w:dxaOrig="1260" w:dyaOrig="380" w14:anchorId="3A68B70C">
-          <v:shape id="_x0000_i9796" type="#_x0000_t75" style="width:63pt;height:18.75pt" o:ole="">
+          <v:shape id="_x0000_i1101" type="#_x0000_t75" style="width:63pt;height:19.5pt" o:ole="">
             <v:imagedata r:id="rId160" o:title=""/>
           </v:shape>
-          <o:OLEObject Type="Embed" ProgID="Equation.DSMT4" ShapeID="_x0000_i9796" DrawAspect="Content" ObjectID="_1770762425" r:id="rId161"/>
+          <o:OLEObject Type="Embed" ProgID="Equation.DSMT4" ShapeID="_x0000_i1101" DrawAspect="Content" ObjectID="_1770761969" r:id="rId161"/>
         </w:object>
       </w:r>
       <w:r>
@@ -11021,10 +11097,10 @@
           <w:szCs w:val="28"/>
         </w:rPr>
         <w:object w:dxaOrig="580" w:dyaOrig="360" w14:anchorId="533A2769">
-          <v:shape id="_x0000_i9797" type="#_x0000_t75" style="width:29.25pt;height:18pt" o:ole="">
+          <v:shape id="_x0000_i1102" type="#_x0000_t75" style="width:30pt;height:18pt" o:ole="">
             <v:imagedata r:id="rId162" o:title=""/>
           </v:shape>
-          <o:OLEObject Type="Embed" ProgID="Equation.DSMT4" ShapeID="_x0000_i9797" DrawAspect="Content" ObjectID="_1770762426" r:id="rId163"/>
+          <o:OLEObject Type="Embed" ProgID="Equation.DSMT4" ShapeID="_x0000_i1102" DrawAspect="Content" ObjectID="_1770761970" r:id="rId163"/>
         </w:object>
       </w:r>
       <w:r>
@@ -11045,10 +11121,10 @@
           <w:szCs w:val="28"/>
         </w:rPr>
         <w:object w:dxaOrig="200" w:dyaOrig="220" w14:anchorId="59159E01">
-          <v:shape id="_x0000_i9798" type="#_x0000_t75" style="width:10.5pt;height:10.5pt" o:ole="">
+          <v:shape id="_x0000_i1103" type="#_x0000_t75" style="width:10.5pt;height:10.5pt" o:ole="">
             <v:imagedata r:id="rId164" o:title=""/>
           </v:shape>
-          <o:OLEObject Type="Embed" ProgID="Equation.DSMT4" ShapeID="_x0000_i9798" DrawAspect="Content" ObjectID="_1770762427" r:id="rId165"/>
+          <o:OLEObject Type="Embed" ProgID="Equation.DSMT4" ShapeID="_x0000_i1103" DrawAspect="Content" ObjectID="_1770761971" r:id="rId165"/>
         </w:object>
       </w:r>
       <w:r>
@@ -11069,10 +11145,10 @@
           <w:szCs w:val="28"/>
         </w:rPr>
         <w:object w:dxaOrig="139" w:dyaOrig="260" w14:anchorId="6C5A0219">
-          <v:shape id="_x0000_i9799" type="#_x0000_t75" style="width:6.75pt;height:12.75pt" o:ole="">
+          <v:shape id="_x0000_i1104" type="#_x0000_t75" style="width:6pt;height:13.5pt" o:ole="">
             <v:imagedata r:id="rId166" o:title=""/>
           </v:shape>
-          <o:OLEObject Type="Embed" ProgID="Equation.DSMT4" ShapeID="_x0000_i9799" DrawAspect="Content" ObjectID="_1770762428" r:id="rId167"/>
+          <o:OLEObject Type="Embed" ProgID="Equation.DSMT4" ShapeID="_x0000_i1104" DrawAspect="Content" ObjectID="_1770761972" r:id="rId167"/>
         </w:object>
       </w:r>
       <w:r>
@@ -11085,7 +11161,7 @@
         </w:rPr>
         <w:t>.</w:t>
       </w:r>
-      <w:bookmarkEnd w:id="27"/>
+      <w:bookmarkEnd w:id="25"/>
     </w:p>
     <w:p>
       <w:pPr>
@@ -11129,10 +11205,10 @@
           <w:szCs w:val="28"/>
         </w:rPr>
         <w:object w:dxaOrig="980" w:dyaOrig="279" w14:anchorId="4EE38146">
-          <v:shape id="_x0000_i9800" type="#_x0000_t75" style="width:48.75pt;height:14.25pt" o:ole="">
+          <v:shape id="_x0000_i1105" type="#_x0000_t75" style="width:49.5pt;height:15pt" o:ole="">
             <v:imagedata r:id="rId168" o:title=""/>
           </v:shape>
-          <o:OLEObject Type="Embed" ProgID="Equation.DSMT4" ShapeID="_x0000_i9800" DrawAspect="Content" ObjectID="_1770762429" r:id="rId169"/>
+          <o:OLEObject Type="Embed" ProgID="Equation.DSMT4" ShapeID="_x0000_i1105" DrawAspect="Content" ObjectID="_1770761973" r:id="rId169"/>
         </w:object>
       </w:r>
       <w:r>
@@ -11187,10 +11263,10 @@
           <w:szCs w:val="28"/>
         </w:rPr>
         <w:object w:dxaOrig="780" w:dyaOrig="320" w14:anchorId="6BD9098C">
-          <v:shape id="_x0000_i9801" type="#_x0000_t75" style="width:39pt;height:16.5pt" o:ole="">
+          <v:shape id="_x0000_i1106" type="#_x0000_t75" style="width:39pt;height:16.5pt" o:ole="">
             <v:imagedata r:id="rId170" o:title=""/>
           </v:shape>
-          <o:OLEObject Type="Embed" ProgID="Equation.DSMT4" ShapeID="_x0000_i9801" DrawAspect="Content" ObjectID="_1770762430" r:id="rId171"/>
+          <o:OLEObject Type="Embed" ProgID="Equation.DSMT4" ShapeID="_x0000_i1106" DrawAspect="Content" ObjectID="_1770761974" r:id="rId171"/>
         </w:object>
       </w:r>
       <w:r>
@@ -11305,22 +11381,22 @@
           <w:lang w:val="ru-RU"/>
         </w:rPr>
       </w:pPr>
-      <w:bookmarkStart w:id="28" w:name="_Toc160139856"/>
+      <w:bookmarkStart w:id="26" w:name="_Toc160139856"/>
+      <w:bookmarkEnd w:id="24"/>
+      <w:r>
+        <w:rPr>
+          <w:rFonts w:ascii="Times New Roman" w:hAnsi="Times New Roman" w:cs="Times New Roman"/>
+          <w:color w:val="000000" w:themeColor="text1"/>
+          <w:sz w:val="28"/>
+          <w:szCs w:val="28"/>
+          <w:lang w:val="ru-RU"/>
+        </w:rPr>
+        <w:t>2.3.3 Оценка параметров:</w:t>
+      </w:r>
+      <w:bookmarkStart w:id="27" w:name="глава-2-методология-исследования"/>
+      <w:bookmarkStart w:id="28" w:name="X025f3e38581151ded3b7614a221b1f487f8ac49"/>
+      <w:bookmarkStart w:id="29" w:name="Xa424e0232fb194cb7aa8981ccb20452be42c635"/>
       <w:bookmarkEnd w:id="26"/>
-      <w:r>
-        <w:rPr>
-          <w:rFonts w:ascii="Times New Roman" w:hAnsi="Times New Roman" w:cs="Times New Roman"/>
-          <w:color w:val="000000" w:themeColor="text1"/>
-          <w:sz w:val="28"/>
-          <w:szCs w:val="28"/>
-          <w:lang w:val="ru-RU"/>
-        </w:rPr>
-        <w:t>2.3.3 Оценка параметров:</w:t>
-      </w:r>
-      <w:bookmarkStart w:id="29" w:name="глава-2-методология-исследования"/>
-      <w:bookmarkStart w:id="30" w:name="X025f3e38581151ded3b7614a221b1f487f8ac49"/>
-      <w:bookmarkStart w:id="31" w:name="Xa424e0232fb194cb7aa8981ccb20452be42c635"/>
-      <w:bookmarkEnd w:id="28"/>
     </w:p>
     <w:p>
       <w:pPr>
@@ -11509,10 +11585,10 @@
                 <w:szCs w:val="28"/>
               </w:rPr>
               <w:object w:dxaOrig="1280" w:dyaOrig="320" w14:anchorId="75211A38">
-                <v:shape id="_x0000_i14338" type="#_x0000_t75" style="width:63.75pt;height:16.5pt" o:ole="">
+                <v:shape id="_x0000_i1107" type="#_x0000_t75" style="width:63pt;height:16.5pt" o:ole="">
                   <v:imagedata r:id="rId172" o:title=""/>
                 </v:shape>
-                <o:OLEObject Type="Embed" ProgID="Equation.DSMT4" ShapeID="_x0000_i14338" DrawAspect="Content" ObjectID="_1770762431" r:id="rId173"/>
+                <o:OLEObject Type="Embed" ProgID="Equation.DSMT4" ShapeID="_x0000_i1107" DrawAspect="Content" ObjectID="_1770761975" r:id="rId173"/>
               </w:object>
             </w:r>
             <w:r>
@@ -11625,10 +11701,10 @@
           <w:szCs w:val="28"/>
         </w:rPr>
         <w:object w:dxaOrig="340" w:dyaOrig="360" w14:anchorId="5AA0A804">
-          <v:shape id="_x0000_i9803" type="#_x0000_t75" style="width:17.25pt;height:18pt" o:ole="">
+          <v:shape id="_x0000_i1108" type="#_x0000_t75" style="width:18pt;height:18pt" o:ole="">
             <v:imagedata r:id="rId174" o:title=""/>
           </v:shape>
-          <o:OLEObject Type="Embed" ProgID="Equation.DSMT4" ShapeID="_x0000_i9803" DrawAspect="Content" ObjectID="_1770762432" r:id="rId175"/>
+          <o:OLEObject Type="Embed" ProgID="Equation.DSMT4" ShapeID="_x0000_i1108" DrawAspect="Content" ObjectID="_1770761976" r:id="rId175"/>
         </w:object>
       </w:r>
       <w:r>
@@ -11743,10 +11819,10 @@
                 <w:szCs w:val="28"/>
               </w:rPr>
               <w:object w:dxaOrig="4300" w:dyaOrig="560" w14:anchorId="1797A9C6">
-                <v:shape id="_x0000_i14418" type="#_x0000_t75" style="width:215.25pt;height:27.75pt" o:ole="">
+                <v:shape id="_x0000_i1109" type="#_x0000_t75" style="width:214.5pt;height:27pt" o:ole="">
                   <v:imagedata r:id="rId176" o:title=""/>
                 </v:shape>
-                <o:OLEObject Type="Embed" ProgID="Equation.DSMT4" ShapeID="_x0000_i14418" DrawAspect="Content" ObjectID="_1770762433" r:id="rId177"/>
+                <o:OLEObject Type="Embed" ProgID="Equation.DSMT4" ShapeID="_x0000_i1109" DrawAspect="Content" ObjectID="_1770761977" r:id="rId177"/>
               </w:object>
             </w:r>
           </w:p>
@@ -11810,10 +11886,10 @@
           <w:szCs w:val="28"/>
         </w:rPr>
         <w:object w:dxaOrig="300" w:dyaOrig="360" w14:anchorId="7349D9B5">
-          <v:shape id="_x0000_i9805" type="#_x0000_t75" style="width:15pt;height:18pt" o:ole="">
+          <v:shape id="_x0000_i1110" type="#_x0000_t75" style="width:15pt;height:18pt" o:ole="">
             <v:imagedata r:id="rId178" o:title=""/>
           </v:shape>
-          <o:OLEObject Type="Embed" ProgID="Equation.DSMT4" ShapeID="_x0000_i9805" DrawAspect="Content" ObjectID="_1770762434" r:id="rId179"/>
+          <o:OLEObject Type="Embed" ProgID="Equation.DSMT4" ShapeID="_x0000_i1110" DrawAspect="Content" ObjectID="_1770761978" r:id="rId179"/>
         </w:object>
       </w:r>
       <w:r>
@@ -11854,10 +11930,10 @@
           <w:szCs w:val="28"/>
         </w:rPr>
         <w:object w:dxaOrig="139" w:dyaOrig="260" w14:anchorId="29743F79">
-          <v:shape id="_x0000_i9806" type="#_x0000_t75" style="width:6.75pt;height:12.75pt" o:ole="">
+          <v:shape id="_x0000_i1111" type="#_x0000_t75" style="width:6pt;height:13.5pt" o:ole="">
             <v:imagedata r:id="rId180" o:title=""/>
           </v:shape>
-          <o:OLEObject Type="Embed" ProgID="Equation.DSMT4" ShapeID="_x0000_i9806" DrawAspect="Content" ObjectID="_1770762435" r:id="rId181"/>
+          <o:OLEObject Type="Embed" ProgID="Equation.DSMT4" ShapeID="_x0000_i1111" DrawAspect="Content" ObjectID="_1770761979" r:id="rId181"/>
         </w:object>
       </w:r>
       <w:r>
@@ -11878,10 +11954,10 @@
           <w:szCs w:val="28"/>
         </w:rPr>
         <w:object w:dxaOrig="859" w:dyaOrig="320" w14:anchorId="57023194">
-          <v:shape id="_x0000_i9807" type="#_x0000_t75" style="width:42.75pt;height:16.5pt" o:ole="">
+          <v:shape id="_x0000_i1112" type="#_x0000_t75" style="width:42pt;height:16.5pt" o:ole="">
             <v:imagedata r:id="rId182" o:title=""/>
           </v:shape>
-          <o:OLEObject Type="Embed" ProgID="Equation.DSMT4" ShapeID="_x0000_i9807" DrawAspect="Content" ObjectID="_1770762436" r:id="rId183"/>
+          <o:OLEObject Type="Embed" ProgID="Equation.DSMT4" ShapeID="_x0000_i1112" DrawAspect="Content" ObjectID="_1770761980" r:id="rId183"/>
         </w:object>
       </w:r>
       <w:r>
@@ -11922,10 +11998,10 @@
           <w:szCs w:val="28"/>
         </w:rPr>
         <w:object w:dxaOrig="620" w:dyaOrig="560" w14:anchorId="223B1229">
-          <v:shape id="_x0000_i9808" type="#_x0000_t75" style="width:31.5pt;height:27.75pt" o:ole="">
+          <v:shape id="_x0000_i1113" type="#_x0000_t75" style="width:31.5pt;height:27pt" o:ole="">
             <v:imagedata r:id="rId184" o:title=""/>
           </v:shape>
-          <o:OLEObject Type="Embed" ProgID="Equation.DSMT4" ShapeID="_x0000_i9808" DrawAspect="Content" ObjectID="_1770762437" r:id="rId185"/>
+          <o:OLEObject Type="Embed" ProgID="Equation.DSMT4" ShapeID="_x0000_i1113" DrawAspect="Content" ObjectID="_1770761981" r:id="rId185"/>
         </w:object>
       </w:r>
       <w:r>
@@ -11982,10 +12058,10 @@
                 <w:szCs w:val="28"/>
               </w:rPr>
               <w:object w:dxaOrig="5620" w:dyaOrig="400" w14:anchorId="2569198E">
-                <v:shape id="_x0000_i14474" type="#_x0000_t75" style="width:281.25pt;height:19.5pt" o:ole="">
+                <v:shape id="_x0000_i1114" type="#_x0000_t75" style="width:282pt;height:19.5pt" o:ole="">
                   <v:imagedata r:id="rId186" o:title=""/>
                 </v:shape>
-                <o:OLEObject Type="Embed" ProgID="Equation.DSMT4" ShapeID="_x0000_i14474" DrawAspect="Content" ObjectID="_1770762438" r:id="rId187"/>
+                <o:OLEObject Type="Embed" ProgID="Equation.DSMT4" ShapeID="_x0000_i1114" DrawAspect="Content" ObjectID="_1770761982" r:id="rId187"/>
               </w:object>
             </w:r>
             <w:r>
@@ -12058,10 +12134,10 @@
           <w:szCs w:val="28"/>
         </w:rPr>
         <w:object w:dxaOrig="1080" w:dyaOrig="400" w14:anchorId="2FA6A03C">
-          <v:shape id="_x0000_i9810" type="#_x0000_t75" style="width:54pt;height:19.5pt" o:ole="">
+          <v:shape id="_x0000_i1115" type="#_x0000_t75" style="width:54pt;height:19.5pt" o:ole="">
             <v:imagedata r:id="rId188" o:title=""/>
           </v:shape>
-          <o:OLEObject Type="Embed" ProgID="Equation.DSMT4" ShapeID="_x0000_i9810" DrawAspect="Content" ObjectID="_1770762439" r:id="rId189"/>
+          <o:OLEObject Type="Embed" ProgID="Equation.DSMT4" ShapeID="_x0000_i1115" DrawAspect="Content" ObjectID="_1770761983" r:id="rId189"/>
         </w:object>
       </w:r>
       <w:r>
@@ -12082,10 +12158,10 @@
           <w:szCs w:val="28"/>
         </w:rPr>
         <w:object w:dxaOrig="380" w:dyaOrig="320" w14:anchorId="10A715E0">
-          <v:shape id="_x0000_i9811" type="#_x0000_t75" style="width:18.75pt;height:16.5pt" o:ole="">
+          <v:shape id="_x0000_i1116" type="#_x0000_t75" style="width:19.5pt;height:16.5pt" o:ole="">
             <v:imagedata r:id="rId190" o:title=""/>
           </v:shape>
-          <o:OLEObject Type="Embed" ProgID="Equation.DSMT4" ShapeID="_x0000_i9811" DrawAspect="Content" ObjectID="_1770762440" r:id="rId191"/>
+          <o:OLEObject Type="Embed" ProgID="Equation.DSMT4" ShapeID="_x0000_i1116" DrawAspect="Content" ObjectID="_1770761984" r:id="rId191"/>
         </w:object>
       </w:r>
       <w:r>
@@ -12116,10 +12192,10 @@
           <w:szCs w:val="28"/>
         </w:rPr>
         <w:object w:dxaOrig="300" w:dyaOrig="360" w14:anchorId="7B200C3A">
-          <v:shape id="_x0000_i9812" type="#_x0000_t75" style="width:15pt;height:18pt" o:ole="">
+          <v:shape id="_x0000_i1117" type="#_x0000_t75" style="width:15pt;height:18pt" o:ole="">
             <v:imagedata r:id="rId192" o:title=""/>
           </v:shape>
-          <o:OLEObject Type="Embed" ProgID="Equation.DSMT4" ShapeID="_x0000_i9812" DrawAspect="Content" ObjectID="_1770762441" r:id="rId193"/>
+          <o:OLEObject Type="Embed" ProgID="Equation.DSMT4" ShapeID="_x0000_i1117" DrawAspect="Content" ObjectID="_1770761985" r:id="rId193"/>
         </w:object>
       </w:r>
       <w:r>
@@ -12160,10 +12236,10 @@
           <w:szCs w:val="28"/>
         </w:rPr>
         <w:object w:dxaOrig="200" w:dyaOrig="220" w14:anchorId="55930E66">
-          <v:shape id="_x0000_i9813" type="#_x0000_t75" style="width:10.5pt;height:10.5pt" o:ole="">
+          <v:shape id="_x0000_i1118" type="#_x0000_t75" style="width:10.5pt;height:10.5pt" o:ole="">
             <v:imagedata r:id="rId194" o:title=""/>
           </v:shape>
-          <o:OLEObject Type="Embed" ProgID="Equation.DSMT4" ShapeID="_x0000_i9813" DrawAspect="Content" ObjectID="_1770762442" r:id="rId195"/>
+          <o:OLEObject Type="Embed" ProgID="Equation.DSMT4" ShapeID="_x0000_i1118" DrawAspect="Content" ObjectID="_1770761986" r:id="rId195"/>
         </w:object>
       </w:r>
       <w:r>
@@ -12184,10 +12260,10 @@
           <w:szCs w:val="28"/>
         </w:rPr>
         <w:object w:dxaOrig="600" w:dyaOrig="360" w14:anchorId="4D99A216">
-          <v:shape id="_x0000_i9814" type="#_x0000_t75" style="width:30pt;height:18pt" o:ole="">
+          <v:shape id="_x0000_i1119" type="#_x0000_t75" style="width:30pt;height:18pt" o:ole="">
             <v:imagedata r:id="rId196" o:title=""/>
           </v:shape>
-          <o:OLEObject Type="Embed" ProgID="Equation.DSMT4" ShapeID="_x0000_i9814" DrawAspect="Content" ObjectID="_1770762443" r:id="rId197"/>
+          <o:OLEObject Type="Embed" ProgID="Equation.DSMT4" ShapeID="_x0000_i1119" DrawAspect="Content" ObjectID="_1770761987" r:id="rId197"/>
         </w:object>
       </w:r>
       <w:r>
@@ -12208,10 +12284,10 @@
           <w:szCs w:val="28"/>
         </w:rPr>
         <w:object w:dxaOrig="139" w:dyaOrig="260" w14:anchorId="6434D273">
-          <v:shape id="_x0000_i9815" type="#_x0000_t75" style="width:6.75pt;height:12.75pt" o:ole="">
+          <v:shape id="_x0000_i1120" type="#_x0000_t75" style="width:6pt;height:13.5pt" o:ole="">
             <v:imagedata r:id="rId198" o:title=""/>
           </v:shape>
-          <o:OLEObject Type="Embed" ProgID="Equation.DSMT4" ShapeID="_x0000_i9815" DrawAspect="Content" ObjectID="_1770762444" r:id="rId199"/>
+          <o:OLEObject Type="Embed" ProgID="Equation.DSMT4" ShapeID="_x0000_i1120" DrawAspect="Content" ObjectID="_1770761988" r:id="rId199"/>
         </w:object>
       </w:r>
       <w:r>
@@ -12262,10 +12338,10 @@
           <w:szCs w:val="28"/>
         </w:rPr>
         <w:object w:dxaOrig="300" w:dyaOrig="360" w14:anchorId="150376F5">
-          <v:shape id="_x0000_i9832" type="#_x0000_t75" style="width:15pt;height:18pt" o:ole="">
+          <v:shape id="_x0000_i1121" type="#_x0000_t75" style="width:15pt;height:18pt" o:ole="">
             <v:imagedata r:id="rId192" o:title=""/>
           </v:shape>
-          <o:OLEObject Type="Embed" ProgID="Equation.DSMT4" ShapeID="_x0000_i9832" DrawAspect="Content" ObjectID="_1770762445" r:id="rId200"/>
+          <o:OLEObject Type="Embed" ProgID="Equation.DSMT4" ShapeID="_x0000_i1121" DrawAspect="Content" ObjectID="_1770761989" r:id="rId200"/>
         </w:object>
       </w:r>
       <w:r>
@@ -12323,10 +12399,10 @@
                 <w:szCs w:val="28"/>
               </w:rPr>
               <w:object w:dxaOrig="2500" w:dyaOrig="540" w14:anchorId="186CB48E">
-                <v:shape id="_x0000_i14537" type="#_x0000_t75" style="width:125.25pt;height:27pt" o:ole="">
+                <v:shape id="_x0000_i1122" type="#_x0000_t75" style="width:126pt;height:27pt" o:ole="">
                   <v:imagedata r:id="rId201" o:title=""/>
                 </v:shape>
-                <o:OLEObject Type="Embed" ProgID="Equation.DSMT4" ShapeID="_x0000_i14537" DrawAspect="Content" ObjectID="_1770762446" r:id="rId202"/>
+                <o:OLEObject Type="Embed" ProgID="Equation.DSMT4" ShapeID="_x0000_i1122" DrawAspect="Content" ObjectID="_1770761990" r:id="rId202"/>
               </w:object>
             </w:r>
             <w:r>
@@ -12435,10 +12511,10 @@
                 <w:szCs w:val="28"/>
               </w:rPr>
               <w:object w:dxaOrig="4800" w:dyaOrig="360" w14:anchorId="621E331A">
-                <v:shape id="_x0000_i14745" type="#_x0000_t75" style="width:240pt;height:18pt" o:ole="">
+                <v:shape id="_x0000_i1123" type="#_x0000_t75" style="width:240pt;height:18pt" o:ole="">
                   <v:imagedata r:id="rId203" o:title=""/>
                 </v:shape>
-                <o:OLEObject Type="Embed" ProgID="Equation.DSMT4" ShapeID="_x0000_i14745" DrawAspect="Content" ObjectID="_1770762447" r:id="rId204"/>
+                <o:OLEObject Type="Embed" ProgID="Equation.DSMT4" ShapeID="_x0000_i1123" DrawAspect="Content" ObjectID="_1770761991" r:id="rId204"/>
               </w:object>
             </w:r>
             <w:r>
@@ -12471,10 +12547,10 @@
                 <w:szCs w:val="28"/>
               </w:rPr>
               <w:object w:dxaOrig="1540" w:dyaOrig="320" w14:anchorId="3B9B63E2">
-                <v:shape id="_x0000_i14744" type="#_x0000_t75" style="width:76.5pt;height:16.5pt" o:ole="">
+                <v:shape id="_x0000_i1124" type="#_x0000_t75" style="width:76.5pt;height:16.5pt" o:ole="">
                   <v:imagedata r:id="rId205" o:title=""/>
                 </v:shape>
-                <o:OLEObject Type="Embed" ProgID="Equation.DSMT4" ShapeID="_x0000_i14744" DrawAspect="Content" ObjectID="_1770762448" r:id="rId206"/>
+                <o:OLEObject Type="Embed" ProgID="Equation.DSMT4" ShapeID="_x0000_i1124" DrawAspect="Content" ObjectID="_1770761992" r:id="rId206"/>
               </w:object>
             </w:r>
             <w:r>
@@ -12555,10 +12631,10 @@
                 <w:szCs w:val="28"/>
               </w:rPr>
               <w:object w:dxaOrig="639" w:dyaOrig="680" w14:anchorId="06D3A7C2">
-                <v:shape id="_x0000_i14750" type="#_x0000_t75" style="width:32.25pt;height:33.75pt" o:ole="">
+                <v:shape id="_x0000_i1125" type="#_x0000_t75" style="width:31.5pt;height:34.5pt" o:ole="">
                   <v:imagedata r:id="rId207" o:title=""/>
                 </v:shape>
-                <o:OLEObject Type="Embed" ProgID="Equation.DSMT4" ShapeID="_x0000_i14750" DrawAspect="Content" ObjectID="_1770762449" r:id="rId208"/>
+                <o:OLEObject Type="Embed" ProgID="Equation.DSMT4" ShapeID="_x0000_i1125" DrawAspect="Content" ObjectID="_1770761993" r:id="rId208"/>
               </w:object>
             </w:r>
             <w:r>
@@ -12592,10 +12668,10 @@
                 <w:szCs w:val="28"/>
               </w:rPr>
               <w:object w:dxaOrig="1260" w:dyaOrig="360" w14:anchorId="00D775FA">
-                <v:shape id="_x0000_i14751" type="#_x0000_t75" style="width:63pt;height:18pt" o:ole="">
+                <v:shape id="_x0000_i1126" type="#_x0000_t75" style="width:63pt;height:18pt" o:ole="">
                   <v:imagedata r:id="rId209" o:title=""/>
                 </v:shape>
-                <o:OLEObject Type="Embed" ProgID="Equation.DSMT4" ShapeID="_x0000_i14751" DrawAspect="Content" ObjectID="_1770762450" r:id="rId210"/>
+                <o:OLEObject Type="Embed" ProgID="Equation.DSMT4" ShapeID="_x0000_i1126" DrawAspect="Content" ObjectID="_1770761994" r:id="rId210"/>
               </w:object>
             </w:r>
             <w:r>
@@ -12676,10 +12752,10 @@
                 <w:szCs w:val="28"/>
               </w:rPr>
               <w:object w:dxaOrig="580" w:dyaOrig="680" w14:anchorId="0972BEB6">
-                <v:shape id="_x0000_i14756" type="#_x0000_t75" style="width:29.25pt;height:33.75pt" o:ole="">
+                <v:shape id="_x0000_i1127" type="#_x0000_t75" style="width:30pt;height:34.5pt" o:ole="">
                   <v:imagedata r:id="rId211" o:title=""/>
                 </v:shape>
-                <o:OLEObject Type="Embed" ProgID="Equation.DSMT4" ShapeID="_x0000_i14756" DrawAspect="Content" ObjectID="_1770762451" r:id="rId212"/>
+                <o:OLEObject Type="Embed" ProgID="Equation.DSMT4" ShapeID="_x0000_i1127" DrawAspect="Content" ObjectID="_1770761995" r:id="rId212"/>
               </w:object>
             </w:r>
             <w:r>
@@ -12713,10 +12789,10 @@
                 <w:szCs w:val="28"/>
               </w:rPr>
               <w:object w:dxaOrig="1260" w:dyaOrig="380" w14:anchorId="120AF089">
-                <v:shape id="_x0000_i14757" type="#_x0000_t75" style="width:63pt;height:18.75pt" o:ole="">
+                <v:shape id="_x0000_i1128" type="#_x0000_t75" style="width:63pt;height:19.5pt" o:ole="">
                   <v:imagedata r:id="rId213" o:title=""/>
                 </v:shape>
-                <o:OLEObject Type="Embed" ProgID="Equation.DSMT4" ShapeID="_x0000_i14757" DrawAspect="Content" ObjectID="_1770762452" r:id="rId214"/>
+                <o:OLEObject Type="Embed" ProgID="Equation.DSMT4" ShapeID="_x0000_i1128" DrawAspect="Content" ObjectID="_1770761996" r:id="rId214"/>
               </w:object>
             </w:r>
             <w:r>
@@ -12803,10 +12879,10 @@
           <w:szCs w:val="28"/>
         </w:rPr>
         <w:object w:dxaOrig="420" w:dyaOrig="279" w14:anchorId="4F1F4BDD">
-          <v:shape id="_x0000_i9821" type="#_x0000_t75" style="width:21pt;height:14.25pt" o:ole="">
+          <v:shape id="_x0000_i1129" type="#_x0000_t75" style="width:21pt;height:15pt" o:ole="">
             <v:imagedata r:id="rId215" o:title=""/>
           </v:shape>
-          <o:OLEObject Type="Embed" ProgID="Equation.DSMT4" ShapeID="_x0000_i9821" DrawAspect="Content" ObjectID="_1770762453" r:id="rId216"/>
+          <o:OLEObject Type="Embed" ProgID="Equation.DSMT4" ShapeID="_x0000_i1129" DrawAspect="Content" ObjectID="_1770761997" r:id="rId216"/>
         </w:object>
       </w:r>
       <w:r>
@@ -12827,10 +12903,10 @@
           <w:szCs w:val="28"/>
         </w:rPr>
         <w:object w:dxaOrig="440" w:dyaOrig="320" w14:anchorId="770AF90F">
-          <v:shape id="_x0000_i9822" type="#_x0000_t75" style="width:21.75pt;height:16.5pt" o:ole="">
+          <v:shape id="_x0000_i1130" type="#_x0000_t75" style="width:22.5pt;height:16.5pt" o:ole="">
             <v:imagedata r:id="rId217" o:title=""/>
           </v:shape>
-          <o:OLEObject Type="Embed" ProgID="Equation.DSMT4" ShapeID="_x0000_i9822" DrawAspect="Content" ObjectID="_1770762454" r:id="rId218"/>
+          <o:OLEObject Type="Embed" ProgID="Equation.DSMT4" ShapeID="_x0000_i1130" DrawAspect="Content" ObjectID="_1770761998" r:id="rId218"/>
         </w:object>
       </w:r>
       <w:r>
@@ -12851,10 +12927,10 @@
           <w:szCs w:val="28"/>
         </w:rPr>
         <w:object w:dxaOrig="240" w:dyaOrig="220" w14:anchorId="726811E6">
-          <v:shape id="_x0000_i9823" type="#_x0000_t75" style="width:12pt;height:10.5pt" o:ole="">
+          <v:shape id="_x0000_i1131" type="#_x0000_t75" style="width:12pt;height:10.5pt" o:ole="">
             <v:imagedata r:id="rId219" o:title=""/>
           </v:shape>
-          <o:OLEObject Type="Embed" ProgID="Equation.DSMT4" ShapeID="_x0000_i9823" DrawAspect="Content" ObjectID="_1770762455" r:id="rId220"/>
+          <o:OLEObject Type="Embed" ProgID="Equation.DSMT4" ShapeID="_x0000_i1131" DrawAspect="Content" ObjectID="_1770761999" r:id="rId220"/>
         </w:object>
       </w:r>
       <w:r>
@@ -12875,10 +12951,10 @@
           <w:szCs w:val="28"/>
         </w:rPr>
         <w:object w:dxaOrig="240" w:dyaOrig="320" w14:anchorId="20F25D56">
-          <v:shape id="_x0000_i9824" type="#_x0000_t75" style="width:12pt;height:16.5pt" o:ole="">
+          <v:shape id="_x0000_i1132" type="#_x0000_t75" style="width:12pt;height:16.5pt" o:ole="">
             <v:imagedata r:id="rId221" o:title=""/>
           </v:shape>
-          <o:OLEObject Type="Embed" ProgID="Equation.DSMT4" ShapeID="_x0000_i9824" DrawAspect="Content" ObjectID="_1770762456" r:id="rId222"/>
+          <o:OLEObject Type="Embed" ProgID="Equation.DSMT4" ShapeID="_x0000_i1132" DrawAspect="Content" ObjectID="_1770762000" r:id="rId222"/>
         </w:object>
       </w:r>
       <w:r>
@@ -13091,10 +13167,10 @@
           <w:lang w:val="ru-RU"/>
         </w:rPr>
       </w:pPr>
-      <w:bookmarkStart w:id="32" w:name="_Toc160139857"/>
+      <w:bookmarkStart w:id="30" w:name="_Toc160139857"/>
+      <w:bookmarkEnd w:id="27"/>
+      <w:bookmarkEnd w:id="28"/>
       <w:bookmarkEnd w:id="29"/>
-      <w:bookmarkEnd w:id="30"/>
-      <w:bookmarkEnd w:id="31"/>
       <w:r>
         <w:rPr>
           <w:rFonts w:ascii="Times New Roman" w:hAnsi="Times New Roman" w:cs="Times New Roman"/>
@@ -13106,7 +13182,7 @@
         <w:lastRenderedPageBreak/>
         <w:t>Глава 3 Анализ результатов</w:t>
       </w:r>
-      <w:bookmarkEnd w:id="32"/>
+      <w:bookmarkEnd w:id="30"/>
     </w:p>
     <w:p>
       <w:pPr>
@@ -13164,7 +13240,7 @@
           <w:lang w:val="ru-RU"/>
         </w:rPr>
       </w:pPr>
-      <w:bookmarkStart w:id="33" w:name="_Toc160139858"/>
+      <w:bookmarkStart w:id="31" w:name="_Toc160139858"/>
       <w:r>
         <w:rPr>
           <w:rFonts w:ascii="Times New Roman" w:hAnsi="Times New Roman" w:cs="Times New Roman"/>
@@ -13173,8 +13249,8 @@
         </w:rPr>
         <w:t>3.1 Формирование начальных социологических гипотез.</w:t>
       </w:r>
-      <w:bookmarkStart w:id="34" w:name="Xfe058d3a024fb6dd95113959ad2449f6b7167f8"/>
-      <w:bookmarkEnd w:id="33"/>
+      <w:bookmarkStart w:id="32" w:name="Xfe058d3a024fb6dd95113959ad2449f6b7167f8"/>
+      <w:bookmarkEnd w:id="31"/>
     </w:p>
     <w:p>
       <w:pPr>
@@ -13485,8 +13561,8 @@
           <w:lang w:val="ru-RU"/>
         </w:rPr>
       </w:pPr>
-      <w:bookmarkStart w:id="35" w:name="_Toc160139859"/>
-      <w:bookmarkEnd w:id="34"/>
+      <w:bookmarkStart w:id="33" w:name="_Toc160139859"/>
+      <w:bookmarkEnd w:id="32"/>
       <w:r>
         <w:rPr>
           <w:rFonts w:ascii="Times New Roman" w:hAnsi="Times New Roman" w:cs="Times New Roman"/>
@@ -13495,7 +13571,7 @@
         </w:rPr>
         <w:t>3.2 Оценка сформированных гипотез.</w:t>
       </w:r>
-      <w:bookmarkEnd w:id="35"/>
+      <w:bookmarkEnd w:id="33"/>
     </w:p>
     <w:p>
       <w:pPr>
@@ -13700,7 +13776,7 @@
           <w:lang w:val="ru-RU"/>
         </w:rPr>
       </w:pPr>
-      <w:bookmarkStart w:id="36" w:name="_Toc160139860"/>
+      <w:bookmarkStart w:id="34" w:name="_Toc160139860"/>
       <w:r>
         <w:rPr>
           <w:rFonts w:ascii="Times New Roman" w:hAnsi="Times New Roman" w:cs="Times New Roman"/>
@@ -13712,10 +13788,10 @@
         <w:lastRenderedPageBreak/>
         <w:t>3.2.1 Интерпретация результатов</w:t>
       </w:r>
-      <w:bookmarkStart w:id="37" w:name="глава-3-анализ-результатов"/>
-      <w:bookmarkStart w:id="38" w:name="X21f251316f4a195ccdab94755c962bb9bf7a3c0"/>
-      <w:bookmarkStart w:id="39" w:name="X89a469ad28585566eaff6f5f769f2571779f4fd"/>
-      <w:bookmarkEnd w:id="36"/>
+      <w:bookmarkStart w:id="35" w:name="глава-3-анализ-результатов"/>
+      <w:bookmarkStart w:id="36" w:name="X21f251316f4a195ccdab94755c962bb9bf7a3c0"/>
+      <w:bookmarkStart w:id="37" w:name="X89a469ad28585566eaff6f5f769f2571779f4fd"/>
+      <w:bookmarkEnd w:id="34"/>
     </w:p>
     <w:p>
       <w:pPr>
@@ -13780,10 +13856,10 @@
                 <w:szCs w:val="28"/>
               </w:rPr>
               <w:object w:dxaOrig="2680" w:dyaOrig="400" w14:anchorId="3D3DB878">
-                <v:shape id="_x0000_i14837" type="#_x0000_t75" style="width:133.5pt;height:19.5pt" o:ole="">
+                <v:shape id="_x0000_i1133" type="#_x0000_t75" style="width:133.5pt;height:19.5pt" o:ole="">
                   <v:imagedata r:id="rId224" o:title=""/>
                 </v:shape>
-                <o:OLEObject Type="Embed" ProgID="Equation.DSMT4" ShapeID="_x0000_i14837" DrawAspect="Content" ObjectID="_1770762457" r:id="rId225"/>
+                <o:OLEObject Type="Embed" ProgID="Equation.DSMT4" ShapeID="_x0000_i1133" DrawAspect="Content" ObjectID="_1770762001" r:id="rId225"/>
               </w:object>
             </w:r>
             <w:r>
@@ -13847,10 +13923,10 @@
           <w:szCs w:val="28"/>
         </w:rPr>
         <w:object w:dxaOrig="1380" w:dyaOrig="320" w14:anchorId="6ACCF558">
-          <v:shape id="_x0000_i9685" type="#_x0000_t75" style="width:69pt;height:16.5pt" o:ole="">
+          <v:shape id="_x0000_i1134" type="#_x0000_t75" style="width:69pt;height:16.5pt" o:ole="">
             <v:imagedata r:id="rId226" o:title=""/>
           </v:shape>
-          <o:OLEObject Type="Embed" ProgID="Equation.DSMT4" ShapeID="_x0000_i9685" DrawAspect="Content" ObjectID="_1770762458" r:id="rId227"/>
+          <o:OLEObject Type="Embed" ProgID="Equation.DSMT4" ShapeID="_x0000_i1134" DrawAspect="Content" ObjectID="_1770762002" r:id="rId227"/>
         </w:object>
       </w:r>
     </w:p>
@@ -13895,10 +13971,10 @@
                 <w:szCs w:val="28"/>
               </w:rPr>
               <w:object w:dxaOrig="2040" w:dyaOrig="380" w14:anchorId="295798B0">
-                <v:shape id="_x0000_i14890" type="#_x0000_t75" style="width:123pt;height:22.5pt" o:ole="">
+                <v:shape id="_x0000_i1135" type="#_x0000_t75" style="width:123pt;height:22.5pt" o:ole="">
                   <v:imagedata r:id="rId228" o:title=""/>
                 </v:shape>
-                <o:OLEObject Type="Embed" ProgID="Equation.DSMT4" ShapeID="_x0000_i14890" DrawAspect="Content" ObjectID="_1770762459" r:id="rId229"/>
+                <o:OLEObject Type="Embed" ProgID="Equation.DSMT4" ShapeID="_x0000_i1135" DrawAspect="Content" ObjectID="_1770762003" r:id="rId229"/>
               </w:object>
             </w:r>
             <w:r>
@@ -13970,10 +14046,10 @@
           <w:szCs w:val="28"/>
         </w:rPr>
         <w:object w:dxaOrig="800" w:dyaOrig="380" w14:anchorId="3E023E6E">
-          <v:shape id="_x0000_i9686" type="#_x0000_t75" style="width:39.75pt;height:18.75pt" o:ole="">
+          <v:shape id="_x0000_i1136" type="#_x0000_t75" style="width:40.5pt;height:19.5pt" o:ole="">
             <v:imagedata r:id="rId230" o:title=""/>
           </v:shape>
-          <o:OLEObject Type="Embed" ProgID="Equation.DSMT4" ShapeID="_x0000_i9686" DrawAspect="Content" ObjectID="_1770762460" r:id="rId231"/>
+          <o:OLEObject Type="Embed" ProgID="Equation.DSMT4" ShapeID="_x0000_i1136" DrawAspect="Content" ObjectID="_1770762004" r:id="rId231"/>
         </w:object>
       </w:r>
       <w:r>
@@ -13994,10 +14070,10 @@
           <w:szCs w:val="28"/>
         </w:rPr>
         <w:object w:dxaOrig="220" w:dyaOrig="360" w14:anchorId="5FEE9BF0">
-          <v:shape id="_x0000_i9687" type="#_x0000_t75" style="width:10.5pt;height:18pt" o:ole="">
+          <v:shape id="_x0000_i1137" type="#_x0000_t75" style="width:10.5pt;height:18pt" o:ole="">
             <v:imagedata r:id="rId232" o:title=""/>
           </v:shape>
-          <o:OLEObject Type="Embed" ProgID="Equation.DSMT4" ShapeID="_x0000_i9687" DrawAspect="Content" ObjectID="_1770762461" r:id="rId233"/>
+          <o:OLEObject Type="Embed" ProgID="Equation.DSMT4" ShapeID="_x0000_i1137" DrawAspect="Content" ObjectID="_1770762005" r:id="rId233"/>
         </w:object>
       </w:r>
       <w:r>
@@ -14018,10 +14094,10 @@
           <w:szCs w:val="28"/>
         </w:rPr>
         <w:object w:dxaOrig="260" w:dyaOrig="380" w14:anchorId="70738845">
-          <v:shape id="_x0000_i9688" type="#_x0000_t75" style="width:12.75pt;height:18.75pt" o:ole="">
+          <v:shape id="_x0000_i1138" type="#_x0000_t75" style="width:13.5pt;height:19.5pt" o:ole="">
             <v:imagedata r:id="rId234" o:title=""/>
           </v:shape>
-          <o:OLEObject Type="Embed" ProgID="Equation.DSMT4" ShapeID="_x0000_i9688" DrawAspect="Content" ObjectID="_1770762462" r:id="rId235"/>
+          <o:OLEObject Type="Embed" ProgID="Equation.DSMT4" ShapeID="_x0000_i1138" DrawAspect="Content" ObjectID="_1770762006" r:id="rId235"/>
         </w:object>
       </w:r>
       <w:r>
@@ -14042,10 +14118,10 @@
           <w:szCs w:val="28"/>
         </w:rPr>
         <w:object w:dxaOrig="200" w:dyaOrig="300" w14:anchorId="5111D10F">
-          <v:shape id="_x0000_i9689" type="#_x0000_t75" style="width:10.5pt;height:15pt" o:ole="">
+          <v:shape id="_x0000_i1139" type="#_x0000_t75" style="width:10.5pt;height:15pt" o:ole="">
             <v:imagedata r:id="rId236" o:title=""/>
           </v:shape>
-          <o:OLEObject Type="Embed" ProgID="Equation.DSMT4" ShapeID="_x0000_i9689" DrawAspect="Content" ObjectID="_1770762463" r:id="rId237"/>
+          <o:OLEObject Type="Embed" ProgID="Equation.DSMT4" ShapeID="_x0000_i1139" DrawAspect="Content" ObjectID="_1770762007" r:id="rId237"/>
         </w:object>
       </w:r>
       <w:r>
@@ -14089,10 +14165,10 @@
           <w:szCs w:val="28"/>
         </w:rPr>
         <w:object w:dxaOrig="139" w:dyaOrig="260" w14:anchorId="1416D12C">
-          <v:shape id="_x0000_i9690" type="#_x0000_t75" style="width:6.75pt;height:12.75pt" o:ole="">
+          <v:shape id="_x0000_i1140" type="#_x0000_t75" style="width:6pt;height:13.5pt" o:ole="">
             <v:imagedata r:id="rId238" o:title=""/>
           </v:shape>
-          <o:OLEObject Type="Embed" ProgID="Equation.DSMT4" ShapeID="_x0000_i9690" DrawAspect="Content" ObjectID="_1770762464" r:id="rId239"/>
+          <o:OLEObject Type="Embed" ProgID="Equation.DSMT4" ShapeID="_x0000_i1140" DrawAspect="Content" ObjectID="_1770762008" r:id="rId239"/>
         </w:object>
       </w:r>
       <w:r>
@@ -14113,10 +14189,10 @@
           <w:szCs w:val="28"/>
         </w:rPr>
         <w:object w:dxaOrig="139" w:dyaOrig="260" w14:anchorId="34C9E6C8">
-          <v:shape id="_x0000_i9691" type="#_x0000_t75" style="width:6.75pt;height:12.75pt" o:ole="">
+          <v:shape id="_x0000_i1141" type="#_x0000_t75" style="width:6pt;height:13.5pt" o:ole="">
             <v:imagedata r:id="rId240" o:title=""/>
           </v:shape>
-          <o:OLEObject Type="Embed" ProgID="Equation.DSMT4" ShapeID="_x0000_i9691" DrawAspect="Content" ObjectID="_1770762465" r:id="rId241"/>
+          <o:OLEObject Type="Embed" ProgID="Equation.DSMT4" ShapeID="_x0000_i1141" DrawAspect="Content" ObjectID="_1770762009" r:id="rId241"/>
         </w:object>
       </w:r>
       <w:r>
@@ -14137,10 +14213,10 @@
           <w:szCs w:val="28"/>
         </w:rPr>
         <w:object w:dxaOrig="380" w:dyaOrig="320" w14:anchorId="53E5CF53">
-          <v:shape id="_x0000_i9692" type="#_x0000_t75" style="width:18.75pt;height:16.5pt" o:ole="">
+          <v:shape id="_x0000_i1142" type="#_x0000_t75" style="width:19.5pt;height:16.5pt" o:ole="">
             <v:imagedata r:id="rId242" o:title=""/>
           </v:shape>
-          <o:OLEObject Type="Embed" ProgID="Equation.DSMT4" ShapeID="_x0000_i9692" DrawAspect="Content" ObjectID="_1770762466" r:id="rId243"/>
+          <o:OLEObject Type="Embed" ProgID="Equation.DSMT4" ShapeID="_x0000_i1142" DrawAspect="Content" ObjectID="_1770762010" r:id="rId243"/>
         </w:object>
       </w:r>
       <w:r>
@@ -14161,10 +14237,10 @@
           <w:szCs w:val="28"/>
         </w:rPr>
         <w:object w:dxaOrig="200" w:dyaOrig="220" w14:anchorId="5BC1C266">
-          <v:shape id="_x0000_i9693" type="#_x0000_t75" style="width:10.5pt;height:10.5pt" o:ole="">
+          <v:shape id="_x0000_i1143" type="#_x0000_t75" style="width:10.5pt;height:10.5pt" o:ole="">
             <v:imagedata r:id="rId244" o:title=""/>
           </v:shape>
-          <o:OLEObject Type="Embed" ProgID="Equation.DSMT4" ShapeID="_x0000_i9693" DrawAspect="Content" ObjectID="_1770762467" r:id="rId245"/>
+          <o:OLEObject Type="Embed" ProgID="Equation.DSMT4" ShapeID="_x0000_i1143" DrawAspect="Content" ObjectID="_1770762011" r:id="rId245"/>
         </w:object>
       </w:r>
       <w:r>
@@ -14185,10 +14261,10 @@
           <w:szCs w:val="28"/>
         </w:rPr>
         <w:object w:dxaOrig="260" w:dyaOrig="360" w14:anchorId="59048C3F">
-          <v:shape id="_x0000_i9694" type="#_x0000_t75" style="width:12.75pt;height:18pt" o:ole="">
+          <v:shape id="_x0000_i1144" type="#_x0000_t75" style="width:13.5pt;height:18pt" o:ole="">
             <v:imagedata r:id="rId246" o:title=""/>
           </v:shape>
-          <o:OLEObject Type="Embed" ProgID="Equation.DSMT4" ShapeID="_x0000_i9694" DrawAspect="Content" ObjectID="_1770762468" r:id="rId247"/>
+          <o:OLEObject Type="Embed" ProgID="Equation.DSMT4" ShapeID="_x0000_i1144" DrawAspect="Content" ObjectID="_1770762012" r:id="rId247"/>
         </w:object>
       </w:r>
       <w:r>
@@ -14209,10 +14285,10 @@
           <w:szCs w:val="28"/>
         </w:rPr>
         <w:object w:dxaOrig="260" w:dyaOrig="360" w14:anchorId="3EB36DA7">
-          <v:shape id="_x0000_i9695" type="#_x0000_t75" style="width:12.75pt;height:18pt" o:ole="">
+          <v:shape id="_x0000_i1145" type="#_x0000_t75" style="width:13.5pt;height:18pt" o:ole="">
             <v:imagedata r:id="rId248" o:title=""/>
           </v:shape>
-          <o:OLEObject Type="Embed" ProgID="Equation.DSMT4" ShapeID="_x0000_i9695" DrawAspect="Content" ObjectID="_1770762469" r:id="rId249"/>
+          <o:OLEObject Type="Embed" ProgID="Equation.DSMT4" ShapeID="_x0000_i1145" DrawAspect="Content" ObjectID="_1770762013" r:id="rId249"/>
         </w:object>
       </w:r>
       <w:r>
@@ -14233,10 +14309,10 @@
           <w:szCs w:val="28"/>
         </w:rPr>
         <w:object w:dxaOrig="2299" w:dyaOrig="380" w14:anchorId="0301BE63">
-          <v:shape id="_x0000_i9696" type="#_x0000_t75" style="width:114.75pt;height:18.75pt" o:ole="">
+          <v:shape id="_x0000_i1146" type="#_x0000_t75" style="width:114pt;height:19.5pt" o:ole="">
             <v:imagedata r:id="rId250" o:title=""/>
           </v:shape>
-          <o:OLEObject Type="Embed" ProgID="Equation.DSMT4" ShapeID="_x0000_i9696" DrawAspect="Content" ObjectID="_1770762470" r:id="rId251"/>
+          <o:OLEObject Type="Embed" ProgID="Equation.DSMT4" ShapeID="_x0000_i1146" DrawAspect="Content" ObjectID="_1770762014" r:id="rId251"/>
         </w:object>
       </w:r>
       <w:r>
@@ -14280,10 +14356,10 @@
           <w:szCs w:val="28"/>
         </w:rPr>
         <w:object w:dxaOrig="820" w:dyaOrig="320" w14:anchorId="0C53CF57">
-          <v:shape id="_x0000_i9727" type="#_x0000_t75" style="width:41.25pt;height:15.75pt" o:ole="">
+          <v:shape id="_x0000_i1147" type="#_x0000_t75" style="width:40.5pt;height:15pt" o:ole="">
             <v:imagedata r:id="rId252" o:title=""/>
           </v:shape>
-          <o:OLEObject Type="Embed" ProgID="Equation.DSMT4" ShapeID="_x0000_i9727" DrawAspect="Content" ObjectID="_1770762471" r:id="rId253"/>
+          <o:OLEObject Type="Embed" ProgID="Equation.DSMT4" ShapeID="_x0000_i1147" DrawAspect="Content" ObjectID="_1770762015" r:id="rId253"/>
         </w:object>
       </w:r>
       <w:r>
@@ -14315,10 +14391,10 @@
           <w:szCs w:val="28"/>
         </w:rPr>
         <w:object w:dxaOrig="360" w:dyaOrig="380" w14:anchorId="59B20D42">
-          <v:shape id="_x0000_i9697" type="#_x0000_t75" style="width:18pt;height:18.75pt" o:ole="">
+          <v:shape id="_x0000_i1148" type="#_x0000_t75" style="width:18pt;height:19.5pt" o:ole="">
             <v:imagedata r:id="rId254" o:title=""/>
           </v:shape>
-          <o:OLEObject Type="Embed" ProgID="Equation.DSMT4" ShapeID="_x0000_i9697" DrawAspect="Content" ObjectID="_1770762472" r:id="rId255"/>
+          <o:OLEObject Type="Embed" ProgID="Equation.DSMT4" ShapeID="_x0000_i1148" DrawAspect="Content" ObjectID="_1770762016" r:id="rId255"/>
         </w:object>
       </w:r>
       <w:r>
@@ -14339,10 +14415,10 @@
           <w:szCs w:val="28"/>
         </w:rPr>
         <w:object w:dxaOrig="279" w:dyaOrig="360" w14:anchorId="71115F1F">
-          <v:shape id="_x0000_i9698" type="#_x0000_t75" style="width:14.25pt;height:18pt" o:ole="">
+          <v:shape id="_x0000_i1149" type="#_x0000_t75" style="width:15pt;height:18pt" o:ole="">
             <v:imagedata r:id="rId256" o:title=""/>
           </v:shape>
-          <o:OLEObject Type="Embed" ProgID="Equation.DSMT4" ShapeID="_x0000_i9698" DrawAspect="Content" ObjectID="_1770762473" r:id="rId257"/>
+          <o:OLEObject Type="Embed" ProgID="Equation.DSMT4" ShapeID="_x0000_i1149" DrawAspect="Content" ObjectID="_1770762017" r:id="rId257"/>
         </w:object>
       </w:r>
       <w:r>
@@ -14447,10 +14523,10 @@
           <w:szCs w:val="28"/>
         </w:rPr>
         <w:object w:dxaOrig="2900" w:dyaOrig="320" w14:anchorId="3A453D56">
-          <v:shape id="_x0000_i9699" type="#_x0000_t75" style="width:144.75pt;height:16.5pt" o:ole="">
+          <v:shape id="_x0000_i1150" type="#_x0000_t75" style="width:2in;height:16.5pt" o:ole="">
             <v:imagedata r:id="rId258" o:title=""/>
           </v:shape>
-          <o:OLEObject Type="Embed" ProgID="Equation.DSMT4" ShapeID="_x0000_i9699" DrawAspect="Content" ObjectID="_1770762474" r:id="rId259"/>
+          <o:OLEObject Type="Embed" ProgID="Equation.DSMT4" ShapeID="_x0000_i1150" DrawAspect="Content" ObjectID="_1770762018" r:id="rId259"/>
         </w:object>
       </w:r>
       <w:r>
@@ -14578,10 +14654,10 @@
           <w:szCs w:val="28"/>
         </w:rPr>
         <w:object w:dxaOrig="139" w:dyaOrig="260" w14:anchorId="71FA0573">
-          <v:shape id="_x0000_i9700" type="#_x0000_t75" style="width:6.75pt;height:12.75pt" o:ole="">
+          <v:shape id="_x0000_i1151" type="#_x0000_t75" style="width:6pt;height:13.5pt" o:ole="">
             <v:imagedata r:id="rId260" o:title=""/>
           </v:shape>
-          <o:OLEObject Type="Embed" ProgID="Equation.DSMT4" ShapeID="_x0000_i9700" DrawAspect="Content" ObjectID="_1770762475" r:id="rId261"/>
+          <o:OLEObject Type="Embed" ProgID="Equation.DSMT4" ShapeID="_x0000_i1151" DrawAspect="Content" ObjectID="_1770762019" r:id="rId261"/>
         </w:object>
       </w:r>
       <w:r>
@@ -14602,10 +14678,10 @@
           <w:szCs w:val="28"/>
         </w:rPr>
         <w:object w:dxaOrig="320" w:dyaOrig="360" w14:anchorId="1AABB941">
-          <v:shape id="_x0000_i9701" type="#_x0000_t75" style="width:16.5pt;height:18pt" o:ole="">
+          <v:shape id="_x0000_i1152" type="#_x0000_t75" style="width:16.5pt;height:18pt" o:ole="">
             <v:imagedata r:id="rId262" o:title=""/>
           </v:shape>
-          <o:OLEObject Type="Embed" ProgID="Equation.DSMT4" ShapeID="_x0000_i9701" DrawAspect="Content" ObjectID="_1770762476" r:id="rId263"/>
+          <o:OLEObject Type="Embed" ProgID="Equation.DSMT4" ShapeID="_x0000_i1152" DrawAspect="Content" ObjectID="_1770762020" r:id="rId263"/>
         </w:object>
       </w:r>
       <w:r>
@@ -14646,10 +14722,10 @@
           <w:szCs w:val="28"/>
         </w:rPr>
         <w:object w:dxaOrig="260" w:dyaOrig="380" w14:anchorId="658E6F6F">
-          <v:shape id="_x0000_i9702" type="#_x0000_t75" style="width:12.75pt;height:18.75pt" o:ole="">
+          <v:shape id="_x0000_i1153" type="#_x0000_t75" style="width:13.5pt;height:19.5pt" o:ole="">
             <v:imagedata r:id="rId264" o:title=""/>
           </v:shape>
-          <o:OLEObject Type="Embed" ProgID="Equation.DSMT4" ShapeID="_x0000_i9702" DrawAspect="Content" ObjectID="_1770762477" r:id="rId265"/>
+          <o:OLEObject Type="Embed" ProgID="Equation.DSMT4" ShapeID="_x0000_i1153" DrawAspect="Content" ObjectID="_1770762021" r:id="rId265"/>
         </w:object>
       </w:r>
       <w:r>
@@ -14670,10 +14746,10 @@
           <w:szCs w:val="28"/>
         </w:rPr>
         <w:object w:dxaOrig="220" w:dyaOrig="360" w14:anchorId="308A1ABB">
-          <v:shape id="_x0000_i9703" type="#_x0000_t75" style="width:10.5pt;height:18pt" o:ole="">
+          <v:shape id="_x0000_i1154" type="#_x0000_t75" style="width:10.5pt;height:18pt" o:ole="">
             <v:imagedata r:id="rId266" o:title=""/>
           </v:shape>
-          <o:OLEObject Type="Embed" ProgID="Equation.DSMT4" ShapeID="_x0000_i9703" DrawAspect="Content" ObjectID="_1770762478" r:id="rId267"/>
+          <o:OLEObject Type="Embed" ProgID="Equation.DSMT4" ShapeID="_x0000_i1154" DrawAspect="Content" ObjectID="_1770762022" r:id="rId267"/>
         </w:object>
       </w:r>
       <w:r>
@@ -14694,10 +14770,10 @@
           <w:szCs w:val="28"/>
         </w:rPr>
         <w:object w:dxaOrig="139" w:dyaOrig="260" w14:anchorId="2FE825CE">
-          <v:shape id="_x0000_i9704" type="#_x0000_t75" style="width:6.75pt;height:12.75pt" o:ole="">
+          <v:shape id="_x0000_i1155" type="#_x0000_t75" style="width:6pt;height:13.5pt" o:ole="">
             <v:imagedata r:id="rId268" o:title=""/>
           </v:shape>
-          <o:OLEObject Type="Embed" ProgID="Equation.DSMT4" ShapeID="_x0000_i9704" DrawAspect="Content" ObjectID="_1770762479" r:id="rId269"/>
+          <o:OLEObject Type="Embed" ProgID="Equation.DSMT4" ShapeID="_x0000_i1155" DrawAspect="Content" ObjectID="_1770762023" r:id="rId269"/>
         </w:object>
       </w:r>
       <w:r>
@@ -14775,10 +14851,10 @@
           <w:szCs w:val="28"/>
         </w:rPr>
         <w:object w:dxaOrig="180" w:dyaOrig="200" w14:anchorId="3691EAEA">
-          <v:shape id="_x0000_i9705" type="#_x0000_t75" style="width:9pt;height:10.5pt" o:ole="">
+          <v:shape id="_x0000_i1156" type="#_x0000_t75" style="width:9pt;height:10.5pt" o:ole="">
             <v:imagedata r:id="rId270" o:title=""/>
           </v:shape>
-          <o:OLEObject Type="Embed" ProgID="Equation.DSMT4" ShapeID="_x0000_i9705" DrawAspect="Content" ObjectID="_1770762480" r:id="rId271"/>
+          <o:OLEObject Type="Embed" ProgID="Equation.DSMT4" ShapeID="_x0000_i1156" DrawAspect="Content" ObjectID="_1770762024" r:id="rId271"/>
         </w:object>
       </w:r>
       <w:r>
@@ -14818,10 +14894,10 @@
           <w:szCs w:val="28"/>
         </w:rPr>
         <w:object w:dxaOrig="820" w:dyaOrig="320" w14:anchorId="6710CFCB">
-          <v:shape id="_x0000_i9706" type="#_x0000_t75" style="width:40.5pt;height:16.5pt" o:ole="">
+          <v:shape id="_x0000_i1157" type="#_x0000_t75" style="width:40.5pt;height:16.5pt" o:ole="">
             <v:imagedata r:id="rId272" o:title=""/>
           </v:shape>
-          <o:OLEObject Type="Embed" ProgID="Equation.DSMT4" ShapeID="_x0000_i9706" DrawAspect="Content" ObjectID="_1770762481" r:id="rId273"/>
+          <o:OLEObject Type="Embed" ProgID="Equation.DSMT4" ShapeID="_x0000_i1157" DrawAspect="Content" ObjectID="_1770762025" r:id="rId273"/>
         </w:object>
       </w:r>
       <w:r>
@@ -14842,10 +14918,10 @@
           <w:szCs w:val="28"/>
         </w:rPr>
         <w:object w:dxaOrig="1680" w:dyaOrig="380" w14:anchorId="09E244CA">
-          <v:shape id="_x0000_i9707" type="#_x0000_t75" style="width:84pt;height:18.75pt" o:ole="">
+          <v:shape id="_x0000_i1158" type="#_x0000_t75" style="width:84pt;height:19.5pt" o:ole="">
             <v:imagedata r:id="rId274" o:title=""/>
           </v:shape>
-          <o:OLEObject Type="Embed" ProgID="Equation.DSMT4" ShapeID="_x0000_i9707" DrawAspect="Content" ObjectID="_1770762482" r:id="rId275"/>
+          <o:OLEObject Type="Embed" ProgID="Equation.DSMT4" ShapeID="_x0000_i1158" DrawAspect="Content" ObjectID="_1770762026" r:id="rId275"/>
         </w:object>
       </w:r>
       <w:r>
@@ -14866,10 +14942,10 @@
           <w:szCs w:val="28"/>
         </w:rPr>
         <w:object w:dxaOrig="1680" w:dyaOrig="380" w14:anchorId="159BEBDF">
-          <v:shape id="_x0000_i9708" type="#_x0000_t75" style="width:84pt;height:18.75pt" o:ole="">
+          <v:shape id="_x0000_i1159" type="#_x0000_t75" style="width:84pt;height:19.5pt" o:ole="">
             <v:imagedata r:id="rId276" o:title=""/>
           </v:shape>
-          <o:OLEObject Type="Embed" ProgID="Equation.DSMT4" ShapeID="_x0000_i9708" DrawAspect="Content" ObjectID="_1770762483" r:id="rId277"/>
+          <o:OLEObject Type="Embed" ProgID="Equation.DSMT4" ShapeID="_x0000_i1159" DrawAspect="Content" ObjectID="_1770762027" r:id="rId277"/>
         </w:object>
       </w:r>
       <w:r>
@@ -14901,10 +14977,10 @@
           <w:szCs w:val="28"/>
         </w:rPr>
         <w:object w:dxaOrig="2100" w:dyaOrig="380" w14:anchorId="1003E053">
-          <v:shape id="_x0000_i9709" type="#_x0000_t75" style="width:105pt;height:18.75pt" o:ole="">
+          <v:shape id="_x0000_i1160" type="#_x0000_t75" style="width:105pt;height:19.5pt" o:ole="">
             <v:imagedata r:id="rId278" o:title=""/>
           </v:shape>
-          <o:OLEObject Type="Embed" ProgID="Equation.DSMT4" ShapeID="_x0000_i9709" DrawAspect="Content" ObjectID="_1770762484" r:id="rId279"/>
+          <o:OLEObject Type="Embed" ProgID="Equation.DSMT4" ShapeID="_x0000_i1160" DrawAspect="Content" ObjectID="_1770762028" r:id="rId279"/>
         </w:object>
       </w:r>
       <w:r>
@@ -14925,10 +15001,10 @@
           <w:szCs w:val="28"/>
         </w:rPr>
         <w:object w:dxaOrig="2100" w:dyaOrig="380" w14:anchorId="2902D732">
-          <v:shape id="_x0000_i9710" type="#_x0000_t75" style="width:105pt;height:18.75pt" o:ole="">
+          <v:shape id="_x0000_i1161" type="#_x0000_t75" style="width:105pt;height:19.5pt" o:ole="">
             <v:imagedata r:id="rId280" o:title=""/>
           </v:shape>
-          <o:OLEObject Type="Embed" ProgID="Equation.DSMT4" ShapeID="_x0000_i9710" DrawAspect="Content" ObjectID="_1770762485" r:id="rId281"/>
+          <o:OLEObject Type="Embed" ProgID="Equation.DSMT4" ShapeID="_x0000_i1161" DrawAspect="Content" ObjectID="_1770762029" r:id="rId281"/>
         </w:object>
       </w:r>
       <w:r>
@@ -15112,10 +15188,10 @@
           <w:szCs w:val="28"/>
         </w:rPr>
         <w:object w:dxaOrig="139" w:dyaOrig="260" w14:anchorId="68509719">
-          <v:shape id="_x0000_i9711" type="#_x0000_t75" style="width:6.75pt;height:12.75pt" o:ole="">
+          <v:shape id="_x0000_i1162" type="#_x0000_t75" style="width:6pt;height:13.5pt" o:ole="">
             <v:imagedata r:id="rId282" o:title=""/>
           </v:shape>
-          <o:OLEObject Type="Embed" ProgID="Equation.DSMT4" ShapeID="_x0000_i9711" DrawAspect="Content" ObjectID="_1770762486" r:id="rId283"/>
+          <o:OLEObject Type="Embed" ProgID="Equation.DSMT4" ShapeID="_x0000_i1162" DrawAspect="Content" ObjectID="_1770762030" r:id="rId283"/>
         </w:object>
       </w:r>
       <w:r>
@@ -15136,10 +15212,10 @@
           <w:szCs w:val="28"/>
         </w:rPr>
         <w:object w:dxaOrig="139" w:dyaOrig="260" w14:anchorId="19295CBA">
-          <v:shape id="_x0000_i9712" type="#_x0000_t75" style="width:6.75pt;height:12.75pt" o:ole="">
+          <v:shape id="_x0000_i1163" type="#_x0000_t75" style="width:6pt;height:13.5pt" o:ole="">
             <v:imagedata r:id="rId284" o:title=""/>
           </v:shape>
-          <o:OLEObject Type="Embed" ProgID="Equation.DSMT4" ShapeID="_x0000_i9712" DrawAspect="Content" ObjectID="_1770762487" r:id="rId285"/>
+          <o:OLEObject Type="Embed" ProgID="Equation.DSMT4" ShapeID="_x0000_i1163" DrawAspect="Content" ObjectID="_1770762031" r:id="rId285"/>
         </w:object>
       </w:r>
       <w:r>
@@ -15160,10 +15236,10 @@
           <w:szCs w:val="28"/>
         </w:rPr>
         <w:object w:dxaOrig="200" w:dyaOrig="300" w14:anchorId="6E4D8AAB">
-          <v:shape id="_x0000_i9713" type="#_x0000_t75" style="width:10.5pt;height:15pt" o:ole="">
+          <v:shape id="_x0000_i1164" type="#_x0000_t75" style="width:10.5pt;height:15pt" o:ole="">
             <v:imagedata r:id="rId286" o:title=""/>
           </v:shape>
-          <o:OLEObject Type="Embed" ProgID="Equation.DSMT4" ShapeID="_x0000_i9713" DrawAspect="Content" ObjectID="_1770762488" r:id="rId287"/>
+          <o:OLEObject Type="Embed" ProgID="Equation.DSMT4" ShapeID="_x0000_i1164" DrawAspect="Content" ObjectID="_1770762032" r:id="rId287"/>
         </w:object>
       </w:r>
       <w:r>
@@ -15194,10 +15270,10 @@
           <w:szCs w:val="28"/>
         </w:rPr>
         <w:object w:dxaOrig="139" w:dyaOrig="260" w14:anchorId="6CD79611">
-          <v:shape id="_x0000_i9714" type="#_x0000_t75" style="width:6.75pt;height:12.75pt" o:ole="">
+          <v:shape id="_x0000_i1165" type="#_x0000_t75" style="width:6pt;height:13.5pt" o:ole="">
             <v:imagedata r:id="rId288" o:title=""/>
           </v:shape>
-          <o:OLEObject Type="Embed" ProgID="Equation.DSMT4" ShapeID="_x0000_i9714" DrawAspect="Content" ObjectID="_1770762489" r:id="rId289"/>
+          <o:OLEObject Type="Embed" ProgID="Equation.DSMT4" ShapeID="_x0000_i1165" DrawAspect="Content" ObjectID="_1770762033" r:id="rId289"/>
         </w:object>
       </w:r>
       <w:r>
@@ -15218,10 +15294,10 @@
           <w:szCs w:val="28"/>
         </w:rPr>
         <w:object w:dxaOrig="200" w:dyaOrig="279" w14:anchorId="7AA544EC">
-          <v:shape id="_x0000_i9715" type="#_x0000_t75" style="width:10.5pt;height:14.25pt" o:ole="">
+          <v:shape id="_x0000_i1166" type="#_x0000_t75" style="width:10.5pt;height:15pt" o:ole="">
             <v:imagedata r:id="rId290" o:title=""/>
           </v:shape>
-          <o:OLEObject Type="Embed" ProgID="Equation.DSMT4" ShapeID="_x0000_i9715" DrawAspect="Content" ObjectID="_1770762490" r:id="rId291"/>
+          <o:OLEObject Type="Embed" ProgID="Equation.DSMT4" ShapeID="_x0000_i1166" DrawAspect="Content" ObjectID="_1770762034" r:id="rId291"/>
         </w:object>
       </w:r>
       <w:r>
@@ -15242,10 +15318,10 @@
           <w:szCs w:val="28"/>
         </w:rPr>
         <w:object w:dxaOrig="139" w:dyaOrig="260" w14:anchorId="57D8498F">
-          <v:shape id="_x0000_i9716" type="#_x0000_t75" style="width:6.75pt;height:12.75pt" o:ole="">
+          <v:shape id="_x0000_i1167" type="#_x0000_t75" style="width:6pt;height:13.5pt" o:ole="">
             <v:imagedata r:id="rId292" o:title=""/>
           </v:shape>
-          <o:OLEObject Type="Embed" ProgID="Equation.DSMT4" ShapeID="_x0000_i9716" DrawAspect="Content" ObjectID="_1770762491" r:id="rId293"/>
+          <o:OLEObject Type="Embed" ProgID="Equation.DSMT4" ShapeID="_x0000_i1167" DrawAspect="Content" ObjectID="_1770762035" r:id="rId293"/>
         </w:object>
       </w:r>
       <w:r>
@@ -15266,10 +15342,10 @@
           <w:szCs w:val="28"/>
         </w:rPr>
         <w:object w:dxaOrig="200" w:dyaOrig="279" w14:anchorId="66412460">
-          <v:shape id="_x0000_i9717" type="#_x0000_t75" style="width:10.5pt;height:14.25pt" o:ole="">
+          <v:shape id="_x0000_i1168" type="#_x0000_t75" style="width:10.5pt;height:15pt" o:ole="">
             <v:imagedata r:id="rId294" o:title=""/>
           </v:shape>
-          <o:OLEObject Type="Embed" ProgID="Equation.DSMT4" ShapeID="_x0000_i9717" DrawAspect="Content" ObjectID="_1770762492" r:id="rId295"/>
+          <o:OLEObject Type="Embed" ProgID="Equation.DSMT4" ShapeID="_x0000_i1168" DrawAspect="Content" ObjectID="_1770762036" r:id="rId295"/>
         </w:object>
       </w:r>
       <w:r>
@@ -15290,10 +15366,10 @@
           <w:szCs w:val="28"/>
         </w:rPr>
         <w:object w:dxaOrig="200" w:dyaOrig="300" w14:anchorId="79699A79">
-          <v:shape id="_x0000_i9718" type="#_x0000_t75" style="width:10.5pt;height:15pt" o:ole="">
+          <v:shape id="_x0000_i1169" type="#_x0000_t75" style="width:10.5pt;height:15pt" o:ole="">
             <v:imagedata r:id="rId296" o:title=""/>
           </v:shape>
-          <o:OLEObject Type="Embed" ProgID="Equation.DSMT4" ShapeID="_x0000_i9718" DrawAspect="Content" ObjectID="_1770762493" r:id="rId297"/>
+          <o:OLEObject Type="Embed" ProgID="Equation.DSMT4" ShapeID="_x0000_i1169" DrawAspect="Content" ObjectID="_1770762037" r:id="rId297"/>
         </w:object>
       </w:r>
       <w:r>
@@ -15314,10 +15390,10 @@
           <w:szCs w:val="28"/>
         </w:rPr>
         <w:object w:dxaOrig="200" w:dyaOrig="279" w14:anchorId="183CC3A1">
-          <v:shape id="_x0000_i9719" type="#_x0000_t75" style="width:10.5pt;height:14.25pt" o:ole="">
+          <v:shape id="_x0000_i1170" type="#_x0000_t75" style="width:10.5pt;height:15pt" o:ole="">
             <v:imagedata r:id="rId298" o:title=""/>
           </v:shape>
-          <o:OLEObject Type="Embed" ProgID="Equation.DSMT4" ShapeID="_x0000_i9719" DrawAspect="Content" ObjectID="_1770762494" r:id="rId299"/>
+          <o:OLEObject Type="Embed" ProgID="Equation.DSMT4" ShapeID="_x0000_i1170" DrawAspect="Content" ObjectID="_1770762038" r:id="rId299"/>
         </w:object>
       </w:r>
       <w:r>
@@ -15338,10 +15414,10 @@
           <w:szCs w:val="28"/>
         </w:rPr>
         <w:object w:dxaOrig="200" w:dyaOrig="279" w14:anchorId="4AE40A2E">
-          <v:shape id="_x0000_i9720" type="#_x0000_t75" style="width:10.5pt;height:14.25pt" o:ole="">
+          <v:shape id="_x0000_i1171" type="#_x0000_t75" style="width:10.5pt;height:15pt" o:ole="">
             <v:imagedata r:id="rId300" o:title=""/>
           </v:shape>
-          <o:OLEObject Type="Embed" ProgID="Equation.DSMT4" ShapeID="_x0000_i9720" DrawAspect="Content" ObjectID="_1770762495" r:id="rId301"/>
+          <o:OLEObject Type="Embed" ProgID="Equation.DSMT4" ShapeID="_x0000_i1171" DrawAspect="Content" ObjectID="_1770762039" r:id="rId301"/>
         </w:object>
       </w:r>
       <w:r>
@@ -15362,10 +15438,10 @@
           <w:szCs w:val="28"/>
         </w:rPr>
         <w:object w:dxaOrig="200" w:dyaOrig="300" w14:anchorId="22DA4EFE">
-          <v:shape id="_x0000_i9721" type="#_x0000_t75" style="width:10.5pt;height:15pt" o:ole="">
+          <v:shape id="_x0000_i1172" type="#_x0000_t75" style="width:10.5pt;height:15pt" o:ole="">
             <v:imagedata r:id="rId302" o:title=""/>
           </v:shape>
-          <o:OLEObject Type="Embed" ProgID="Equation.DSMT4" ShapeID="_x0000_i9721" DrawAspect="Content" ObjectID="_1770762496" r:id="rId303"/>
+          <o:OLEObject Type="Embed" ProgID="Equation.DSMT4" ShapeID="_x0000_i1172" DrawAspect="Content" ObjectID="_1770762040" r:id="rId303"/>
         </w:object>
       </w:r>
       <w:r>
@@ -15392,7 +15468,7 @@
           <w:lang w:val="ru-RU"/>
         </w:rPr>
       </w:pPr>
-      <w:bookmarkStart w:id="40" w:name="density"/>
+      <w:bookmarkStart w:id="38" w:name="density"/>
       <w:r>
         <w:rPr>
           <w:rFonts w:ascii="Times New Roman" w:hAnsi="Times New Roman" w:cs="Times New Roman"/>
@@ -15440,8 +15516,8 @@
           <w:lang w:val="ru-RU"/>
         </w:rPr>
       </w:pPr>
-      <w:bookmarkStart w:id="41" w:name="outratelog"/>
-      <w:bookmarkEnd w:id="40"/>
+      <w:bookmarkStart w:id="39" w:name="outratelog"/>
+      <w:bookmarkEnd w:id="38"/>
       <w:proofErr w:type="spellStart"/>
       <w:r>
         <w:rPr>
@@ -15485,10 +15561,10 @@
           <w:szCs w:val="28"/>
         </w:rPr>
         <w:object w:dxaOrig="240" w:dyaOrig="360" w14:anchorId="64F6BE72">
-          <v:shape id="_x0000_i9722" type="#_x0000_t75" style="width:12pt;height:18pt" o:ole="">
+          <v:shape id="_x0000_i1173" type="#_x0000_t75" style="width:12pt;height:18pt" o:ole="">
             <v:imagedata r:id="rId304" o:title=""/>
           </v:shape>
-          <o:OLEObject Type="Embed" ProgID="Equation.DSMT4" ShapeID="_x0000_i9722" DrawAspect="Content" ObjectID="_1770762497" r:id="rId305"/>
+          <o:OLEObject Type="Embed" ProgID="Equation.DSMT4" ShapeID="_x0000_i1173" DrawAspect="Content" ObjectID="_1770762041" r:id="rId305"/>
         </w:object>
       </w:r>
       <w:r>
@@ -15509,10 +15585,10 @@
           <w:szCs w:val="28"/>
         </w:rPr>
         <w:object w:dxaOrig="139" w:dyaOrig="260" w14:anchorId="3B060AF6">
-          <v:shape id="_x0000_i9723" type="#_x0000_t75" style="width:6.75pt;height:12.75pt" o:ole="">
+          <v:shape id="_x0000_i1174" type="#_x0000_t75" style="width:6pt;height:13.5pt" o:ole="">
             <v:imagedata r:id="rId306" o:title=""/>
           </v:shape>
-          <o:OLEObject Type="Embed" ProgID="Equation.DSMT4" ShapeID="_x0000_i9723" DrawAspect="Content" ObjectID="_1770762498" r:id="rId307"/>
+          <o:OLEObject Type="Embed" ProgID="Equation.DSMT4" ShapeID="_x0000_i1174" DrawAspect="Content" ObjectID="_1770762042" r:id="rId307"/>
         </w:object>
       </w:r>
       <w:r>
@@ -15539,8 +15615,8 @@
           <w:lang w:val="ru-RU"/>
         </w:rPr>
       </w:pPr>
-      <w:bookmarkStart w:id="42" w:name="transitive-triads"/>
-      <w:bookmarkEnd w:id="41"/>
+      <w:bookmarkStart w:id="40" w:name="transitive-triads"/>
+      <w:bookmarkEnd w:id="39"/>
       <w:r>
         <w:rPr>
           <w:rFonts w:ascii="Times New Roman" w:hAnsi="Times New Roman" w:cs="Times New Roman"/>
@@ -15603,10 +15679,10 @@
           <w:szCs w:val="28"/>
         </w:rPr>
         <w:object w:dxaOrig="139" w:dyaOrig="260" w14:anchorId="2D229B67">
-          <v:shape id="_x0000_i9724" type="#_x0000_t75" style="width:6.75pt;height:12.75pt" o:ole="">
+          <v:shape id="_x0000_i1175" type="#_x0000_t75" style="width:6pt;height:13.5pt" o:ole="">
             <v:imagedata r:id="rId308" o:title=""/>
           </v:shape>
-          <o:OLEObject Type="Embed" ProgID="Equation.DSMT4" ShapeID="_x0000_i9724" DrawAspect="Content" ObjectID="_1770762499" r:id="rId309"/>
+          <o:OLEObject Type="Embed" ProgID="Equation.DSMT4" ShapeID="_x0000_i1175" DrawAspect="Content" ObjectID="_1770762043" r:id="rId309"/>
         </w:object>
       </w:r>
       <w:r>
@@ -15638,10 +15714,10 @@
           <w:szCs w:val="28"/>
         </w:rPr>
         <w:object w:dxaOrig="139" w:dyaOrig="260" w14:anchorId="077AB192">
-          <v:shape id="_x0000_i9725" type="#_x0000_t75" style="width:6.75pt;height:12.75pt" o:ole="">
+          <v:shape id="_x0000_i1176" type="#_x0000_t75" style="width:6pt;height:13.5pt" o:ole="">
             <v:imagedata r:id="rId310" o:title=""/>
           </v:shape>
-          <o:OLEObject Type="Embed" ProgID="Equation.DSMT4" ShapeID="_x0000_i9725" DrawAspect="Content" ObjectID="_1770762500" r:id="rId311"/>
+          <o:OLEObject Type="Embed" ProgID="Equation.DSMT4" ShapeID="_x0000_i1176" DrawAspect="Content" ObjectID="_1770762044" r:id="rId311"/>
         </w:object>
       </w:r>
       <w:r>
@@ -15662,10 +15738,10 @@
           <w:szCs w:val="28"/>
         </w:rPr>
         <w:object w:dxaOrig="2700" w:dyaOrig="320" w14:anchorId="2719A676">
-          <v:shape id="_x0000_i9726" type="#_x0000_t75" style="width:135pt;height:16.5pt" o:ole="">
+          <v:shape id="_x0000_i1177" type="#_x0000_t75" style="width:135pt;height:16.5pt" o:ole="">
             <v:imagedata r:id="rId312" o:title=""/>
           </v:shape>
-          <o:OLEObject Type="Embed" ProgID="Equation.DSMT4" ShapeID="_x0000_i9726" DrawAspect="Content" ObjectID="_1770762501" r:id="rId313"/>
+          <o:OLEObject Type="Embed" ProgID="Equation.DSMT4" ShapeID="_x0000_i1177" DrawAspect="Content" ObjectID="_1770762045" r:id="rId313"/>
         </w:object>
       </w:r>
       <w:r>
@@ -15690,8 +15766,8 @@
           <w:szCs w:val="28"/>
         </w:rPr>
       </w:pPr>
-      <w:bookmarkStart w:id="43" w:name="transtripx-expcovar"/>
-      <w:bookmarkEnd w:id="42"/>
+      <w:bookmarkStart w:id="41" w:name="transtripx-expcovar"/>
+      <w:bookmarkEnd w:id="40"/>
       <w:r>
         <w:rPr>
           <w:rFonts w:ascii="Times New Roman" w:hAnsi="Times New Roman" w:cs="Times New Roman"/>
@@ -15806,11 +15882,11 @@
           <w:lang w:val="ru-RU"/>
         </w:rPr>
       </w:pPr>
-      <w:bookmarkStart w:id="44" w:name="_Toc160139861"/>
+      <w:bookmarkStart w:id="42" w:name="_Toc160139861"/>
+      <w:bookmarkEnd w:id="35"/>
+      <w:bookmarkEnd w:id="36"/>
       <w:bookmarkEnd w:id="37"/>
-      <w:bookmarkEnd w:id="38"/>
-      <w:bookmarkEnd w:id="39"/>
-      <w:bookmarkEnd w:id="43"/>
+      <w:bookmarkEnd w:id="41"/>
       <w:r>
         <w:rPr>
           <w:rFonts w:ascii="Times New Roman" w:hAnsi="Times New Roman" w:cs="Times New Roman"/>
@@ -15821,8 +15897,8 @@
         </w:rPr>
         <w:t>Заключение</w:t>
       </w:r>
-      <w:bookmarkStart w:id="45" w:name="заключение"/>
-      <w:bookmarkEnd w:id="44"/>
+      <w:bookmarkStart w:id="43" w:name="заключение"/>
+      <w:bookmarkEnd w:id="42"/>
     </w:p>
     <w:p>
       <w:pPr>
@@ -15993,8 +16069,8 @@
           <w:szCs w:val="28"/>
         </w:rPr>
       </w:pPr>
-      <w:bookmarkStart w:id="46" w:name="_Toc160139862"/>
-      <w:bookmarkEnd w:id="45"/>
+      <w:bookmarkStart w:id="44" w:name="_Toc160139862"/>
+      <w:bookmarkEnd w:id="43"/>
       <w:proofErr w:type="spellStart"/>
       <w:r>
         <w:rPr>
@@ -16025,8 +16101,8 @@
         </w:rPr>
         <w:t>литературы</w:t>
       </w:r>
-      <w:bookmarkStart w:id="47" w:name="список-литературы"/>
-      <w:bookmarkEnd w:id="46"/>
+      <w:bookmarkStart w:id="45" w:name="список-литературы"/>
+      <w:bookmarkEnd w:id="44"/>
       <w:proofErr w:type="spellEnd"/>
     </w:p>
     <w:p>
@@ -16659,7 +16735,7 @@
         <w:t xml:space="preserve"> непосредственный // Sociolog- ical Methodology. — 2001. — № 31. — С. 361-395.</w:t>
       </w:r>
     </w:p>
-    <w:bookmarkEnd w:id="47"/>
+    <w:bookmarkEnd w:id="45"/>
     <w:p>
       <w:pPr>
         <w:pStyle w:val="FirstParagraph"/>
